--- a/Курсовая работа.docx
+++ b/Курсовая работа.docx
@@ -1128,6 +1128,7 @@
     <w:p>
       <w:pPr>
         <w:pStyle w:val="KPHeadNotList"/>
+        <w:ind w:left="0"/>
         <w:jc w:val="center"/>
       </w:pPr>
       <w:bookmarkStart w:id="4" w:name="_Toc147164376"/>
@@ -1151,7 +1152,206 @@
         <w:pStyle w:val="KPCommon"/>
       </w:pPr>
       <w:r>
-        <w:t>Тут будет что-то.</w:t>
+        <w:t xml:space="preserve">Статистический центр </w:t>
+      </w:r>
+      <w:r>
+        <w:t>–</w:t>
+      </w:r>
+      <w:r>
+        <w:t xml:space="preserve"> это организация, которая собирает, анализирует и публикует статистическую информацию. Это может быть информация о экономике, населении, социальном развитии и других аспектах жизни страны или региона. Статистические центры могут быть государственными или частными. Они играют важную роль в формировании экономической и социальной политики государства.</w:t>
+      </w:r>
+      <w:r>
+        <w:t xml:space="preserve"> </w:t>
+      </w:r>
+    </w:p>
+    <w:p>
+      <w:pPr>
+        <w:pStyle w:val="KPCommon"/>
+      </w:pPr>
+      <w:r>
+        <w:t xml:space="preserve">Статистические центры играют важную роль в современном мире, поскольку они предоставляют информацию о различных аспектах жизни общества. Эта информация может использоваться для принятия решений на разных уровнях </w:t>
+      </w:r>
+      <w:r>
+        <w:t>–</w:t>
+      </w:r>
+      <w:r>
+        <w:t xml:space="preserve"> от местного до международного.</w:t>
+      </w:r>
+    </w:p>
+    <w:p>
+      <w:pPr>
+        <w:pStyle w:val="KPCommon"/>
+      </w:pPr>
+      <w:r>
+        <w:t>Например, статистические данные о населении могут помочь правительству планировать инфраструктуру, образование и здравоохранение. Данные о экономике могут помочь бизнесу принимать решения о развитии и инвестициях.</w:t>
+      </w:r>
+    </w:p>
+    <w:p>
+      <w:pPr>
+        <w:pStyle w:val="KPCommon"/>
+      </w:pPr>
+      <w:r>
+        <w:t>Кроме того, статистические центры помогают отслеживать изменения в обществе и предсказывать будущие тенденции. Это позволяет правительствам и организациям адаптироваться к новым условиям и улучшать свою работу.</w:t>
+      </w:r>
+    </w:p>
+    <w:p>
+      <w:pPr>
+        <w:pStyle w:val="KPCommon"/>
+      </w:pPr>
+      <w:r>
+        <w:t>Таким образом, статистические центры являются важным инструментом для анализа и понимания данных, которые помогают принимать обоснованные решения и улучшать жизнь людей.</w:t>
+      </w:r>
+    </w:p>
+    <w:p>
+      <w:pPr>
+        <w:pStyle w:val="KPCommon"/>
+      </w:pPr>
+      <w:r>
+        <w:t>Целью данного курсового проекта является разработка</w:t>
+      </w:r>
+      <w:r>
+        <w:t xml:space="preserve"> базы данных для статистического центра</w:t>
+      </w:r>
+      <w:r>
+        <w:t>.</w:t>
+      </w:r>
+    </w:p>
+    <w:p>
+      <w:pPr>
+        <w:pStyle w:val="KPCommon"/>
+      </w:pPr>
+      <w:r>
+        <w:t>В соответствии с поставленной целью были определены следующие</w:t>
+      </w:r>
+      <w:r>
+        <w:t xml:space="preserve"> </w:t>
+      </w:r>
+      <w:r>
+        <w:t>задачи:</w:t>
+      </w:r>
+    </w:p>
+    <w:p>
+      <w:pPr>
+        <w:pStyle w:val="KPCommon"/>
+      </w:pPr>
+      <w:r>
+        <w:t>– изуч</w:t>
+      </w:r>
+      <w:r>
+        <w:t>ить</w:t>
+      </w:r>
+      <w:r>
+        <w:t xml:space="preserve"> </w:t>
+      </w:r>
+      <w:r>
+        <w:t xml:space="preserve">теоретические материалы по </w:t>
+      </w:r>
+      <w:r>
+        <w:t>выбранной предметной области;</w:t>
+      </w:r>
+    </w:p>
+    <w:p>
+      <w:pPr>
+        <w:pStyle w:val="KPCommon"/>
+      </w:pPr>
+      <w:r>
+        <w:t>–</w:t>
+      </w:r>
+      <w:r>
+        <w:t xml:space="preserve"> </w:t>
+      </w:r>
+      <w:r>
+        <w:t>выдел</w:t>
+      </w:r>
+      <w:r>
+        <w:t>ить</w:t>
+      </w:r>
+      <w:r>
+        <w:t xml:space="preserve"> основны</w:t>
+      </w:r>
+      <w:r>
+        <w:t>е</w:t>
+      </w:r>
+      <w:r>
+        <w:t xml:space="preserve"> поток</w:t>
+      </w:r>
+      <w:r>
+        <w:t>и</w:t>
+      </w:r>
+      <w:r>
+        <w:t xml:space="preserve"> данных, протекающих во время исполнения процессов выбранной предметной области;</w:t>
+      </w:r>
+    </w:p>
+    <w:p>
+      <w:pPr>
+        <w:pStyle w:val="KPCommon"/>
+      </w:pPr>
+      <w:r>
+        <w:t>– выдел</w:t>
+      </w:r>
+      <w:r>
+        <w:t>ить</w:t>
+      </w:r>
+      <w:r>
+        <w:t xml:space="preserve"> основн</w:t>
+      </w:r>
+      <w:r>
+        <w:t>ые</w:t>
+      </w:r>
+      <w:r>
+        <w:t xml:space="preserve"> сущност</w:t>
+      </w:r>
+      <w:r>
+        <w:t>и</w:t>
+      </w:r>
+      <w:r>
+        <w:t xml:space="preserve">, с помощью которых описываются имеющиеся </w:t>
+      </w:r>
+      <w:r>
+        <w:t>объекты предметной области</w:t>
+      </w:r>
+      <w:r>
+        <w:t>;</w:t>
+      </w:r>
+    </w:p>
+    <w:p>
+      <w:pPr>
+        <w:pStyle w:val="KPCommon"/>
+      </w:pPr>
+      <w:r>
+        <w:t xml:space="preserve">– </w:t>
+      </w:r>
+      <w:r>
+        <w:t>определить</w:t>
+      </w:r>
+      <w:r>
+        <w:t xml:space="preserve"> отношен</w:t>
+      </w:r>
+      <w:r>
+        <w:t>ия</w:t>
+      </w:r>
+      <w:r>
+        <w:t xml:space="preserve"> между выделенными сущностями</w:t>
+      </w:r>
+      <w:r>
+        <w:t>;</w:t>
+      </w:r>
+    </w:p>
+    <w:p>
+      <w:pPr>
+        <w:pStyle w:val="KPCommon"/>
+      </w:pPr>
+      <w:r>
+        <w:t>–</w:t>
+      </w:r>
+      <w:r>
+        <w:t xml:space="preserve"> </w:t>
+      </w:r>
+      <w:r>
+        <w:t>разработать базу данных для статистического центра</w:t>
+      </w:r>
+      <w:r>
+        <w:t>.</w:t>
       </w:r>
     </w:p>
     <w:p>
@@ -1166,10 +1366,17 @@
     <w:p>
       <w:pPr>
         <w:pStyle w:val="KPhead1"/>
+        <w:ind w:left="709" w:firstLine="0"/>
       </w:pPr>
       <w:r>
         <w:lastRenderedPageBreak/>
-        <w:t>Анализ литературных источников и обзор существующий аналогов</w:t>
+        <w:t>обзор существующи</w:t>
+      </w:r>
+      <w:r>
+        <w:t>х</w:t>
+      </w:r>
+      <w:r>
+        <w:t xml:space="preserve"> аналогов</w:t>
       </w:r>
     </w:p>
     <w:p>
@@ -1182,6 +1389,2109 @@
         <w:pStyle w:val="KPCommon"/>
       </w:pPr>
       <w:r>
+        <w:t xml:space="preserve">В мире существует огромное количество статистических центров и почти у всех из них свои базы данных. </w:t>
+      </w:r>
+      <w:r>
+        <w:t>В современном информационном обществе роль статистических центров становится более актуальной и важной в контексте сбора, анализа и предоставления статистической информации для эффективного управления и развития общества. Почти все страны мира уделяют значительное внимание созданию и развитию государственных статистических центров, которые являются основными источниками объективной и достоверной статистической информации.</w:t>
+      </w:r>
+    </w:p>
+    <w:p>
+      <w:pPr>
+        <w:pStyle w:val="KPCommon"/>
+      </w:pPr>
+      <w:r>
+        <w:t>Помимо государственных институтов, существуют также коммерческие статистические центры, предоставляющие услуги сбора и анализа данных для бизнес-сектора. Эти организации могут предложить более гибкие и индивидуальные подходы к сбору данных, а также специализированные услуги, направленные на конкретные потребности клиентов.</w:t>
+      </w:r>
+    </w:p>
+    <w:p>
+      <w:pPr>
+        <w:pStyle w:val="KPCommon"/>
+      </w:pPr>
+    </w:p>
+    <w:p>
+      <w:pPr>
+        <w:pStyle w:val="2"/>
+      </w:pPr>
+      <w:r>
+        <w:t>Национальный статистический комитет Республики Беларусь</w:t>
+      </w:r>
+    </w:p>
+    <w:p>
+      <w:pPr>
+        <w:rPr>
+          <w:lang w:eastAsia="en-US" w:bidi="ar-SA"/>
+        </w:rPr>
+      </w:pPr>
+    </w:p>
+    <w:p>
+      <w:pPr>
+        <w:pStyle w:val="KPCommon"/>
+        <w:rPr>
+          <w:lang w:eastAsia="en-US" w:bidi="ar-SA"/>
+        </w:rPr>
+      </w:pPr>
+      <w:r>
+        <w:rPr>
+          <w:lang w:eastAsia="en-US" w:bidi="ar-SA"/>
+        </w:rPr>
+        <w:t>Национальный статистический комитет Республики Беларусь</w:t>
+      </w:r>
+      <w:r>
+        <w:rPr>
+          <w:lang w:eastAsia="en-US" w:bidi="ar-SA"/>
+        </w:rPr>
+        <w:t xml:space="preserve"> (</w:t>
+      </w:r>
+      <w:proofErr w:type="spellStart"/>
+      <w:r>
+        <w:rPr>
+          <w:lang w:eastAsia="en-US" w:bidi="ar-SA"/>
+        </w:rPr>
+        <w:t>Белстат</w:t>
+      </w:r>
+      <w:proofErr w:type="spellEnd"/>
+      <w:r>
+        <w:rPr>
+          <w:lang w:eastAsia="en-US" w:bidi="ar-SA"/>
+        </w:rPr>
+        <w:t>)</w:t>
+      </w:r>
+      <w:r>
+        <w:rPr>
+          <w:lang w:eastAsia="en-US" w:bidi="ar-SA"/>
+        </w:rPr>
+        <w:t xml:space="preserve"> является государственным органом, ответственным за сбор, обработку и распространение статистической информации о социально-экономическом положении страны. </w:t>
+      </w:r>
+      <w:proofErr w:type="spellStart"/>
+      <w:r>
+        <w:rPr>
+          <w:lang w:eastAsia="en-US" w:bidi="ar-SA"/>
+        </w:rPr>
+        <w:t>Белстат</w:t>
+      </w:r>
+      <w:proofErr w:type="spellEnd"/>
+      <w:r>
+        <w:rPr>
+          <w:lang w:eastAsia="en-US" w:bidi="ar-SA"/>
+        </w:rPr>
+        <w:t xml:space="preserve"> занимается сбором данных от предприятий, организаций и домашних хозяйств, а затем анализирует и публикует полученную информацию. Основными направлениями деятельности </w:t>
+      </w:r>
+      <w:proofErr w:type="spellStart"/>
+      <w:r>
+        <w:rPr>
+          <w:lang w:eastAsia="en-US" w:bidi="ar-SA"/>
+        </w:rPr>
+        <w:t>Белстата</w:t>
+      </w:r>
+      <w:proofErr w:type="spellEnd"/>
+      <w:r>
+        <w:rPr>
+          <w:lang w:eastAsia="en-US" w:bidi="ar-SA"/>
+        </w:rPr>
+        <w:t xml:space="preserve"> являются экономика, демография, социальная сфера, наука и инновации, рынок труда, уровень жизни населения и др.</w:t>
+      </w:r>
+      <w:r>
+        <w:rPr>
+          <w:lang w:eastAsia="en-US" w:bidi="ar-SA"/>
+        </w:rPr>
+        <w:t xml:space="preserve"> </w:t>
+      </w:r>
+    </w:p>
+    <w:p>
+      <w:pPr>
+        <w:pStyle w:val="KPCommon"/>
+        <w:rPr>
+          <w:lang w:eastAsia="en-US" w:bidi="ar-SA"/>
+        </w:rPr>
+      </w:pPr>
+      <w:r>
+        <w:rPr>
+          <w:lang w:eastAsia="en-US" w:bidi="ar-SA"/>
+        </w:rPr>
+        <w:t xml:space="preserve">Двумя основными функциями </w:t>
+      </w:r>
+      <w:proofErr w:type="spellStart"/>
+      <w:r>
+        <w:rPr>
+          <w:lang w:eastAsia="en-US" w:bidi="ar-SA"/>
+        </w:rPr>
+        <w:t>Белстата</w:t>
+      </w:r>
+      <w:proofErr w:type="spellEnd"/>
+      <w:r>
+        <w:rPr>
+          <w:lang w:eastAsia="en-US" w:bidi="ar-SA"/>
+        </w:rPr>
+        <w:t xml:space="preserve"> являются: формирование и представление официальн</w:t>
+      </w:r>
+      <w:r>
+        <w:rPr>
+          <w:lang w:eastAsia="en-US" w:bidi="ar-SA"/>
+        </w:rPr>
+        <w:t xml:space="preserve">ой статистической информации и обеспечение ведения баз данных официальной статистической информации. У </w:t>
+      </w:r>
+      <w:proofErr w:type="spellStart"/>
+      <w:r>
+        <w:rPr>
+          <w:lang w:eastAsia="en-US" w:bidi="ar-SA"/>
+        </w:rPr>
+        <w:t>Белстата</w:t>
+      </w:r>
+      <w:proofErr w:type="spellEnd"/>
+      <w:r>
+        <w:rPr>
+          <w:lang w:eastAsia="en-US" w:bidi="ar-SA"/>
+        </w:rPr>
+        <w:t xml:space="preserve"> разработаны собственные базы и банки данных для хранения официальной статистической информации. А </w:t>
+      </w:r>
+      <w:proofErr w:type="gramStart"/>
+      <w:r>
+        <w:rPr>
+          <w:lang w:eastAsia="en-US" w:bidi="ar-SA"/>
+        </w:rPr>
+        <w:t>так же</w:t>
+      </w:r>
+      <w:proofErr w:type="gramEnd"/>
+      <w:r>
+        <w:rPr>
+          <w:lang w:eastAsia="en-US" w:bidi="ar-SA"/>
+        </w:rPr>
+        <w:t xml:space="preserve"> собственные программный продукты для формирования и представления официальной статистики. </w:t>
+      </w:r>
+    </w:p>
+    <w:p>
+      <w:pPr>
+        <w:pStyle w:val="KPCommon"/>
+        <w:rPr>
+          <w:lang w:eastAsia="en-US" w:bidi="ar-SA"/>
+        </w:rPr>
+      </w:pPr>
+      <w:r>
+        <w:rPr>
+          <w:lang w:eastAsia="en-US" w:bidi="ar-SA"/>
+        </w:rPr>
+        <w:t xml:space="preserve">Вместе </w:t>
+      </w:r>
+      <w:r>
+        <w:rPr>
+          <w:lang w:eastAsia="en-US" w:bidi="ar-SA"/>
+        </w:rPr>
+        <w:t xml:space="preserve">базы данных и программные продукты для представления статистической информации формируют интерактивную </w:t>
+      </w:r>
+      <w:r>
+        <w:rPr>
+          <w:lang w:eastAsia="en-US" w:bidi="ar-SA"/>
+        </w:rPr>
+        <w:t>информационно-аналитическ</w:t>
+      </w:r>
+      <w:r>
+        <w:rPr>
+          <w:lang w:eastAsia="en-US" w:bidi="ar-SA"/>
+        </w:rPr>
+        <w:t>ую</w:t>
+      </w:r>
+      <w:r>
+        <w:rPr>
+          <w:lang w:eastAsia="en-US" w:bidi="ar-SA"/>
+        </w:rPr>
+        <w:t xml:space="preserve"> систему</w:t>
+      </w:r>
+      <w:r>
+        <w:rPr>
+          <w:lang w:eastAsia="en-US" w:bidi="ar-SA"/>
+        </w:rPr>
+        <w:t xml:space="preserve"> </w:t>
+      </w:r>
+      <w:r>
+        <w:rPr>
+          <w:lang w:eastAsia="en-US" w:bidi="ar-SA"/>
+        </w:rPr>
+        <w:t>баз данных</w:t>
+      </w:r>
+      <w:r>
+        <w:rPr>
+          <w:lang w:eastAsia="en-US" w:bidi="ar-SA"/>
+        </w:rPr>
+        <w:t xml:space="preserve"> </w:t>
+      </w:r>
+      <w:r>
+        <w:rPr>
+          <w:lang w:eastAsia="en-US" w:bidi="ar-SA"/>
+        </w:rPr>
+        <w:t>(ИАС БД)</w:t>
+      </w:r>
+      <w:r>
+        <w:rPr>
+          <w:lang w:eastAsia="en-US" w:bidi="ar-SA"/>
+        </w:rPr>
+        <w:t xml:space="preserve"> для</w:t>
+      </w:r>
+      <w:r>
+        <w:rPr>
+          <w:lang w:eastAsia="en-US" w:bidi="ar-SA"/>
+        </w:rPr>
+        <w:t xml:space="preserve"> распространения официальной статистической информации</w:t>
+      </w:r>
+      <w:r>
+        <w:rPr>
+          <w:lang w:eastAsia="en-US" w:bidi="ar-SA"/>
+        </w:rPr>
+        <w:t xml:space="preserve">. Она </w:t>
+      </w:r>
+      <w:r>
+        <w:rPr>
+          <w:lang w:eastAsia="en-US" w:bidi="ar-SA"/>
+        </w:rPr>
+        <w:t>содержит статистическую информацию в динамике за ряд лет по более чем 700 показателям, характеризующим экономическое, демографическое, социальное и экологическое положение в Республике Беларусь.</w:t>
+      </w:r>
+      <w:r>
+        <w:rPr>
+          <w:lang w:eastAsia="en-US" w:bidi="ar-SA"/>
+        </w:rPr>
+        <w:t xml:space="preserve"> Например, такие показатели как:</w:t>
+      </w:r>
+    </w:p>
+    <w:p>
+      <w:pPr>
+        <w:pStyle w:val="KPCommon"/>
+      </w:pPr>
+      <w:r>
+        <w:t>–</w:t>
+      </w:r>
+      <w:r>
+        <w:t xml:space="preserve"> ч</w:t>
+      </w:r>
+      <w:r>
+        <w:t>исло населенных пунктов на начало периода</w:t>
+      </w:r>
+      <w:r>
+        <w:t>;</w:t>
+      </w:r>
+    </w:p>
+    <w:p>
+      <w:pPr>
+        <w:pStyle w:val="KPCommon"/>
+      </w:pPr>
+      <w:r>
+        <w:t>–</w:t>
+      </w:r>
+      <w:r>
+        <w:t xml:space="preserve"> ч</w:t>
+      </w:r>
+      <w:r>
+        <w:t>исло родившихся на 1000 человек населения;</w:t>
+      </w:r>
+    </w:p>
+    <w:p>
+      <w:pPr>
+        <w:pStyle w:val="KPCommon"/>
+      </w:pPr>
+      <w:r>
+        <w:t xml:space="preserve">– </w:t>
+      </w:r>
+      <w:r>
+        <w:t>ч</w:t>
+      </w:r>
+      <w:r>
+        <w:t>исло умерших детей до 1 года на 1000 родившихся;</w:t>
+      </w:r>
+    </w:p>
+    <w:p>
+      <w:pPr>
+        <w:pStyle w:val="KPCommon"/>
+      </w:pPr>
+      <w:r>
+        <w:lastRenderedPageBreak/>
+        <w:t xml:space="preserve">– </w:t>
+      </w:r>
+      <w:r>
+        <w:t>в</w:t>
+      </w:r>
+      <w:r>
+        <w:t>аловой внутренний продукт в текущих ценах;</w:t>
+      </w:r>
+    </w:p>
+    <w:p>
+      <w:pPr>
+        <w:pStyle w:val="KPCommon"/>
+      </w:pPr>
+      <w:r>
+        <w:t>–</w:t>
+      </w:r>
+      <w:r>
+        <w:t xml:space="preserve"> о</w:t>
+      </w:r>
+      <w:r>
+        <w:t>плата труда работников в текущих ценах;</w:t>
+      </w:r>
+    </w:p>
+    <w:p>
+      <w:pPr>
+        <w:pStyle w:val="KPCommon"/>
+      </w:pPr>
+      <w:r>
+        <w:t>–</w:t>
+      </w:r>
+      <w:r>
+        <w:t xml:space="preserve"> р</w:t>
+      </w:r>
+      <w:r>
+        <w:t>асход топливно-энергетических ресурсов организациями</w:t>
+      </w:r>
+      <w:r>
+        <w:t>.</w:t>
+      </w:r>
+    </w:p>
+    <w:p>
+      <w:pPr>
+        <w:pStyle w:val="KPCommon"/>
+        <w:rPr>
+          <w:lang w:eastAsia="en-US" w:bidi="ar-SA"/>
+        </w:rPr>
+      </w:pPr>
+      <w:r>
+        <w:t>Система предоставит Вам возможность самостоятельно формировать запрос, оперативно извлекать из базы данных нужную информацию, выбирать способ ее представления (таблица, график, картограмма), получать официальную статистическую информацию из международных источников, а также сравнить показатели, характеризующие социально-экономическое развитие Республики Беларусь, с показателями других стран мира.</w:t>
+      </w:r>
+      <w:r>
+        <w:t xml:space="preserve"> На рисунке 1.1 представлена одна </w:t>
+      </w:r>
+      <w:proofErr w:type="gramStart"/>
+      <w:r>
+        <w:t>из таблиц</w:t>
+      </w:r>
+      <w:proofErr w:type="gramEnd"/>
+      <w:r>
+        <w:t xml:space="preserve"> полученных с помощью </w:t>
+      </w:r>
+      <w:r>
+        <w:rPr>
+          <w:lang w:eastAsia="en-US" w:bidi="ar-SA"/>
+        </w:rPr>
+        <w:t>информационно-аналитическ</w:t>
+      </w:r>
+      <w:r>
+        <w:rPr>
+          <w:lang w:eastAsia="en-US" w:bidi="ar-SA"/>
+        </w:rPr>
+        <w:t>ой</w:t>
+      </w:r>
+      <w:r>
+        <w:rPr>
+          <w:lang w:eastAsia="en-US" w:bidi="ar-SA"/>
+        </w:rPr>
+        <w:t xml:space="preserve"> систем</w:t>
+      </w:r>
+      <w:r>
+        <w:rPr>
+          <w:lang w:eastAsia="en-US" w:bidi="ar-SA"/>
+        </w:rPr>
+        <w:t>ы</w:t>
+      </w:r>
+      <w:r>
+        <w:rPr>
+          <w:lang w:eastAsia="en-US" w:bidi="ar-SA"/>
+        </w:rPr>
+        <w:t xml:space="preserve"> </w:t>
+      </w:r>
+      <w:r>
+        <w:rPr>
+          <w:lang w:eastAsia="en-US" w:bidi="ar-SA"/>
+        </w:rPr>
+        <w:t>баз данных</w:t>
+      </w:r>
+      <w:r>
+        <w:rPr>
+          <w:lang w:eastAsia="en-US" w:bidi="ar-SA"/>
+        </w:rPr>
+        <w:t>.</w:t>
+      </w:r>
+    </w:p>
+    <w:p>
+      <w:pPr>
+        <w:pStyle w:val="KPCommon"/>
+        <w:rPr>
+          <w:lang w:val="en-US"/>
+        </w:rPr>
+      </w:pPr>
+    </w:p>
+    <w:p>
+      <w:pPr>
+        <w:pStyle w:val="KPCommon"/>
+        <w:ind w:firstLine="0"/>
+        <w:jc w:val="center"/>
+        <w:rPr>
+          <w:lang w:eastAsia="en-US" w:bidi="ar-SA"/>
+        </w:rPr>
+      </w:pPr>
+      <w:r>
+        <w:rPr>
+          <w:lang w:eastAsia="en-US" w:bidi="ar-SA"/>
+        </w:rPr>
+        <w:drawing>
+          <wp:inline distT="0" distB="0" distL="0" distR="0" wp14:anchorId="791ACB4F" wp14:editId="7668511B">
+            <wp:extent cx="5939790" cy="2830195"/>
+            <wp:effectExtent l="0" t="0" r="3810" b="8255"/>
+            <wp:docPr id="746852461" name="Рисунок 1"/>
+            <wp:cNvGraphicFramePr>
+              <a:graphicFrameLocks xmlns:a="http://schemas.openxmlformats.org/drawingml/2006/main" noChangeAspect="1"/>
+            </wp:cNvGraphicFramePr>
+            <a:graphic xmlns:a="http://schemas.openxmlformats.org/drawingml/2006/main">
+              <a:graphicData uri="http://schemas.openxmlformats.org/drawingml/2006/picture">
+                <pic:pic xmlns:pic="http://schemas.openxmlformats.org/drawingml/2006/picture">
+                  <pic:nvPicPr>
+                    <pic:cNvPr id="746852461" name=""/>
+                    <pic:cNvPicPr/>
+                  </pic:nvPicPr>
+                  <pic:blipFill>
+                    <a:blip r:embed="rId11"/>
+                    <a:stretch>
+                      <a:fillRect/>
+                    </a:stretch>
+                  </pic:blipFill>
+                  <pic:spPr>
+                    <a:xfrm>
+                      <a:off x="0" y="0"/>
+                      <a:ext cx="5939790" cy="2830195"/>
+                    </a:xfrm>
+                    <a:prstGeom prst="rect">
+                      <a:avLst/>
+                    </a:prstGeom>
+                  </pic:spPr>
+                </pic:pic>
+              </a:graphicData>
+            </a:graphic>
+          </wp:inline>
+        </w:drawing>
+      </w:r>
+    </w:p>
+    <w:p>
+      <w:pPr>
+        <w:ind w:left="0"/>
+      </w:pPr>
+    </w:p>
+    <w:p>
+      <w:pPr>
+        <w:pStyle w:val="KPCommon"/>
+        <w:ind w:firstLine="0"/>
+        <w:jc w:val="center"/>
+      </w:pPr>
+      <w:r>
+        <w:t xml:space="preserve">Рисунок </w:t>
+      </w:r>
+      <w:r>
+        <w:t>1</w:t>
+      </w:r>
+      <w:r>
+        <w:t xml:space="preserve">.1 </w:t>
+      </w:r>
+      <w:r>
+        <w:rPr>
+          <w:rFonts w:ascii="Gungsuh" w:eastAsia="Gungsuh" w:hAnsi="Gungsuh" w:cs="Gungsuh"/>
+        </w:rPr>
+        <w:t>–</w:t>
+      </w:r>
+      <w:r>
+        <w:t xml:space="preserve"> </w:t>
+      </w:r>
+      <w:r>
+        <w:t>Интерфейс ИАС БД</w:t>
+      </w:r>
+    </w:p>
+    <w:p>
+      <w:pPr>
+        <w:ind w:left="0"/>
+      </w:pPr>
+    </w:p>
+    <w:p>
+      <w:pPr>
+        <w:pStyle w:val="KPCommon"/>
+      </w:pPr>
+      <w:r>
+        <w:t>Таким образом м</w:t>
+      </w:r>
+      <w:r>
+        <w:t>ожно выделить следующие плюсы ИАС БД:</w:t>
+      </w:r>
+    </w:p>
+    <w:p>
+      <w:pPr>
+        <w:pStyle w:val="KPCommon"/>
+      </w:pPr>
+      <w:r>
+        <w:t>–</w:t>
+      </w:r>
+      <w:r>
+        <w:t xml:space="preserve"> о</w:t>
+      </w:r>
+      <w:r>
+        <w:t>бъективность и надежность данных</w:t>
+      </w:r>
+      <w:r>
+        <w:t>;</w:t>
+      </w:r>
+    </w:p>
+    <w:p>
+      <w:pPr>
+        <w:pStyle w:val="KPCommon"/>
+      </w:pPr>
+      <w:r>
+        <w:t>–</w:t>
+      </w:r>
+      <w:r>
+        <w:t xml:space="preserve"> ш</w:t>
+      </w:r>
+      <w:r>
+        <w:t>ирокий спектр данных</w:t>
+      </w:r>
+      <w:r>
+        <w:t>;</w:t>
+      </w:r>
+    </w:p>
+    <w:p>
+      <w:pPr>
+        <w:pStyle w:val="KPCommon"/>
+      </w:pPr>
+      <w:r>
+        <w:t>–</w:t>
+      </w:r>
+      <w:r>
+        <w:t xml:space="preserve"> с</w:t>
+      </w:r>
+      <w:r>
+        <w:t>истематичность и регулярность публикаций</w:t>
+      </w:r>
+      <w:r>
+        <w:t>;</w:t>
+      </w:r>
+    </w:p>
+    <w:p>
+      <w:pPr>
+        <w:pStyle w:val="KPCommon"/>
+      </w:pPr>
+      <w:r>
+        <w:t>–</w:t>
+      </w:r>
+      <w:r>
+        <w:t xml:space="preserve"> п</w:t>
+      </w:r>
+      <w:r>
+        <w:t>оддержание стабильности</w:t>
+      </w:r>
+      <w:r>
+        <w:t>.</w:t>
+      </w:r>
+    </w:p>
+    <w:p>
+      <w:pPr>
+        <w:pStyle w:val="KPCommon"/>
+      </w:pPr>
+      <w:r>
+        <w:t>Также наблюдаются следующие минусы:</w:t>
+      </w:r>
+    </w:p>
+    <w:p>
+      <w:pPr>
+        <w:pStyle w:val="KPCommon"/>
+      </w:pPr>
+      <w:r>
+        <w:t>–</w:t>
+      </w:r>
+      <w:r>
+        <w:t xml:space="preserve"> </w:t>
+      </w:r>
+      <w:r>
+        <w:t>н</w:t>
+      </w:r>
+      <w:r>
+        <w:t>едостаток независимости</w:t>
+      </w:r>
+      <w:r>
+        <w:t>;</w:t>
+      </w:r>
+    </w:p>
+    <w:p>
+      <w:pPr>
+        <w:pStyle w:val="KPCommon"/>
+      </w:pPr>
+      <w:r>
+        <w:t>–</w:t>
+      </w:r>
+      <w:r>
+        <w:t xml:space="preserve"> </w:t>
+      </w:r>
+      <w:r>
+        <w:t>о</w:t>
+      </w:r>
+      <w:r>
+        <w:t>тсутствие свободы информации</w:t>
+      </w:r>
+      <w:r>
+        <w:t>;</w:t>
+      </w:r>
+    </w:p>
+    <w:p>
+      <w:pPr>
+        <w:pStyle w:val="KPCommon"/>
+      </w:pPr>
+      <w:r>
+        <w:t>–</w:t>
+      </w:r>
+      <w:r>
+        <w:t xml:space="preserve"> </w:t>
+      </w:r>
+      <w:r>
+        <w:t>о</w:t>
+      </w:r>
+      <w:r>
+        <w:t xml:space="preserve">тсутствие </w:t>
+      </w:r>
+      <w:r>
+        <w:t xml:space="preserve">полной </w:t>
+      </w:r>
+      <w:r>
+        <w:t>синхронизации с мировыми стандартами</w:t>
+      </w:r>
+      <w:r>
+        <w:t>.</w:t>
+      </w:r>
+    </w:p>
+    <w:p>
+      <w:pPr>
+        <w:ind w:left="0"/>
+      </w:pPr>
+    </w:p>
+    <w:p>
+      <w:pPr>
+        <w:pStyle w:val="2"/>
+      </w:pPr>
+      <w:r>
+        <w:t>Федеральная</w:t>
+      </w:r>
+      <w:r>
+        <w:t xml:space="preserve"> служба государственной статистики</w:t>
+      </w:r>
+    </w:p>
+    <w:p>
+      <w:pPr>
+        <w:ind w:left="0"/>
+      </w:pPr>
+    </w:p>
+    <w:p>
+      <w:pPr>
+        <w:pStyle w:val="KPCommon"/>
+      </w:pPr>
+      <w:r>
+        <w:t xml:space="preserve">Федеральная служба государственной статистики (Росстат) является федеральным органом исполнительной власти, осуществляющим функции по </w:t>
+      </w:r>
+      <w:r>
+        <w:lastRenderedPageBreak/>
+        <w:t>формированию официальной статистической информации о социальных, экономических, демографических, экологических и других общественных процессах в Российской Федерации, а также в порядке и случаях, установленных законодательством Российской Федерации по контролю в сфере официального статистического учета</w:t>
+      </w:r>
+      <w:r>
+        <w:t xml:space="preserve"> </w:t>
+      </w:r>
+      <w:r>
+        <w:t>[1]</w:t>
+      </w:r>
+      <w:r>
+        <w:t>.</w:t>
+      </w:r>
+    </w:p>
+    <w:p>
+      <w:pPr>
+        <w:pStyle w:val="KPCommon"/>
+      </w:pPr>
+      <w:r>
+        <w:t xml:space="preserve">Росстат предоставляет Витрину статистических данных (ВСД) </w:t>
+      </w:r>
+      <w:r>
+        <w:t>–</w:t>
+      </w:r>
+      <w:r>
+        <w:t xml:space="preserve"> это интерактивный ресурс, который предоставляет пользователям удобный доступ к различным статистическим данным. Витрина статистических данных Росстата позволяет осуществлять следующие действия:</w:t>
+      </w:r>
+    </w:p>
+    <w:p>
+      <w:pPr>
+        <w:pStyle w:val="KPCommon"/>
+      </w:pPr>
+      <w:r>
+        <w:t xml:space="preserve">1 </w:t>
+      </w:r>
+      <w:r>
+        <w:t>Искать</w:t>
+      </w:r>
+      <w:r>
+        <w:t xml:space="preserve"> и фильтр</w:t>
+      </w:r>
+      <w:r>
+        <w:t>овать</w:t>
+      </w:r>
+      <w:r>
+        <w:t xml:space="preserve"> данн</w:t>
+      </w:r>
+      <w:r>
+        <w:t>ые.</w:t>
+      </w:r>
+      <w:r>
+        <w:t xml:space="preserve"> Пользователи могут осуществлять поиск и фильтрацию данных в соответствии с интересующими их параметрами.</w:t>
+      </w:r>
+    </w:p>
+    <w:p>
+      <w:pPr>
+        <w:pStyle w:val="KPCommon"/>
+      </w:pPr>
+      <w:r>
+        <w:t xml:space="preserve">2 </w:t>
+      </w:r>
+      <w:r>
+        <w:t>Визуализ</w:t>
+      </w:r>
+      <w:r>
+        <w:t>ировать</w:t>
+      </w:r>
+      <w:r>
+        <w:t xml:space="preserve"> данны</w:t>
+      </w:r>
+      <w:r>
+        <w:t>е</w:t>
+      </w:r>
+      <w:r>
+        <w:t>.</w:t>
+      </w:r>
+      <w:r>
+        <w:t xml:space="preserve"> Витрина статистических данных предоставляет инструменты для визуализации данных. Это может включать в себя графики, диаграммы, карты и другие визуальные элементы, делая статистическую информацию более понятной и доступной.</w:t>
+      </w:r>
+    </w:p>
+    <w:p>
+      <w:pPr>
+        <w:pStyle w:val="KPCommon"/>
+      </w:pPr>
+      <w:r>
+        <w:t xml:space="preserve">3. </w:t>
+      </w:r>
+      <w:r>
+        <w:t>Пользователи могут сравнивать различные статистические показатели между разными регионами, периодами времени и другими параметрами. Это полезно для выявления тенденций и анализа изменений во времени.</w:t>
+      </w:r>
+    </w:p>
+    <w:p>
+      <w:pPr>
+        <w:pStyle w:val="KPCommon"/>
+      </w:pPr>
+      <w:r>
+        <w:t xml:space="preserve">4 </w:t>
+      </w:r>
+      <w:r>
+        <w:t>Экспорт</w:t>
+      </w:r>
+      <w:r>
+        <w:t>ировать</w:t>
+      </w:r>
+      <w:r>
+        <w:t xml:space="preserve"> данны</w:t>
+      </w:r>
+      <w:r>
+        <w:t>е.</w:t>
+      </w:r>
+      <w:r>
+        <w:t xml:space="preserve"> Витрина предоставляет возможность экспорта данных в различные форматы, такие как таблицы, графики или файлы для дальнейшего использования в сторонних программных средствах или для подготовки отчетов.</w:t>
+      </w:r>
+    </w:p>
+    <w:p>
+      <w:pPr>
+        <w:pStyle w:val="KPCommon"/>
+      </w:pPr>
+      <w:r>
+        <w:t>5. Использовать и</w:t>
+      </w:r>
+      <w:r>
+        <w:t>нтерактивные карты</w:t>
+      </w:r>
+      <w:r>
+        <w:t>.</w:t>
+      </w:r>
+      <w:r>
+        <w:t xml:space="preserve"> Пользователи могут исследовать статистику по регионам, используя картографические средства.</w:t>
+      </w:r>
+    </w:p>
+    <w:p>
+      <w:pPr>
+        <w:pStyle w:val="KPCommon"/>
+        <w:rPr>
+          <w:lang w:eastAsia="en-US" w:bidi="ar-SA"/>
+        </w:rPr>
+      </w:pPr>
+      <w:r>
+        <w:t>На рисунке 1.</w:t>
+      </w:r>
+      <w:r>
+        <w:t>2</w:t>
+      </w:r>
+      <w:r>
+        <w:t xml:space="preserve"> представлена одна из таблиц полученных с помощью</w:t>
+      </w:r>
+      <w:r>
+        <w:t xml:space="preserve"> ВСД</w:t>
+      </w:r>
+      <w:r>
+        <w:rPr>
+          <w:lang w:eastAsia="en-US" w:bidi="ar-SA"/>
+        </w:rPr>
+        <w:t>.</w:t>
+      </w:r>
+    </w:p>
+    <w:p>
+      <w:pPr>
+        <w:pStyle w:val="KPCommon"/>
+        <w:rPr>
+          <w:lang w:eastAsia="en-US" w:bidi="ar-SA"/>
+        </w:rPr>
+      </w:pPr>
+    </w:p>
+    <w:p>
+      <w:pPr>
+        <w:pStyle w:val="KPCommon"/>
+        <w:ind w:firstLine="0"/>
+        <w:jc w:val="center"/>
+      </w:pPr>
+      <w:r>
+        <w:drawing>
+          <wp:inline distT="0" distB="0" distL="0" distR="0" wp14:anchorId="29C2B435" wp14:editId="22D56965">
+            <wp:extent cx="5584327" cy="2777836"/>
+            <wp:effectExtent l="0" t="0" r="0" b="3810"/>
+            <wp:docPr id="1110275050" name="Рисунок 1"/>
+            <wp:cNvGraphicFramePr>
+              <a:graphicFrameLocks xmlns:a="http://schemas.openxmlformats.org/drawingml/2006/main" noChangeAspect="1"/>
+            </wp:cNvGraphicFramePr>
+            <a:graphic xmlns:a="http://schemas.openxmlformats.org/drawingml/2006/main">
+              <a:graphicData uri="http://schemas.openxmlformats.org/drawingml/2006/picture">
+                <pic:pic xmlns:pic="http://schemas.openxmlformats.org/drawingml/2006/picture">
+                  <pic:nvPicPr>
+                    <pic:cNvPr id="1110275050" name=""/>
+                    <pic:cNvPicPr/>
+                  </pic:nvPicPr>
+                  <pic:blipFill>
+                    <a:blip r:embed="rId12"/>
+                    <a:stretch>
+                      <a:fillRect/>
+                    </a:stretch>
+                  </pic:blipFill>
+                  <pic:spPr>
+                    <a:xfrm>
+                      <a:off x="0" y="0"/>
+                      <a:ext cx="5607939" cy="2789581"/>
+                    </a:xfrm>
+                    <a:prstGeom prst="rect">
+                      <a:avLst/>
+                    </a:prstGeom>
+                  </pic:spPr>
+                </pic:pic>
+              </a:graphicData>
+            </a:graphic>
+          </wp:inline>
+        </w:drawing>
+      </w:r>
+    </w:p>
+    <w:p>
+      <w:pPr>
+        <w:ind w:left="0"/>
+      </w:pPr>
+    </w:p>
+    <w:p>
+      <w:pPr>
+        <w:pStyle w:val="KPCommon"/>
+        <w:ind w:firstLine="0"/>
+        <w:jc w:val="center"/>
+      </w:pPr>
+      <w:r>
+        <w:t>Рисунок 1.</w:t>
+      </w:r>
+      <w:r>
+        <w:t>2</w:t>
+      </w:r>
+      <w:r>
+        <w:t xml:space="preserve"> </w:t>
+      </w:r>
+      <w:r>
+        <w:rPr>
+          <w:rFonts w:ascii="Gungsuh" w:eastAsia="Gungsuh" w:hAnsi="Gungsuh" w:cs="Gungsuh"/>
+        </w:rPr>
+        <w:t>–</w:t>
+      </w:r>
+      <w:r>
+        <w:t xml:space="preserve"> </w:t>
+      </w:r>
+      <w:r>
+        <w:t xml:space="preserve">Интерфейс </w:t>
+      </w:r>
+      <w:r>
+        <w:t>ВСД</w:t>
+      </w:r>
+    </w:p>
+    <w:p>
+      <w:pPr>
+        <w:pStyle w:val="2"/>
+      </w:pPr>
+      <w:r>
+        <w:lastRenderedPageBreak/>
+        <w:t>Всемирный банк</w:t>
+      </w:r>
+    </w:p>
+    <w:p>
+      <w:pPr>
+        <w:rPr>
+          <w:lang w:eastAsia="en-US" w:bidi="ar-SA"/>
+        </w:rPr>
+      </w:pPr>
+    </w:p>
+    <w:p>
+      <w:pPr>
+        <w:pStyle w:val="KPCommon"/>
+        <w:rPr>
+          <w:lang w:eastAsia="en-US" w:bidi="ar-SA"/>
+        </w:rPr>
+      </w:pPr>
+      <w:r>
+        <w:rPr>
+          <w:lang w:eastAsia="en-US" w:bidi="ar-SA"/>
+        </w:rPr>
+        <w:t xml:space="preserve">Всемирный банк </w:t>
+      </w:r>
+      <w:r>
+        <w:t>–</w:t>
+      </w:r>
+      <w:r>
+        <w:rPr>
+          <w:lang w:eastAsia="en-US" w:bidi="ar-SA"/>
+        </w:rPr>
+        <w:t xml:space="preserve"> это международная финансовая организация, созданная с целью предоставления финансовой и технической помощи развивающимся странам.</w:t>
+      </w:r>
+    </w:p>
+    <w:p>
+      <w:pPr>
+        <w:pStyle w:val="KPCommon"/>
+        <w:rPr>
+          <w:lang w:eastAsia="en-US" w:bidi="ar-SA"/>
+        </w:rPr>
+      </w:pPr>
+      <w:r>
+        <w:rPr>
+          <w:lang w:eastAsia="en-US" w:bidi="ar-SA"/>
+        </w:rPr>
+        <w:t>Всемирный банк предоставляет различные инструменты и ресурсы для работы со статистическими данными</w:t>
+      </w:r>
+      <w:r>
+        <w:rPr>
+          <w:lang w:eastAsia="en-US" w:bidi="ar-SA"/>
+        </w:rPr>
+        <w:t>. Такие как:</w:t>
+      </w:r>
+    </w:p>
+    <w:p>
+      <w:pPr>
+        <w:pStyle w:val="KPCommon"/>
+        <w:rPr>
+          <w:lang w:eastAsia="en-US" w:bidi="ar-SA"/>
+        </w:rPr>
+      </w:pPr>
+      <w:r>
+        <w:rPr>
+          <w:lang w:eastAsia="en-US" w:bidi="ar-SA"/>
+        </w:rPr>
+        <w:t xml:space="preserve">1 </w:t>
+      </w:r>
+      <w:r>
+        <w:rPr>
+          <w:lang w:eastAsia="en-US" w:bidi="ar-SA"/>
+        </w:rPr>
+        <w:t>Данные Всемирного банка</w:t>
+      </w:r>
+      <w:r>
+        <w:rPr>
+          <w:lang w:eastAsia="en-US" w:bidi="ar-SA"/>
+        </w:rPr>
+        <w:t>.</w:t>
+      </w:r>
+      <w:r>
+        <w:rPr>
+          <w:lang w:eastAsia="en-US" w:bidi="ar-SA"/>
+        </w:rPr>
+        <w:t xml:space="preserve"> Это онлайн-платформа, которая предоставляет доступ к разнообразным статистическим данным по странам и регионам мира. Пользователи могут проводить поиск, фильтрацию, а также скачивать данные для дальнейшего анализа.</w:t>
+      </w:r>
+    </w:p>
+    <w:p>
+      <w:pPr>
+        <w:pStyle w:val="KPCommon"/>
+        <w:rPr>
+          <w:lang w:eastAsia="en-US" w:bidi="ar-SA"/>
+        </w:rPr>
+      </w:pPr>
+      <w:r>
+        <w:rPr>
+          <w:lang w:eastAsia="en-US" w:bidi="ar-SA"/>
+        </w:rPr>
+        <w:t xml:space="preserve">2 </w:t>
+      </w:r>
+      <w:r>
+        <w:rPr>
+          <w:lang w:eastAsia="en-US" w:bidi="ar-SA"/>
+        </w:rPr>
+        <w:t>Индикаторы мирового развития</w:t>
+      </w:r>
+      <w:r>
+        <w:rPr>
+          <w:lang w:eastAsia="en-US" w:bidi="ar-SA"/>
+        </w:rPr>
+        <w:t>.</w:t>
+      </w:r>
+      <w:r>
+        <w:rPr>
+          <w:lang w:eastAsia="en-US" w:bidi="ar-SA"/>
+        </w:rPr>
+        <w:t xml:space="preserve"> Этот набор данных включает в себя ключевые показатели по мировому развитию, такие как данные о бедности, занятости, образовании, здравоохранении и другие. Индикаторы предоставляются в виде таблиц и графиков.</w:t>
+      </w:r>
+    </w:p>
+    <w:p>
+      <w:pPr>
+        <w:pStyle w:val="KPCommon"/>
+        <w:rPr>
+          <w:lang w:eastAsia="en-US" w:bidi="ar-SA"/>
+        </w:rPr>
+      </w:pPr>
+      <w:r>
+        <w:rPr>
+          <w:lang w:eastAsia="en-US" w:bidi="ar-SA"/>
+        </w:rPr>
+        <w:t>3 Открытые данные.</w:t>
+      </w:r>
+      <w:r>
+        <w:rPr>
+          <w:lang w:eastAsia="en-US" w:bidi="ar-SA"/>
+        </w:rPr>
+        <w:t xml:space="preserve"> Всемирный банк активно поддерживает инициативу открытых данных, предоставляя свободный доступ к широкому спектру статистических данных. Эти данные могут быть использованы для различных целей, включая исследования, образование и разработку.</w:t>
+      </w:r>
+    </w:p>
+    <w:p>
+      <w:pPr>
+        <w:pStyle w:val="KPCommon"/>
+        <w:rPr>
+          <w:lang w:eastAsia="en-US" w:bidi="ar-SA"/>
+        </w:rPr>
+      </w:pPr>
+      <w:r>
+        <w:rPr>
+          <w:lang w:eastAsia="en-US" w:bidi="ar-SA"/>
+        </w:rPr>
+        <w:t xml:space="preserve">4 </w:t>
+      </w:r>
+      <w:r>
+        <w:rPr>
+          <w:lang w:eastAsia="en-US" w:bidi="ar-SA"/>
+        </w:rPr>
+        <w:t>База данных</w:t>
+      </w:r>
+      <w:r>
+        <w:rPr>
+          <w:lang w:eastAsia="en-US" w:bidi="ar-SA"/>
+        </w:rPr>
+        <w:t>.</w:t>
+      </w:r>
+      <w:r>
+        <w:rPr>
+          <w:lang w:eastAsia="en-US" w:bidi="ar-SA"/>
+        </w:rPr>
+        <w:t xml:space="preserve"> Это веб-приложение, позволяющее пользователям исследовать, сравнивать и анализировать данные по различным показателям и временным периодам.</w:t>
+      </w:r>
+      <w:r>
+        <w:rPr>
+          <w:lang w:eastAsia="en-US" w:bidi="ar-SA"/>
+        </w:rPr>
+        <w:t xml:space="preserve"> База данных</w:t>
+      </w:r>
+      <w:r>
+        <w:rPr>
+          <w:lang w:eastAsia="en-US" w:bidi="ar-SA"/>
+        </w:rPr>
+        <w:t xml:space="preserve"> предоставляет гибкий интерфейс для работы с множеством статистических данных.</w:t>
+      </w:r>
+    </w:p>
+    <w:p>
+      <w:pPr>
+        <w:pStyle w:val="KPCommon"/>
+        <w:rPr>
+          <w:lang w:eastAsia="en-US" w:bidi="ar-SA"/>
+        </w:rPr>
+      </w:pPr>
+      <w:r>
+        <w:rPr>
+          <w:lang w:eastAsia="en-US" w:bidi="ar-SA"/>
+        </w:rPr>
+        <w:t xml:space="preserve">5. </w:t>
+      </w:r>
+      <w:r>
+        <w:rPr>
+          <w:lang w:eastAsia="en-US" w:bidi="ar-SA"/>
+        </w:rPr>
+        <w:t xml:space="preserve">Библиотека </w:t>
+      </w:r>
+      <w:proofErr w:type="spellStart"/>
+      <w:r>
+        <w:rPr>
+          <w:lang w:eastAsia="en-US" w:bidi="ar-SA"/>
+        </w:rPr>
+        <w:t>микроданных</w:t>
+      </w:r>
+      <w:proofErr w:type="spellEnd"/>
+      <w:r>
+        <w:rPr>
+          <w:lang w:eastAsia="en-US" w:bidi="ar-SA"/>
+        </w:rPr>
+        <w:t>.</w:t>
+      </w:r>
+      <w:r>
+        <w:rPr>
+          <w:lang w:eastAsia="en-US" w:bidi="ar-SA"/>
+        </w:rPr>
+        <w:t xml:space="preserve"> Этот ресурс предоставляет доступ к </w:t>
+      </w:r>
+      <w:proofErr w:type="spellStart"/>
+      <w:r>
+        <w:rPr>
+          <w:lang w:eastAsia="en-US" w:bidi="ar-SA"/>
+        </w:rPr>
+        <w:t>микроданным</w:t>
+      </w:r>
+      <w:proofErr w:type="spellEnd"/>
+      <w:r>
+        <w:rPr>
+          <w:lang w:eastAsia="en-US" w:bidi="ar-SA"/>
+        </w:rPr>
+        <w:t>, которые могут быть использованы для более детального исследования структуры и характеристик статистических данных.</w:t>
+      </w:r>
+    </w:p>
+    <w:p>
+      <w:pPr>
+        <w:pStyle w:val="KPCommon"/>
+        <w:rPr>
+          <w:lang w:eastAsia="en-US" w:bidi="ar-SA"/>
+        </w:rPr>
+      </w:pPr>
+      <w:r>
+        <w:rPr>
+          <w:lang w:eastAsia="en-US" w:bidi="ar-SA"/>
+        </w:rPr>
+        <w:t xml:space="preserve">6 </w:t>
+      </w:r>
+      <w:r>
+        <w:rPr>
+          <w:lang w:eastAsia="en-US" w:bidi="ar-SA"/>
+        </w:rPr>
+        <w:t>Всемирное интегрированное торговое решение</w:t>
+      </w:r>
+      <w:r>
+        <w:rPr>
+          <w:lang w:eastAsia="en-US" w:bidi="ar-SA"/>
+        </w:rPr>
+        <w:t>.</w:t>
+      </w:r>
+      <w:r>
+        <w:rPr>
+          <w:lang w:eastAsia="en-US" w:bidi="ar-SA"/>
+        </w:rPr>
+        <w:t xml:space="preserve"> Этот инструмент предоставляет доступ к мировой торговой статистике. Он включает данные о торговле товарами и услугами для различных стран и регионов.</w:t>
+      </w:r>
+    </w:p>
+    <w:p>
+      <w:pPr>
+        <w:pStyle w:val="KPCommon"/>
+        <w:rPr>
+          <w:lang w:eastAsia="en-US" w:bidi="ar-SA"/>
+        </w:rPr>
+      </w:pPr>
+      <w:r>
+        <w:rPr>
+          <w:lang w:eastAsia="en-US" w:bidi="ar-SA"/>
+        </w:rPr>
+        <w:t xml:space="preserve">7 </w:t>
+      </w:r>
+      <w:r>
+        <w:rPr>
+          <w:lang w:eastAsia="en-US" w:bidi="ar-SA"/>
+        </w:rPr>
+        <w:t>Интерфейс программирования приложений</w:t>
+      </w:r>
+      <w:r>
+        <w:rPr>
+          <w:lang w:eastAsia="en-US" w:bidi="ar-SA"/>
+        </w:rPr>
+        <w:t>.</w:t>
+      </w:r>
+      <w:r>
+        <w:rPr>
+          <w:lang w:eastAsia="en-US" w:bidi="ar-SA"/>
+        </w:rPr>
+        <w:t xml:space="preserve"> Всемирный банк предоставляет </w:t>
+      </w:r>
+      <w:r>
+        <w:rPr>
+          <w:lang w:eastAsia="en-US" w:bidi="ar-SA"/>
+        </w:rPr>
+        <w:t>интерфейс</w:t>
+      </w:r>
+      <w:r>
+        <w:rPr>
+          <w:lang w:eastAsia="en-US" w:bidi="ar-SA"/>
+        </w:rPr>
+        <w:t xml:space="preserve"> для доступа к статистическим данным, что позволяет разработчикам интегрировать данные в свои приложения и аналитические инструменты.</w:t>
+      </w:r>
+    </w:p>
+    <w:p>
+      <w:pPr>
+        <w:pStyle w:val="KPCommon"/>
+        <w:rPr>
+          <w:lang w:eastAsia="en-US" w:bidi="ar-SA"/>
+        </w:rPr>
+      </w:pPr>
+      <w:r>
+        <w:t>На рисунке 1.</w:t>
+      </w:r>
+      <w:r>
+        <w:t>3</w:t>
+      </w:r>
+      <w:r>
+        <w:t xml:space="preserve"> представлена</w:t>
+      </w:r>
+      <w:r>
+        <w:t xml:space="preserve"> </w:t>
+      </w:r>
+      <w:r>
+        <w:t>таблиц</w:t>
+      </w:r>
+      <w:r>
+        <w:t>а,</w:t>
+      </w:r>
+      <w:r>
+        <w:t xml:space="preserve"> полученн</w:t>
+      </w:r>
+      <w:r>
+        <w:t>ая</w:t>
+      </w:r>
+      <w:r>
+        <w:t xml:space="preserve"> с помощью</w:t>
+      </w:r>
+      <w:r>
+        <w:t xml:space="preserve"> базы данных Всемирного банка</w:t>
+      </w:r>
+      <w:r>
+        <w:rPr>
+          <w:lang w:eastAsia="en-US" w:bidi="ar-SA"/>
+        </w:rPr>
+        <w:t>.</w:t>
+      </w:r>
+    </w:p>
+    <w:p>
+      <w:pPr>
+        <w:pStyle w:val="KPCommon"/>
+        <w:rPr>
+          <w:lang w:eastAsia="en-US" w:bidi="ar-SA"/>
+        </w:rPr>
+      </w:pPr>
+      <w:r>
+        <w:rPr>
+          <w:lang w:eastAsia="en-US" w:bidi="ar-SA"/>
+        </w:rPr>
+        <w:t>Можно выделить следующие плюсы Всемирного банка:</w:t>
+      </w:r>
+    </w:p>
+    <w:p>
+      <w:pPr>
+        <w:pStyle w:val="KPCommon"/>
+      </w:pPr>
+      <w:r>
+        <w:t>–</w:t>
+      </w:r>
+      <w:r>
+        <w:t xml:space="preserve"> </w:t>
+      </w:r>
+      <w:r>
+        <w:t>м</w:t>
+      </w:r>
+      <w:r>
+        <w:t>ировой охват данных</w:t>
+      </w:r>
+      <w:r>
+        <w:t>;</w:t>
+      </w:r>
+    </w:p>
+    <w:p>
+      <w:pPr>
+        <w:pStyle w:val="KPCommon"/>
+      </w:pPr>
+      <w:r>
+        <w:t>– ш</w:t>
+      </w:r>
+      <w:r>
+        <w:t>ирокий спектр данных</w:t>
+      </w:r>
+      <w:r>
+        <w:t>;</w:t>
+      </w:r>
+    </w:p>
+    <w:p>
+      <w:pPr>
+        <w:pStyle w:val="KPCommon"/>
+      </w:pPr>
+      <w:r>
+        <w:t>–</w:t>
+      </w:r>
+      <w:r>
+        <w:t xml:space="preserve"> </w:t>
+      </w:r>
+      <w:r>
+        <w:t>д</w:t>
+      </w:r>
+      <w:r>
+        <w:t>оступность данных</w:t>
+      </w:r>
+      <w:r>
+        <w:t>;</w:t>
+      </w:r>
+    </w:p>
+    <w:p>
+      <w:pPr>
+        <w:pStyle w:val="KPCommon"/>
+      </w:pPr>
+      <w:r>
+        <w:t>–</w:t>
+      </w:r>
+      <w:r>
+        <w:t xml:space="preserve"> </w:t>
+      </w:r>
+      <w:r>
+        <w:t>м</w:t>
+      </w:r>
+      <w:r>
+        <w:t>еждународная методология</w:t>
+      </w:r>
+      <w:r>
+        <w:t>.</w:t>
+      </w:r>
+    </w:p>
+    <w:p>
+      <w:pPr>
+        <w:pStyle w:val="KPCommon"/>
+      </w:pPr>
+      <w:r>
+        <w:t>Также наблюдаются следующие минусы:</w:t>
+      </w:r>
+    </w:p>
+    <w:p>
+      <w:pPr>
+        <w:pStyle w:val="KPCommon"/>
+      </w:pPr>
+      <w:r>
+        <w:t>–</w:t>
+      </w:r>
+      <w:r>
+        <w:t xml:space="preserve"> </w:t>
+      </w:r>
+      <w:r>
+        <w:t>о</w:t>
+      </w:r>
+      <w:r>
+        <w:t>граниченная детализация</w:t>
+      </w:r>
+      <w:r>
+        <w:t xml:space="preserve"> статистических данных</w:t>
+      </w:r>
+      <w:r>
+        <w:t>;</w:t>
+      </w:r>
+    </w:p>
+    <w:p>
+      <w:pPr>
+        <w:pStyle w:val="KPCommon"/>
+      </w:pPr>
+      <w:r>
+        <w:t>–</w:t>
+      </w:r>
+      <w:r>
+        <w:t xml:space="preserve"> </w:t>
+      </w:r>
+      <w:r>
+        <w:t>в</w:t>
+      </w:r>
+      <w:r>
+        <w:t>ременная задержка</w:t>
+      </w:r>
+      <w:r>
+        <w:t xml:space="preserve"> результатов</w:t>
+      </w:r>
+      <w:r>
+        <w:t>;</w:t>
+      </w:r>
+    </w:p>
+    <w:p>
+      <w:pPr>
+        <w:pStyle w:val="KPCommon"/>
+      </w:pPr>
+      <w:r>
+        <w:lastRenderedPageBreak/>
+        <w:t xml:space="preserve">– </w:t>
+      </w:r>
+      <w:r>
+        <w:t>о</w:t>
+      </w:r>
+      <w:r>
+        <w:t>риентация на экономические аспекты</w:t>
+      </w:r>
+      <w:r>
+        <w:t>;</w:t>
+      </w:r>
+    </w:p>
+    <w:p>
+      <w:pPr>
+        <w:pStyle w:val="KPCommon"/>
+      </w:pPr>
+      <w:r>
+        <w:t>–</w:t>
+      </w:r>
+      <w:r>
+        <w:t xml:space="preserve"> з</w:t>
+      </w:r>
+      <w:r>
+        <w:t>ависимость от добровольных отчетов</w:t>
+      </w:r>
+      <w:r>
+        <w:t>.</w:t>
+      </w:r>
+    </w:p>
+    <w:p>
+      <w:pPr>
+        <w:pStyle w:val="KPCommon"/>
+        <w:rPr>
+          <w:lang w:eastAsia="en-US" w:bidi="ar-SA"/>
+        </w:rPr>
+      </w:pPr>
+    </w:p>
+    <w:p>
+      <w:pPr>
+        <w:pStyle w:val="KPCommon"/>
+        <w:ind w:firstLine="0"/>
+        <w:jc w:val="center"/>
+        <w:rPr>
+          <w:lang w:eastAsia="en-US" w:bidi="ar-SA"/>
+        </w:rPr>
+      </w:pPr>
+      <w:r>
+        <w:rPr>
+          <w:lang w:eastAsia="en-US" w:bidi="ar-SA"/>
+        </w:rPr>
+        <w:drawing>
+          <wp:inline distT="0" distB="0" distL="0" distR="0" wp14:anchorId="64EE025F" wp14:editId="1C99742A">
+            <wp:extent cx="5939790" cy="2966720"/>
+            <wp:effectExtent l="0" t="0" r="3810" b="5080"/>
+            <wp:docPr id="1317661880" name="Рисунок 1"/>
+            <wp:cNvGraphicFramePr>
+              <a:graphicFrameLocks xmlns:a="http://schemas.openxmlformats.org/drawingml/2006/main" noChangeAspect="1"/>
+            </wp:cNvGraphicFramePr>
+            <a:graphic xmlns:a="http://schemas.openxmlformats.org/drawingml/2006/main">
+              <a:graphicData uri="http://schemas.openxmlformats.org/drawingml/2006/picture">
+                <pic:pic xmlns:pic="http://schemas.openxmlformats.org/drawingml/2006/picture">
+                  <pic:nvPicPr>
+                    <pic:cNvPr id="1317661880" name=""/>
+                    <pic:cNvPicPr/>
+                  </pic:nvPicPr>
+                  <pic:blipFill>
+                    <a:blip r:embed="rId13"/>
+                    <a:stretch>
+                      <a:fillRect/>
+                    </a:stretch>
+                  </pic:blipFill>
+                  <pic:spPr>
+                    <a:xfrm>
+                      <a:off x="0" y="0"/>
+                      <a:ext cx="5939790" cy="2966720"/>
+                    </a:xfrm>
+                    <a:prstGeom prst="rect">
+                      <a:avLst/>
+                    </a:prstGeom>
+                  </pic:spPr>
+                </pic:pic>
+              </a:graphicData>
+            </a:graphic>
+          </wp:inline>
+        </w:drawing>
+      </w:r>
+    </w:p>
+    <w:p>
+      <w:pPr>
+        <w:ind w:left="0"/>
+      </w:pPr>
+    </w:p>
+    <w:p>
+      <w:pPr>
+        <w:pStyle w:val="KPCommon"/>
+        <w:ind w:firstLine="0"/>
+        <w:jc w:val="center"/>
+      </w:pPr>
+      <w:r>
+        <w:t>Рисунок 1.</w:t>
+      </w:r>
+      <w:r>
+        <w:t>3</w:t>
+      </w:r>
+      <w:r>
+        <w:t xml:space="preserve"> </w:t>
+      </w:r>
+      <w:r>
+        <w:rPr>
+          <w:rFonts w:ascii="Gungsuh" w:eastAsia="Gungsuh" w:hAnsi="Gungsuh" w:cs="Gungsuh"/>
+        </w:rPr>
+        <w:t>–</w:t>
+      </w:r>
+      <w:r>
+        <w:t xml:space="preserve"> </w:t>
+      </w:r>
+      <w:r>
+        <w:t xml:space="preserve">Интерфейс </w:t>
+      </w:r>
+      <w:r>
+        <w:t>базы данных Всемирного банка</w:t>
+      </w:r>
+    </w:p>
+    <w:p>
+      <w:pPr>
+        <w:ind w:left="0"/>
+      </w:pPr>
+    </w:p>
+    <w:p>
+      <w:pPr>
+        <w:ind w:left="0"/>
+        <w:rPr>
+          <w:rFonts w:eastAsia="Source Han Sans CN"/>
+        </w:rPr>
+      </w:pPr>
+      <w:r>
+        <w:br w:type="page"/>
+      </w:r>
+    </w:p>
+    <w:p>
+      <w:pPr>
+        <w:pStyle w:val="A1"/>
+        <w:ind w:left="936" w:hanging="227"/>
+      </w:pPr>
+      <w:r>
+        <w:lastRenderedPageBreak/>
+        <w:t>Формирование функциональных требований и</w:t>
+      </w:r>
+      <w:r>
+        <w:t xml:space="preserve"> </w:t>
+      </w:r>
+      <w:r>
+        <w:t>выбор инструментов разработки</w:t>
+      </w:r>
+    </w:p>
+    <w:p>
+      <w:pPr>
+        <w:rPr>
+          <w:lang w:eastAsia="en-US" w:bidi="ar-SA"/>
+        </w:rPr>
+      </w:pPr>
+    </w:p>
+    <w:p>
+      <w:pPr>
+        <w:pStyle w:val="2"/>
+      </w:pPr>
+      <w:r>
+        <w:t>Формирование функциональных требований</w:t>
+      </w:r>
+    </w:p>
+    <w:p>
+      <w:pPr>
+        <w:rPr>
+          <w:lang w:eastAsia="en-US" w:bidi="ar-SA"/>
+        </w:rPr>
+      </w:pPr>
+    </w:p>
+    <w:p>
+      <w:pPr>
+        <w:pStyle w:val="KPCommon"/>
+        <w:rPr>
+          <w:lang w:eastAsia="en-US" w:bidi="ar-SA"/>
+        </w:rPr>
+      </w:pPr>
+      <w:r>
+        <w:rPr>
+          <w:lang w:eastAsia="en-US" w:bidi="ar-SA"/>
+        </w:rPr>
+        <w:t>База данных для статистического центра должна обладать рядом важных качеств, учитывая специфику и требования обработки статистических данных.</w:t>
+      </w:r>
+      <w:r>
+        <w:rPr>
+          <w:lang w:eastAsia="en-US" w:bidi="ar-SA"/>
+        </w:rPr>
+        <w:t xml:space="preserve"> </w:t>
+      </w:r>
+    </w:p>
+    <w:p>
+      <w:pPr>
+        <w:pStyle w:val="KPCommon"/>
+        <w:rPr>
+          <w:lang w:eastAsia="en-US" w:bidi="ar-SA"/>
+        </w:rPr>
+      </w:pPr>
+      <w:r>
+        <w:rPr>
+          <w:lang w:eastAsia="en-US" w:bidi="ar-SA"/>
+        </w:rPr>
+        <w:t>Необходимо, чтобы база данных была спроектирована и реализована таким образом, чтобы обеспечить максимальную надежность и целостность данных</w:t>
+      </w:r>
+      <w:r>
+        <w:rPr>
+          <w:lang w:eastAsia="en-US" w:bidi="ar-SA"/>
+        </w:rPr>
+        <w:t>.</w:t>
+      </w:r>
+      <w:r>
+        <w:rPr>
+          <w:lang w:eastAsia="en-US" w:bidi="ar-SA"/>
+        </w:rPr>
+        <w:t xml:space="preserve"> </w:t>
+      </w:r>
+      <w:r>
+        <w:rPr>
+          <w:lang w:eastAsia="en-US" w:bidi="ar-SA"/>
+        </w:rPr>
+        <w:t>Так как о</w:t>
+      </w:r>
+      <w:r>
+        <w:rPr>
+          <w:lang w:eastAsia="en-US" w:bidi="ar-SA"/>
+        </w:rPr>
+        <w:t>беспечение надежности и целостности данных является фундаментальным аспектом управления информацией в базах данных. Надежные и целостные данные создают основу для доверия к информации в базе данных, что крайне важно для пользователей</w:t>
+      </w:r>
+      <w:r>
+        <w:rPr>
+          <w:lang w:eastAsia="en-US" w:bidi="ar-SA"/>
+        </w:rPr>
+        <w:t xml:space="preserve">. Также существуют </w:t>
+      </w:r>
+      <w:r>
+        <w:rPr>
+          <w:lang w:eastAsia="en-US" w:bidi="ar-SA"/>
+        </w:rPr>
+        <w:t>законы и нормы, регулирующие обработку данных, и обеспечение целостности данных становится важным аспектом для соблюдения этих требований. Это также способствует защите от потери информации в результате сбоев, сбросов или других технических проблем.</w:t>
+      </w:r>
+      <w:r>
+        <w:rPr>
+          <w:lang w:eastAsia="en-US" w:bidi="ar-SA"/>
+        </w:rPr>
+        <w:t xml:space="preserve"> </w:t>
+      </w:r>
+      <w:r>
+        <w:rPr>
+          <w:lang w:eastAsia="en-US" w:bidi="ar-SA"/>
+        </w:rPr>
+        <w:t xml:space="preserve">Целостные данные минимизируют ошибки и проблемы, связанные с некорректными или несогласованными данными, что, в свою очередь, упрощает процессы работы с информацией и повышает производительность пользователей. Они также способствуют поддержанию </w:t>
+      </w:r>
+      <w:proofErr w:type="spellStart"/>
+      <w:r>
+        <w:rPr>
+          <w:lang w:eastAsia="en-US" w:bidi="ar-SA"/>
+        </w:rPr>
+        <w:t>консистентности</w:t>
+      </w:r>
+      <w:proofErr w:type="spellEnd"/>
+      <w:r>
+        <w:rPr>
+          <w:lang w:eastAsia="en-US" w:bidi="ar-SA"/>
+        </w:rPr>
+        <w:t xml:space="preserve"> в базе данных, предотвращая противоречия и несогласованность в информации.</w:t>
+      </w:r>
+    </w:p>
+    <w:p>
+      <w:pPr>
+        <w:pStyle w:val="KPCommon"/>
+        <w:rPr>
+          <w:lang w:eastAsia="en-US" w:bidi="ar-SA"/>
+        </w:rPr>
+      </w:pPr>
+      <w:r>
+        <w:rPr>
+          <w:lang w:eastAsia="en-US" w:bidi="ar-SA"/>
+        </w:rPr>
+        <w:t>В контексте статистических центров, где точность и достоверность данных критичны для оценки социально-экономических показателей, обеспечение надежности и целостности данных существенно влияет на качество предоставляемого сервиса. Ненадежные или поврежденные данные могут повлиять на репутацию организации или статистического центра, в то время как качественные и достоверные данные способствуют поддержанию положительной репутации</w:t>
+      </w:r>
+      <w:r>
+        <w:rPr>
+          <w:lang w:eastAsia="en-US" w:bidi="ar-SA"/>
+        </w:rPr>
+        <w:t>.</w:t>
+      </w:r>
+    </w:p>
+    <w:p>
+      <w:pPr>
+        <w:pStyle w:val="KPCommon"/>
+        <w:rPr>
+          <w:lang w:eastAsia="en-US" w:bidi="ar-SA"/>
+        </w:rPr>
+      </w:pPr>
+      <w:r>
+        <w:rPr>
+          <w:lang w:eastAsia="en-US" w:bidi="ar-SA"/>
+        </w:rPr>
+        <w:t>Обеспечение высокой производительности для базы данных статистического центра представляет собой важный аспект</w:t>
+      </w:r>
+      <w:r>
+        <w:rPr>
+          <w:lang w:eastAsia="en-US" w:bidi="ar-SA"/>
+        </w:rPr>
+        <w:t xml:space="preserve"> для реализации</w:t>
+      </w:r>
+      <w:r>
+        <w:rPr>
+          <w:lang w:eastAsia="en-US" w:bidi="ar-SA"/>
+        </w:rPr>
+        <w:t xml:space="preserve"> по нескольким ключевым причинам. Во-первых, эффективность обработки запросов играет решающую роль в оперативном анализе данных и принятии решений, удовлетворяя ожидания пользователей. Высокая производительность обеспечивает отзывчивость системы, что существенно для оперативной работы аналитиков и исследователей.</w:t>
+      </w:r>
+      <w:r>
+        <w:rPr>
+          <w:lang w:eastAsia="en-US" w:bidi="ar-SA"/>
+        </w:rPr>
+        <w:t xml:space="preserve"> </w:t>
+      </w:r>
+      <w:proofErr w:type="gramStart"/>
+      <w:r>
+        <w:rPr>
+          <w:lang w:eastAsia="en-US" w:bidi="ar-SA"/>
+        </w:rPr>
+        <w:t>Во-вторых</w:t>
+      </w:r>
+      <w:proofErr w:type="gramEnd"/>
+      <w:r>
+        <w:rPr>
+          <w:lang w:eastAsia="en-US" w:bidi="ar-SA"/>
+        </w:rPr>
+        <w:t xml:space="preserve"> </w:t>
+      </w:r>
+      <w:r>
+        <w:rPr>
+          <w:lang w:eastAsia="en-US" w:bidi="ar-SA"/>
+        </w:rPr>
+        <w:t>статистические центры оперируют большим объемом разнообразных данных, включая временные ряды, социально-экономические показатели и географическую информацию. Поэтому база данных должна быть способной эффективно обрабатывать масштабные объемы информации. Производительность базы данных также оказывает влияние на оптимизацию аналитических процессов, что важно для выявления тенденций и статистических закономерностей</w:t>
+      </w:r>
+      <w:r>
+        <w:rPr>
+          <w:lang w:eastAsia="en-US" w:bidi="ar-SA"/>
+        </w:rPr>
+        <w:t>.</w:t>
+      </w:r>
+    </w:p>
+    <w:p>
+      <w:pPr>
+        <w:pStyle w:val="KPCommon"/>
+        <w:rPr>
+          <w:lang w:eastAsia="en-US" w:bidi="ar-SA"/>
+        </w:rPr>
+      </w:pPr>
+      <w:r>
+        <w:rPr>
+          <w:lang w:eastAsia="en-US" w:bidi="ar-SA"/>
+        </w:rPr>
+        <w:lastRenderedPageBreak/>
+        <w:t xml:space="preserve">Необходимо обеспечить масштабируемость </w:t>
+      </w:r>
+      <w:r>
+        <w:rPr>
+          <w:lang w:eastAsia="en-US" w:bidi="ar-SA"/>
+        </w:rPr>
+        <w:t>для базы данных статистического центра</w:t>
+      </w:r>
+      <w:r>
+        <w:rPr>
+          <w:lang w:eastAsia="en-US" w:bidi="ar-SA"/>
+        </w:rPr>
+        <w:t xml:space="preserve">. </w:t>
+      </w:r>
+      <w:r>
+        <w:rPr>
+          <w:lang w:eastAsia="en-US" w:bidi="ar-SA"/>
+        </w:rPr>
+        <w:t>Обеспечение масштабируемости для базы данных статистического центра представляет собой критически важный аспект с учетом нескольких основных причин. Прежде всего, статистические центры, занимающиеся обширными объемами данных о населении, экономике и социальных процессах, сталкиваются с постоянным ростом данных. Масштабируемость базы данных становится необходимой для эффективного управления этим ростом и обеспечения беспрепятственного функционирования.</w:t>
+      </w:r>
+    </w:p>
+    <w:p>
+      <w:pPr>
+        <w:pStyle w:val="KPCommon"/>
+        <w:rPr>
+          <w:lang w:eastAsia="en-US" w:bidi="ar-SA"/>
+        </w:rPr>
+      </w:pPr>
+      <w:r>
+        <w:rPr>
+          <w:lang w:eastAsia="en-US" w:bidi="ar-SA"/>
+        </w:rPr>
+        <w:t>Гибкость в обработке нагрузки также является важным аспектом, особенно учитывая временную изменчивость данных в статистических центрах, например, в периоды проведения переписи населения. Масштабируемость обеспечивает адаптацию к колебаниям в нагрузке, что поддерживает стабильность работы базы данных.</w:t>
+      </w:r>
+    </w:p>
+    <w:p>
+      <w:pPr>
+        <w:pStyle w:val="KPCommon"/>
+        <w:rPr>
+          <w:lang w:eastAsia="en-US" w:bidi="ar-SA"/>
+        </w:rPr>
+      </w:pPr>
+      <w:r>
+        <w:rPr>
+          <w:lang w:eastAsia="en-US" w:bidi="ar-SA"/>
+        </w:rPr>
+        <w:t>Масштабируемость также предоставляет гибкость для будущего развития системы, обеспечивая возможность легкого добавления новых ресурсов и соответствие изменяющимся требованиям. Это особенно важно в контексте статистических центров, где система должна адаптироваться к постоянно меняющейся информационной среде и оставаться устойчивой в долгосрочной перспективе.</w:t>
+      </w:r>
+    </w:p>
+    <w:p>
+      <w:pPr>
+        <w:spacing w:line="276" w:lineRule="auto"/>
+        <w:ind w:firstLine="709"/>
+        <w:rPr>
+          <w:color w:val="FF0000"/>
+          <w:sz w:val="24"/>
+        </w:rPr>
+      </w:pPr>
+      <w:r>
+        <w:rPr>
+          <w:color w:val="FF0000"/>
+        </w:rPr>
+        <w:t>Процесс нормализации [5] в базах данных играет ключевую роль в обеспечении эффективности и структурированности данных. В первую очередь, первая нормальная форма (1НФ) требует, чтобы каждая таблица имела уникальный первичный ключ, обеспечивая уникальную идентификацию каждой записи и исключая дублирование данных.</w:t>
+      </w:r>
+    </w:p>
+    <w:p>
+      <w:pPr>
+        <w:spacing w:line="276" w:lineRule="auto"/>
+        <w:ind w:firstLine="709"/>
+        <w:rPr>
+          <w:color w:val="FF0000"/>
+        </w:rPr>
+      </w:pPr>
+      <w:r>
+        <w:rPr>
+          <w:color w:val="FF0000"/>
+        </w:rPr>
+        <w:t>Вторая нормальная форма (2НФ) углубляет этот принцип, требуя полной зависимости всех неключевых атрибутов от всего первичного ключа. Это предотвращает возможные аномалии данных и способствует более структурированной базе данных.</w:t>
+      </w:r>
+    </w:p>
+    <w:p>
+      <w:pPr>
+        <w:spacing w:line="276" w:lineRule="auto"/>
+        <w:ind w:firstLine="709"/>
+        <w:rPr>
+          <w:color w:val="FF0000"/>
+        </w:rPr>
+      </w:pPr>
+      <w:r>
+        <w:rPr>
+          <w:color w:val="FF0000"/>
+        </w:rPr>
+        <w:t>Третья нормальная форма (3НФ) дополняет процесс, устраняя транзитивные зависимости между неключевыми атрибутами. Это обеспечивает гибкость в организации данных и снижает избыточность.</w:t>
+      </w:r>
+    </w:p>
+    <w:p>
+      <w:pPr>
+        <w:spacing w:line="276" w:lineRule="auto"/>
+        <w:ind w:firstLine="709"/>
+        <w:rPr>
+          <w:color w:val="FF0000"/>
+        </w:rPr>
+      </w:pPr>
+      <w:r>
+        <w:rPr>
+          <w:color w:val="FF0000"/>
+        </w:rPr>
+        <w:t>Применение этих принципов нормализации не только повышает структурированность данных, но и уменьшает вероятность ошибок в их обработке. Обеспечивая целостность и минимизацию избыточности данных, база данных становится более эффективной для выполнения запросов и управления информацией.</w:t>
+      </w:r>
+    </w:p>
+    <w:p>
+      <w:pPr>
+        <w:spacing w:line="276" w:lineRule="auto"/>
+        <w:ind w:firstLine="709"/>
+        <w:rPr>
+          <w:color w:val="FF0000"/>
+        </w:rPr>
+      </w:pPr>
+      <w:r>
+        <w:rPr>
+          <w:color w:val="FF0000"/>
+        </w:rPr>
+        <w:t>Данные организуются в виде таблиц, где каждая таблица представляет сущность, а строки этой таблицы представляют отдельные записи, каждая из которых уникально идентифицируется первичным ключом.</w:t>
+      </w:r>
+    </w:p>
+    <w:p>
+      <w:pPr>
+        <w:spacing w:line="276" w:lineRule="auto"/>
+        <w:ind w:firstLine="709"/>
+        <w:rPr>
+          <w:color w:val="FF0000"/>
+        </w:rPr>
+      </w:pPr>
+      <w:r>
+        <w:rPr>
+          <w:color w:val="FF0000"/>
+        </w:rPr>
+        <w:lastRenderedPageBreak/>
+        <w:t>Необходимо использование внешних ключей для установления связей между таблицами. Это обеспечивает согласованность данных и позволяет эффективно связывать информацию из различных таблиц.</w:t>
+      </w:r>
+    </w:p>
+    <w:p>
+      <w:pPr>
+        <w:spacing w:line="276" w:lineRule="auto"/>
+        <w:ind w:firstLine="709"/>
+        <w:rPr>
+          <w:color w:val="FF0000"/>
+        </w:rPr>
+      </w:pPr>
+      <w:r>
+        <w:rPr>
+          <w:color w:val="FF0000"/>
+        </w:rPr>
+        <w:t>База данных должна быть нормализована согласно требованиям нормальных форм. До третьей нормальной формы включительно, что означает минимизацию избыточности данных и обеспечение их целостности.</w:t>
+      </w:r>
+    </w:p>
+    <w:p>
+      <w:pPr>
+        <w:spacing w:line="276" w:lineRule="auto"/>
+        <w:ind w:firstLine="709"/>
+        <w:rPr>
+          <w:color w:val="FF0000"/>
+        </w:rPr>
+      </w:pPr>
+      <w:r>
+        <w:rPr>
+          <w:color w:val="FF0000"/>
+        </w:rPr>
+        <w:t>Относительно количества сущностей, система должна содержать 25 сущностей. Каждая из этих сущностей представляет определенный объект или концепцию, а их атрибуты должны быть логически и связанно представлены внутри реляционной модели.</w:t>
+      </w:r>
+    </w:p>
+    <w:p>
+      <w:pPr>
+        <w:spacing w:line="276" w:lineRule="auto"/>
+        <w:ind w:firstLine="709"/>
+        <w:rPr>
+          <w:color w:val="FF0000"/>
+        </w:rPr>
+      </w:pPr>
+      <w:r>
+        <w:rPr>
+          <w:color w:val="FF0000"/>
+        </w:rPr>
+        <w:t>Общие требования поддержания целостности данных, избегание избыточности и обеспечение удобства обработки запросов и управления информацией должны быть обеспечены с использованием реляционной модели данных.</w:t>
+      </w:r>
+    </w:p>
+    <w:p>
+      <w:pPr>
+        <w:spacing w:line="276" w:lineRule="auto"/>
+        <w:ind w:firstLine="709"/>
+        <w:rPr>
+          <w:color w:val="FF0000"/>
+        </w:rPr>
+      </w:pPr>
+      <w:r>
+        <w:rPr>
+          <w:color w:val="FF0000"/>
+        </w:rPr>
+        <w:t>Разрабатываемая в настоящий момент база данных, включающая в себя вышеописанные критерии, согласно требованиям текущего проекта должна быть реализована с использованием исключительно реляционной модели данных.</w:t>
+      </w:r>
+    </w:p>
+    <w:p>
+      <w:pPr>
+        <w:pStyle w:val="KPCommon"/>
+        <w:rPr>
+          <w:lang w:eastAsia="en-US" w:bidi="ar-SA"/>
+        </w:rPr>
+      </w:pPr>
+    </w:p>
+    <w:p>
+      <w:pPr>
+        <w:pStyle w:val="KPCommon"/>
+        <w:rPr>
+          <w:lang w:eastAsia="en-US" w:bidi="ar-SA"/>
+        </w:rPr>
+      </w:pPr>
+    </w:p>
+    <w:p>
+      <w:pPr>
+        <w:pStyle w:val="2"/>
+      </w:pPr>
+      <w:r>
+        <w:t>Выбор инструментов разработки</w:t>
+      </w:r>
+    </w:p>
+    <w:p>
+      <w:pPr>
+        <w:rPr>
+          <w:lang w:eastAsia="en-US" w:bidi="ar-SA"/>
+        </w:rPr>
+      </w:pPr>
+    </w:p>
+    <w:p>
+      <w:pPr>
+        <w:pStyle w:val="KPCommon"/>
+        <w:rPr>
+          <w:lang w:eastAsia="en-US" w:bidi="ar-SA"/>
+        </w:rPr>
+      </w:pPr>
+      <w:r>
+        <w:rPr>
+          <w:lang w:val="en-US" w:eastAsia="en-US" w:bidi="ar-SA"/>
+        </w:rPr>
+        <w:t xml:space="preserve">TODO: </w:t>
+      </w:r>
+      <w:r>
+        <w:rPr>
+          <w:lang w:eastAsia="en-US" w:bidi="ar-SA"/>
+        </w:rPr>
+        <w:t>сделать</w:t>
+      </w:r>
+    </w:p>
+    <w:p>
+      <w:pPr>
+        <w:ind w:left="0"/>
+      </w:pPr>
+      <w:r>
+        <w:br w:type="page"/>
+      </w:r>
+    </w:p>
+    <w:p>
+      <w:pPr>
+        <w:ind w:left="0"/>
+      </w:pPr>
+      <w:r>
+        <w:lastRenderedPageBreak/>
+        <w:t>Использованные источники:</w:t>
+      </w:r>
+    </w:p>
+    <w:p>
+      <w:pPr>
+        <w:ind w:left="0"/>
+        <w:rPr>
+          <w:rFonts w:eastAsia="Source Han Sans CN"/>
+        </w:rPr>
+      </w:pPr>
+      <w:r>
+        <w:t xml:space="preserve">[1] </w:t>
+      </w:r>
+      <w:r>
+        <w:t>https://rosstat.gov.ru/mission</w:t>
+      </w:r>
+      <w:r>
+        <w:br w:type="page"/>
+      </w:r>
+    </w:p>
+    <w:p>
+      <w:pPr>
+        <w:pStyle w:val="KPCommon"/>
+      </w:pPr>
+      <w:r>
+        <w:lastRenderedPageBreak/>
         <w:t xml:space="preserve">Тема </w:t>
       </w:r>
       <w:r>
@@ -1201,7 +3511,15 @@
         <w:pStyle w:val="KPCommon"/>
       </w:pPr>
       <w:r>
-        <w:t>Стандартный набор возможностей: выбрать тему, выбрать время, выбрать страну. Посмотреть данные ввиде таблицы, диаграмм или на карте. Так же есть вкладка метаданные – описывает то, о чем идет речь.</w:t>
+        <w:t xml:space="preserve">Стандартный набор возможностей: выбрать тему, выбрать время, выбрать страну. Посмотреть данные </w:t>
+      </w:r>
+      <w:proofErr w:type="spellStart"/>
+      <w:r>
+        <w:t>ввиде</w:t>
+      </w:r>
+      <w:proofErr w:type="spellEnd"/>
+      <w:r>
+        <w:t xml:space="preserve"> таблицы, диаграмм или на карте. Так же есть вкладка метаданные – описывает то, о чем идет речь.</w:t>
       </w:r>
     </w:p>
     <w:p>
@@ -1246,18 +3564,24 @@
     <w:p>
       <w:pPr>
         <w:pStyle w:val="KPCommon"/>
+      </w:pPr>
+      <w:r>
+        <w:t xml:space="preserve">Есть стандарты </w:t>
+      </w:r>
+      <w:r>
         <w:rPr>
           <w:lang w:val="en-US"/>
         </w:rPr>
-      </w:pPr>
-      <w:r>
-        <w:t xml:space="preserve">Есть стандарты </w:t>
+        <w:t>ISO</w:t>
+      </w:r>
+      <w:r>
+        <w:t xml:space="preserve"> </w:t>
       </w:r>
       <w:r>
         <w:rPr>
           <w:lang w:val="en-US"/>
         </w:rPr>
-        <w:t>ISO OECD</w:t>
+        <w:t>OECD</w:t>
       </w:r>
     </w:p>
     <w:p>
@@ -1286,10 +3610,7 @@
         <w:pStyle w:val="KPCommon"/>
       </w:pPr>
       <w:r>
-        <w:t>Информационно-аналитическая система распространения официальной статистической информации</w:t>
-      </w:r>
-      <w:r>
-        <w:t xml:space="preserve"> национального статистического </w:t>
+        <w:t xml:space="preserve">Информационно-аналитическая система распространения официальной статистической информации национального статистического </w:t>
       </w:r>
       <w:r>
         <w:t>комитета Республики Беларусь.</w:t>
@@ -1396,7 +3717,21 @@
         <w:rPr>
           <w:lang w:val="en-US"/>
         </w:rPr>
-        <w:t>The world bank.</w:t>
+        <w:t xml:space="preserve">The world </w:t>
+      </w:r>
+      <w:proofErr w:type="gramStart"/>
+      <w:r>
+        <w:rPr>
+          <w:lang w:val="en-US"/>
+        </w:rPr>
+        <w:t>bank</w:t>
+      </w:r>
+      <w:proofErr w:type="gramEnd"/>
+      <w:r>
+        <w:rPr>
+          <w:lang w:val="en-US"/>
+        </w:rPr>
+        <w:t>.</w:t>
       </w:r>
     </w:p>
     <w:p>
@@ -1671,7 +4006,15 @@
         <w:pStyle w:val="KPCommon"/>
       </w:pPr>
       <w:r>
-        <w:t xml:space="preserve">Помочь рядовому сотруднику четко понимать проекты над которыми он работает и конкретные задачи в рамках этих проектов. Так же он должен наглядно показать сотруднику сколько времени он по итогу тратит на разные задачи или возможно показать, что большую часть рабочего времени он бездельничает. </w:t>
+        <w:t xml:space="preserve">Помочь рядовому сотруднику четко понимать </w:t>
+      </w:r>
+      <w:proofErr w:type="gramStart"/>
+      <w:r>
+        <w:t>проекты</w:t>
+      </w:r>
+      <w:proofErr w:type="gramEnd"/>
+      <w:r>
+        <w:t xml:space="preserve"> над которыми он работает и конкретные задачи в рамках этих проектов. Так же он должен наглядно показать сотруднику сколько времени он по итогу тратит на разные задачи или возможно показать, что большую часть рабочего времени он бездельничает. </w:t>
       </w:r>
     </w:p>
     <w:p>
@@ -2417,7 +4760,7 @@
                     <pic:cNvPicPr/>
                   </pic:nvPicPr>
                   <pic:blipFill>
-                    <a:blip r:embed="rId11"/>
+                    <a:blip r:embed="rId14"/>
                     <a:stretch>
                       <a:fillRect/>
                     </a:stretch>
@@ -2512,7 +4855,7 @@
                     <pic:cNvPicPr/>
                   </pic:nvPicPr>
                   <pic:blipFill>
-                    <a:blip r:embed="rId12"/>
+                    <a:blip r:embed="rId15"/>
                     <a:stretch>
                       <a:fillRect/>
                     </a:stretch>
@@ -2608,7 +4951,7 @@
                     <pic:cNvPicPr/>
                   </pic:nvPicPr>
                   <pic:blipFill>
-                    <a:blip r:embed="rId13"/>
+                    <a:blip r:embed="rId16"/>
                     <a:stretch>
                       <a:fillRect/>
                     </a:stretch>
@@ -2715,7 +5058,7 @@
                     <pic:cNvPicPr/>
                   </pic:nvPicPr>
                   <pic:blipFill>
-                    <a:blip r:embed="rId14"/>
+                    <a:blip r:embed="rId17"/>
                     <a:stretch>
                       <a:fillRect/>
                     </a:stretch>
@@ -2797,7 +5140,7 @@
                     <pic:cNvPicPr/>
                   </pic:nvPicPr>
                   <pic:blipFill>
-                    <a:blip r:embed="rId15"/>
+                    <a:blip r:embed="rId18"/>
                     <a:stretch>
                       <a:fillRect/>
                     </a:stretch>
@@ -2881,7 +5224,7 @@
                     <pic:cNvPicPr/>
                   </pic:nvPicPr>
                   <pic:blipFill>
-                    <a:blip r:embed="rId16"/>
+                    <a:blip r:embed="rId19"/>
                     <a:stretch>
                       <a:fillRect/>
                     </a:stretch>
@@ -2970,7 +5313,7 @@
                     <pic:cNvPicPr/>
                   </pic:nvPicPr>
                   <pic:blipFill>
-                    <a:blip r:embed="rId17"/>
+                    <a:blip r:embed="rId20"/>
                     <a:stretch>
                       <a:fillRect/>
                     </a:stretch>
@@ -3083,7 +5426,7 @@
                     <pic:cNvPicPr/>
                   </pic:nvPicPr>
                   <pic:blipFill>
-                    <a:blip r:embed="rId18"/>
+                    <a:blip r:embed="rId21"/>
                     <a:stretch>
                       <a:fillRect/>
                     </a:stretch>
@@ -3173,7 +5516,7 @@
                     <pic:cNvPicPr/>
                   </pic:nvPicPr>
                   <pic:blipFill>
-                    <a:blip r:embed="rId19"/>
+                    <a:blip r:embed="rId22"/>
                     <a:stretch>
                       <a:fillRect/>
                     </a:stretch>
@@ -3257,7 +5600,7 @@
                     <pic:cNvPicPr/>
                   </pic:nvPicPr>
                   <pic:blipFill>
-                    <a:blip r:embed="rId20"/>
+                    <a:blip r:embed="rId23"/>
                     <a:stretch>
                       <a:fillRect/>
                     </a:stretch>
@@ -3347,7 +5690,7 @@
                     <pic:cNvPicPr/>
                   </pic:nvPicPr>
                   <pic:blipFill>
-                    <a:blip r:embed="rId21"/>
+                    <a:blip r:embed="rId24"/>
                     <a:stretch>
                       <a:fillRect/>
                     </a:stretch>
@@ -3476,7 +5819,7 @@
                     <pic:cNvPicPr/>
                   </pic:nvPicPr>
                   <pic:blipFill>
-                    <a:blip r:embed="rId22"/>
+                    <a:blip r:embed="rId25"/>
                     <a:stretch>
                       <a:fillRect/>
                     </a:stretch>
@@ -3624,7 +5967,7 @@
                     <pic:cNvPicPr/>
                   </pic:nvPicPr>
                   <pic:blipFill>
-                    <a:blip r:embed="rId23"/>
+                    <a:blip r:embed="rId26"/>
                     <a:stretch>
                       <a:fillRect/>
                     </a:stretch>
@@ -3750,7 +6093,7 @@
                     <pic:cNvPicPr/>
                   </pic:nvPicPr>
                   <pic:blipFill>
-                    <a:blip r:embed="rId24"/>
+                    <a:blip r:embed="rId27"/>
                     <a:stretch>
                       <a:fillRect/>
                     </a:stretch>
@@ -3903,7 +6246,7 @@
                     <pic:cNvPicPr/>
                   </pic:nvPicPr>
                   <pic:blipFill>
-                    <a:blip r:embed="rId25"/>
+                    <a:blip r:embed="rId28"/>
                     <a:stretch>
                       <a:fillRect/>
                     </a:stretch>
@@ -4029,7 +6372,7 @@
                     <pic:cNvPicPr/>
                   </pic:nvPicPr>
                   <pic:blipFill>
-                    <a:blip r:embed="rId26"/>
+                    <a:blip r:embed="rId29"/>
                     <a:stretch>
                       <a:fillRect/>
                     </a:stretch>
@@ -4167,7 +6510,7 @@
                     <pic:cNvPicPr/>
                   </pic:nvPicPr>
                   <pic:blipFill>
-                    <a:blip r:embed="rId27"/>
+                    <a:blip r:embed="rId30"/>
                     <a:stretch>
                       <a:fillRect/>
                     </a:stretch>
@@ -4306,7 +6649,7 @@
                     <pic:cNvPicPr/>
                   </pic:nvPicPr>
                   <pic:blipFill>
-                    <a:blip r:embed="rId28"/>
+                    <a:blip r:embed="rId31"/>
                     <a:stretch>
                       <a:fillRect/>
                     </a:stretch>
@@ -4436,7 +6779,7 @@
                     <pic:cNvPicPr/>
                   </pic:nvPicPr>
                   <pic:blipFill>
-                    <a:blip r:embed="rId29"/>
+                    <a:blip r:embed="rId32"/>
                     <a:stretch>
                       <a:fillRect/>
                     </a:stretch>
@@ -4574,7 +6917,7 @@
                     <pic:cNvPicPr/>
                   </pic:nvPicPr>
                   <pic:blipFill>
-                    <a:blip r:embed="rId30"/>
+                    <a:blip r:embed="rId33"/>
                     <a:stretch>
                       <a:fillRect/>
                     </a:stretch>
@@ -4713,7 +7056,7 @@
                     <pic:cNvPicPr/>
                   </pic:nvPicPr>
                   <pic:blipFill>
-                    <a:blip r:embed="rId31"/>
+                    <a:blip r:embed="rId34"/>
                     <a:stretch>
                       <a:fillRect/>
                     </a:stretch>
@@ -4843,7 +7186,7 @@
                     <pic:cNvPicPr/>
                   </pic:nvPicPr>
                   <pic:blipFill>
-                    <a:blip r:embed="rId32"/>
+                    <a:blip r:embed="rId35"/>
                     <a:stretch>
                       <a:fillRect/>
                     </a:stretch>
@@ -4992,7 +7335,7 @@
                     <pic:cNvPicPr/>
                   </pic:nvPicPr>
                   <pic:blipFill>
-                    <a:blip r:embed="rId33"/>
+                    <a:blip r:embed="rId36"/>
                     <a:stretch>
                       <a:fillRect/>
                     </a:stretch>
@@ -5133,7 +7476,7 @@
                     <pic:cNvPicPr/>
                   </pic:nvPicPr>
                   <pic:blipFill>
-                    <a:blip r:embed="rId34"/>
+                    <a:blip r:embed="rId37"/>
                     <a:stretch>
                       <a:fillRect/>
                     </a:stretch>
@@ -5270,7 +7613,7 @@
                     <pic:cNvPicPr/>
                   </pic:nvPicPr>
                   <pic:blipFill>
-                    <a:blip r:embed="rId35"/>
+                    <a:blip r:embed="rId38"/>
                     <a:stretch>
                       <a:fillRect/>
                     </a:stretch>
@@ -5386,7 +7729,15 @@
         <w:pStyle w:val="KPCommon"/>
       </w:pPr>
       <w:r>
-        <w:t xml:space="preserve">Программный продут должен быть кросс-платформенным и работать под операционными системами </w:t>
+        <w:t xml:space="preserve">Программный продут должен быть </w:t>
+      </w:r>
+      <w:proofErr w:type="gramStart"/>
+      <w:r>
+        <w:t>кросс-платформенным</w:t>
+      </w:r>
+      <w:proofErr w:type="gramEnd"/>
+      <w:r>
+        <w:t xml:space="preserve"> и работать под операционными системами </w:t>
       </w:r>
       <w:r>
         <w:rPr>
@@ -5541,12 +7892,14 @@
         </w:rPr>
         <w:t xml:space="preserve">Должна быть базовая защита от </w:t>
       </w:r>
+      <w:proofErr w:type="spellStart"/>
       <w:r>
         <w:rPr>
           <w:lang w:val="en-US" w:eastAsia="en-GB"/>
         </w:rPr>
         <w:t>sql</w:t>
       </w:r>
+      <w:proofErr w:type="spellEnd"/>
       <w:r>
         <w:rPr>
           <w:lang w:eastAsia="en-GB"/>
@@ -11059,6 +13412,95 @@
     <w:multiLevelType w:val="hybridMultilevel"/>
     <w:tmpl w:val="EC062296"/>
     <w:lvl w:ilvl="0" w:tplc="9118DC60">
+      <w:start w:val="1"/>
+      <w:numFmt w:val="decimal"/>
+      <w:lvlText w:val="%1."/>
+      <w:lvlJc w:val="left"/>
+      <w:pPr>
+        <w:ind w:left="1069" w:hanging="360"/>
+      </w:pPr>
+      <w:rPr>
+        <w:rFonts w:hint="default"/>
+      </w:rPr>
+    </w:lvl>
+    <w:lvl w:ilvl="1" w:tplc="04190019" w:tentative="1">
+      <w:start w:val="1"/>
+      <w:numFmt w:val="lowerLetter"/>
+      <w:lvlText w:val="%2."/>
+      <w:lvlJc w:val="left"/>
+      <w:pPr>
+        <w:ind w:left="1789" w:hanging="360"/>
+      </w:pPr>
+    </w:lvl>
+    <w:lvl w:ilvl="2" w:tplc="0419001B" w:tentative="1">
+      <w:start w:val="1"/>
+      <w:numFmt w:val="lowerRoman"/>
+      <w:lvlText w:val="%3."/>
+      <w:lvlJc w:val="right"/>
+      <w:pPr>
+        <w:ind w:left="2509" w:hanging="180"/>
+      </w:pPr>
+    </w:lvl>
+    <w:lvl w:ilvl="3" w:tplc="0419000F" w:tentative="1">
+      <w:start w:val="1"/>
+      <w:numFmt w:val="decimal"/>
+      <w:lvlText w:val="%4."/>
+      <w:lvlJc w:val="left"/>
+      <w:pPr>
+        <w:ind w:left="3229" w:hanging="360"/>
+      </w:pPr>
+    </w:lvl>
+    <w:lvl w:ilvl="4" w:tplc="04190019" w:tentative="1">
+      <w:start w:val="1"/>
+      <w:numFmt w:val="lowerLetter"/>
+      <w:lvlText w:val="%5."/>
+      <w:lvlJc w:val="left"/>
+      <w:pPr>
+        <w:ind w:left="3949" w:hanging="360"/>
+      </w:pPr>
+    </w:lvl>
+    <w:lvl w:ilvl="5" w:tplc="0419001B" w:tentative="1">
+      <w:start w:val="1"/>
+      <w:numFmt w:val="lowerRoman"/>
+      <w:lvlText w:val="%6."/>
+      <w:lvlJc w:val="right"/>
+      <w:pPr>
+        <w:ind w:left="4669" w:hanging="180"/>
+      </w:pPr>
+    </w:lvl>
+    <w:lvl w:ilvl="6" w:tplc="0419000F" w:tentative="1">
+      <w:start w:val="1"/>
+      <w:numFmt w:val="decimal"/>
+      <w:lvlText w:val="%7."/>
+      <w:lvlJc w:val="left"/>
+      <w:pPr>
+        <w:ind w:left="5389" w:hanging="360"/>
+      </w:pPr>
+    </w:lvl>
+    <w:lvl w:ilvl="7" w:tplc="04190019" w:tentative="1">
+      <w:start w:val="1"/>
+      <w:numFmt w:val="lowerLetter"/>
+      <w:lvlText w:val="%8."/>
+      <w:lvlJc w:val="left"/>
+      <w:pPr>
+        <w:ind w:left="6109" w:hanging="360"/>
+      </w:pPr>
+    </w:lvl>
+    <w:lvl w:ilvl="8" w:tplc="0419001B" w:tentative="1">
+      <w:start w:val="1"/>
+      <w:numFmt w:val="lowerRoman"/>
+      <w:lvlText w:val="%9."/>
+      <w:lvlJc w:val="right"/>
+      <w:pPr>
+        <w:ind w:left="6829" w:hanging="180"/>
+      </w:pPr>
+    </w:lvl>
+  </w:abstractNum>
+  <w:abstractNum w:abstractNumId="47" w15:restartNumberingAfterBreak="0">
+    <w:nsid w:val="7F0D739D"/>
+    <w:multiLevelType w:val="hybridMultilevel"/>
+    <w:tmpl w:val="A5763DBC"/>
+    <w:lvl w:ilvl="0" w:tplc="D328513A">
       <w:start w:val="1"/>
       <w:numFmt w:val="decimal"/>
       <w:lvlText w:val="%1."/>
@@ -11603,6 +14045,39 @@
   </w:num>
   <w:num w:numId="56" w16cid:durableId="806899351">
     <w:abstractNumId w:val="46"/>
+  </w:num>
+  <w:num w:numId="57" w16cid:durableId="1220239145">
+    <w:abstractNumId w:val="9"/>
+    <w:lvlOverride w:ilvl="0">
+      <w:startOverride w:val="1"/>
+    </w:lvlOverride>
+    <w:lvlOverride w:ilvl="1">
+      <w:startOverride w:val="1"/>
+    </w:lvlOverride>
+    <w:lvlOverride w:ilvl="2">
+      <w:startOverride w:val="1"/>
+    </w:lvlOverride>
+    <w:lvlOverride w:ilvl="3">
+      <w:startOverride w:val="1"/>
+    </w:lvlOverride>
+    <w:lvlOverride w:ilvl="4">
+      <w:startOverride w:val="1"/>
+    </w:lvlOverride>
+    <w:lvlOverride w:ilvl="5">
+      <w:startOverride w:val="1"/>
+    </w:lvlOverride>
+    <w:lvlOverride w:ilvl="6">
+      <w:startOverride w:val="1"/>
+    </w:lvlOverride>
+    <w:lvlOverride w:ilvl="7">
+      <w:startOverride w:val="1"/>
+    </w:lvlOverride>
+    <w:lvlOverride w:ilvl="8">
+      <w:startOverride w:val="1"/>
+    </w:lvlOverride>
+  </w:num>
+  <w:num w:numId="58" w16cid:durableId="106120375">
+    <w:abstractNumId w:val="47"/>
   </w:num>
   <w:numIdMacAtCleanup w:val="27"/>
 </w:numbering>
@@ -12190,7 +14665,6 @@
   <w:style w:type="character" w:default="1" w:styleId="a5">
     <w:name w:val="Default Paragraph Font"/>
     <w:uiPriority w:val="1"/>
-    <w:semiHidden/>
     <w:unhideWhenUsed/>
   </w:style>
   <w:style w:type="table" w:default="1" w:styleId="a6">
@@ -25016,27 +27490,27 @@
 </file>
 
 <file path=customXml/item1.xml><?xml version="1.0" encoding="utf-8"?>
-<b:Sources xmlns:b="http://schemas.openxmlformats.org/officeDocument/2006/bibliography" xmlns="http://schemas.openxmlformats.org/officeDocument/2006/bibliography" SelectedStyle="\APASixthEditionOfficeOnline.xsl" StyleName="APA" Version="6"/>
-</file>
-
-<file path=customXml/item2.xml><?xml version="1.0" encoding="utf-8"?>
 <w:settings xmlns:w="http://schemas.openxmlformats.org/wordprocessingml/2006/main">
   <w:SpecialFormsHighlight w:val="c9c8ff"/>
 </w:settings>
 </file>
 
+<file path=customXml/item2.xml><?xml version="1.0" encoding="utf-8"?>
+<b:Sources xmlns:b="http://schemas.openxmlformats.org/officeDocument/2006/bibliography" xmlns="http://schemas.openxmlformats.org/officeDocument/2006/bibliography" SelectedStyle="\APASixthEditionOfficeOnline.xsl" StyleName="APA" Version="6"/>
+</file>
+
 <file path=customXml/itemProps1.xml><?xml version="1.0" encoding="utf-8"?>
+<ds:datastoreItem xmlns:ds="http://schemas.openxmlformats.org/officeDocument/2006/customXml" ds:itemID="{5D0AEA6B-E499-4EEF-98A3-AFBB261C493E}">
+  <ds:schemaRefs>
+    <ds:schemaRef ds:uri="http://schemas.openxmlformats.org/wordprocessingml/2006/main"/>
+  </ds:schemaRefs>
+</ds:datastoreItem>
+</file>
+
+<file path=customXml/itemProps2.xml><?xml version="1.0" encoding="utf-8"?>
 <ds:datastoreItem xmlns:ds="http://schemas.openxmlformats.org/officeDocument/2006/customXml" ds:itemID="{AF6E1C5F-263F-409C-A2E8-C27EF94D059E}">
   <ds:schemaRefs>
     <ds:schemaRef ds:uri="http://schemas.openxmlformats.org/officeDocument/2006/bibliography"/>
   </ds:schemaRefs>
 </ds:datastoreItem>
-</file>
-
-<file path=customXml/itemProps2.xml><?xml version="1.0" encoding="utf-8"?>
-<ds:datastoreItem xmlns:ds="http://schemas.openxmlformats.org/officeDocument/2006/customXml" ds:itemID="{5D0AEA6B-E499-4EEF-98A3-AFBB261C493E}">
-  <ds:schemaRefs>
-    <ds:schemaRef ds:uri="http://schemas.openxmlformats.org/wordprocessingml/2006/main"/>
-  </ds:schemaRefs>
-</ds:datastoreItem>
 </file>
--- a/Курсовая работа.docx
+++ b/Курсовая работа.docx
@@ -1440,123 +1440,39 @@
         <w:rPr>
           <w:lang w:eastAsia="en-US" w:bidi="ar-SA"/>
         </w:rPr>
-        <w:t xml:space="preserve"> (</w:t>
-      </w:r>
-      <w:proofErr w:type="spellStart"/>
+        <w:t xml:space="preserve"> (Белстат)</w:t>
+      </w:r>
       <w:r>
         <w:rPr>
           <w:lang w:eastAsia="en-US" w:bidi="ar-SA"/>
         </w:rPr>
-        <w:t>Белстат</w:t>
-      </w:r>
-      <w:proofErr w:type="spellEnd"/>
+        <w:t xml:space="preserve"> является государственным органом, ответственным за сбор, обработку и распространение статистической информации о социально-экономическом положении страны. Белстат занимается сбором данных от предприятий, организаций и домашних хозяйств, а затем анализирует и публикует полученную информацию. Основными направлениями деятельности Белстата являются экономика, демография, социальная сфера, наука и инновации, рынок труда, уровень жизни населения и др.</w:t>
+      </w:r>
       <w:r>
         <w:rPr>
           <w:lang w:eastAsia="en-US" w:bidi="ar-SA"/>
         </w:rPr>
-        <w:t>)</w:t>
-      </w:r>
-      <w:r>
+        <w:t xml:space="preserve"> </w:t>
+      </w:r>
+    </w:p>
+    <w:p>
+      <w:pPr>
+        <w:pStyle w:val="KPCommon"/>
         <w:rPr>
           <w:lang w:eastAsia="en-US" w:bidi="ar-SA"/>
         </w:rPr>
-        <w:t xml:space="preserve"> является государственным органом, ответственным за сбор, обработку и распространение статистической информации о социально-экономическом положении страны. </w:t>
-      </w:r>
-      <w:proofErr w:type="spellStart"/>
+      </w:pPr>
       <w:r>
         <w:rPr>
           <w:lang w:eastAsia="en-US" w:bidi="ar-SA"/>
         </w:rPr>
-        <w:t>Белстат</w:t>
-      </w:r>
-      <w:proofErr w:type="spellEnd"/>
+        <w:t>Двумя основными функциями Белстата являются: формирование и представление официальн</w:t>
+      </w:r>
       <w:r>
         <w:rPr>
           <w:lang w:eastAsia="en-US" w:bidi="ar-SA"/>
         </w:rPr>
-        <w:t xml:space="preserve"> занимается сбором данных от предприятий, организаций и домашних хозяйств, а затем анализирует и публикует полученную информацию. Основными направлениями деятельности </w:t>
-      </w:r>
-      <w:proofErr w:type="spellStart"/>
-      <w:r>
-        <w:rPr>
-          <w:lang w:eastAsia="en-US" w:bidi="ar-SA"/>
-        </w:rPr>
-        <w:t>Белстата</w:t>
-      </w:r>
-      <w:proofErr w:type="spellEnd"/>
-      <w:r>
-        <w:rPr>
-          <w:lang w:eastAsia="en-US" w:bidi="ar-SA"/>
-        </w:rPr>
-        <w:t xml:space="preserve"> являются экономика, демография, социальная сфера, наука и инновации, рынок труда, уровень жизни населения и др.</w:t>
-      </w:r>
-      <w:r>
-        <w:rPr>
-          <w:lang w:eastAsia="en-US" w:bidi="ar-SA"/>
-        </w:rPr>
-        <w:t xml:space="preserve"> </w:t>
-      </w:r>
-    </w:p>
-    <w:p>
-      <w:pPr>
-        <w:pStyle w:val="KPCommon"/>
-        <w:rPr>
-          <w:lang w:eastAsia="en-US" w:bidi="ar-SA"/>
-        </w:rPr>
-      </w:pPr>
-      <w:r>
-        <w:rPr>
-          <w:lang w:eastAsia="en-US" w:bidi="ar-SA"/>
-        </w:rPr>
-        <w:t xml:space="preserve">Двумя основными функциями </w:t>
-      </w:r>
-      <w:proofErr w:type="spellStart"/>
-      <w:r>
-        <w:rPr>
-          <w:lang w:eastAsia="en-US" w:bidi="ar-SA"/>
-        </w:rPr>
-        <w:t>Белстата</w:t>
-      </w:r>
-      <w:proofErr w:type="spellEnd"/>
-      <w:r>
-        <w:rPr>
-          <w:lang w:eastAsia="en-US" w:bidi="ar-SA"/>
-        </w:rPr>
-        <w:t xml:space="preserve"> являются: формирование и представление официальн</w:t>
-      </w:r>
-      <w:r>
-        <w:rPr>
-          <w:lang w:eastAsia="en-US" w:bidi="ar-SA"/>
-        </w:rPr>
-        <w:t xml:space="preserve">ой статистической информации и обеспечение ведения баз данных официальной статистической информации. У </w:t>
-      </w:r>
-      <w:proofErr w:type="spellStart"/>
-      <w:r>
-        <w:rPr>
-          <w:lang w:eastAsia="en-US" w:bidi="ar-SA"/>
-        </w:rPr>
-        <w:t>Белстата</w:t>
-      </w:r>
-      <w:proofErr w:type="spellEnd"/>
-      <w:r>
-        <w:rPr>
-          <w:lang w:eastAsia="en-US" w:bidi="ar-SA"/>
-        </w:rPr>
-        <w:t xml:space="preserve"> разработаны собственные базы и банки данных для хранения официальной статистической информации. А </w:t>
-      </w:r>
-      <w:proofErr w:type="gramStart"/>
-      <w:r>
-        <w:rPr>
-          <w:lang w:eastAsia="en-US" w:bidi="ar-SA"/>
-        </w:rPr>
-        <w:t>так же</w:t>
-      </w:r>
-      <w:proofErr w:type="gramEnd"/>
-      <w:r>
-        <w:rPr>
-          <w:lang w:eastAsia="en-US" w:bidi="ar-SA"/>
-        </w:rPr>
-        <w:t xml:space="preserve"> собственные программный продукты для формирования и представления официальной статистики. </w:t>
+        <w:t xml:space="preserve">ой статистической информации и обеспечение ведения баз данных официальной статистической информации. У Белстата разработаны собственные базы и банки данных для хранения официальной статистической информации. А так же собственные программный продукты для формирования и представления официальной статистики. </w:t>
       </w:r>
     </w:p>
     <w:p>
@@ -1753,15 +1669,7 @@
         <w:t>Система предоставит Вам возможность самостоятельно формировать запрос, оперативно извлекать из базы данных нужную информацию, выбирать способ ее представления (таблица, график, картограмма), получать официальную статистическую информацию из международных источников, а также сравнить показатели, характеризующие социально-экономическое развитие Республики Беларусь, с показателями других стран мира.</w:t>
       </w:r>
       <w:r>
-        <w:t xml:space="preserve"> На рисунке 1.1 представлена одна </w:t>
-      </w:r>
-      <w:proofErr w:type="gramStart"/>
-      <w:r>
-        <w:t>из таблиц</w:t>
-      </w:r>
-      <w:proofErr w:type="gramEnd"/>
-      <w:r>
-        <w:t xml:space="preserve"> полученных с помощью </w:t>
+        <w:t xml:space="preserve"> На рисунке 1.1 представлена одна из таблиц полученных с помощью </w:t>
       </w:r>
       <w:r>
         <w:rPr>
@@ -2532,41 +2440,19 @@
         <w:rPr>
           <w:lang w:eastAsia="en-US" w:bidi="ar-SA"/>
         </w:rPr>
-        <w:t xml:space="preserve">Библиотека </w:t>
-      </w:r>
-      <w:proofErr w:type="spellStart"/>
+        <w:t>Библиотека микроданных</w:t>
+      </w:r>
       <w:r>
         <w:rPr>
           <w:lang w:eastAsia="en-US" w:bidi="ar-SA"/>
         </w:rPr>
-        <w:t>микроданных</w:t>
-      </w:r>
-      <w:proofErr w:type="spellEnd"/>
+        <w:t>.</w:t>
+      </w:r>
       <w:r>
         <w:rPr>
           <w:lang w:eastAsia="en-US" w:bidi="ar-SA"/>
         </w:rPr>
-        <w:t>.</w:t>
-      </w:r>
-      <w:r>
-        <w:rPr>
-          <w:lang w:eastAsia="en-US" w:bidi="ar-SA"/>
-        </w:rPr>
-        <w:t xml:space="preserve"> Этот ресурс предоставляет доступ к </w:t>
-      </w:r>
-      <w:proofErr w:type="spellStart"/>
-      <w:r>
-        <w:rPr>
-          <w:lang w:eastAsia="en-US" w:bidi="ar-SA"/>
-        </w:rPr>
-        <w:t>микроданным</w:t>
-      </w:r>
-      <w:proofErr w:type="spellEnd"/>
-      <w:r>
-        <w:rPr>
-          <w:lang w:eastAsia="en-US" w:bidi="ar-SA"/>
-        </w:rPr>
-        <w:t>, которые могут быть использованы для более детального исследования структуры и характеристик статистических данных.</w:t>
+        <w:t xml:space="preserve"> Этот ресурс предоставляет доступ к микроданным, которые могут быть использованы для более детального исследования структуры и характеристик статистических данных.</w:t>
       </w:r>
     </w:p>
     <w:p>
@@ -2983,242 +2869,202 @@
       </w:pPr>
       <w:r>
         <w:lastRenderedPageBreak/>
-        <w:t>Формирование функциональных требований и</w:t>
-      </w:r>
-      <w:r>
+        <w:t xml:space="preserve">Формирование </w:t>
+      </w:r>
+      <w:r>
+        <w:t>требований к базе данных</w:t>
+      </w:r>
+    </w:p>
+    <w:p>
+      <w:pPr>
+        <w:rPr>
+          <w:lang w:eastAsia="en-US" w:bidi="ar-SA"/>
+        </w:rPr>
+      </w:pPr>
+    </w:p>
+    <w:p>
+      <w:pPr>
+        <w:pStyle w:val="KPCommon"/>
+        <w:rPr>
+          <w:lang w:eastAsia="en-US" w:bidi="ar-SA"/>
+        </w:rPr>
+      </w:pPr>
+      <w:r>
+        <w:rPr>
+          <w:lang w:eastAsia="en-US" w:bidi="ar-SA"/>
+        </w:rPr>
+        <w:t>База данных для статистического центра должна обладать рядом важных качеств, учитывая специфику и требования обработки статистических данных.</w:t>
+      </w:r>
+      <w:r>
+        <w:rPr>
+          <w:lang w:eastAsia="en-US" w:bidi="ar-SA"/>
+        </w:rPr>
         <w:t xml:space="preserve"> </w:t>
       </w:r>
-      <w:r>
-        <w:t>выбор инструментов разработки</w:t>
-      </w:r>
-    </w:p>
-    <w:p>
-      <w:pPr>
+    </w:p>
+    <w:p>
+      <w:pPr>
+        <w:pStyle w:val="KPCommon"/>
         <w:rPr>
           <w:lang w:eastAsia="en-US" w:bidi="ar-SA"/>
         </w:rPr>
       </w:pPr>
-    </w:p>
-    <w:p>
-      <w:pPr>
-        <w:pStyle w:val="2"/>
-      </w:pPr>
-      <w:r>
-        <w:t>Формирование функциональных требований</w:t>
-      </w:r>
-    </w:p>
-    <w:p>
-      <w:pPr>
+      <w:r>
         <w:rPr>
           <w:lang w:eastAsia="en-US" w:bidi="ar-SA"/>
         </w:rPr>
-      </w:pPr>
-    </w:p>
-    <w:p>
-      <w:pPr>
-        <w:pStyle w:val="KPCommon"/>
+        <w:t>Необходимо, чтобы база данных была спроектирована и реализована таким образом, чтобы обеспечить максимальную надежность и целостность данных</w:t>
+      </w:r>
+      <w:r>
         <w:rPr>
           <w:lang w:eastAsia="en-US" w:bidi="ar-SA"/>
         </w:rPr>
-      </w:pPr>
+        <w:t>.</w:t>
+      </w:r>
       <w:r>
         <w:rPr>
           <w:lang w:eastAsia="en-US" w:bidi="ar-SA"/>
         </w:rPr>
-        <w:t>База данных для статистического центра должна обладать рядом важных качеств, учитывая специфику и требования обработки статистических данных.</w:t>
+        <w:t xml:space="preserve"> </w:t>
       </w:r>
       <w:r>
         <w:rPr>
           <w:lang w:eastAsia="en-US" w:bidi="ar-SA"/>
         </w:rPr>
+        <w:t>Так как о</w:t>
+      </w:r>
+      <w:r>
+        <w:rPr>
+          <w:lang w:eastAsia="en-US" w:bidi="ar-SA"/>
+        </w:rPr>
+        <w:t>беспечение надежности и целостности данных является фундаментальным аспектом управления информацией в базах данных. Надежные и целостные данные создают основу для доверия к информации в базе данных, что крайне важно для пользователей</w:t>
+      </w:r>
+      <w:r>
+        <w:rPr>
+          <w:lang w:eastAsia="en-US" w:bidi="ar-SA"/>
+        </w:rPr>
+        <w:t xml:space="preserve">. Также существуют </w:t>
+      </w:r>
+      <w:r>
+        <w:rPr>
+          <w:lang w:eastAsia="en-US" w:bidi="ar-SA"/>
+        </w:rPr>
+        <w:t>законы и нормы, регулирующие обработку данных, и обеспечение целостности данных становится важным аспектом для соблюдения этих требований. Это также способствует защите от потери информации в результате сбоев, сбросов или других технических проблем.</w:t>
+      </w:r>
+      <w:r>
+        <w:rPr>
+          <w:lang w:eastAsia="en-US" w:bidi="ar-SA"/>
+        </w:rPr>
         <w:t xml:space="preserve"> </w:t>
       </w:r>
-    </w:p>
-    <w:p>
-      <w:pPr>
-        <w:pStyle w:val="KPCommon"/>
+      <w:r>
         <w:rPr>
           <w:lang w:eastAsia="en-US" w:bidi="ar-SA"/>
         </w:rPr>
-      </w:pPr>
-      <w:r>
+        <w:t>Целостные данные минимизируют ошибки и проблемы, связанные с некорректными или несогласованными данными, что, в свою очередь, упрощает процессы работы с информацией и повышает производительность пользователей. Они также способствуют поддержанию консистентности в базе данных, предотвращая противоречия и несогласованность в информации.</w:t>
+      </w:r>
+    </w:p>
+    <w:p>
+      <w:pPr>
+        <w:pStyle w:val="KPCommon"/>
         <w:rPr>
           <w:lang w:eastAsia="en-US" w:bidi="ar-SA"/>
         </w:rPr>
-        <w:t>Необходимо, чтобы база данных была спроектирована и реализована таким образом, чтобы обеспечить максимальную надежность и целостность данных</w:t>
-      </w:r>
+      </w:pPr>
       <w:r>
         <w:rPr>
           <w:lang w:eastAsia="en-US" w:bidi="ar-SA"/>
         </w:rPr>
+        <w:t>В контексте статистических центров, где точность и достоверность данных критичны для оценки социально-экономических показателей, обеспечение надежности и целостности данных существенно влияет на качество предоставляемого сервиса. Ненадежные или поврежденные данные могут повлиять на репутацию организации или статистического центра, в то время как качественные и достоверные данные способствуют поддержанию положительной репутации</w:t>
+      </w:r>
+      <w:r>
+        <w:rPr>
+          <w:lang w:eastAsia="en-US" w:bidi="ar-SA"/>
+        </w:rPr>
         <w:t>.</w:t>
       </w:r>
-      <w:r>
+    </w:p>
+    <w:p>
+      <w:pPr>
+        <w:pStyle w:val="KPCommon"/>
         <w:rPr>
           <w:lang w:eastAsia="en-US" w:bidi="ar-SA"/>
         </w:rPr>
-        <w:t xml:space="preserve"> </w:t>
-      </w:r>
+      </w:pPr>
       <w:r>
         <w:rPr>
           <w:lang w:eastAsia="en-US" w:bidi="ar-SA"/>
         </w:rPr>
-        <w:t>Так как о</w:t>
+        <w:t>Обеспечение высокой производительности для базы данных статистического центра представляет собой важный аспект</w:t>
       </w:r>
       <w:r>
         <w:rPr>
           <w:lang w:eastAsia="en-US" w:bidi="ar-SA"/>
         </w:rPr>
-        <w:t>беспечение надежности и целостности данных является фундаментальным аспектом управления информацией в базах данных. Надежные и целостные данные создают основу для доверия к информации в базе данных, что крайне важно для пользователей</w:t>
+        <w:t xml:space="preserve"> для реализации</w:t>
       </w:r>
       <w:r>
         <w:rPr>
           <w:lang w:eastAsia="en-US" w:bidi="ar-SA"/>
         </w:rPr>
-        <w:t xml:space="preserve">. Также существуют </w:t>
+        <w:t xml:space="preserve"> по нескольким ключевым причинам. Во-первых, эффективность обработки запросов играет решающую роль в оперативном анализе данных и принятии решений, удовлетворяя ожидания пользователей. Высокая производительность обеспечивает отзывчивость системы, что существенно для оперативной работы аналитиков и исследователей.</w:t>
       </w:r>
       <w:r>
         <w:rPr>
           <w:lang w:eastAsia="en-US" w:bidi="ar-SA"/>
         </w:rPr>
-        <w:t>законы и нормы, регулирующие обработку данных, и обеспечение целостности данных становится важным аспектом для соблюдения этих требований. Это также способствует защите от потери информации в результате сбоев, сбросов или других технических проблем.</w:t>
+        <w:t xml:space="preserve"> Во-вторых </w:t>
       </w:r>
       <w:r>
         <w:rPr>
           <w:lang w:eastAsia="en-US" w:bidi="ar-SA"/>
         </w:rPr>
-        <w:t xml:space="preserve"> </w:t>
+        <w:t>статистические центры оперируют большим объемом разнообразных данных, включая временные ряды, социально-экономические показатели и географическую информацию. Поэтому база данных должна быть способной эффективно обрабатывать масштабные объемы информации. Производительность базы данных также оказывает влияние на оптимизацию аналитических процессов, что важно для выявления тенденций и статистических закономерностей</w:t>
       </w:r>
       <w:r>
         <w:rPr>
           <w:lang w:eastAsia="en-US" w:bidi="ar-SA"/>
         </w:rPr>
-        <w:t xml:space="preserve">Целостные данные минимизируют ошибки и проблемы, связанные с некорректными или несогласованными данными, что, в свою очередь, упрощает процессы работы с информацией и повышает производительность пользователей. Они также способствуют поддержанию </w:t>
-      </w:r>
-      <w:proofErr w:type="spellStart"/>
-      <w:r>
+        <w:t>.</w:t>
+      </w:r>
+    </w:p>
+    <w:p>
+      <w:pPr>
+        <w:pStyle w:val="KPCommon"/>
         <w:rPr>
           <w:lang w:eastAsia="en-US" w:bidi="ar-SA"/>
         </w:rPr>
-        <w:t>консистентности</w:t>
-      </w:r>
-      <w:proofErr w:type="spellEnd"/>
+      </w:pPr>
       <w:r>
         <w:rPr>
           <w:lang w:eastAsia="en-US" w:bidi="ar-SA"/>
         </w:rPr>
-        <w:t xml:space="preserve"> в базе данных, предотвращая противоречия и несогласованность в информации.</w:t>
-      </w:r>
-    </w:p>
-    <w:p>
-      <w:pPr>
-        <w:pStyle w:val="KPCommon"/>
+        <w:t xml:space="preserve">Необходимо обеспечить масштабируемость </w:t>
+      </w:r>
+      <w:r>
         <w:rPr>
           <w:lang w:eastAsia="en-US" w:bidi="ar-SA"/>
         </w:rPr>
-      </w:pPr>
+        <w:t>для базы данных статистического центра</w:t>
+      </w:r>
       <w:r>
         <w:rPr>
           <w:lang w:eastAsia="en-US" w:bidi="ar-SA"/>
         </w:rPr>
-        <w:t>В контексте статистических центров, где точность и достоверность данных критичны для оценки социально-экономических показателей, обеспечение надежности и целостности данных существенно влияет на качество предоставляемого сервиса. Ненадежные или поврежденные данные могут повлиять на репутацию организации или статистического центра, в то время как качественные и достоверные данные способствуют поддержанию положительной репутации</w:t>
+        <w:t xml:space="preserve">. </w:t>
       </w:r>
       <w:r>
         <w:rPr>
           <w:lang w:eastAsia="en-US" w:bidi="ar-SA"/>
         </w:rPr>
-        <w:t>.</w:t>
-      </w:r>
-    </w:p>
-    <w:p>
-      <w:pPr>
-        <w:pStyle w:val="KPCommon"/>
+        <w:t xml:space="preserve">Обеспечение масштабируемости для базы данных статистического центра представляет собой критически важный аспект с </w:t>
+      </w:r>
+      <w:r>
         <w:rPr>
           <w:lang w:eastAsia="en-US" w:bidi="ar-SA"/>
         </w:rPr>
-      </w:pPr>
-      <w:r>
-        <w:rPr>
-          <w:lang w:eastAsia="en-US" w:bidi="ar-SA"/>
-        </w:rPr>
-        <w:t>Обеспечение высокой производительности для базы данных статистического центра представляет собой важный аспект</w:t>
-      </w:r>
-      <w:r>
-        <w:rPr>
-          <w:lang w:eastAsia="en-US" w:bidi="ar-SA"/>
-        </w:rPr>
-        <w:t xml:space="preserve"> для реализации</w:t>
-      </w:r>
-      <w:r>
-        <w:rPr>
-          <w:lang w:eastAsia="en-US" w:bidi="ar-SA"/>
-        </w:rPr>
-        <w:t xml:space="preserve"> по нескольким ключевым причинам. Во-первых, эффективность обработки запросов играет решающую роль в оперативном анализе данных и принятии решений, удовлетворяя ожидания пользователей. Высокая производительность обеспечивает отзывчивость системы, что существенно для оперативной работы аналитиков и исследователей.</w:t>
-      </w:r>
-      <w:r>
-        <w:rPr>
-          <w:lang w:eastAsia="en-US" w:bidi="ar-SA"/>
-        </w:rPr>
-        <w:t xml:space="preserve"> </w:t>
-      </w:r>
-      <w:proofErr w:type="gramStart"/>
-      <w:r>
-        <w:rPr>
-          <w:lang w:eastAsia="en-US" w:bidi="ar-SA"/>
-        </w:rPr>
-        <w:t>Во-вторых</w:t>
-      </w:r>
-      <w:proofErr w:type="gramEnd"/>
-      <w:r>
-        <w:rPr>
-          <w:lang w:eastAsia="en-US" w:bidi="ar-SA"/>
-        </w:rPr>
-        <w:t xml:space="preserve"> </w:t>
-      </w:r>
-      <w:r>
-        <w:rPr>
-          <w:lang w:eastAsia="en-US" w:bidi="ar-SA"/>
-        </w:rPr>
-        <w:t>статистические центры оперируют большим объемом разнообразных данных, включая временные ряды, социально-экономические показатели и географическую информацию. Поэтому база данных должна быть способной эффективно обрабатывать масштабные объемы информации. Производительность базы данных также оказывает влияние на оптимизацию аналитических процессов, что важно для выявления тенденций и статистических закономерностей</w:t>
-      </w:r>
-      <w:r>
-        <w:rPr>
-          <w:lang w:eastAsia="en-US" w:bidi="ar-SA"/>
-        </w:rPr>
-        <w:t>.</w:t>
-      </w:r>
-    </w:p>
-    <w:p>
-      <w:pPr>
-        <w:pStyle w:val="KPCommon"/>
-        <w:rPr>
-          <w:lang w:eastAsia="en-US" w:bidi="ar-SA"/>
-        </w:rPr>
-      </w:pPr>
-      <w:r>
-        <w:rPr>
-          <w:lang w:eastAsia="en-US" w:bidi="ar-SA"/>
-        </w:rPr>
         <w:lastRenderedPageBreak/>
-        <w:t xml:space="preserve">Необходимо обеспечить масштабируемость </w:t>
-      </w:r>
-      <w:r>
-        <w:rPr>
-          <w:lang w:eastAsia="en-US" w:bidi="ar-SA"/>
-        </w:rPr>
-        <w:t>для базы данных статистического центра</w:t>
-      </w:r>
-      <w:r>
-        <w:rPr>
-          <w:lang w:eastAsia="en-US" w:bidi="ar-SA"/>
-        </w:rPr>
-        <w:t xml:space="preserve">. </w:t>
-      </w:r>
-      <w:r>
-        <w:rPr>
-          <w:lang w:eastAsia="en-US" w:bidi="ar-SA"/>
-        </w:rPr>
-        <w:t>Обеспечение масштабируемости для базы данных статистического центра представляет собой критически важный аспект с учетом нескольких основных причин. Прежде всего, статистические центры, занимающиеся обширными объемами данных о населении, экономике и социальных процессах, сталкиваются с постоянным ростом данных. Масштабируемость базы данных становится необходимой для эффективного управления этим ростом и обеспечения беспрепятственного функционирования.</w:t>
+        <w:t>учетом нескольких основных причин. Прежде всего, статистические центры, занимающиеся обширными объемами данных о населении, экономике и социальных процессах, сталкиваются с постоянным ростом данных. Масштабируемость базы данных становится необходимой для эффективного управления этим ростом и обеспечения беспрепятственного функционирования.</w:t>
       </w:r>
     </w:p>
     <w:p>
@@ -3337,7 +3183,6 @@
         <w:rPr>
           <w:color w:val="FF0000"/>
         </w:rPr>
-        <w:lastRenderedPageBreak/>
         <w:t>Необходимо использование внешних ключей для установления связей между таблицами. Это обеспечивает согласованность данных и позволяет эффективно связывать информацию из различных таблиц.</w:t>
       </w:r>
     </w:p>
@@ -3353,6 +3198,7 @@
         <w:rPr>
           <w:color w:val="FF0000"/>
         </w:rPr>
+        <w:lastRenderedPageBreak/>
         <w:t>База данных должна быть нормализована согласно требованиям нормальных форм. До третьей нормальной формы включительно, что означает минимизацию избыточности данных и обеспечение их целостности.</w:t>
       </w:r>
     </w:p>
@@ -3411,18 +3257,1610 @@
     </w:p>
     <w:p>
       <w:pPr>
-        <w:pStyle w:val="KPCommon"/>
-        <w:rPr>
+        <w:ind w:left="0"/>
+      </w:pPr>
+      <w:r>
+        <w:br w:type="page"/>
+      </w:r>
+    </w:p>
+    <w:p>
+      <w:pPr>
+        <w:pStyle w:val="A1"/>
+      </w:pPr>
+      <w:r>
+        <w:lastRenderedPageBreak/>
+        <w:t>Проектирование моделей данных</w:t>
+      </w:r>
+    </w:p>
+    <w:p>
+      <w:pPr>
+        <w:ind w:left="0"/>
+      </w:pPr>
+    </w:p>
+    <w:p>
+      <w:pPr>
+        <w:pStyle w:val="KPCommon"/>
+      </w:pPr>
+      <w:r>
+        <w:t>В данном разделе рассматривается проектирование моделей данных c использованием как просто описания словами, так и диаграмм. Диаграммы рассматриваются по убыванию абстрактности до физической модели данных.</w:t>
+      </w:r>
+    </w:p>
+    <w:p>
+      <w:pPr>
+        <w:pStyle w:val="KPCommon"/>
+        <w:rPr>
+          <w:sz w:val="24"/>
+        </w:rPr>
+      </w:pPr>
+      <w:r>
+        <w:t>Проектирование моделей данных в ходе разработки программного обеспечения представляет собой ключевой этап, нацеленный на обеспечение эффективности, надежности и удобства поддержки системы. Оно направлено на формирование структурированного и ясного представления о том, как данные будут организованы, взаимодействовать и использоваться в рамках приложения. Модели данных на этом уровне также служат основой для обеспечения целостности данных, оптимизации операций с базой данных, обеспечения согласованности в команде разработчиков, обеспечения легкости внесения изменений, обеспечения безопасности и конфиденциальности данных, а также поддержки процессов тестирования и отладки. Грамотно разработанные модели данных создают прочную основу для будущего расширения системы, обеспечивая гибкость и адаптивность к изменяющимся требованиям.</w:t>
+      </w:r>
+    </w:p>
+    <w:p>
+      <w:pPr>
+        <w:pStyle w:val="KPCommon"/>
+      </w:pPr>
+      <w:r>
+        <w:t>При переходе на концептуальный уровень моделирования баз данных выделяются ключевые концепции и отношения, существующие в предметной области, вне зависимости от того, как они будут физически реализованы в базе данных. Этот уровень моделирования фокусируется на описании структуры данных и их взаимосвязей, освобожденных от технических деталей и специфик систем управления базами данных. Здесь выделяются сущности, их атрибуты, отношения, ключи, ассоциации и кардинальность. Важным аспектом на данном уровне является также возможность проведения нормализации для избежания избыточности данных и обеспечения их целостности.</w:t>
+      </w:r>
+    </w:p>
+    <w:p>
+      <w:pPr>
+        <w:pStyle w:val="KPCommon"/>
+      </w:pPr>
+      <w:r>
+        <w:t>Перейдя на логический уровень, фокус смещается на более детализированные аспекты, связанные с конкретной реализацией базы данных. Описываются структуры таблиц, ключи, индексы и другие технические детали, которые напрямую связаны с функционированием системы управления базами данных. Логический уровень обеспечивает более конкретное представление о том, как концепции концептуального уровня будут технически воплощены в реальной базе данных.</w:t>
+      </w:r>
+    </w:p>
+    <w:p>
+      <w:pPr>
+        <w:pStyle w:val="KPCommon"/>
+      </w:pPr>
+      <w:r>
+        <w:t>Логический уровень моделирования баз данных является абстрактным, высокоуровневым представлением данных и их взаимосвязей, что обеспечивает лучшее понимание структуры предметной области и формирует основу для последующего проектирования и реализации физической базы данных.</w:t>
+      </w:r>
+    </w:p>
+    <w:p>
+      <w:pPr>
+        <w:pStyle w:val="KPCommon"/>
+      </w:pPr>
+      <w:r>
+        <w:t xml:space="preserve">Разрабатываемую базу данных можно разбить на </w:t>
+      </w:r>
+      <w:r>
+        <w:t>два</w:t>
+      </w:r>
+      <w:r>
+        <w:t xml:space="preserve"> зависимых участка</w:t>
+      </w:r>
+      <w:r>
+        <w:t>:</w:t>
+      </w:r>
+    </w:p>
+    <w:p>
+      <w:pPr>
+        <w:pStyle w:val="KPCommon"/>
+        <w:rPr>
+          <w:rFonts w:eastAsia="Times New Roman"/>
+          <w:lang w:eastAsia="en-GB"/>
+        </w:rPr>
+      </w:pPr>
+      <w:r>
+        <w:t>–</w:t>
+      </w:r>
+      <w:r>
+        <w:t xml:space="preserve"> </w:t>
+      </w:r>
+      <w:r>
+        <w:rPr>
+          <w:lang w:eastAsia="en-GB"/>
+        </w:rPr>
+        <w:t>часть, общая для всех статистических характеристик</w:t>
+      </w:r>
+      <w:r>
+        <w:rPr>
+          <w:rFonts w:eastAsia="Times New Roman"/>
+          <w:lang w:eastAsia="en-GB"/>
+        </w:rPr>
+        <w:t>;</w:t>
+      </w:r>
+    </w:p>
+    <w:p>
+      <w:pPr>
+        <w:pStyle w:val="KPCommon"/>
+        <w:rPr>
+          <w:rFonts w:eastAsia="Times New Roman"/>
+          <w:lang w:eastAsia="en-GB"/>
+        </w:rPr>
+      </w:pPr>
+      <w:r>
+        <w:lastRenderedPageBreak/>
+        <w:t>–</w:t>
+      </w:r>
+      <w:r>
+        <w:t xml:space="preserve"> </w:t>
+      </w:r>
+      <w:r>
+        <w:rPr>
+          <w:lang w:eastAsia="en-GB"/>
+        </w:rPr>
+        <w:t>конкретные статистические характеристики.</w:t>
+      </w:r>
+    </w:p>
+    <w:p>
+      <w:pPr>
+        <w:pStyle w:val="KPCommon"/>
+        <w:rPr>
+          <w:lang w:eastAsia="en-GB"/>
+        </w:rPr>
+      </w:pPr>
+      <w:r>
+        <w:rPr>
+          <w:lang w:eastAsia="en-GB"/>
+        </w:rPr>
+        <w:t>Участок, который отвечает за хранение информации о рождении детей</w:t>
+      </w:r>
+      <w:r>
+        <w:rPr>
+          <w:rFonts w:eastAsia="Times New Roman"/>
+          <w:lang w:eastAsia="en-GB"/>
+        </w:rPr>
+        <w:t xml:space="preserve"> представлен диаграммой </w:t>
+      </w:r>
+      <w:r>
+        <w:rPr>
+          <w:rFonts w:eastAsia="Times New Roman"/>
+          <w:lang w:val="en-US" w:eastAsia="en-GB"/>
+        </w:rPr>
+        <w:t>IDEF</w:t>
+      </w:r>
+      <w:r>
+        <w:rPr>
+          <w:rFonts w:eastAsia="Times New Roman"/>
+          <w:lang w:eastAsia="en-GB"/>
+        </w:rPr>
+        <w:t>1</w:t>
+      </w:r>
+      <w:r>
+        <w:rPr>
+          <w:rFonts w:eastAsia="Times New Roman"/>
+          <w:lang w:val="en-US" w:eastAsia="en-GB"/>
+        </w:rPr>
+        <w:t>X</w:t>
+      </w:r>
+      <w:r>
+        <w:rPr>
+          <w:lang w:eastAsia="en-GB"/>
+        </w:rPr>
+        <w:t xml:space="preserve"> на рисунке 3.1.</w:t>
+      </w:r>
+    </w:p>
+    <w:p>
+      <w:pPr>
+        <w:spacing w:line="276" w:lineRule="auto"/>
+        <w:ind w:firstLine="709"/>
+        <w:rPr>
+          <w:lang w:eastAsia="en-GB"/>
+        </w:rPr>
+      </w:pPr>
+    </w:p>
+    <w:p>
+      <w:pPr>
+        <w:spacing w:line="276" w:lineRule="auto"/>
+        <w:ind w:left="0"/>
+        <w:jc w:val="center"/>
+        <w:rPr>
+          <w:lang w:eastAsia="en-GB"/>
+        </w:rPr>
+      </w:pPr>
+      <w:r>
+        <w:rPr>
+          <w:lang w:eastAsia="en-GB"/>
+        </w:rPr>
+        <w:drawing>
+          <wp:inline distT="0" distB="0" distL="0" distR="0" wp14:anchorId="1867A176" wp14:editId="75D7E051">
+            <wp:extent cx="5939790" cy="3241963"/>
+            <wp:effectExtent l="0" t="0" r="3810" b="0"/>
+            <wp:docPr id="1355849887" name="Рисунок 1"/>
+            <wp:cNvGraphicFramePr>
+              <a:graphicFrameLocks xmlns:a="http://schemas.openxmlformats.org/drawingml/2006/main" noChangeAspect="1"/>
+            </wp:cNvGraphicFramePr>
+            <a:graphic xmlns:a="http://schemas.openxmlformats.org/drawingml/2006/main">
+              <a:graphicData uri="http://schemas.openxmlformats.org/drawingml/2006/picture">
+                <pic:pic xmlns:pic="http://schemas.openxmlformats.org/drawingml/2006/picture">
+                  <pic:nvPicPr>
+                    <pic:cNvPr id="1355849887" name=""/>
+                    <pic:cNvPicPr/>
+                  </pic:nvPicPr>
+                  <pic:blipFill rotWithShape="1">
+                    <a:blip r:embed="rId14"/>
+                    <a:srcRect b="8472"/>
+                    <a:stretch/>
+                  </pic:blipFill>
+                  <pic:spPr bwMode="auto">
+                    <a:xfrm>
+                      <a:off x="0" y="0"/>
+                      <a:ext cx="5939790" cy="3241963"/>
+                    </a:xfrm>
+                    <a:prstGeom prst="rect">
+                      <a:avLst/>
+                    </a:prstGeom>
+                    <a:ln>
+                      <a:noFill/>
+                    </a:ln>
+                    <a:extLst>
+                      <a:ext uri="{53640926-AAD7-44D8-BBD7-CCE9431645EC}">
+                        <a14:shadowObscured xmlns:a14="http://schemas.microsoft.com/office/drawing/2010/main"/>
+                      </a:ext>
+                    </a:extLst>
+                  </pic:spPr>
+                </pic:pic>
+              </a:graphicData>
+            </a:graphic>
+          </wp:inline>
+        </w:drawing>
+      </w:r>
+    </w:p>
+    <w:p>
+      <w:pPr>
+        <w:spacing w:line="276" w:lineRule="auto"/>
+        <w:ind w:left="0"/>
+        <w:jc w:val="center"/>
+      </w:pPr>
+    </w:p>
+    <w:p>
+      <w:pPr>
+        <w:spacing w:line="276" w:lineRule="auto"/>
+        <w:ind w:left="0"/>
+        <w:jc w:val="center"/>
+        <w:rPr>
+          <w:lang w:eastAsia="en-GB"/>
+        </w:rPr>
+      </w:pPr>
+      <w:r>
+        <w:t xml:space="preserve">Рисунок </w:t>
+      </w:r>
+      <w:r>
+        <w:t>3</w:t>
+      </w:r>
+      <w:r>
+        <w:t>.</w:t>
+      </w:r>
+      <w:r>
+        <w:t>1</w:t>
+      </w:r>
+      <w:r>
+        <w:t xml:space="preserve"> </w:t>
+      </w:r>
+      <w:r>
+        <w:rPr>
+          <w:rFonts w:ascii="Gungsuh" w:eastAsia="Gungsuh" w:hAnsi="Gungsuh" w:cs="Gungsuh"/>
+        </w:rPr>
+        <w:t>–</w:t>
+      </w:r>
+      <w:r>
+        <w:t xml:space="preserve"> </w:t>
+      </w:r>
+      <w:r>
+        <w:t xml:space="preserve">Диаграмма </w:t>
+      </w:r>
+      <w:r>
+        <w:rPr>
+          <w:lang w:val="en-US"/>
+        </w:rPr>
+        <w:t>IDEF</w:t>
+      </w:r>
+      <w:r>
+        <w:t>1</w:t>
+      </w:r>
+      <w:r>
+        <w:rPr>
+          <w:lang w:val="en-US"/>
+        </w:rPr>
+        <w:t>X</w:t>
+      </w:r>
+      <w:r>
+        <w:t xml:space="preserve"> </w:t>
+      </w:r>
+      <w:r>
+        <w:t>показывающая хранение рождаемости</w:t>
+      </w:r>
+    </w:p>
+    <w:p>
+      <w:pPr>
+        <w:pStyle w:val="KPCommon"/>
+      </w:pPr>
+    </w:p>
+    <w:p>
+      <w:pPr>
+        <w:pStyle w:val="KPCommon"/>
+      </w:pPr>
+      <w:r>
+        <w:t>На данной диаграмме есть независимые таблицы, которые хранят название какого-то типа или какой-нибудь характеристики. Например, таблица с национальностями хранит все национальности определенные в системе. И есть зависимые таблицы, которые описывают такие сущности как человек, определенная территория и запись о рождении ребенка. Человек содержит в себе информацию интересную для статистики. Например, какой национальности родители ребенка, или какой уровень образования у родителей ребенка.</w:t>
+      </w:r>
+    </w:p>
+    <w:p>
+      <w:pPr>
+        <w:pStyle w:val="KPCommon"/>
+      </w:pPr>
+      <w:r>
+        <w:t xml:space="preserve">Участок, который отвечает за хранение смертей </w:t>
+      </w:r>
+      <w:r>
+        <w:rPr>
+          <w:rFonts w:eastAsia="Times New Roman"/>
+          <w:lang w:eastAsia="en-GB"/>
+        </w:rPr>
+        <w:t xml:space="preserve">представлен диаграммой </w:t>
+      </w:r>
+      <w:r>
+        <w:rPr>
+          <w:rFonts w:eastAsia="Times New Roman"/>
+          <w:lang w:val="en-US" w:eastAsia="en-GB"/>
+        </w:rPr>
+        <w:t>IDEF</w:t>
+      </w:r>
+      <w:r>
+        <w:rPr>
+          <w:rFonts w:eastAsia="Times New Roman"/>
+          <w:lang w:eastAsia="en-GB"/>
+        </w:rPr>
+        <w:t>1</w:t>
+      </w:r>
+      <w:r>
+        <w:rPr>
+          <w:rFonts w:eastAsia="Times New Roman"/>
+          <w:lang w:val="en-US" w:eastAsia="en-GB"/>
+        </w:rPr>
+        <w:t>X</w:t>
+      </w:r>
+      <w:r>
+        <w:rPr>
+          <w:lang w:eastAsia="en-GB"/>
+        </w:rPr>
+        <w:t xml:space="preserve"> на рисунке 3.</w:t>
+      </w:r>
+      <w:r>
+        <w:rPr>
+          <w:lang w:eastAsia="en-GB"/>
+        </w:rPr>
+        <w:t>2</w:t>
+      </w:r>
+      <w:r>
+        <w:rPr>
+          <w:lang w:eastAsia="en-GB"/>
+        </w:rPr>
+        <w:t>.</w:t>
+      </w:r>
+    </w:p>
+    <w:p>
+      <w:pPr>
+        <w:pStyle w:val="KPCommon"/>
+      </w:pPr>
+      <w:r>
+        <w:t xml:space="preserve">В отличии от хранения рождения детей, для хранения смертей недостаточно сущностей территория и человек. Для этого еще необходима сущность причина смерти. Причина смерти описывается названием и кодом МКВ-10. </w:t>
+      </w:r>
+      <w:r>
+        <w:t xml:space="preserve">МКБ-10 </w:t>
+      </w:r>
+      <w:r>
+        <w:t>–</w:t>
+      </w:r>
+      <w:r>
+        <w:t xml:space="preserve"> международная классификация болезней </w:t>
+      </w:r>
+      <w:r>
+        <w:t>д</w:t>
+      </w:r>
+      <w:r>
+        <w:t>есятого пересмотра. Представляет собой нормативный документ с общепринятой статистической классификацией медицинских диагнозов, которая используется в здравоохранении для унификации методических подходов и международной сопоставимости материалов</w:t>
+      </w:r>
+      <w:r>
+        <w:t xml:space="preserve"> </w:t>
+      </w:r>
+      <w:r>
+        <w:t>[2]</w:t>
+      </w:r>
+      <w:r>
+        <w:t>.</w:t>
+      </w:r>
+    </w:p>
+    <w:p>
+      <w:pPr>
+        <w:pStyle w:val="KPCommon"/>
+        <w:ind w:firstLine="0"/>
+        <w:jc w:val="center"/>
+      </w:pPr>
+      <w:r>
+        <w:lastRenderedPageBreak/>
+        <w:drawing>
+          <wp:inline distT="0" distB="0" distL="0" distR="0" wp14:anchorId="2AF808B0" wp14:editId="6A65AE46">
+            <wp:extent cx="5939790" cy="3282950"/>
+            <wp:effectExtent l="0" t="0" r="3810" b="0"/>
+            <wp:docPr id="403006494" name="Рисунок 1"/>
+            <wp:cNvGraphicFramePr>
+              <a:graphicFrameLocks xmlns:a="http://schemas.openxmlformats.org/drawingml/2006/main" noChangeAspect="1"/>
+            </wp:cNvGraphicFramePr>
+            <a:graphic xmlns:a="http://schemas.openxmlformats.org/drawingml/2006/main">
+              <a:graphicData uri="http://schemas.openxmlformats.org/drawingml/2006/picture">
+                <pic:pic xmlns:pic="http://schemas.openxmlformats.org/drawingml/2006/picture">
+                  <pic:nvPicPr>
+                    <pic:cNvPr id="403006494" name=""/>
+                    <pic:cNvPicPr/>
+                  </pic:nvPicPr>
+                  <pic:blipFill>
+                    <a:blip r:embed="rId15"/>
+                    <a:stretch>
+                      <a:fillRect/>
+                    </a:stretch>
+                  </pic:blipFill>
+                  <pic:spPr>
+                    <a:xfrm>
+                      <a:off x="0" y="0"/>
+                      <a:ext cx="5939790" cy="3282950"/>
+                    </a:xfrm>
+                    <a:prstGeom prst="rect">
+                      <a:avLst/>
+                    </a:prstGeom>
+                  </pic:spPr>
+                </pic:pic>
+              </a:graphicData>
+            </a:graphic>
+          </wp:inline>
+        </w:drawing>
+      </w:r>
+    </w:p>
+    <w:p>
+      <w:pPr>
+        <w:pStyle w:val="KPCommon"/>
+        <w:ind w:firstLine="0"/>
+        <w:jc w:val="center"/>
+      </w:pPr>
+    </w:p>
+    <w:p>
+      <w:pPr>
+        <w:spacing w:line="276" w:lineRule="auto"/>
+        <w:ind w:left="0"/>
+        <w:jc w:val="center"/>
+        <w:rPr>
+          <w:lang w:eastAsia="en-GB"/>
+        </w:rPr>
+      </w:pPr>
+      <w:r>
+        <w:t>Рисунок 3.</w:t>
+      </w:r>
+      <w:r>
+        <w:t>2</w:t>
+      </w:r>
+      <w:r>
+        <w:t xml:space="preserve"> </w:t>
+      </w:r>
+      <w:r>
+        <w:rPr>
+          <w:rFonts w:ascii="Gungsuh" w:eastAsia="Gungsuh" w:hAnsi="Gungsuh" w:cs="Gungsuh"/>
+        </w:rPr>
+        <w:t>–</w:t>
+      </w:r>
+      <w:r>
+        <w:t xml:space="preserve"> </w:t>
+      </w:r>
+      <w:r>
+        <w:t xml:space="preserve">Диаграмма </w:t>
+      </w:r>
+      <w:r>
+        <w:rPr>
+          <w:lang w:val="en-US"/>
+        </w:rPr>
+        <w:t>IDEF</w:t>
+      </w:r>
+      <w:r>
+        <w:t>1</w:t>
+      </w:r>
+      <w:r>
+        <w:rPr>
+          <w:lang w:val="en-US"/>
+        </w:rPr>
+        <w:t>X</w:t>
+      </w:r>
+      <w:r>
+        <w:t xml:space="preserve"> </w:t>
+      </w:r>
+      <w:r>
+        <w:t xml:space="preserve">показывающая хранение </w:t>
+      </w:r>
+      <w:r>
+        <w:t>смертей</w:t>
+      </w:r>
+    </w:p>
+    <w:p>
+      <w:pPr>
+        <w:pStyle w:val="KPhead2"/>
+        <w:numPr>
+          <w:ilvl w:val="0"/>
+          <w:numId w:val="0"/>
+        </w:numPr>
+      </w:pPr>
+    </w:p>
+    <w:p>
+      <w:pPr>
+        <w:pStyle w:val="2"/>
+      </w:pPr>
+      <w:r>
+        <w:t>Определение сущностей и их связей</w:t>
+      </w:r>
+    </w:p>
+    <w:p>
+      <w:pPr>
+        <w:pStyle w:val="KPCommon"/>
+        <w:rPr>
+          <w:rStyle w:val="NumberingSymbols"/>
+        </w:rPr>
+      </w:pPr>
+    </w:p>
+    <w:p>
+      <w:pPr>
+        <w:pStyle w:val="KPCommon"/>
+      </w:pPr>
+      <w:r>
+        <w:t>В результате исследования предметной области в ней были выделены сущности. Сущности</w:t>
+      </w:r>
+      <w:r>
+        <w:t xml:space="preserve"> и</w:t>
+      </w:r>
+      <w:r>
+        <w:t xml:space="preserve"> их описание перечислены в таблице </w:t>
+      </w:r>
+      <w:r>
+        <w:t>3</w:t>
+      </w:r>
+      <w:r>
+        <w:t>.1</w:t>
+      </w:r>
+      <w:r>
+        <w:t>.</w:t>
+      </w:r>
+    </w:p>
+    <w:p>
+      <w:pPr>
+        <w:pStyle w:val="KPCommon"/>
+      </w:pPr>
+    </w:p>
+    <w:p>
+      <w:pPr>
+        <w:spacing w:line="276" w:lineRule="auto"/>
+        <w:ind w:left="0"/>
+      </w:pPr>
+      <w:r>
+        <w:t>Таблица 3.1 – Сущности системы</w:t>
+      </w:r>
+    </w:p>
+    <w:tbl>
+      <w:tblPr>
+        <w:tblStyle w:val="af0"/>
+        <w:tblW w:w="5000" w:type="pct"/>
+        <w:tblLook w:val="04A0" w:firstRow="1" w:lastRow="0" w:firstColumn="1" w:lastColumn="0" w:noHBand="0" w:noVBand="1"/>
+      </w:tblPr>
+      <w:tblGrid>
+        <w:gridCol w:w="3112"/>
+        <w:gridCol w:w="6232"/>
+      </w:tblGrid>
+      <w:tr>
+        <w:tc>
+          <w:tcPr>
+            <w:tcW w:w="3112" w:type="dxa"/>
+            <w:tcBorders>
+              <w:top w:val="single" w:sz="4" w:space="0" w:color="auto"/>
+              <w:left w:val="single" w:sz="4" w:space="0" w:color="auto"/>
+              <w:bottom w:val="single" w:sz="4" w:space="0" w:color="auto"/>
+              <w:right w:val="single" w:sz="4" w:space="0" w:color="auto"/>
+            </w:tcBorders>
+            <w:vAlign w:val="center"/>
+            <w:hideMark/>
+          </w:tcPr>
+          <w:p>
+            <w:pPr>
+              <w:jc w:val="center"/>
+            </w:pPr>
+            <w:r>
+              <w:t>Сущность</w:t>
+            </w:r>
+          </w:p>
+        </w:tc>
+        <w:tc>
+          <w:tcPr>
+            <w:tcW w:w="6232" w:type="dxa"/>
+            <w:tcBorders>
+              <w:top w:val="single" w:sz="4" w:space="0" w:color="auto"/>
+              <w:left w:val="single" w:sz="4" w:space="0" w:color="auto"/>
+              <w:bottom w:val="single" w:sz="4" w:space="0" w:color="auto"/>
+              <w:right w:val="single" w:sz="4" w:space="0" w:color="auto"/>
+            </w:tcBorders>
+            <w:vAlign w:val="center"/>
+            <w:hideMark/>
+          </w:tcPr>
+          <w:p>
+            <w:pPr>
+              <w:jc w:val="center"/>
+            </w:pPr>
+            <w:r>
+              <w:t>Описание</w:t>
+            </w:r>
+          </w:p>
+        </w:tc>
+      </w:tr>
+      <w:tr>
+        <w:tc>
+          <w:tcPr>
+            <w:tcW w:w="3112" w:type="dxa"/>
+            <w:tcBorders>
+              <w:top w:val="single" w:sz="4" w:space="0" w:color="auto"/>
+              <w:left w:val="single" w:sz="4" w:space="0" w:color="auto"/>
+              <w:bottom w:val="single" w:sz="4" w:space="0" w:color="auto"/>
+              <w:right w:val="single" w:sz="4" w:space="0" w:color="auto"/>
+            </w:tcBorders>
+            <w:vAlign w:val="center"/>
+            <w:hideMark/>
+          </w:tcPr>
+          <w:p>
+            <w:r>
+              <w:t>Ученая степень</w:t>
+            </w:r>
+          </w:p>
+        </w:tc>
+        <w:tc>
+          <w:tcPr>
+            <w:tcW w:w="6232" w:type="dxa"/>
+            <w:tcBorders>
+              <w:top w:val="single" w:sz="4" w:space="0" w:color="auto"/>
+              <w:left w:val="single" w:sz="4" w:space="0" w:color="auto"/>
+              <w:bottom w:val="single" w:sz="4" w:space="0" w:color="auto"/>
+              <w:right w:val="single" w:sz="4" w:space="0" w:color="auto"/>
+            </w:tcBorders>
+            <w:vAlign w:val="center"/>
+            <w:hideMark/>
+          </w:tcPr>
+          <w:p>
+            <w:pPr>
+              <w:pStyle w:val="KPCommon"/>
+              <w:ind w:firstLine="0"/>
+            </w:pPr>
+            <w:r>
+              <w:t>С</w:t>
+            </w:r>
+            <w:r>
+              <w:t>тепень квалификационной системы в науке, позволяющей ранжировать научных деятелей на отдельных этапах академической карьеры. Решение о присуждении учёной степени базируется на оценке только научно-исследовательского уровня соискателя. Стаж в конкретной должности, педагогические достижения и иные показатели не учитываются, в отличие от ситуации присвоения учёных званий</w:t>
+            </w:r>
+            <w:r>
+              <w:t>[3].</w:t>
+            </w:r>
+          </w:p>
+        </w:tc>
+      </w:tr>
+      <w:tr>
+        <w:tc>
+          <w:tcPr>
+            <w:tcW w:w="3112" w:type="dxa"/>
+            <w:tcBorders>
+              <w:top w:val="single" w:sz="4" w:space="0" w:color="auto"/>
+              <w:left w:val="single" w:sz="4" w:space="0" w:color="auto"/>
+              <w:bottom w:val="single" w:sz="4" w:space="0" w:color="auto"/>
+              <w:right w:val="single" w:sz="4" w:space="0" w:color="auto"/>
+            </w:tcBorders>
+            <w:vAlign w:val="center"/>
+            <w:hideMark/>
+          </w:tcPr>
+          <w:p>
+            <w:r>
+              <w:t>Адрес</w:t>
+            </w:r>
+          </w:p>
+        </w:tc>
+        <w:tc>
+          <w:tcPr>
+            <w:tcW w:w="6232" w:type="dxa"/>
+            <w:tcBorders>
+              <w:top w:val="single" w:sz="4" w:space="0" w:color="auto"/>
+              <w:left w:val="single" w:sz="4" w:space="0" w:color="auto"/>
+              <w:bottom w:val="single" w:sz="4" w:space="0" w:color="auto"/>
+              <w:right w:val="single" w:sz="4" w:space="0" w:color="auto"/>
+            </w:tcBorders>
+            <w:vAlign w:val="center"/>
+            <w:hideMark/>
+          </w:tcPr>
+          <w:p>
+            <w:pPr>
+              <w:jc w:val="both"/>
+            </w:pPr>
+            <w:r>
+              <w:t>У</w:t>
+            </w:r>
+            <w:r>
+              <w:t>никальная структурированная иерархическая совокупность элементов, идентифицирующая местонахождение</w:t>
+            </w:r>
+            <w:r>
+              <w:t xml:space="preserve"> </w:t>
+            </w:r>
+            <w:r>
+              <w:t>[4]</w:t>
+            </w:r>
+            <w:r>
+              <w:t>.</w:t>
+            </w:r>
+          </w:p>
+        </w:tc>
+      </w:tr>
+      <w:tr>
+        <w:tc>
+          <w:tcPr>
+            <w:tcW w:w="3112" w:type="dxa"/>
+            <w:tcBorders>
+              <w:top w:val="single" w:sz="4" w:space="0" w:color="auto"/>
+              <w:left w:val="single" w:sz="4" w:space="0" w:color="auto"/>
+              <w:bottom w:val="single" w:sz="4" w:space="0" w:color="auto"/>
+              <w:right w:val="single" w:sz="4" w:space="0" w:color="auto"/>
+            </w:tcBorders>
+            <w:vAlign w:val="center"/>
+            <w:hideMark/>
+          </w:tcPr>
+          <w:p>
+            <w:r>
+              <w:t>Цели прибытия</w:t>
+            </w:r>
+          </w:p>
+        </w:tc>
+        <w:tc>
+          <w:tcPr>
+            <w:tcW w:w="6232" w:type="dxa"/>
+            <w:tcBorders>
+              <w:top w:val="single" w:sz="4" w:space="0" w:color="auto"/>
+              <w:left w:val="single" w:sz="4" w:space="0" w:color="auto"/>
+              <w:bottom w:val="single" w:sz="4" w:space="0" w:color="auto"/>
+              <w:right w:val="single" w:sz="4" w:space="0" w:color="auto"/>
+            </w:tcBorders>
+            <w:vAlign w:val="center"/>
+            <w:hideMark/>
+          </w:tcPr>
+          <w:p>
+            <w:pPr>
+              <w:jc w:val="both"/>
+            </w:pPr>
+            <w:r>
+              <w:t>Цель прибытия на новое место. Самые частые цели прибытия: работа или учеба. Но также могут встречаться более специфичные цели.</w:t>
+            </w:r>
+          </w:p>
+        </w:tc>
+      </w:tr>
+    </w:tbl>
+    <w:p>
+      <w:pPr>
+        <w:rPr>
+          <w:rFonts w:cstheme="minorBidi"/>
+          <w:kern w:val="2"/>
+          <w:szCs w:val="22"/>
+          <w:lang w:eastAsia="en-US"/>
+          <w14:ligatures w14:val="standardContextual"/>
+        </w:rPr>
+      </w:pPr>
+    </w:p>
+    <w:p>
+      <w:pPr>
+        <w:spacing w:line="276" w:lineRule="auto"/>
+        <w:ind w:left="0"/>
+      </w:pPr>
+      <w:r>
+        <w:lastRenderedPageBreak/>
+        <w:t>Продолжение таблицы</w:t>
+      </w:r>
+      <w:r>
+        <w:t xml:space="preserve"> 3.1</w:t>
+      </w:r>
+    </w:p>
+    <w:tbl>
+      <w:tblPr>
+        <w:tblStyle w:val="af0"/>
+        <w:tblW w:w="5000" w:type="pct"/>
+        <w:tblLook w:val="04A0" w:firstRow="1" w:lastRow="0" w:firstColumn="1" w:lastColumn="0" w:noHBand="0" w:noVBand="1"/>
+      </w:tblPr>
+      <w:tblGrid>
+        <w:gridCol w:w="3112"/>
+        <w:gridCol w:w="6232"/>
+      </w:tblGrid>
+      <w:tr>
+        <w:tc>
+          <w:tcPr>
+            <w:tcW w:w="3112" w:type="dxa"/>
+            <w:tcBorders>
+              <w:top w:val="single" w:sz="4" w:space="0" w:color="auto"/>
+              <w:left w:val="single" w:sz="4" w:space="0" w:color="auto"/>
+              <w:bottom w:val="single" w:sz="4" w:space="0" w:color="auto"/>
+              <w:right w:val="single" w:sz="4" w:space="0" w:color="auto"/>
+            </w:tcBorders>
+            <w:vAlign w:val="center"/>
+            <w:hideMark/>
+          </w:tcPr>
+          <w:p>
+            <w:pPr>
+              <w:jc w:val="center"/>
+            </w:pPr>
+            <w:r>
+              <w:t>Сущность</w:t>
+            </w:r>
+          </w:p>
+        </w:tc>
+        <w:tc>
+          <w:tcPr>
+            <w:tcW w:w="6232" w:type="dxa"/>
+            <w:tcBorders>
+              <w:top w:val="single" w:sz="4" w:space="0" w:color="auto"/>
+              <w:left w:val="single" w:sz="4" w:space="0" w:color="auto"/>
+              <w:bottom w:val="single" w:sz="4" w:space="0" w:color="auto"/>
+              <w:right w:val="single" w:sz="4" w:space="0" w:color="auto"/>
+            </w:tcBorders>
+            <w:vAlign w:val="center"/>
+            <w:hideMark/>
+          </w:tcPr>
+          <w:p>
+            <w:pPr>
+              <w:jc w:val="center"/>
+            </w:pPr>
+            <w:r>
+              <w:t>Описание</w:t>
+            </w:r>
+          </w:p>
+        </w:tc>
+      </w:tr>
+      <w:tr>
+        <w:tc>
+          <w:tcPr>
+            <w:tcW w:w="3112" w:type="dxa"/>
+            <w:tcBorders>
+              <w:top w:val="single" w:sz="4" w:space="0" w:color="auto"/>
+              <w:left w:val="single" w:sz="4" w:space="0" w:color="auto"/>
+              <w:bottom w:val="single" w:sz="4" w:space="0" w:color="auto"/>
+              <w:right w:val="single" w:sz="4" w:space="0" w:color="auto"/>
+            </w:tcBorders>
+            <w:vAlign w:val="center"/>
+            <w:hideMark/>
+          </w:tcPr>
+          <w:p>
+            <w:r>
+              <w:t>Запись о прибытии</w:t>
+            </w:r>
+          </w:p>
+        </w:tc>
+        <w:tc>
+          <w:tcPr>
+            <w:tcW w:w="6232" w:type="dxa"/>
+            <w:tcBorders>
+              <w:top w:val="single" w:sz="4" w:space="0" w:color="auto"/>
+              <w:left w:val="single" w:sz="4" w:space="0" w:color="auto"/>
+              <w:bottom w:val="single" w:sz="4" w:space="0" w:color="auto"/>
+              <w:right w:val="single" w:sz="4" w:space="0" w:color="auto"/>
+            </w:tcBorders>
+            <w:vAlign w:val="center"/>
+            <w:hideMark/>
+          </w:tcPr>
+          <w:p>
+            <w:pPr>
+              <w:pStyle w:val="KPCommon"/>
+              <w:ind w:firstLine="0"/>
+            </w:pPr>
+            <w:r>
+              <w:t>Запись о прибытие содержит важную информацию для статистики</w:t>
+            </w:r>
+            <w:r>
+              <w:t>.</w:t>
+            </w:r>
+            <w:r>
+              <w:t xml:space="preserve"> И включает следующие данные:</w:t>
+            </w:r>
+            <w:r>
+              <w:t xml:space="preserve"> характеристики человека, который прибыл, дату прибытия, откуда и куда прибыл, а также цель прибытия.</w:t>
+            </w:r>
+          </w:p>
+        </w:tc>
+      </w:tr>
+      <w:tr>
+        <w:tc>
+          <w:tcPr>
+            <w:tcW w:w="3112" w:type="dxa"/>
+            <w:tcBorders>
+              <w:top w:val="single" w:sz="4" w:space="0" w:color="auto"/>
+              <w:left w:val="single" w:sz="4" w:space="0" w:color="auto"/>
+              <w:bottom w:val="single" w:sz="4" w:space="0" w:color="auto"/>
+              <w:right w:val="single" w:sz="4" w:space="0" w:color="auto"/>
+            </w:tcBorders>
+            <w:vAlign w:val="center"/>
+            <w:hideMark/>
+          </w:tcPr>
+          <w:p>
+            <w:r>
+              <w:t>Запись о рождении</w:t>
+            </w:r>
+          </w:p>
+        </w:tc>
+        <w:tc>
+          <w:tcPr>
+            <w:tcW w:w="6232" w:type="dxa"/>
+            <w:tcBorders>
+              <w:top w:val="single" w:sz="4" w:space="0" w:color="auto"/>
+              <w:left w:val="single" w:sz="4" w:space="0" w:color="auto"/>
+              <w:bottom w:val="single" w:sz="4" w:space="0" w:color="auto"/>
+              <w:right w:val="single" w:sz="4" w:space="0" w:color="auto"/>
+            </w:tcBorders>
+            <w:vAlign w:val="center"/>
+            <w:hideMark/>
+          </w:tcPr>
+          <w:p>
+            <w:pPr>
+              <w:jc w:val="both"/>
+            </w:pPr>
+            <w:r>
+              <w:t>Запись о рождении содержит важную информацию для статистики</w:t>
+            </w:r>
+            <w:r>
+              <w:t>.</w:t>
+            </w:r>
+            <w:r>
+              <w:t xml:space="preserve"> И включает следующие данные: характеристики родителей, дату и время рождения, а также место рождения. </w:t>
+            </w:r>
+          </w:p>
+        </w:tc>
+      </w:tr>
+      <w:tr>
+        <w:tc>
+          <w:tcPr>
+            <w:tcW w:w="3112" w:type="dxa"/>
+            <w:tcBorders>
+              <w:top w:val="single" w:sz="4" w:space="0" w:color="auto"/>
+              <w:left w:val="single" w:sz="4" w:space="0" w:color="auto"/>
+              <w:bottom w:val="single" w:sz="4" w:space="0" w:color="auto"/>
+              <w:right w:val="single" w:sz="4" w:space="0" w:color="auto"/>
+            </w:tcBorders>
+            <w:vAlign w:val="center"/>
+            <w:hideMark/>
+          </w:tcPr>
+          <w:p>
+            <w:r>
+              <w:t>Причина смерти</w:t>
+            </w:r>
+          </w:p>
+        </w:tc>
+        <w:tc>
+          <w:tcPr>
+            <w:tcW w:w="6232" w:type="dxa"/>
+            <w:tcBorders>
+              <w:top w:val="single" w:sz="4" w:space="0" w:color="auto"/>
+              <w:left w:val="single" w:sz="4" w:space="0" w:color="auto"/>
+              <w:bottom w:val="single" w:sz="4" w:space="0" w:color="auto"/>
+              <w:right w:val="single" w:sz="4" w:space="0" w:color="auto"/>
+            </w:tcBorders>
+            <w:vAlign w:val="center"/>
+            <w:hideMark/>
+          </w:tcPr>
+          <w:p>
+            <w:pPr>
+              <w:jc w:val="both"/>
+            </w:pPr>
+            <w:r>
+              <w:t>Причины смерти все болезни, патологические состояния и травмы, которые привели к смерти или способствовали ее наступлению, а также обстоятельства происшествия или акта насилия, которые привели к таким травмам. В целях демографической статистики, симптомы или стадии смерти, такие как остановка сердца или астения, не считаются причинами смерти</w:t>
+            </w:r>
+            <w:r>
+              <w:t xml:space="preserve"> </w:t>
+            </w:r>
+            <w:r>
+              <w:t>[5]</w:t>
+            </w:r>
+            <w:r>
+              <w:t>.</w:t>
+            </w:r>
+          </w:p>
+        </w:tc>
+      </w:tr>
+      <w:tr>
+        <w:tc>
+          <w:tcPr>
+            <w:tcW w:w="3112" w:type="dxa"/>
+            <w:tcBorders>
+              <w:top w:val="single" w:sz="4" w:space="0" w:color="auto"/>
+              <w:left w:val="single" w:sz="4" w:space="0" w:color="auto"/>
+              <w:bottom w:val="single" w:sz="4" w:space="0" w:color="auto"/>
+              <w:right w:val="single" w:sz="4" w:space="0" w:color="auto"/>
+            </w:tcBorders>
+            <w:vAlign w:val="center"/>
+          </w:tcPr>
+          <w:p>
+            <w:r>
+              <w:t>График</w:t>
+            </w:r>
+          </w:p>
+        </w:tc>
+        <w:tc>
+          <w:tcPr>
+            <w:tcW w:w="6232" w:type="dxa"/>
+            <w:tcBorders>
+              <w:top w:val="single" w:sz="4" w:space="0" w:color="auto"/>
+              <w:left w:val="single" w:sz="4" w:space="0" w:color="auto"/>
+              <w:bottom w:val="single" w:sz="4" w:space="0" w:color="auto"/>
+              <w:right w:val="single" w:sz="4" w:space="0" w:color="auto"/>
+            </w:tcBorders>
+            <w:vAlign w:val="center"/>
+          </w:tcPr>
+          <w:p>
+            <w:pPr>
+              <w:jc w:val="both"/>
+            </w:pPr>
+            <w:r>
+              <w:t>Представляет определенные в системе графики. Описывается названием графика и описанием.</w:t>
+            </w:r>
+          </w:p>
+        </w:tc>
+      </w:tr>
+      <w:tr>
+        <w:tc>
+          <w:tcPr>
+            <w:tcW w:w="3112" w:type="dxa"/>
+            <w:tcBorders>
+              <w:top w:val="single" w:sz="4" w:space="0" w:color="auto"/>
+              <w:left w:val="single" w:sz="4" w:space="0" w:color="auto"/>
+              <w:bottom w:val="single" w:sz="4" w:space="0" w:color="auto"/>
+              <w:right w:val="single" w:sz="4" w:space="0" w:color="auto"/>
+            </w:tcBorders>
+            <w:vAlign w:val="center"/>
+          </w:tcPr>
+          <w:p>
+            <w:r>
+              <w:t>Гражданство</w:t>
+            </w:r>
+          </w:p>
+        </w:tc>
+        <w:tc>
+          <w:tcPr>
+            <w:tcW w:w="6232" w:type="dxa"/>
+            <w:tcBorders>
+              <w:top w:val="single" w:sz="4" w:space="0" w:color="auto"/>
+              <w:left w:val="single" w:sz="4" w:space="0" w:color="auto"/>
+              <w:bottom w:val="single" w:sz="4" w:space="0" w:color="auto"/>
+              <w:right w:val="single" w:sz="4" w:space="0" w:color="auto"/>
+            </w:tcBorders>
+            <w:vAlign w:val="center"/>
+          </w:tcPr>
+          <w:p>
+            <w:pPr>
+              <w:jc w:val="both"/>
+              <w:rPr>
+                <w:lang w:val="en-US"/>
+              </w:rPr>
+            </w:pPr>
+            <w:r>
+              <w:t>П</w:t>
+            </w:r>
+            <w:r>
+              <w:t>равовая связь человека и государства, выражающаяся в совокупности их взаимных прав, обязанностей и ответственности</w:t>
+            </w:r>
+            <w:r>
+              <w:t xml:space="preserve"> </w:t>
+            </w:r>
+            <w:r>
+              <w:t>[</w:t>
+            </w:r>
+            <w:r>
+              <w:t>6</w:t>
+            </w:r>
+            <w:r>
+              <w:t>]</w:t>
+            </w:r>
+            <w:r>
+              <w:t>.</w:t>
+            </w:r>
+            <w:r>
+              <w:t xml:space="preserve"> </w:t>
+            </w:r>
+            <w:r>
+              <w:t>Представляет определенные в системы гражданства.</w:t>
+            </w:r>
+          </w:p>
+        </w:tc>
+      </w:tr>
+      <w:tr>
+        <w:tc>
+          <w:tcPr>
+            <w:tcW w:w="3112" w:type="dxa"/>
+            <w:tcBorders>
+              <w:top w:val="single" w:sz="4" w:space="0" w:color="auto"/>
+              <w:left w:val="single" w:sz="4" w:space="0" w:color="auto"/>
+              <w:bottom w:val="single" w:sz="4" w:space="0" w:color="auto"/>
+              <w:right w:val="single" w:sz="4" w:space="0" w:color="auto"/>
+            </w:tcBorders>
+            <w:vAlign w:val="center"/>
+          </w:tcPr>
+          <w:p>
+            <w:r>
+              <w:t>Источник данных</w:t>
+            </w:r>
+          </w:p>
+        </w:tc>
+        <w:tc>
+          <w:tcPr>
+            <w:tcW w:w="6232" w:type="dxa"/>
+            <w:tcBorders>
+              <w:top w:val="single" w:sz="4" w:space="0" w:color="auto"/>
+              <w:left w:val="single" w:sz="4" w:space="0" w:color="auto"/>
+              <w:bottom w:val="single" w:sz="4" w:space="0" w:color="auto"/>
+              <w:right w:val="single" w:sz="4" w:space="0" w:color="auto"/>
+            </w:tcBorders>
+            <w:vAlign w:val="center"/>
+          </w:tcPr>
+          <w:p>
+            <w:pPr>
+              <w:jc w:val="both"/>
+            </w:pPr>
+            <w:r>
+              <w:t>Представляет источник данных, из которого были получены определенные данные.</w:t>
+            </w:r>
+          </w:p>
+        </w:tc>
+      </w:tr>
+      <w:tr>
+        <w:tc>
+          <w:tcPr>
+            <w:tcW w:w="3112" w:type="dxa"/>
+            <w:tcBorders>
+              <w:top w:val="single" w:sz="4" w:space="0" w:color="auto"/>
+              <w:left w:val="single" w:sz="4" w:space="0" w:color="auto"/>
+              <w:bottom w:val="single" w:sz="4" w:space="0" w:color="auto"/>
+              <w:right w:val="single" w:sz="4" w:space="0" w:color="auto"/>
+            </w:tcBorders>
+            <w:vAlign w:val="center"/>
+          </w:tcPr>
+          <w:p>
+            <w:r>
+              <w:t>Отдел</w:t>
+            </w:r>
+          </w:p>
+        </w:tc>
+        <w:tc>
+          <w:tcPr>
+            <w:tcW w:w="6232" w:type="dxa"/>
+            <w:tcBorders>
+              <w:top w:val="single" w:sz="4" w:space="0" w:color="auto"/>
+              <w:left w:val="single" w:sz="4" w:space="0" w:color="auto"/>
+              <w:bottom w:val="single" w:sz="4" w:space="0" w:color="auto"/>
+              <w:right w:val="single" w:sz="4" w:space="0" w:color="auto"/>
+            </w:tcBorders>
+            <w:vAlign w:val="center"/>
+          </w:tcPr>
+          <w:p>
+            <w:pPr>
+              <w:jc w:val="both"/>
+            </w:pPr>
+            <w:r>
+              <w:t>Представляет структурное подразделение какой-нибудь организации.</w:t>
+            </w:r>
+          </w:p>
+        </w:tc>
+      </w:tr>
+      <w:tr>
+        <w:tc>
+          <w:tcPr>
+            <w:tcW w:w="3112" w:type="dxa"/>
+            <w:tcBorders>
+              <w:top w:val="single" w:sz="4" w:space="0" w:color="auto"/>
+              <w:left w:val="single" w:sz="4" w:space="0" w:color="auto"/>
+              <w:bottom w:val="single" w:sz="4" w:space="0" w:color="auto"/>
+              <w:right w:val="single" w:sz="4" w:space="0" w:color="auto"/>
+            </w:tcBorders>
+            <w:vAlign w:val="center"/>
+          </w:tcPr>
+          <w:p>
+            <w:r>
+              <w:t>Запись о разводах</w:t>
+            </w:r>
+          </w:p>
+        </w:tc>
+        <w:tc>
+          <w:tcPr>
+            <w:tcW w:w="6232" w:type="dxa"/>
+            <w:tcBorders>
+              <w:top w:val="single" w:sz="4" w:space="0" w:color="auto"/>
+              <w:left w:val="single" w:sz="4" w:space="0" w:color="auto"/>
+              <w:bottom w:val="single" w:sz="4" w:space="0" w:color="auto"/>
+              <w:right w:val="single" w:sz="4" w:space="0" w:color="auto"/>
+            </w:tcBorders>
+            <w:vAlign w:val="center"/>
+          </w:tcPr>
+          <w:p>
+            <w:pPr>
+              <w:jc w:val="both"/>
+            </w:pPr>
+            <w:r>
+              <w:t>Запись о</w:t>
+            </w:r>
+            <w:r>
+              <w:t xml:space="preserve"> разводах</w:t>
+            </w:r>
+            <w:r>
+              <w:t xml:space="preserve"> содержит важную информацию для статистики. И включает следующие данные: характеристики </w:t>
+            </w:r>
+            <w:r>
+              <w:t>людей, которые разводятся</w:t>
+            </w:r>
+            <w:r>
+              <w:t xml:space="preserve">, дату </w:t>
+            </w:r>
+            <w:r>
+              <w:t>развода</w:t>
+            </w:r>
+            <w:r>
+              <w:t xml:space="preserve">, а также </w:t>
+            </w:r>
+            <w:r>
+              <w:t>количество детей</w:t>
+            </w:r>
+            <w:r>
+              <w:t>.</w:t>
+            </w:r>
+          </w:p>
+        </w:tc>
+      </w:tr>
+      <w:tr>
+        <w:tc>
+          <w:tcPr>
+            <w:tcW w:w="3112" w:type="dxa"/>
+            <w:tcBorders>
+              <w:top w:val="single" w:sz="4" w:space="0" w:color="auto"/>
+              <w:left w:val="single" w:sz="4" w:space="0" w:color="auto"/>
+              <w:bottom w:val="single" w:sz="4" w:space="0" w:color="auto"/>
+              <w:right w:val="single" w:sz="4" w:space="0" w:color="auto"/>
+            </w:tcBorders>
+            <w:vAlign w:val="center"/>
+          </w:tcPr>
+          <w:p>
+            <w:r>
+              <w:t>Уровень образования</w:t>
+            </w:r>
+          </w:p>
+        </w:tc>
+        <w:tc>
+          <w:tcPr>
+            <w:tcW w:w="6232" w:type="dxa"/>
+            <w:tcBorders>
+              <w:top w:val="single" w:sz="4" w:space="0" w:color="auto"/>
+              <w:left w:val="single" w:sz="4" w:space="0" w:color="auto"/>
+              <w:bottom w:val="single" w:sz="4" w:space="0" w:color="auto"/>
+              <w:right w:val="single" w:sz="4" w:space="0" w:color="auto"/>
+            </w:tcBorders>
+            <w:vAlign w:val="center"/>
+          </w:tcPr>
+          <w:p>
+            <w:pPr>
+              <w:jc w:val="both"/>
+            </w:pPr>
+            <w:r>
+              <w:t>Представляет собой уровень образования определенного человека. В Беларуси определены следующие уровни образования: дошкольное, общее среднее, профессионально-техническое, среднее специальное, высшее.</w:t>
+            </w:r>
+          </w:p>
+        </w:tc>
+      </w:tr>
+      <w:tr>
+        <w:tc>
+          <w:tcPr>
+            <w:tcW w:w="3112" w:type="dxa"/>
+            <w:tcBorders>
+              <w:top w:val="single" w:sz="4" w:space="0" w:color="auto"/>
+              <w:left w:val="single" w:sz="4" w:space="0" w:color="auto"/>
+              <w:bottom w:val="single" w:sz="4" w:space="0" w:color="auto"/>
+              <w:right w:val="single" w:sz="4" w:space="0" w:color="auto"/>
+            </w:tcBorders>
+            <w:vAlign w:val="center"/>
+          </w:tcPr>
+          <w:p>
+            <w:r>
+              <w:t>Должность</w:t>
+            </w:r>
+          </w:p>
+        </w:tc>
+        <w:tc>
+          <w:tcPr>
+            <w:tcW w:w="6232" w:type="dxa"/>
+            <w:tcBorders>
+              <w:top w:val="single" w:sz="4" w:space="0" w:color="auto"/>
+              <w:left w:val="single" w:sz="4" w:space="0" w:color="auto"/>
+              <w:bottom w:val="single" w:sz="4" w:space="0" w:color="auto"/>
+              <w:right w:val="single" w:sz="4" w:space="0" w:color="auto"/>
+            </w:tcBorders>
+            <w:vAlign w:val="center"/>
+          </w:tcPr>
+          <w:p>
+            <w:pPr>
+              <w:jc w:val="both"/>
+            </w:pPr>
+            <w:r>
+              <w:t xml:space="preserve">Представляет собой </w:t>
+            </w:r>
+            <w:r>
+              <w:t>служебное положение работника, обусловленное кругом его обязанностей, должностными правами и характером ответственности</w:t>
+            </w:r>
+            <w:r>
+              <w:t xml:space="preserve"> </w:t>
+            </w:r>
+            <w:r>
+              <w:t>[7].</w:t>
+            </w:r>
+          </w:p>
+        </w:tc>
+      </w:tr>
+    </w:tbl>
+    <w:p>
+      <w:pPr>
+        <w:pStyle w:val="KPCommon"/>
+        <w:rPr>
+          <w:rStyle w:val="NumberingSymbols"/>
           <w:lang w:eastAsia="en-US" w:bidi="ar-SA"/>
         </w:rPr>
       </w:pPr>
     </w:p>
     <w:p>
       <w:pPr>
+        <w:spacing w:line="276" w:lineRule="auto"/>
+        <w:ind w:left="0"/>
+      </w:pPr>
+      <w:r>
+        <w:t>Продолжение таблицы 3.1</w:t>
+      </w:r>
+    </w:p>
+    <w:tbl>
+      <w:tblPr>
+        <w:tblStyle w:val="af0"/>
+        <w:tblW w:w="5000" w:type="pct"/>
+        <w:tblLook w:val="04A0" w:firstRow="1" w:lastRow="0" w:firstColumn="1" w:lastColumn="0" w:noHBand="0" w:noVBand="1"/>
+      </w:tblPr>
+      <w:tblGrid>
+        <w:gridCol w:w="3112"/>
+        <w:gridCol w:w="6232"/>
+      </w:tblGrid>
+      <w:tr>
+        <w:tc>
+          <w:tcPr>
+            <w:tcW w:w="3112" w:type="dxa"/>
+            <w:tcBorders>
+              <w:top w:val="single" w:sz="4" w:space="0" w:color="auto"/>
+              <w:left w:val="single" w:sz="4" w:space="0" w:color="auto"/>
+              <w:bottom w:val="single" w:sz="4" w:space="0" w:color="auto"/>
+              <w:right w:val="single" w:sz="4" w:space="0" w:color="auto"/>
+            </w:tcBorders>
+            <w:vAlign w:val="center"/>
+            <w:hideMark/>
+          </w:tcPr>
+          <w:p>
+            <w:pPr>
+              <w:jc w:val="center"/>
+            </w:pPr>
+            <w:r>
+              <w:t>Сущность</w:t>
+            </w:r>
+          </w:p>
+        </w:tc>
+        <w:tc>
+          <w:tcPr>
+            <w:tcW w:w="6232" w:type="dxa"/>
+            <w:tcBorders>
+              <w:top w:val="single" w:sz="4" w:space="0" w:color="auto"/>
+              <w:left w:val="single" w:sz="4" w:space="0" w:color="auto"/>
+              <w:bottom w:val="single" w:sz="4" w:space="0" w:color="auto"/>
+              <w:right w:val="single" w:sz="4" w:space="0" w:color="auto"/>
+            </w:tcBorders>
+            <w:vAlign w:val="center"/>
+            <w:hideMark/>
+          </w:tcPr>
+          <w:p>
+            <w:pPr>
+              <w:jc w:val="center"/>
+            </w:pPr>
+            <w:r>
+              <w:t>Описание</w:t>
+            </w:r>
+          </w:p>
+        </w:tc>
+      </w:tr>
+      <w:tr>
+        <w:tc>
+          <w:tcPr>
+            <w:tcW w:w="3112" w:type="dxa"/>
+            <w:tcBorders>
+              <w:top w:val="single" w:sz="4" w:space="0" w:color="auto"/>
+              <w:left w:val="single" w:sz="4" w:space="0" w:color="auto"/>
+              <w:bottom w:val="single" w:sz="4" w:space="0" w:color="auto"/>
+              <w:right w:val="single" w:sz="4" w:space="0" w:color="auto"/>
+            </w:tcBorders>
+            <w:vAlign w:val="center"/>
+            <w:hideMark/>
+          </w:tcPr>
+          <w:p>
+            <w:r>
+              <w:t>Цел</w:t>
+            </w:r>
+            <w:r>
+              <w:t>ь</w:t>
+            </w:r>
+            <w:r>
+              <w:t xml:space="preserve"> отбытия</w:t>
+            </w:r>
+          </w:p>
+        </w:tc>
+        <w:tc>
+          <w:tcPr>
+            <w:tcW w:w="6232" w:type="dxa"/>
+            <w:tcBorders>
+              <w:top w:val="single" w:sz="4" w:space="0" w:color="auto"/>
+              <w:left w:val="single" w:sz="4" w:space="0" w:color="auto"/>
+              <w:bottom w:val="single" w:sz="4" w:space="0" w:color="auto"/>
+              <w:right w:val="single" w:sz="4" w:space="0" w:color="auto"/>
+            </w:tcBorders>
+            <w:vAlign w:val="center"/>
+            <w:hideMark/>
+          </w:tcPr>
+          <w:p>
+            <w:pPr>
+              <w:pStyle w:val="KPCommon"/>
+              <w:ind w:firstLine="0"/>
+            </w:pPr>
+            <w:r>
+              <w:t>Цель отбытия на новое место. Важная характеристика, по которой можно анализировать, почему люди покидают определенные места. Самые частые цели отбытия: работа или учеба. Но также могут встречаться более специфичные цели.</w:t>
+            </w:r>
+          </w:p>
+        </w:tc>
+      </w:tr>
+      <w:tr>
+        <w:tc>
+          <w:tcPr>
+            <w:tcW w:w="3112" w:type="dxa"/>
+            <w:tcBorders>
+              <w:top w:val="single" w:sz="4" w:space="0" w:color="auto"/>
+              <w:left w:val="single" w:sz="4" w:space="0" w:color="auto"/>
+              <w:bottom w:val="single" w:sz="4" w:space="0" w:color="auto"/>
+              <w:right w:val="single" w:sz="4" w:space="0" w:color="auto"/>
+            </w:tcBorders>
+            <w:vAlign w:val="center"/>
+            <w:hideMark/>
+          </w:tcPr>
+          <w:p>
+            <w:r>
+              <w:t>Адрес</w:t>
+            </w:r>
+          </w:p>
+        </w:tc>
+        <w:tc>
+          <w:tcPr>
+            <w:tcW w:w="6232" w:type="dxa"/>
+            <w:tcBorders>
+              <w:top w:val="single" w:sz="4" w:space="0" w:color="auto"/>
+              <w:left w:val="single" w:sz="4" w:space="0" w:color="auto"/>
+              <w:bottom w:val="single" w:sz="4" w:space="0" w:color="auto"/>
+              <w:right w:val="single" w:sz="4" w:space="0" w:color="auto"/>
+            </w:tcBorders>
+            <w:vAlign w:val="center"/>
+            <w:hideMark/>
+          </w:tcPr>
+          <w:p>
+            <w:pPr>
+              <w:jc w:val="both"/>
+            </w:pPr>
+          </w:p>
+        </w:tc>
+      </w:tr>
+      <w:tr>
+        <w:tc>
+          <w:tcPr>
+            <w:tcW w:w="3112" w:type="dxa"/>
+            <w:tcBorders>
+              <w:top w:val="single" w:sz="4" w:space="0" w:color="auto"/>
+              <w:left w:val="single" w:sz="4" w:space="0" w:color="auto"/>
+              <w:bottom w:val="single" w:sz="4" w:space="0" w:color="auto"/>
+              <w:right w:val="single" w:sz="4" w:space="0" w:color="auto"/>
+            </w:tcBorders>
+            <w:vAlign w:val="center"/>
+            <w:hideMark/>
+          </w:tcPr>
+          <w:p>
+            <w:r>
+              <w:t>Цели прибытия</w:t>
+            </w:r>
+          </w:p>
+        </w:tc>
+        <w:tc>
+          <w:tcPr>
+            <w:tcW w:w="6232" w:type="dxa"/>
+            <w:tcBorders>
+              <w:top w:val="single" w:sz="4" w:space="0" w:color="auto"/>
+              <w:left w:val="single" w:sz="4" w:space="0" w:color="auto"/>
+              <w:bottom w:val="single" w:sz="4" w:space="0" w:color="auto"/>
+              <w:right w:val="single" w:sz="4" w:space="0" w:color="auto"/>
+            </w:tcBorders>
+            <w:vAlign w:val="center"/>
+            <w:hideMark/>
+          </w:tcPr>
+          <w:p>
+            <w:pPr>
+              <w:jc w:val="both"/>
+            </w:pPr>
+          </w:p>
+        </w:tc>
+      </w:tr>
+    </w:tbl>
+    <w:p>
+      <w:pPr>
+        <w:pStyle w:val="KPCommon"/>
+        <w:rPr>
+          <w:rStyle w:val="NumberingSymbols"/>
+          <w:lang w:eastAsia="en-US" w:bidi="ar-SA"/>
+        </w:rPr>
+      </w:pPr>
+    </w:p>
+    <w:p>
+      <w:pPr>
+        <w:ind w:left="0"/>
+      </w:pPr>
+      <w:r>
+        <w:br w:type="page"/>
+      </w:r>
+    </w:p>
+    <w:p>
+      <w:pPr>
+        <w:pStyle w:val="A1"/>
+      </w:pPr>
+      <w:r>
+        <w:lastRenderedPageBreak/>
+        <w:t>разработка базы данных</w:t>
+      </w:r>
+    </w:p>
+    <w:p>
+      <w:pPr>
+        <w:rPr>
+          <w:lang w:eastAsia="en-US" w:bidi="ar-SA"/>
+        </w:rPr>
+      </w:pPr>
+    </w:p>
+    <w:p>
+      <w:pPr>
+        <w:pStyle w:val="KPCommon"/>
+        <w:rPr>
+          <w:lang w:eastAsia="en-US" w:bidi="ar-SA"/>
+        </w:rPr>
+      </w:pPr>
+      <w:r>
+        <w:rPr>
+          <w:lang w:val="en-US" w:eastAsia="en-US" w:bidi="ar-SA"/>
+        </w:rPr>
+        <w:t>TODO</w:t>
+      </w:r>
+      <w:r>
+        <w:rPr>
+          <w:lang w:eastAsia="en-US" w:bidi="ar-SA"/>
+        </w:rPr>
+        <w:t xml:space="preserve">: </w:t>
+      </w:r>
+      <w:r>
+        <w:rPr>
+          <w:lang w:eastAsia="en-US" w:bidi="ar-SA"/>
+        </w:rPr>
+        <w:t>Добавить вводный текст</w:t>
+      </w:r>
+    </w:p>
+    <w:p>
+      <w:pPr>
+        <w:pStyle w:val="KPCommon"/>
+        <w:rPr>
+          <w:lang w:eastAsia="en-US" w:bidi="ar-SA"/>
+        </w:rPr>
+      </w:pPr>
+    </w:p>
+    <w:p>
+      <w:pPr>
         <w:pStyle w:val="2"/>
       </w:pPr>
       <w:r>
-        <w:t>Выбор инструментов разработки</w:t>
+        <w:t>Выбор технических средств</w:t>
       </w:r>
     </w:p>
     <w:p>
@@ -3449,12 +4887,1058 @@
         <w:rPr>
           <w:lang w:eastAsia="en-US" w:bidi="ar-SA"/>
         </w:rPr>
-        <w:t>сделать</w:t>
+        <w:t>Написать этот раздел</w:t>
+      </w:r>
+    </w:p>
+    <w:p>
+      <w:pPr>
+        <w:pStyle w:val="KPCommon"/>
+        <w:rPr>
+          <w:lang w:eastAsia="en-US" w:bidi="ar-SA"/>
+        </w:rPr>
+      </w:pPr>
+    </w:p>
+    <w:p>
+      <w:pPr>
+        <w:pStyle w:val="2"/>
+      </w:pPr>
+      <w:r>
+        <w:t>Разработка таблиц базы данных</w:t>
+      </w:r>
+    </w:p>
+    <w:p>
+      <w:pPr>
+        <w:rPr>
+          <w:lang w:eastAsia="en-US" w:bidi="ar-SA"/>
+        </w:rPr>
+      </w:pPr>
+    </w:p>
+    <w:p>
+      <w:pPr>
+        <w:pStyle w:val="KPCommon"/>
+        <w:rPr>
+          <w:lang w:eastAsia="en-US" w:bidi="ar-SA"/>
+        </w:rPr>
+      </w:pPr>
+      <w:r>
+        <w:rPr>
+          <w:lang w:val="en-US" w:eastAsia="en-US" w:bidi="ar-SA"/>
+        </w:rPr>
+        <w:t xml:space="preserve">TODO: </w:t>
+      </w:r>
+      <w:r>
+        <w:rPr>
+          <w:lang w:eastAsia="en-US" w:bidi="ar-SA"/>
+        </w:rPr>
+        <w:t>Написать этот раздел</w:t>
+      </w:r>
+    </w:p>
+    <w:p>
+      <w:pPr>
+        <w:pStyle w:val="KPCommon"/>
+        <w:rPr>
+          <w:lang w:eastAsia="en-US" w:bidi="ar-SA"/>
+        </w:rPr>
+      </w:pPr>
+    </w:p>
+    <w:p>
+      <w:pPr>
+        <w:pStyle w:val="2"/>
+      </w:pPr>
+      <w:r>
+        <w:t>Разработка хранимых процедур</w:t>
+      </w:r>
+    </w:p>
+    <w:p>
+      <w:pPr>
+        <w:rPr>
+          <w:lang w:eastAsia="en-US" w:bidi="ar-SA"/>
+        </w:rPr>
+      </w:pPr>
+    </w:p>
+    <w:p>
+      <w:pPr>
+        <w:pStyle w:val="KPCommon"/>
+        <w:rPr>
+          <w:lang w:eastAsia="en-US" w:bidi="ar-SA"/>
+        </w:rPr>
+      </w:pPr>
+      <w:r>
+        <w:rPr>
+          <w:lang w:eastAsia="en-US" w:bidi="ar-SA"/>
+        </w:rPr>
+        <w:t xml:space="preserve">С точки зрения взаимодействия с </w:t>
+      </w:r>
+      <w:r>
+        <w:rPr>
+          <w:lang w:eastAsia="en-US" w:bidi="ar-SA"/>
+        </w:rPr>
+        <w:t>базой данных, для сотрудников и клиентов статистического центра наиболее важными являются следующие возможности:</w:t>
+      </w:r>
+    </w:p>
+    <w:p>
+      <w:pPr>
+        <w:pStyle w:val="KPCommon"/>
+      </w:pPr>
+      <w:r>
+        <w:t>–</w:t>
+      </w:r>
+      <w:r>
+        <w:t xml:space="preserve"> </w:t>
+      </w:r>
+      <w:r>
+        <w:t>добавить новую статистическую информацию</w:t>
+      </w:r>
+      <w:r>
+        <w:t>;</w:t>
+      </w:r>
+    </w:p>
+    <w:p>
+      <w:pPr>
+        <w:pStyle w:val="KPCommon"/>
+      </w:pPr>
+      <w:r>
+        <w:t xml:space="preserve">– </w:t>
+      </w:r>
+      <w:r>
+        <w:t>извлечь какие-нибудь показатели за определенный промежуток времени.</w:t>
+      </w:r>
+    </w:p>
+    <w:p>
+      <w:pPr>
+        <w:pStyle w:val="KPCommon"/>
+        <w:rPr>
+          <w:lang w:eastAsia="en-US" w:bidi="ar-SA"/>
+        </w:rPr>
+      </w:pPr>
+      <w:r>
+        <w:rPr>
+          <w:lang w:eastAsia="en-US" w:bidi="ar-SA"/>
+        </w:rPr>
+        <w:t>Для реализации этих наиболее важных функций базы данных статистического центра был реализован ряд хранимых процедур</w:t>
+      </w:r>
+      <w:r>
+        <w:rPr>
+          <w:lang w:eastAsia="en-US" w:bidi="ar-SA"/>
+        </w:rPr>
+        <w:t xml:space="preserve"> и функций</w:t>
+      </w:r>
+      <w:r>
+        <w:rPr>
+          <w:lang w:eastAsia="en-US" w:bidi="ar-SA"/>
+        </w:rPr>
+        <w:t>. Далее мы опишем эти процедуры.</w:t>
+      </w:r>
+    </w:p>
+    <w:p>
+      <w:pPr>
+        <w:pStyle w:val="KPCommon"/>
+        <w:rPr>
+          <w:lang w:eastAsia="en-US" w:bidi="ar-SA"/>
+        </w:rPr>
+      </w:pPr>
+      <w:r>
+        <w:rPr>
+          <w:lang w:eastAsia="en-US" w:bidi="ar-SA"/>
+        </w:rPr>
+        <w:t>Процедура для добавления информации о рождении ребенка</w:t>
+      </w:r>
+      <w:r>
+        <w:rPr>
+          <w:lang w:eastAsia="en-US" w:bidi="ar-SA"/>
+        </w:rPr>
+        <w:t xml:space="preserve"> входит в категорию процедур для добавления новой статистической информации.</w:t>
+      </w:r>
+      <w:r>
+        <w:rPr>
+          <w:lang w:eastAsia="en-US" w:bidi="ar-SA"/>
+        </w:rPr>
+        <w:t xml:space="preserve"> </w:t>
+      </w:r>
+      <w:r>
+        <w:rPr>
+          <w:lang w:eastAsia="en-US" w:bidi="ar-SA"/>
+        </w:rPr>
+        <w:t xml:space="preserve">Данная хранимая процедура </w:t>
+      </w:r>
+      <w:r>
+        <w:rPr>
+          <w:lang w:eastAsia="en-US" w:bidi="ar-SA"/>
+        </w:rPr>
+        <w:t>принимает на вход</w:t>
+      </w:r>
+      <w:r>
+        <w:rPr>
+          <w:lang w:eastAsia="en-US" w:bidi="ar-SA"/>
+        </w:rPr>
+        <w:t>:</w:t>
+      </w:r>
+    </w:p>
+    <w:p>
+      <w:pPr>
+        <w:pStyle w:val="KPCommon"/>
+      </w:pPr>
+      <w:r>
+        <w:t>–</w:t>
+      </w:r>
+      <w:r>
+        <w:t xml:space="preserve"> </w:t>
+      </w:r>
+      <w:r>
+        <w:rPr>
+          <w:lang w:eastAsia="en-US" w:bidi="ar-SA"/>
+        </w:rPr>
+        <w:t>дату и время рождения ребенка</w:t>
+      </w:r>
+      <w:r>
+        <w:t>;</w:t>
+      </w:r>
+    </w:p>
+    <w:p>
+      <w:pPr>
+        <w:pStyle w:val="KPCommon"/>
+      </w:pPr>
+      <w:r>
+        <w:t>–</w:t>
+      </w:r>
+      <w:r>
+        <w:t xml:space="preserve"> где родился ребенок</w:t>
+      </w:r>
+      <w:r>
+        <w:t>;</w:t>
+      </w:r>
+    </w:p>
+    <w:p>
+      <w:pPr>
+        <w:pStyle w:val="KPCommon"/>
+      </w:pPr>
+      <w:r>
+        <w:t>–</w:t>
+      </w:r>
+      <w:r>
+        <w:t xml:space="preserve"> </w:t>
+      </w:r>
+      <w:r>
+        <w:t>дату рождения первого родителя</w:t>
+      </w:r>
+      <w:r>
+        <w:t>;</w:t>
+      </w:r>
+    </w:p>
+    <w:p>
+      <w:pPr>
+        <w:pStyle w:val="KPCommon"/>
+      </w:pPr>
+      <w:r>
+        <w:t>–</w:t>
+      </w:r>
+      <w:r>
+        <w:t xml:space="preserve"> </w:t>
+      </w:r>
+      <w:r>
+        <w:t>пол первого родителя</w:t>
+      </w:r>
+      <w:r>
+        <w:t>;</w:t>
+      </w:r>
+    </w:p>
+    <w:p>
+      <w:pPr>
+        <w:pStyle w:val="KPCommon"/>
+      </w:pPr>
+      <w:r>
+        <w:t>–</w:t>
+      </w:r>
+      <w:r>
+        <w:t xml:space="preserve"> </w:t>
+      </w:r>
+      <w:r>
+        <w:t>национальность первого родителя</w:t>
+      </w:r>
+      <w:r>
+        <w:t>;</w:t>
+      </w:r>
+    </w:p>
+    <w:p>
+      <w:pPr>
+        <w:pStyle w:val="KPCommon"/>
+      </w:pPr>
+      <w:r>
+        <w:t>–</w:t>
+      </w:r>
+      <w:r>
+        <w:t xml:space="preserve"> </w:t>
+      </w:r>
+      <w:r>
+        <w:t>гражданство первого родителя</w:t>
+      </w:r>
+      <w:r>
+        <w:t>;</w:t>
+      </w:r>
+    </w:p>
+    <w:p>
+      <w:pPr>
+        <w:pStyle w:val="KPCommon"/>
+      </w:pPr>
+      <w:r>
+        <w:t>–</w:t>
+      </w:r>
+      <w:r>
+        <w:t xml:space="preserve"> </w:t>
+      </w:r>
+      <w:r>
+        <w:t>уровень образования первого родителя</w:t>
+      </w:r>
+      <w:r>
+        <w:t>;</w:t>
+      </w:r>
+    </w:p>
+    <w:p>
+      <w:pPr>
+        <w:pStyle w:val="KPCommon"/>
+      </w:pPr>
+      <w:r>
+        <w:t>–</w:t>
+      </w:r>
+      <w:r>
+        <w:t xml:space="preserve"> </w:t>
+      </w:r>
+      <w:r>
+        <w:t>ученую степень первого родителя</w:t>
+      </w:r>
+      <w:r>
+        <w:t>;</w:t>
+      </w:r>
+    </w:p>
+    <w:p>
+      <w:pPr>
+        <w:pStyle w:val="KPCommon"/>
+      </w:pPr>
+      <w:r>
+        <w:t>–</w:t>
+      </w:r>
+      <w:r>
+        <w:t xml:space="preserve"> </w:t>
+      </w:r>
+      <w:r>
+        <w:t>находится ли первый родитель в браке</w:t>
+      </w:r>
+      <w:r>
+        <w:t>;</w:t>
+      </w:r>
+    </w:p>
+    <w:p>
+      <w:pPr>
+        <w:pStyle w:val="KPCommon"/>
+      </w:pPr>
+      <w:r>
+        <w:t>–</w:t>
+      </w:r>
+      <w:r>
+        <w:t xml:space="preserve"> </w:t>
+      </w:r>
+      <w:r>
+        <w:t>дату рождения</w:t>
+      </w:r>
+      <w:r>
+        <w:t xml:space="preserve"> второго</w:t>
+      </w:r>
+      <w:r>
+        <w:t xml:space="preserve"> родителя;</w:t>
+      </w:r>
+    </w:p>
+    <w:p>
+      <w:pPr>
+        <w:pStyle w:val="KPCommon"/>
+      </w:pPr>
+      <w:r>
+        <w:t>–</w:t>
+      </w:r>
+      <w:r>
+        <w:t xml:space="preserve"> </w:t>
+      </w:r>
+      <w:r>
+        <w:t>пол</w:t>
+      </w:r>
+      <w:r>
+        <w:t xml:space="preserve"> второго</w:t>
+      </w:r>
+      <w:r>
+        <w:t xml:space="preserve"> родителя;</w:t>
+      </w:r>
+    </w:p>
+    <w:p>
+      <w:pPr>
+        <w:pStyle w:val="KPCommon"/>
+      </w:pPr>
+      <w:r>
+        <w:t>–</w:t>
+      </w:r>
+      <w:r>
+        <w:t xml:space="preserve"> </w:t>
+      </w:r>
+      <w:r>
+        <w:t>национальность</w:t>
+      </w:r>
+      <w:r>
+        <w:t xml:space="preserve"> второго</w:t>
+      </w:r>
+      <w:r>
+        <w:t xml:space="preserve"> родителя;</w:t>
+      </w:r>
+    </w:p>
+    <w:p>
+      <w:pPr>
+        <w:pStyle w:val="KPCommon"/>
+      </w:pPr>
+      <w:r>
+        <w:t>–</w:t>
+      </w:r>
+      <w:r>
+        <w:t xml:space="preserve"> </w:t>
+      </w:r>
+      <w:r>
+        <w:t>гражданство второго родителя;</w:t>
+      </w:r>
+    </w:p>
+    <w:p>
+      <w:pPr>
+        <w:pStyle w:val="KPCommon"/>
+      </w:pPr>
+      <w:r>
+        <w:t>–</w:t>
+      </w:r>
+      <w:r>
+        <w:t xml:space="preserve"> </w:t>
+      </w:r>
+      <w:r>
+        <w:t>уровень образования второго родителя;</w:t>
+      </w:r>
+    </w:p>
+    <w:p>
+      <w:pPr>
+        <w:pStyle w:val="KPCommon"/>
+      </w:pPr>
+      <w:r>
+        <w:t>–</w:t>
+      </w:r>
+      <w:r>
+        <w:t xml:space="preserve"> </w:t>
+      </w:r>
+      <w:r>
+        <w:t>ученую степень второго родителя;</w:t>
+      </w:r>
+    </w:p>
+    <w:p>
+      <w:pPr>
+        <w:pStyle w:val="KPCommon"/>
+      </w:pPr>
+      <w:r>
+        <w:t>–</w:t>
+      </w:r>
+      <w:r>
+        <w:t xml:space="preserve"> </w:t>
+      </w:r>
+      <w:r>
+        <w:t>находится ли второго родитель в браке</w:t>
+      </w:r>
+      <w:r>
+        <w:t>.</w:t>
+      </w:r>
+    </w:p>
+    <w:p>
+      <w:pPr>
+        <w:pStyle w:val="KPCommon"/>
+        <w:rPr>
+          <w:lang w:eastAsia="en-US" w:bidi="ar-SA"/>
+        </w:rPr>
+      </w:pPr>
+      <w:r>
+        <w:rPr>
+          <w:lang w:eastAsia="en-US" w:bidi="ar-SA"/>
+        </w:rPr>
+        <w:t xml:space="preserve">Эта хранимая процедура создает или находит заданный тип людей для </w:t>
+      </w:r>
+      <w:r>
+        <w:rPr>
+          <w:lang w:eastAsia="en-US" w:bidi="ar-SA"/>
+        </w:rPr>
+        <w:lastRenderedPageBreak/>
+        <w:t>родителей, и создает запись о том, что в заданное время, в заданном месте родился ребенок с определенными родителями.</w:t>
+      </w:r>
+      <w:r>
+        <w:rPr>
+          <w:lang w:eastAsia="en-US" w:bidi="ar-SA"/>
+        </w:rPr>
+        <w:t xml:space="preserve"> В случае если указаны неизвестное место рождения, пол, национальность, гражданство, уровень образования или ученая степень, то данная процедура сообщает об ошибке.</w:t>
+      </w:r>
+    </w:p>
+    <w:p>
+      <w:pPr>
+        <w:pStyle w:val="KPCommon"/>
+        <w:rPr>
+          <w:lang w:eastAsia="en-US" w:bidi="ar-SA"/>
+        </w:rPr>
+      </w:pPr>
+      <w:r>
+        <w:rPr>
+          <w:lang w:eastAsia="en-US" w:bidi="ar-SA"/>
+        </w:rPr>
+        <w:t xml:space="preserve">Процедура для добавления информации о </w:t>
+      </w:r>
+      <w:r>
+        <w:rPr>
+          <w:lang w:eastAsia="en-US" w:bidi="ar-SA"/>
+        </w:rPr>
+        <w:t>смерти человека</w:t>
+      </w:r>
+      <w:r>
+        <w:rPr>
+          <w:lang w:eastAsia="en-US" w:bidi="ar-SA"/>
+        </w:rPr>
+        <w:t xml:space="preserve"> входит в категорию процедур для добавления новой статистической информации.</w:t>
+      </w:r>
+      <w:r>
+        <w:rPr>
+          <w:lang w:eastAsia="en-US" w:bidi="ar-SA"/>
+        </w:rPr>
+        <w:t xml:space="preserve"> </w:t>
+      </w:r>
+      <w:r>
+        <w:rPr>
+          <w:lang w:eastAsia="en-US" w:bidi="ar-SA"/>
+        </w:rPr>
+        <w:t>Данная хранимая процедура принимает на вход:</w:t>
+      </w:r>
+    </w:p>
+    <w:p>
+      <w:pPr>
+        <w:pStyle w:val="KPCommon"/>
+      </w:pPr>
+      <w:r>
+        <w:t>–</w:t>
+      </w:r>
+      <w:r>
+        <w:t xml:space="preserve"> </w:t>
+      </w:r>
+      <w:r>
+        <w:rPr>
+          <w:lang w:eastAsia="en-US" w:bidi="ar-SA"/>
+        </w:rPr>
+        <w:t>дату и время</w:t>
+      </w:r>
+      <w:r>
+        <w:rPr>
+          <w:lang w:eastAsia="en-US" w:bidi="ar-SA"/>
+        </w:rPr>
+        <w:t xml:space="preserve"> смерти</w:t>
+      </w:r>
+      <w:r>
+        <w:t>;</w:t>
+      </w:r>
+    </w:p>
+    <w:p>
+      <w:pPr>
+        <w:pStyle w:val="KPCommon"/>
+      </w:pPr>
+      <w:r>
+        <w:t>–</w:t>
+      </w:r>
+      <w:r>
+        <w:t xml:space="preserve"> населенный пункт, в котором умер человек</w:t>
+      </w:r>
+      <w:r>
+        <w:t>;</w:t>
+      </w:r>
+    </w:p>
+    <w:p>
+      <w:pPr>
+        <w:pStyle w:val="KPCommon"/>
+      </w:pPr>
+      <w:r>
+        <w:t>–</w:t>
+      </w:r>
+      <w:r>
+        <w:t xml:space="preserve"> причину смерти</w:t>
+      </w:r>
+      <w:r>
+        <w:t>;</w:t>
+      </w:r>
+    </w:p>
+    <w:p>
+      <w:pPr>
+        <w:pStyle w:val="KPCommon"/>
+      </w:pPr>
+      <w:r>
+        <w:t>–</w:t>
+      </w:r>
+      <w:r>
+        <w:t xml:space="preserve"> </w:t>
+      </w:r>
+      <w:r>
+        <w:t>дату рождения;</w:t>
+      </w:r>
+    </w:p>
+    <w:p>
+      <w:pPr>
+        <w:pStyle w:val="KPCommon"/>
+      </w:pPr>
+      <w:r>
+        <w:t>–</w:t>
+      </w:r>
+      <w:r>
+        <w:t xml:space="preserve"> </w:t>
+      </w:r>
+      <w:r>
+        <w:t>пол;</w:t>
+      </w:r>
+    </w:p>
+    <w:p>
+      <w:pPr>
+        <w:pStyle w:val="KPCommon"/>
+      </w:pPr>
+      <w:r>
+        <w:t>–</w:t>
+      </w:r>
+      <w:r>
+        <w:t xml:space="preserve"> </w:t>
+      </w:r>
+      <w:r>
+        <w:t>национальность;</w:t>
+      </w:r>
+    </w:p>
+    <w:p>
+      <w:pPr>
+        <w:pStyle w:val="KPCommon"/>
+      </w:pPr>
+      <w:r>
+        <w:t>–</w:t>
+      </w:r>
+      <w:r>
+        <w:t xml:space="preserve"> </w:t>
+      </w:r>
+      <w:r>
+        <w:t>гражданство;</w:t>
+      </w:r>
+    </w:p>
+    <w:p>
+      <w:pPr>
+        <w:pStyle w:val="KPCommon"/>
+      </w:pPr>
+      <w:r>
+        <w:t>–</w:t>
+      </w:r>
+      <w:r>
+        <w:t xml:space="preserve"> </w:t>
+      </w:r>
+      <w:r>
+        <w:t>уровень образования;</w:t>
+      </w:r>
+    </w:p>
+    <w:p>
+      <w:pPr>
+        <w:pStyle w:val="KPCommon"/>
+      </w:pPr>
+      <w:r>
+        <w:t>–</w:t>
+      </w:r>
+      <w:r>
+        <w:t xml:space="preserve"> </w:t>
+      </w:r>
+      <w:r>
+        <w:t>ученую степень;</w:t>
+      </w:r>
+    </w:p>
+    <w:p>
+      <w:pPr>
+        <w:pStyle w:val="KPCommon"/>
+      </w:pPr>
+      <w:r>
+        <w:t>–</w:t>
+      </w:r>
+      <w:r>
+        <w:t xml:space="preserve"> </w:t>
+      </w:r>
+      <w:r>
+        <w:t>находится ли</w:t>
+      </w:r>
+      <w:r>
+        <w:t xml:space="preserve"> человек</w:t>
+      </w:r>
+      <w:r>
+        <w:t xml:space="preserve"> в браке;</w:t>
+      </w:r>
+    </w:p>
+    <w:p>
+      <w:pPr>
+        <w:pStyle w:val="KPCommon"/>
+        <w:rPr>
+          <w:lang w:eastAsia="en-US" w:bidi="ar-SA"/>
+        </w:rPr>
+      </w:pPr>
+      <w:r>
+        <w:rPr>
+          <w:lang w:eastAsia="en-US" w:bidi="ar-SA"/>
+        </w:rPr>
+        <w:t>Эта хранимая процедура создает запись о том, что в заданное время, в заданном месте</w:t>
+      </w:r>
+      <w:r>
+        <w:rPr>
+          <w:lang w:eastAsia="en-US" w:bidi="ar-SA"/>
+        </w:rPr>
+        <w:t>, по заданной причине умер человек</w:t>
+      </w:r>
+      <w:r>
+        <w:rPr>
+          <w:lang w:eastAsia="en-US" w:bidi="ar-SA"/>
+        </w:rPr>
+        <w:t xml:space="preserve"> с</w:t>
+      </w:r>
+      <w:r>
+        <w:rPr>
+          <w:lang w:eastAsia="en-US" w:bidi="ar-SA"/>
+        </w:rPr>
+        <w:t xml:space="preserve"> определенными выше качествами</w:t>
+      </w:r>
+      <w:r>
+        <w:rPr>
+          <w:lang w:eastAsia="en-US" w:bidi="ar-SA"/>
+        </w:rPr>
+        <w:t>. В случае если указаны неизвестное место</w:t>
+      </w:r>
+      <w:r>
+        <w:rPr>
+          <w:lang w:eastAsia="en-US" w:bidi="ar-SA"/>
+        </w:rPr>
+        <w:t xml:space="preserve"> смерти</w:t>
+      </w:r>
+      <w:r>
+        <w:rPr>
+          <w:lang w:eastAsia="en-US" w:bidi="ar-SA"/>
+        </w:rPr>
+        <w:t>, пол, национальность, гражданство, уровень образования или ученая степень, то данная процедура сообщает об ошибке.</w:t>
+      </w:r>
+    </w:p>
+    <w:p>
+      <w:pPr>
+        <w:pStyle w:val="KPCommon"/>
+        <w:rPr>
+          <w:lang w:eastAsia="en-US" w:bidi="ar-SA"/>
+        </w:rPr>
+      </w:pPr>
+      <w:r>
+        <w:rPr>
+          <w:lang w:eastAsia="en-US" w:bidi="ar-SA"/>
+        </w:rPr>
+        <w:t xml:space="preserve">Функция </w:t>
+      </w:r>
+      <w:r>
+        <w:rPr>
+          <w:lang w:eastAsia="en-US" w:bidi="ar-SA"/>
+        </w:rPr>
+        <w:t xml:space="preserve">для получения количества рожденных детей в заданный промежуток времени на заданной территории </w:t>
+      </w:r>
+      <w:r>
+        <w:rPr>
+          <w:lang w:eastAsia="en-US" w:bidi="ar-SA"/>
+        </w:rPr>
+        <w:t>входит в категорию</w:t>
+      </w:r>
+      <w:r>
+        <w:rPr>
+          <w:lang w:eastAsia="en-US" w:bidi="ar-SA"/>
+        </w:rPr>
+        <w:t xml:space="preserve"> функций</w:t>
+      </w:r>
+      <w:r>
+        <w:rPr>
+          <w:lang w:eastAsia="en-US" w:bidi="ar-SA"/>
+        </w:rPr>
+        <w:t xml:space="preserve"> для </w:t>
+      </w:r>
+      <w:r>
+        <w:rPr>
+          <w:lang w:eastAsia="en-US" w:bidi="ar-SA"/>
+        </w:rPr>
+        <w:t>извлечения статистической информации</w:t>
+      </w:r>
+      <w:r>
+        <w:rPr>
+          <w:lang w:eastAsia="en-US" w:bidi="ar-SA"/>
+        </w:rPr>
+        <w:t>.</w:t>
+      </w:r>
+    </w:p>
+    <w:p>
+      <w:pPr>
+        <w:pStyle w:val="KPCommon"/>
+        <w:rPr>
+          <w:lang w:eastAsia="en-US" w:bidi="ar-SA"/>
+        </w:rPr>
+      </w:pPr>
+      <w:r>
+        <w:rPr>
+          <w:lang w:eastAsia="en-US" w:bidi="ar-SA"/>
+        </w:rPr>
+        <w:t>Данная</w:t>
+      </w:r>
+      <w:r>
+        <w:rPr>
+          <w:lang w:eastAsia="en-US" w:bidi="ar-SA"/>
+        </w:rPr>
+        <w:t xml:space="preserve"> функция</w:t>
+      </w:r>
+      <w:r>
+        <w:rPr>
+          <w:lang w:eastAsia="en-US" w:bidi="ar-SA"/>
+        </w:rPr>
+        <w:t xml:space="preserve"> принимает на вход:</w:t>
+      </w:r>
+    </w:p>
+    <w:p>
+      <w:pPr>
+        <w:pStyle w:val="KPCommon"/>
+      </w:pPr>
+      <w:r>
+        <w:t>–</w:t>
+      </w:r>
+      <w:r>
+        <w:t xml:space="preserve"> </w:t>
+      </w:r>
+      <w:r>
+        <w:rPr>
+          <w:lang w:eastAsia="en-US" w:bidi="ar-SA"/>
+        </w:rPr>
+        <w:t>дату начала интересующего промежутка, включительно</w:t>
+      </w:r>
+      <w:r>
+        <w:t>;</w:t>
+      </w:r>
+    </w:p>
+    <w:p>
+      <w:pPr>
+        <w:pStyle w:val="KPCommon"/>
+      </w:pPr>
+      <w:r>
+        <w:t>–</w:t>
+      </w:r>
+      <w:r>
+        <w:t xml:space="preserve"> </w:t>
+      </w:r>
+      <w:r>
+        <w:rPr>
+          <w:lang w:eastAsia="en-US" w:bidi="ar-SA"/>
+        </w:rPr>
+        <w:t xml:space="preserve">дату </w:t>
+      </w:r>
+      <w:r>
+        <w:rPr>
+          <w:lang w:eastAsia="en-US" w:bidi="ar-SA"/>
+        </w:rPr>
+        <w:t>конца</w:t>
+      </w:r>
+      <w:r>
+        <w:rPr>
+          <w:lang w:eastAsia="en-US" w:bidi="ar-SA"/>
+        </w:rPr>
+        <w:t xml:space="preserve"> интересующего промежутка,</w:t>
+      </w:r>
+      <w:r>
+        <w:rPr>
+          <w:lang w:eastAsia="en-US" w:bidi="ar-SA"/>
+        </w:rPr>
+        <w:t xml:space="preserve"> исключительно</w:t>
+      </w:r>
+      <w:r>
+        <w:t>;</w:t>
+      </w:r>
+    </w:p>
+    <w:p>
+      <w:pPr>
+        <w:pStyle w:val="KPCommon"/>
+      </w:pPr>
+      <w:r>
+        <w:t>–</w:t>
+      </w:r>
+      <w:r>
+        <w:t xml:space="preserve"> территорию, на которой интересен данный показатель.</w:t>
+      </w:r>
+    </w:p>
+    <w:p>
+      <w:pPr>
+        <w:pStyle w:val="KPCommon"/>
+        <w:rPr>
+          <w:lang w:eastAsia="en-US" w:bidi="ar-SA"/>
+        </w:rPr>
+      </w:pPr>
+      <w:r>
+        <w:rPr>
+          <w:lang w:eastAsia="en-US" w:bidi="ar-SA"/>
+        </w:rPr>
+        <w:t>Эта</w:t>
+      </w:r>
+      <w:r>
+        <w:rPr>
+          <w:lang w:eastAsia="en-US" w:bidi="ar-SA"/>
+        </w:rPr>
+        <w:t xml:space="preserve"> функция возвращает количество рожденных детей в заданный промежуток времени на заданной территории</w:t>
+      </w:r>
+      <w:r>
+        <w:rPr>
+          <w:lang w:eastAsia="en-US" w:bidi="ar-SA"/>
+        </w:rPr>
+        <w:t>. В случае если указан</w:t>
+      </w:r>
+      <w:r>
+        <w:rPr>
+          <w:lang w:eastAsia="en-US" w:bidi="ar-SA"/>
+        </w:rPr>
+        <w:t>а неизвестная территория</w:t>
+      </w:r>
+      <w:r>
+        <w:rPr>
+          <w:lang w:eastAsia="en-US" w:bidi="ar-SA"/>
+        </w:rPr>
+        <w:t>, то данная</w:t>
+      </w:r>
+      <w:r>
+        <w:rPr>
+          <w:lang w:eastAsia="en-US" w:bidi="ar-SA"/>
+        </w:rPr>
+        <w:t xml:space="preserve"> функция</w:t>
+      </w:r>
+      <w:r>
+        <w:rPr>
+          <w:lang w:eastAsia="en-US" w:bidi="ar-SA"/>
+        </w:rPr>
+        <w:t xml:space="preserve"> сообщает об ошибке.</w:t>
+      </w:r>
+    </w:p>
+    <w:p>
+      <w:pPr>
+        <w:pStyle w:val="KPCommon"/>
+        <w:rPr>
+          <w:lang w:eastAsia="en-US" w:bidi="ar-SA"/>
+        </w:rPr>
+      </w:pPr>
+    </w:p>
+    <w:p>
+      <w:pPr>
+        <w:pStyle w:val="2"/>
+      </w:pPr>
+      <w:r>
+        <w:t>Разработка триггеров</w:t>
+      </w:r>
+    </w:p>
+    <w:p>
+      <w:pPr>
+        <w:rPr>
+          <w:lang w:eastAsia="en-US" w:bidi="ar-SA"/>
+        </w:rPr>
+      </w:pPr>
+    </w:p>
+    <w:p>
+      <w:pPr>
+        <w:pStyle w:val="KPCommon"/>
+        <w:rPr>
+          <w:lang w:val="en-US" w:eastAsia="en-US" w:bidi="ar-SA"/>
+        </w:rPr>
+      </w:pPr>
+      <w:r>
+        <w:rPr>
+          <w:lang w:val="en-US" w:eastAsia="en-US" w:bidi="ar-SA"/>
+        </w:rPr>
+        <w:t>TODO:</w:t>
+      </w:r>
+    </w:p>
+    <w:p>
+      <w:pPr>
+        <w:pStyle w:val="KPCommon"/>
+        <w:rPr>
+          <w:lang w:eastAsia="en-US" w:bidi="ar-SA"/>
+        </w:rPr>
+      </w:pPr>
+    </w:p>
+    <w:p>
+      <w:pPr>
+        <w:pStyle w:val="2"/>
+      </w:pPr>
+      <w:r>
+        <w:t>Разработка индексов</w:t>
+      </w:r>
+    </w:p>
+    <w:p>
+      <w:pPr>
+        <w:pStyle w:val="KPCommon"/>
+        <w:rPr>
+          <w:lang w:eastAsia="en-US" w:bidi="ar-SA"/>
+        </w:rPr>
+      </w:pPr>
+    </w:p>
+    <w:p>
+      <w:pPr>
+        <w:pStyle w:val="KPCommon"/>
+        <w:rPr>
+          <w:lang w:val="en-US" w:eastAsia="en-US" w:bidi="ar-SA"/>
+        </w:rPr>
+      </w:pPr>
+      <w:r>
+        <w:rPr>
+          <w:lang w:val="en-US" w:eastAsia="en-US" w:bidi="ar-SA"/>
+        </w:rPr>
+        <w:t>TODO</w:t>
       </w:r>
     </w:p>
     <w:p>
       <w:pPr>
         <w:ind w:left="0"/>
+      </w:pPr>
+      <w:r>
+        <w:br w:type="page"/>
+      </w:r>
+    </w:p>
+    <w:p>
+      <w:pPr>
+        <w:pStyle w:val="A1"/>
+      </w:pPr>
+      <w:r>
+        <w:lastRenderedPageBreak/>
+        <w:t>Тестирование базы данных</w:t>
+      </w:r>
+    </w:p>
+    <w:p>
+      <w:pPr>
+        <w:pStyle w:val="KPCommon"/>
+        <w:rPr>
+          <w:lang w:eastAsia="en-US" w:bidi="ar-SA"/>
+        </w:rPr>
+      </w:pPr>
+    </w:p>
+    <w:p>
+      <w:pPr>
+        <w:pStyle w:val="KPCommon"/>
+        <w:rPr>
+          <w:lang w:val="en-US" w:eastAsia="en-US" w:bidi="ar-SA"/>
+        </w:rPr>
+      </w:pPr>
+      <w:r>
+        <w:rPr>
+          <w:lang w:val="en-US" w:eastAsia="en-US" w:bidi="ar-SA"/>
+        </w:rPr>
+        <w:t>TODO:</w:t>
+      </w:r>
+    </w:p>
+    <w:p>
+      <w:pPr>
+        <w:pStyle w:val="KPCommon"/>
+        <w:rPr>
+          <w:lang w:eastAsia="en-US" w:bidi="ar-SA"/>
+        </w:rPr>
+      </w:pPr>
+    </w:p>
+    <w:p>
+      <w:pPr>
+        <w:pStyle w:val="A1"/>
       </w:pPr>
       <w:r>
         <w:br w:type="page"/>
@@ -3472,16 +5956,591 @@
     <w:p>
       <w:pPr>
         <w:ind w:left="0"/>
+      </w:pPr>
+      <w:r>
+        <w:t xml:space="preserve">[1] </w:t>
+      </w:r>
+      <w:hyperlink r:id="rId16" w:history="1">
+        <w:r>
+          <w:rPr>
+            <w:rStyle w:val="afe"/>
+          </w:rPr>
+          <w:t>https://rosstat.gov.ru/mission</w:t>
+        </w:r>
+      </w:hyperlink>
+    </w:p>
+    <w:p>
+      <w:pPr>
+        <w:ind w:left="0"/>
+      </w:pPr>
+      <w:r>
+        <w:t xml:space="preserve">[2] </w:t>
+      </w:r>
+      <w:hyperlink r:id="rId17" w:history="1">
+        <w:r>
+          <w:rPr>
+            <w:rStyle w:val="afe"/>
+            <w:lang w:val="en-US"/>
+          </w:rPr>
+          <w:t>https</w:t>
+        </w:r>
+        <w:r>
+          <w:rPr>
+            <w:rStyle w:val="afe"/>
+          </w:rPr>
+          <w:t>://</w:t>
+        </w:r>
+        <w:r>
+          <w:rPr>
+            <w:rStyle w:val="afe"/>
+            <w:lang w:val="en-US"/>
+          </w:rPr>
+          <w:t>rosoncoweb</w:t>
+        </w:r>
+        <w:r>
+          <w:rPr>
+            <w:rStyle w:val="afe"/>
+          </w:rPr>
+          <w:t>.</w:t>
+        </w:r>
+        <w:r>
+          <w:rPr>
+            <w:rStyle w:val="afe"/>
+            <w:lang w:val="en-US"/>
+          </w:rPr>
+          <w:t>ru</w:t>
+        </w:r>
+        <w:r>
+          <w:rPr>
+            <w:rStyle w:val="afe"/>
+          </w:rPr>
+          <w:t>/</w:t>
+        </w:r>
+        <w:r>
+          <w:rPr>
+            <w:rStyle w:val="afe"/>
+            <w:lang w:val="en-US"/>
+          </w:rPr>
+          <w:t>standarts</w:t>
+        </w:r>
+        <w:r>
+          <w:rPr>
+            <w:rStyle w:val="afe"/>
+          </w:rPr>
+          <w:t>/</w:t>
+        </w:r>
+        <w:r>
+          <w:rPr>
+            <w:rStyle w:val="afe"/>
+            <w:lang w:val="en-US"/>
+          </w:rPr>
+          <w:t>RUSSCO</w:t>
+        </w:r>
+        <w:r>
+          <w:rPr>
+            <w:rStyle w:val="afe"/>
+          </w:rPr>
+          <w:t>/2018/2018-</w:t>
+        </w:r>
+        <w:r>
+          <w:rPr>
+            <w:rStyle w:val="afe"/>
+            <w:lang w:val="en-US"/>
+          </w:rPr>
+          <w:t>mkb</w:t>
+        </w:r>
+        <w:r>
+          <w:rPr>
+            <w:rStyle w:val="afe"/>
+          </w:rPr>
+          <w:t>10.</w:t>
+        </w:r>
+        <w:r>
+          <w:rPr>
+            <w:rStyle w:val="afe"/>
+            <w:lang w:val="en-US"/>
+          </w:rPr>
+          <w:t>pdf</w:t>
+        </w:r>
+      </w:hyperlink>
+    </w:p>
+    <w:p>
+      <w:pPr>
+        <w:ind w:left="0"/>
+      </w:pPr>
+      <w:r>
+        <w:t xml:space="preserve">[3] </w:t>
+      </w:r>
+      <w:r>
+        <w:rPr>
+          <w:lang w:val="en-US"/>
+        </w:rPr>
+        <w:t>https</w:t>
+      </w:r>
+      <w:r>
+        <w:t>://</w:t>
+      </w:r>
+      <w:r>
+        <w:rPr>
+          <w:lang w:val="en-US"/>
+        </w:rPr>
+        <w:t>pravo</w:t>
+      </w:r>
+      <w:r>
+        <w:t>.</w:t>
+      </w:r>
+      <w:r>
+        <w:rPr>
+          <w:lang w:val="en-US"/>
+        </w:rPr>
+        <w:t>by</w:t>
+      </w:r>
+      <w:r>
+        <w:t>/</w:t>
+      </w:r>
+      <w:r>
+        <w:rPr>
+          <w:lang w:val="en-US"/>
+        </w:rPr>
+        <w:t>document</w:t>
+      </w:r>
+      <w:r>
+        <w:t>/?</w:t>
+      </w:r>
+      <w:r>
+        <w:rPr>
+          <w:lang w:val="en-US"/>
+        </w:rPr>
+        <w:t>guid</w:t>
+      </w:r>
+      <w:r>
+        <w:t>=3871&amp;</w:t>
+      </w:r>
+      <w:r>
+        <w:rPr>
+          <w:lang w:val="en-US"/>
+        </w:rPr>
+        <w:t>p</w:t>
+      </w:r>
+      <w:r>
+        <w:t>0=</w:t>
+      </w:r>
+      <w:r>
+        <w:rPr>
+          <w:lang w:val="en-US"/>
+        </w:rPr>
+        <w:t>p</w:t>
+      </w:r>
+      <w:r>
+        <w:t>30400560</w:t>
+      </w:r>
+    </w:p>
+    <w:p>
+      <w:pPr>
+        <w:ind w:left="0"/>
+      </w:pPr>
+      <w:r>
+        <w:t xml:space="preserve">[4] </w:t>
+      </w:r>
+      <w:r>
+        <w:rPr>
+          <w:lang w:val="en-US"/>
+        </w:rPr>
+        <w:t>https</w:t>
+      </w:r>
+      <w:r>
+        <w:t>://</w:t>
+      </w:r>
+      <w:r>
+        <w:rPr>
+          <w:lang w:val="en-US"/>
+        </w:rPr>
+        <w:t>www</w:t>
+      </w:r>
+      <w:r>
+        <w:t>.</w:t>
+      </w:r>
+      <w:r>
+        <w:rPr>
+          <w:lang w:val="en-US"/>
+        </w:rPr>
+        <w:t>vagr</w:t>
+      </w:r>
+      <w:r>
+        <w:t>.</w:t>
+      </w:r>
+      <w:r>
+        <w:rPr>
+          <w:lang w:val="en-US"/>
+        </w:rPr>
+        <w:t>by</w:t>
+      </w:r>
+      <w:r>
+        <w:t>/</w:t>
+      </w:r>
+      <w:r>
+        <w:rPr>
+          <w:lang w:val="en-US"/>
+        </w:rPr>
+        <w:t>address</w:t>
+      </w:r>
+      <w:r>
+        <w:t>-</w:t>
+      </w:r>
+      <w:r>
+        <w:rPr>
+          <w:lang w:val="en-US"/>
+        </w:rPr>
+        <w:t>kadastr</w:t>
+      </w:r>
+      <w:r>
+        <w:t>/</w:t>
+      </w:r>
+    </w:p>
+    <w:p>
+      <w:pPr>
+        <w:ind w:left="0"/>
+      </w:pPr>
+      <w:r>
+        <w:t xml:space="preserve">[5] </w:t>
+      </w:r>
+      <w:hyperlink r:id="rId18" w:history="1">
+        <w:r>
+          <w:rPr>
+            <w:rStyle w:val="afe"/>
+            <w:lang w:val="en-US"/>
+          </w:rPr>
+          <w:t>https</w:t>
+        </w:r>
+        <w:r>
+          <w:rPr>
+            <w:rStyle w:val="afe"/>
+          </w:rPr>
+          <w:t>://</w:t>
+        </w:r>
+        <w:r>
+          <w:rPr>
+            <w:rStyle w:val="afe"/>
+            <w:lang w:val="en-US"/>
+          </w:rPr>
+          <w:t>w</w:t>
+        </w:r>
+        <w:r>
+          <w:rPr>
+            <w:rStyle w:val="afe"/>
+          </w:rPr>
+          <w:t>3.</w:t>
+        </w:r>
+        <w:r>
+          <w:rPr>
+            <w:rStyle w:val="afe"/>
+            <w:lang w:val="en-US"/>
+          </w:rPr>
+          <w:t>unece</w:t>
+        </w:r>
+        <w:r>
+          <w:rPr>
+            <w:rStyle w:val="afe"/>
+          </w:rPr>
+          <w:t>.</w:t>
+        </w:r>
+        <w:r>
+          <w:rPr>
+            <w:rStyle w:val="afe"/>
+            <w:lang w:val="en-US"/>
+          </w:rPr>
+          <w:t>org</w:t>
+        </w:r>
+        <w:r>
+          <w:rPr>
+            <w:rStyle w:val="afe"/>
+          </w:rPr>
+          <w:t>/</w:t>
+        </w:r>
+        <w:r>
+          <w:rPr>
+            <w:rStyle w:val="afe"/>
+            <w:lang w:val="en-US"/>
+          </w:rPr>
+          <w:t>PXWeb</w:t>
+        </w:r>
+        <w:r>
+          <w:rPr>
+            <w:rStyle w:val="afe"/>
+          </w:rPr>
+          <w:t>2015/</w:t>
+        </w:r>
+        <w:r>
+          <w:rPr>
+            <w:rStyle w:val="afe"/>
+            <w:lang w:val="en-US"/>
+          </w:rPr>
+          <w:t>pxweb</w:t>
+        </w:r>
+        <w:r>
+          <w:rPr>
+            <w:rStyle w:val="afe"/>
+          </w:rPr>
+          <w:t>/</w:t>
+        </w:r>
+        <w:r>
+          <w:rPr>
+            <w:rStyle w:val="afe"/>
+            <w:lang w:val="en-US"/>
+          </w:rPr>
+          <w:t>ru</w:t>
+        </w:r>
+        <w:r>
+          <w:rPr>
+            <w:rStyle w:val="afe"/>
+          </w:rPr>
+          <w:t>/</w:t>
+        </w:r>
+        <w:r>
+          <w:rPr>
+            <w:rStyle w:val="afe"/>
+            <w:lang w:val="en-US"/>
+          </w:rPr>
+          <w:t>STAT</w:t>
+        </w:r>
+        <w:r>
+          <w:rPr>
+            <w:rStyle w:val="afe"/>
+          </w:rPr>
+          <w:t>/</w:t>
+        </w:r>
+        <w:r>
+          <w:rPr>
+            <w:rStyle w:val="afe"/>
+            <w:lang w:val="en-US"/>
+          </w:rPr>
+          <w:t>STAT</w:t>
+        </w:r>
+        <w:r>
+          <w:rPr>
+            <w:rStyle w:val="afe"/>
+          </w:rPr>
+          <w:t>__30-</w:t>
+        </w:r>
+        <w:r>
+          <w:rPr>
+            <w:rStyle w:val="afe"/>
+            <w:lang w:val="en-US"/>
+          </w:rPr>
+          <w:t>GE</w:t>
+        </w:r>
+        <w:r>
+          <w:rPr>
+            <w:rStyle w:val="afe"/>
+          </w:rPr>
+          <w:t>__06-</w:t>
+        </w:r>
+        <w:r>
+          <w:rPr>
+            <w:rStyle w:val="afe"/>
+            <w:lang w:val="en-US"/>
+          </w:rPr>
+          <w:t>Health</w:t>
+        </w:r>
+        <w:r>
+          <w:rPr>
+            <w:rStyle w:val="afe"/>
+          </w:rPr>
+          <w:t>/007_</w:t>
+        </w:r>
+        <w:r>
+          <w:rPr>
+            <w:rStyle w:val="afe"/>
+            <w:lang w:val="en-US"/>
+          </w:rPr>
+          <w:t>ru</w:t>
+        </w:r>
+        <w:r>
+          <w:rPr>
+            <w:rStyle w:val="afe"/>
+          </w:rPr>
+          <w:t>_</w:t>
+        </w:r>
+        <w:r>
+          <w:rPr>
+            <w:rStyle w:val="afe"/>
+            <w:lang w:val="en-US"/>
+          </w:rPr>
+          <w:t>GEHECOD</w:t>
+        </w:r>
+        <w:r>
+          <w:rPr>
+            <w:rStyle w:val="afe"/>
+          </w:rPr>
+          <w:t>_</w:t>
+        </w:r>
+        <w:r>
+          <w:rPr>
+            <w:rStyle w:val="afe"/>
+            <w:lang w:val="en-US"/>
+          </w:rPr>
+          <w:t>r</w:t>
+        </w:r>
+        <w:r>
+          <w:rPr>
+            <w:rStyle w:val="afe"/>
+          </w:rPr>
+          <w:t>.</w:t>
+        </w:r>
+        <w:r>
+          <w:rPr>
+            <w:rStyle w:val="afe"/>
+            <w:lang w:val="en-US"/>
+          </w:rPr>
+          <w:t>px</w:t>
+        </w:r>
+        <w:r>
+          <w:rPr>
+            <w:rStyle w:val="afe"/>
+          </w:rPr>
+          <w:t>/</w:t>
+        </w:r>
+      </w:hyperlink>
+    </w:p>
+    <w:p>
+      <w:pPr>
+        <w:ind w:left="0"/>
+      </w:pPr>
+      <w:r>
+        <w:t xml:space="preserve">[6] </w:t>
+      </w:r>
+      <w:hyperlink r:id="rId19" w:history="1">
+        <w:r>
+          <w:rPr>
+            <w:rStyle w:val="afe"/>
+            <w:lang w:val="en-US"/>
+          </w:rPr>
+          <w:t>http</w:t>
+        </w:r>
+        <w:r>
+          <w:rPr>
+            <w:rStyle w:val="afe"/>
+          </w:rPr>
+          <w:t>://</w:t>
+        </w:r>
+        <w:r>
+          <w:rPr>
+            <w:rStyle w:val="afe"/>
+            <w:lang w:val="en-US"/>
+          </w:rPr>
+          <w:t>www</w:t>
+        </w:r>
+        <w:r>
+          <w:rPr>
+            <w:rStyle w:val="afe"/>
+          </w:rPr>
+          <w:t>.</w:t>
+        </w:r>
+        <w:r>
+          <w:rPr>
+            <w:rStyle w:val="afe"/>
+            <w:lang w:val="en-US"/>
+          </w:rPr>
+          <w:t>eycb</w:t>
+        </w:r>
+        <w:r>
+          <w:rPr>
+            <w:rStyle w:val="afe"/>
+          </w:rPr>
+          <w:t>.</w:t>
+        </w:r>
+        <w:r>
+          <w:rPr>
+            <w:rStyle w:val="afe"/>
+            <w:lang w:val="en-US"/>
+          </w:rPr>
+          <w:t>coe</w:t>
+        </w:r>
+        <w:r>
+          <w:rPr>
+            <w:rStyle w:val="afe"/>
+          </w:rPr>
+          <w:t>.</w:t>
+        </w:r>
+        <w:r>
+          <w:rPr>
+            <w:rStyle w:val="afe"/>
+            <w:lang w:val="en-US"/>
+          </w:rPr>
+          <w:t>int</w:t>
+        </w:r>
+        <w:r>
+          <w:rPr>
+            <w:rStyle w:val="afe"/>
+          </w:rPr>
+          <w:t>/</w:t>
+        </w:r>
+        <w:r>
+          <w:rPr>
+            <w:rStyle w:val="afe"/>
+            <w:lang w:val="en-US"/>
+          </w:rPr>
+          <w:t>compass</w:t>
+        </w:r>
+        <w:r>
+          <w:rPr>
+            <w:rStyle w:val="afe"/>
+          </w:rPr>
+          <w:t>/</w:t>
+        </w:r>
+        <w:r>
+          <w:rPr>
+            <w:rStyle w:val="afe"/>
+            <w:lang w:val="en-US"/>
+          </w:rPr>
+          <w:t>ru</w:t>
+        </w:r>
+        <w:r>
+          <w:rPr>
+            <w:rStyle w:val="afe"/>
+          </w:rPr>
+          <w:t>/</w:t>
+        </w:r>
+        <w:r>
+          <w:rPr>
+            <w:rStyle w:val="afe"/>
+            <w:lang w:val="en-US"/>
+          </w:rPr>
+          <w:t>chapter</w:t>
+        </w:r>
+        <w:r>
+          <w:rPr>
+            <w:rStyle w:val="afe"/>
+          </w:rPr>
+          <w:t>_5/5_2.</w:t>
+        </w:r>
+        <w:r>
+          <w:rPr>
+            <w:rStyle w:val="afe"/>
+            <w:lang w:val="en-US"/>
+          </w:rPr>
+          <w:t>html</w:t>
+        </w:r>
+      </w:hyperlink>
+    </w:p>
+    <w:p>
+      <w:pPr>
+        <w:ind w:left="0"/>
+      </w:pPr>
+      <w:r>
+        <w:t xml:space="preserve">[7] </w:t>
+      </w:r>
+      <w:r>
+        <w:t>https://kodeksy-bel.com/dictionary/d/dolzhnost.htm</w:t>
+      </w:r>
+    </w:p>
+    <w:p>
+      <w:pPr>
+        <w:ind w:left="0"/>
         <w:rPr>
           <w:rFonts w:eastAsia="Source Han Sans CN"/>
         </w:rPr>
       </w:pPr>
-      <w:r>
-        <w:t xml:space="preserve">[1] </w:t>
-      </w:r>
-      <w:r>
-        <w:t>https://rosstat.gov.ru/mission</w:t>
-      </w:r>
       <w:r>
         <w:br w:type="page"/>
       </w:r>
@@ -3511,15 +6570,7 @@
         <w:pStyle w:val="KPCommon"/>
       </w:pPr>
       <w:r>
-        <w:t xml:space="preserve">Стандартный набор возможностей: выбрать тему, выбрать время, выбрать страну. Посмотреть данные </w:t>
-      </w:r>
-      <w:proofErr w:type="spellStart"/>
-      <w:r>
-        <w:t>ввиде</w:t>
-      </w:r>
-      <w:proofErr w:type="spellEnd"/>
-      <w:r>
-        <w:t xml:space="preserve"> таблицы, диаграмм или на карте. Так же есть вкладка метаданные – описывает то, о чем идет речь.</w:t>
+        <w:t>Стандартный набор возможностей: выбрать тему, выбрать время, выбрать страну. Посмотреть данные ввиде таблицы, диаграмм или на карте. Так же есть вкладка метаданные – описывает то, о чем идет речь.</w:t>
       </w:r>
     </w:p>
     <w:p>
@@ -3717,21 +6768,7 @@
         <w:rPr>
           <w:lang w:val="en-US"/>
         </w:rPr>
-        <w:t xml:space="preserve">The world </w:t>
-      </w:r>
-      <w:proofErr w:type="gramStart"/>
-      <w:r>
-        <w:rPr>
-          <w:lang w:val="en-US"/>
-        </w:rPr>
-        <w:t>bank</w:t>
-      </w:r>
-      <w:proofErr w:type="gramEnd"/>
-      <w:r>
-        <w:rPr>
-          <w:lang w:val="en-US"/>
-        </w:rPr>
-        <w:t>.</w:t>
+        <w:t>The world bank.</w:t>
       </w:r>
     </w:p>
     <w:p>
@@ -4006,15 +7043,7 @@
         <w:pStyle w:val="KPCommon"/>
       </w:pPr>
       <w:r>
-        <w:t xml:space="preserve">Помочь рядовому сотруднику четко понимать </w:t>
-      </w:r>
-      <w:proofErr w:type="gramStart"/>
-      <w:r>
-        <w:t>проекты</w:t>
-      </w:r>
-      <w:proofErr w:type="gramEnd"/>
-      <w:r>
-        <w:t xml:space="preserve"> над которыми он работает и конкретные задачи в рамках этих проектов. Так же он должен наглядно показать сотруднику сколько времени он по итогу тратит на разные задачи или возможно показать, что большую часть рабочего времени он бездельничает. </w:t>
+        <w:t xml:space="preserve">Помочь рядовому сотруднику четко понимать проекты над которыми он работает и конкретные задачи в рамках этих проектов. Так же он должен наглядно показать сотруднику сколько времени он по итогу тратит на разные задачи или возможно показать, что большую часть рабочего времени он бездельничает. </w:t>
       </w:r>
     </w:p>
     <w:p>
@@ -4760,7 +7789,7 @@
                     <pic:cNvPicPr/>
                   </pic:nvPicPr>
                   <pic:blipFill>
-                    <a:blip r:embed="rId14"/>
+                    <a:blip r:embed="rId20"/>
                     <a:stretch>
                       <a:fillRect/>
                     </a:stretch>
@@ -4855,7 +7884,7 @@
                     <pic:cNvPicPr/>
                   </pic:nvPicPr>
                   <pic:blipFill>
-                    <a:blip r:embed="rId15"/>
+                    <a:blip r:embed="rId21"/>
                     <a:stretch>
                       <a:fillRect/>
                     </a:stretch>
@@ -4951,7 +7980,7 @@
                     <pic:cNvPicPr/>
                   </pic:nvPicPr>
                   <pic:blipFill>
-                    <a:blip r:embed="rId16"/>
+                    <a:blip r:embed="rId22"/>
                     <a:stretch>
                       <a:fillRect/>
                     </a:stretch>
@@ -5058,7 +8087,7 @@
                     <pic:cNvPicPr/>
                   </pic:nvPicPr>
                   <pic:blipFill>
-                    <a:blip r:embed="rId17"/>
+                    <a:blip r:embed="rId23"/>
                     <a:stretch>
                       <a:fillRect/>
                     </a:stretch>
@@ -5140,7 +8169,7 @@
                     <pic:cNvPicPr/>
                   </pic:nvPicPr>
                   <pic:blipFill>
-                    <a:blip r:embed="rId18"/>
+                    <a:blip r:embed="rId24"/>
                     <a:stretch>
                       <a:fillRect/>
                     </a:stretch>
@@ -5224,7 +8253,7 @@
                     <pic:cNvPicPr/>
                   </pic:nvPicPr>
                   <pic:blipFill>
-                    <a:blip r:embed="rId19"/>
+                    <a:blip r:embed="rId25"/>
                     <a:stretch>
                       <a:fillRect/>
                     </a:stretch>
@@ -5313,7 +8342,7 @@
                     <pic:cNvPicPr/>
                   </pic:nvPicPr>
                   <pic:blipFill>
-                    <a:blip r:embed="rId20"/>
+                    <a:blip r:embed="rId26"/>
                     <a:stretch>
                       <a:fillRect/>
                     </a:stretch>
@@ -5426,7 +8455,7 @@
                     <pic:cNvPicPr/>
                   </pic:nvPicPr>
                   <pic:blipFill>
-                    <a:blip r:embed="rId21"/>
+                    <a:blip r:embed="rId27"/>
                     <a:stretch>
                       <a:fillRect/>
                     </a:stretch>
@@ -5516,7 +8545,7 @@
                     <pic:cNvPicPr/>
                   </pic:nvPicPr>
                   <pic:blipFill>
-                    <a:blip r:embed="rId22"/>
+                    <a:blip r:embed="rId28"/>
                     <a:stretch>
                       <a:fillRect/>
                     </a:stretch>
@@ -5600,7 +8629,7 @@
                     <pic:cNvPicPr/>
                   </pic:nvPicPr>
                   <pic:blipFill>
-                    <a:blip r:embed="rId23"/>
+                    <a:blip r:embed="rId29"/>
                     <a:stretch>
                       <a:fillRect/>
                     </a:stretch>
@@ -5690,7 +8719,7 @@
                     <pic:cNvPicPr/>
                   </pic:nvPicPr>
                   <pic:blipFill>
-                    <a:blip r:embed="rId24"/>
+                    <a:blip r:embed="rId30"/>
                     <a:stretch>
                       <a:fillRect/>
                     </a:stretch>
@@ -5819,7 +8848,7 @@
                     <pic:cNvPicPr/>
                   </pic:nvPicPr>
                   <pic:blipFill>
-                    <a:blip r:embed="rId25"/>
+                    <a:blip r:embed="rId31"/>
                     <a:stretch>
                       <a:fillRect/>
                     </a:stretch>
@@ -5967,7 +8996,7 @@
                     <pic:cNvPicPr/>
                   </pic:nvPicPr>
                   <pic:blipFill>
-                    <a:blip r:embed="rId26"/>
+                    <a:blip r:embed="rId32"/>
                     <a:stretch>
                       <a:fillRect/>
                     </a:stretch>
@@ -6093,7 +9122,7 @@
                     <pic:cNvPicPr/>
                   </pic:nvPicPr>
                   <pic:blipFill>
-                    <a:blip r:embed="rId27"/>
+                    <a:blip r:embed="rId33"/>
                     <a:stretch>
                       <a:fillRect/>
                     </a:stretch>
@@ -6246,7 +9275,7 @@
                     <pic:cNvPicPr/>
                   </pic:nvPicPr>
                   <pic:blipFill>
-                    <a:blip r:embed="rId28"/>
+                    <a:blip r:embed="rId34"/>
                     <a:stretch>
                       <a:fillRect/>
                     </a:stretch>
@@ -6372,7 +9401,7 @@
                     <pic:cNvPicPr/>
                   </pic:nvPicPr>
                   <pic:blipFill>
-                    <a:blip r:embed="rId29"/>
+                    <a:blip r:embed="rId35"/>
                     <a:stretch>
                       <a:fillRect/>
                     </a:stretch>
@@ -6510,7 +9539,7 @@
                     <pic:cNvPicPr/>
                   </pic:nvPicPr>
                   <pic:blipFill>
-                    <a:blip r:embed="rId30"/>
+                    <a:blip r:embed="rId36"/>
                     <a:stretch>
                       <a:fillRect/>
                     </a:stretch>
@@ -6649,7 +9678,7 @@
                     <pic:cNvPicPr/>
                   </pic:nvPicPr>
                   <pic:blipFill>
-                    <a:blip r:embed="rId31"/>
+                    <a:blip r:embed="rId37"/>
                     <a:stretch>
                       <a:fillRect/>
                     </a:stretch>
@@ -6779,7 +9808,7 @@
                     <pic:cNvPicPr/>
                   </pic:nvPicPr>
                   <pic:blipFill>
-                    <a:blip r:embed="rId32"/>
+                    <a:blip r:embed="rId38"/>
                     <a:stretch>
                       <a:fillRect/>
                     </a:stretch>
@@ -6917,7 +9946,7 @@
                     <pic:cNvPicPr/>
                   </pic:nvPicPr>
                   <pic:blipFill>
-                    <a:blip r:embed="rId33"/>
+                    <a:blip r:embed="rId39"/>
                     <a:stretch>
                       <a:fillRect/>
                     </a:stretch>
@@ -7056,7 +10085,7 @@
                     <pic:cNvPicPr/>
                   </pic:nvPicPr>
                   <pic:blipFill>
-                    <a:blip r:embed="rId34"/>
+                    <a:blip r:embed="rId40"/>
                     <a:stretch>
                       <a:fillRect/>
                     </a:stretch>
@@ -7186,7 +10215,7 @@
                     <pic:cNvPicPr/>
                   </pic:nvPicPr>
                   <pic:blipFill>
-                    <a:blip r:embed="rId35"/>
+                    <a:blip r:embed="rId41"/>
                     <a:stretch>
                       <a:fillRect/>
                     </a:stretch>
@@ -7335,7 +10364,7 @@
                     <pic:cNvPicPr/>
                   </pic:nvPicPr>
                   <pic:blipFill>
-                    <a:blip r:embed="rId36"/>
+                    <a:blip r:embed="rId42"/>
                     <a:stretch>
                       <a:fillRect/>
                     </a:stretch>
@@ -7476,7 +10505,7 @@
                     <pic:cNvPicPr/>
                   </pic:nvPicPr>
                   <pic:blipFill>
-                    <a:blip r:embed="rId37"/>
+                    <a:blip r:embed="rId43"/>
                     <a:stretch>
                       <a:fillRect/>
                     </a:stretch>
@@ -7613,7 +10642,7 @@
                     <pic:cNvPicPr/>
                   </pic:nvPicPr>
                   <pic:blipFill>
-                    <a:blip r:embed="rId38"/>
+                    <a:blip r:embed="rId44"/>
                     <a:stretch>
                       <a:fillRect/>
                     </a:stretch>
@@ -7729,15 +10758,7 @@
         <w:pStyle w:val="KPCommon"/>
       </w:pPr>
       <w:r>
-        <w:t xml:space="preserve">Программный продут должен быть </w:t>
-      </w:r>
-      <w:proofErr w:type="gramStart"/>
-      <w:r>
-        <w:t>кросс-платформенным</w:t>
-      </w:r>
-      <w:proofErr w:type="gramEnd"/>
-      <w:r>
-        <w:t xml:space="preserve"> и работать под операционными системами </w:t>
+        <w:t xml:space="preserve">Программный продут должен быть кросс-платформенным и работать под операционными системами </w:t>
       </w:r>
       <w:r>
         <w:rPr>
@@ -7892,14 +10913,12 @@
         </w:rPr>
         <w:t xml:space="preserve">Должна быть базовая защита от </w:t>
       </w:r>
-      <w:proofErr w:type="spellStart"/>
       <w:r>
         <w:rPr>
           <w:lang w:val="en-US" w:eastAsia="en-GB"/>
         </w:rPr>
         <w:t>sql</w:t>
       </w:r>
-      <w:proofErr w:type="spellEnd"/>
       <w:r>
         <w:rPr>
           <w:lang w:eastAsia="en-GB"/>
@@ -9242,6 +12261,120 @@
     </w:lvl>
   </w:abstractNum>
   <w:abstractNum w:abstractNumId="10" w15:restartNumberingAfterBreak="0">
+    <w:nsid w:val="1EDC1334"/>
+    <w:multiLevelType w:val="hybridMultilevel"/>
+    <w:tmpl w:val="5F98AC82"/>
+    <w:lvl w:ilvl="0" w:tplc="F65E2F4E">
+      <w:start w:val="1"/>
+      <w:numFmt w:val="bullet"/>
+      <w:suff w:val="space"/>
+      <w:lvlText w:val=""/>
+      <w:lvlJc w:val="left"/>
+      <w:pPr>
+        <w:ind w:left="1440" w:hanging="360"/>
+      </w:pPr>
+      <w:rPr>
+        <w:rFonts w:ascii="Symbol" w:hAnsi="Symbol" w:hint="default"/>
+      </w:rPr>
+    </w:lvl>
+    <w:lvl w:ilvl="1" w:tplc="FFFFFFFF">
+      <w:start w:val="1"/>
+      <w:numFmt w:val="bullet"/>
+      <w:lvlText w:val="o"/>
+      <w:lvlJc w:val="left"/>
+      <w:pPr>
+        <w:ind w:left="2160" w:hanging="360"/>
+      </w:pPr>
+      <w:rPr>
+        <w:rFonts w:ascii="Courier New" w:hAnsi="Courier New" w:cs="Courier New" w:hint="default"/>
+      </w:rPr>
+    </w:lvl>
+    <w:lvl w:ilvl="2" w:tplc="FFFFFFFF">
+      <w:start w:val="1"/>
+      <w:numFmt w:val="bullet"/>
+      <w:lvlText w:val=""/>
+      <w:lvlJc w:val="left"/>
+      <w:pPr>
+        <w:ind w:left="2880" w:hanging="360"/>
+      </w:pPr>
+      <w:rPr>
+        <w:rFonts w:ascii="Wingdings" w:hAnsi="Wingdings" w:hint="default"/>
+      </w:rPr>
+    </w:lvl>
+    <w:lvl w:ilvl="3" w:tplc="FFFFFFFF">
+      <w:start w:val="1"/>
+      <w:numFmt w:val="bullet"/>
+      <w:lvlText w:val=""/>
+      <w:lvlJc w:val="left"/>
+      <w:pPr>
+        <w:ind w:left="3600" w:hanging="360"/>
+      </w:pPr>
+      <w:rPr>
+        <w:rFonts w:ascii="Symbol" w:hAnsi="Symbol" w:hint="default"/>
+      </w:rPr>
+    </w:lvl>
+    <w:lvl w:ilvl="4" w:tplc="FFFFFFFF">
+      <w:start w:val="1"/>
+      <w:numFmt w:val="bullet"/>
+      <w:lvlText w:val="o"/>
+      <w:lvlJc w:val="left"/>
+      <w:pPr>
+        <w:ind w:left="4320" w:hanging="360"/>
+      </w:pPr>
+      <w:rPr>
+        <w:rFonts w:ascii="Courier New" w:hAnsi="Courier New" w:cs="Courier New" w:hint="default"/>
+      </w:rPr>
+    </w:lvl>
+    <w:lvl w:ilvl="5" w:tplc="FFFFFFFF">
+      <w:start w:val="1"/>
+      <w:numFmt w:val="bullet"/>
+      <w:lvlText w:val=""/>
+      <w:lvlJc w:val="left"/>
+      <w:pPr>
+        <w:ind w:left="5040" w:hanging="360"/>
+      </w:pPr>
+      <w:rPr>
+        <w:rFonts w:ascii="Wingdings" w:hAnsi="Wingdings" w:hint="default"/>
+      </w:rPr>
+    </w:lvl>
+    <w:lvl w:ilvl="6" w:tplc="FFFFFFFF">
+      <w:start w:val="1"/>
+      <w:numFmt w:val="bullet"/>
+      <w:lvlText w:val=""/>
+      <w:lvlJc w:val="left"/>
+      <w:pPr>
+        <w:ind w:left="5760" w:hanging="360"/>
+      </w:pPr>
+      <w:rPr>
+        <w:rFonts w:ascii="Symbol" w:hAnsi="Symbol" w:hint="default"/>
+      </w:rPr>
+    </w:lvl>
+    <w:lvl w:ilvl="7" w:tplc="FFFFFFFF">
+      <w:start w:val="1"/>
+      <w:numFmt w:val="bullet"/>
+      <w:lvlText w:val="o"/>
+      <w:lvlJc w:val="left"/>
+      <w:pPr>
+        <w:ind w:left="6480" w:hanging="360"/>
+      </w:pPr>
+      <w:rPr>
+        <w:rFonts w:ascii="Courier New" w:hAnsi="Courier New" w:cs="Courier New" w:hint="default"/>
+      </w:rPr>
+    </w:lvl>
+    <w:lvl w:ilvl="8" w:tplc="FFFFFFFF">
+      <w:start w:val="1"/>
+      <w:numFmt w:val="bullet"/>
+      <w:lvlText w:val=""/>
+      <w:lvlJc w:val="left"/>
+      <w:pPr>
+        <w:ind w:left="7200" w:hanging="360"/>
+      </w:pPr>
+      <w:rPr>
+        <w:rFonts w:ascii="Wingdings" w:hAnsi="Wingdings" w:hint="default"/>
+      </w:rPr>
+    </w:lvl>
+  </w:abstractNum>
+  <w:abstractNum w:abstractNumId="11" w15:restartNumberingAfterBreak="0">
     <w:nsid w:val="209E12C3"/>
     <w:multiLevelType w:val="hybridMultilevel"/>
     <w:tmpl w:val="D454126A"/>
@@ -9355,7 +12488,7 @@
       </w:rPr>
     </w:lvl>
   </w:abstractNum>
-  <w:abstractNum w:abstractNumId="11" w15:restartNumberingAfterBreak="0">
+  <w:abstractNum w:abstractNumId="12" w15:restartNumberingAfterBreak="0">
     <w:nsid w:val="20FA5567"/>
     <w:multiLevelType w:val="multilevel"/>
     <w:tmpl w:val="EC02B7FC"/>
@@ -9472,7 +12605,7 @@
       </w:pPr>
     </w:lvl>
   </w:abstractNum>
-  <w:abstractNum w:abstractNumId="12" w15:restartNumberingAfterBreak="0">
+  <w:abstractNum w:abstractNumId="13" w15:restartNumberingAfterBreak="0">
     <w:nsid w:val="256A7A20"/>
     <w:multiLevelType w:val="hybridMultilevel"/>
     <w:tmpl w:val="EC840202"/>
@@ -9586,7 +12719,7 @@
       </w:rPr>
     </w:lvl>
   </w:abstractNum>
-  <w:abstractNum w:abstractNumId="13" w15:restartNumberingAfterBreak="0">
+  <w:abstractNum w:abstractNumId="14" w15:restartNumberingAfterBreak="0">
     <w:nsid w:val="29845B48"/>
     <w:multiLevelType w:val="multilevel"/>
     <w:tmpl w:val="EC02B7FC"/>
@@ -9703,7 +12836,7 @@
       </w:pPr>
     </w:lvl>
   </w:abstractNum>
-  <w:abstractNum w:abstractNumId="14" w15:restartNumberingAfterBreak="0">
+  <w:abstractNum w:abstractNumId="15" w15:restartNumberingAfterBreak="0">
     <w:nsid w:val="2A70516C"/>
     <w:multiLevelType w:val="hybridMultilevel"/>
     <w:tmpl w:val="A1E6797C"/>
@@ -9792,7 +12925,7 @@
       </w:pPr>
     </w:lvl>
   </w:abstractNum>
-  <w:abstractNum w:abstractNumId="15" w15:restartNumberingAfterBreak="0">
+  <w:abstractNum w:abstractNumId="16" w15:restartNumberingAfterBreak="0">
     <w:nsid w:val="2F6458FB"/>
     <w:multiLevelType w:val="hybridMultilevel"/>
     <w:tmpl w:val="DB4A306E"/>
@@ -9905,7 +13038,7 @@
       </w:rPr>
     </w:lvl>
   </w:abstractNum>
-  <w:abstractNum w:abstractNumId="16" w15:restartNumberingAfterBreak="0">
+  <w:abstractNum w:abstractNumId="17" w15:restartNumberingAfterBreak="0">
     <w:nsid w:val="2FE51369"/>
     <w:multiLevelType w:val="hybridMultilevel"/>
     <w:tmpl w:val="8B52359A"/>
@@ -10018,7 +13151,7 @@
       </w:rPr>
     </w:lvl>
   </w:abstractNum>
-  <w:abstractNum w:abstractNumId="17" w15:restartNumberingAfterBreak="0">
+  <w:abstractNum w:abstractNumId="18" w15:restartNumberingAfterBreak="0">
     <w:nsid w:val="312343FA"/>
     <w:multiLevelType w:val="hybridMultilevel"/>
     <w:tmpl w:val="6CAC907C"/>
@@ -10187,7 +13320,7 @@
       </w:rPr>
     </w:lvl>
   </w:abstractNum>
-  <w:abstractNum w:abstractNumId="18" w15:restartNumberingAfterBreak="0">
+  <w:abstractNum w:abstractNumId="19" w15:restartNumberingAfterBreak="0">
     <w:nsid w:val="32A52B0D"/>
     <w:multiLevelType w:val="hybridMultilevel"/>
     <w:tmpl w:val="9B3CC6B6"/>
@@ -10300,7 +13433,7 @@
       </w:rPr>
     </w:lvl>
   </w:abstractNum>
-  <w:abstractNum w:abstractNumId="19" w15:restartNumberingAfterBreak="0">
+  <w:abstractNum w:abstractNumId="20" w15:restartNumberingAfterBreak="0">
     <w:nsid w:val="32F2192D"/>
     <w:multiLevelType w:val="multilevel"/>
     <w:tmpl w:val="E8FC8946"/>
@@ -10415,7 +13548,7 @@
       </w:rPr>
     </w:lvl>
   </w:abstractNum>
-  <w:abstractNum w:abstractNumId="20" w15:restartNumberingAfterBreak="0">
+  <w:abstractNum w:abstractNumId="21" w15:restartNumberingAfterBreak="0">
     <w:nsid w:val="3444647D"/>
     <w:multiLevelType w:val="hybridMultilevel"/>
     <w:tmpl w:val="BF8A9610"/>
@@ -10528,7 +13661,7 @@
       </w:rPr>
     </w:lvl>
   </w:abstractNum>
-  <w:abstractNum w:abstractNumId="21" w15:restartNumberingAfterBreak="0">
+  <w:abstractNum w:abstractNumId="22" w15:restartNumberingAfterBreak="0">
     <w:nsid w:val="35860F53"/>
     <w:multiLevelType w:val="hybridMultilevel"/>
     <w:tmpl w:val="4F980FEC"/>
@@ -10641,7 +13774,7 @@
       </w:rPr>
     </w:lvl>
   </w:abstractNum>
-  <w:abstractNum w:abstractNumId="22" w15:restartNumberingAfterBreak="0">
+  <w:abstractNum w:abstractNumId="23" w15:restartNumberingAfterBreak="0">
     <w:nsid w:val="3BD766FC"/>
     <w:multiLevelType w:val="hybridMultilevel"/>
     <w:tmpl w:val="2F9E2EE0"/>
@@ -10754,7 +13887,7 @@
       </w:rPr>
     </w:lvl>
   </w:abstractNum>
-  <w:abstractNum w:abstractNumId="23" w15:restartNumberingAfterBreak="0">
+  <w:abstractNum w:abstractNumId="24" w15:restartNumberingAfterBreak="0">
     <w:nsid w:val="3CC92396"/>
     <w:multiLevelType w:val="hybridMultilevel"/>
     <w:tmpl w:val="D76C0D7C"/>
@@ -10867,7 +14000,7 @@
       </w:rPr>
     </w:lvl>
   </w:abstractNum>
-  <w:abstractNum w:abstractNumId="24" w15:restartNumberingAfterBreak="0">
+  <w:abstractNum w:abstractNumId="25" w15:restartNumberingAfterBreak="0">
     <w:nsid w:val="3E6D2B9D"/>
     <w:multiLevelType w:val="multilevel"/>
     <w:tmpl w:val="A9D00DD8"/>
@@ -11011,7 +14144,7 @@
       </w:rPr>
     </w:lvl>
   </w:abstractNum>
-  <w:abstractNum w:abstractNumId="25" w15:restartNumberingAfterBreak="0">
+  <w:abstractNum w:abstractNumId="26" w15:restartNumberingAfterBreak="0">
     <w:nsid w:val="40D0207E"/>
     <w:multiLevelType w:val="hybridMultilevel"/>
     <w:tmpl w:val="88FA6ED4"/>
@@ -11124,7 +14257,7 @@
       </w:rPr>
     </w:lvl>
   </w:abstractNum>
-  <w:abstractNum w:abstractNumId="26" w15:restartNumberingAfterBreak="0">
+  <w:abstractNum w:abstractNumId="27" w15:restartNumberingAfterBreak="0">
     <w:nsid w:val="42AD1781"/>
     <w:multiLevelType w:val="hybridMultilevel"/>
     <w:tmpl w:val="AEAEF556"/>
@@ -11237,7 +14370,7 @@
       </w:rPr>
     </w:lvl>
   </w:abstractNum>
-  <w:abstractNum w:abstractNumId="27" w15:restartNumberingAfterBreak="0">
+  <w:abstractNum w:abstractNumId="28" w15:restartNumberingAfterBreak="0">
     <w:nsid w:val="42D76822"/>
     <w:multiLevelType w:val="hybridMultilevel"/>
     <w:tmpl w:val="41D85DC4"/>
@@ -11350,7 +14483,7 @@
       </w:rPr>
     </w:lvl>
   </w:abstractNum>
-  <w:abstractNum w:abstractNumId="28" w15:restartNumberingAfterBreak="0">
+  <w:abstractNum w:abstractNumId="29" w15:restartNumberingAfterBreak="0">
     <w:nsid w:val="444A1813"/>
     <w:multiLevelType w:val="hybridMultilevel"/>
     <w:tmpl w:val="3420FF84"/>
@@ -11463,7 +14596,7 @@
       </w:rPr>
     </w:lvl>
   </w:abstractNum>
-  <w:abstractNum w:abstractNumId="29" w15:restartNumberingAfterBreak="0">
+  <w:abstractNum w:abstractNumId="30" w15:restartNumberingAfterBreak="0">
     <w:nsid w:val="451C183F"/>
     <w:multiLevelType w:val="hybridMultilevel"/>
     <w:tmpl w:val="AAE0075E"/>
@@ -11576,7 +14709,7 @@
       </w:rPr>
     </w:lvl>
   </w:abstractNum>
-  <w:abstractNum w:abstractNumId="30" w15:restartNumberingAfterBreak="0">
+  <w:abstractNum w:abstractNumId="31" w15:restartNumberingAfterBreak="0">
     <w:nsid w:val="461A17F9"/>
     <w:multiLevelType w:val="multilevel"/>
     <w:tmpl w:val="267CD1A8"/>
@@ -11715,7 +14848,7 @@
       </w:rPr>
     </w:lvl>
   </w:abstractNum>
-  <w:abstractNum w:abstractNumId="31" w15:restartNumberingAfterBreak="0">
+  <w:abstractNum w:abstractNumId="32" w15:restartNumberingAfterBreak="0">
     <w:nsid w:val="535B0927"/>
     <w:multiLevelType w:val="hybridMultilevel"/>
     <w:tmpl w:val="A5CAE1C4"/>
@@ -11828,7 +14961,7 @@
       </w:pPr>
     </w:lvl>
   </w:abstractNum>
-  <w:abstractNum w:abstractNumId="32" w15:restartNumberingAfterBreak="0">
+  <w:abstractNum w:abstractNumId="33" w15:restartNumberingAfterBreak="0">
     <w:nsid w:val="59E43873"/>
     <w:multiLevelType w:val="hybridMultilevel"/>
     <w:tmpl w:val="C57228BC"/>
@@ -11917,7 +15050,7 @@
       </w:pPr>
     </w:lvl>
   </w:abstractNum>
-  <w:abstractNum w:abstractNumId="33" w15:restartNumberingAfterBreak="0">
+  <w:abstractNum w:abstractNumId="34" w15:restartNumberingAfterBreak="0">
     <w:nsid w:val="5DC17E75"/>
     <w:multiLevelType w:val="hybridMultilevel"/>
     <w:tmpl w:val="6478A804"/>
@@ -12046,7 +15179,7 @@
       </w:rPr>
     </w:lvl>
   </w:abstractNum>
-  <w:abstractNum w:abstractNumId="34" w15:restartNumberingAfterBreak="0">
+  <w:abstractNum w:abstractNumId="35" w15:restartNumberingAfterBreak="0">
     <w:nsid w:val="60474EA5"/>
     <w:multiLevelType w:val="hybridMultilevel"/>
     <w:tmpl w:val="907671C6"/>
@@ -12159,7 +15292,7 @@
       </w:rPr>
     </w:lvl>
   </w:abstractNum>
-  <w:abstractNum w:abstractNumId="35" w15:restartNumberingAfterBreak="0">
+  <w:abstractNum w:abstractNumId="36" w15:restartNumberingAfterBreak="0">
     <w:nsid w:val="67AE487A"/>
     <w:multiLevelType w:val="multilevel"/>
     <w:tmpl w:val="A9D00DD8"/>
@@ -12303,7 +15436,7 @@
       </w:rPr>
     </w:lvl>
   </w:abstractNum>
-  <w:abstractNum w:abstractNumId="36" w15:restartNumberingAfterBreak="0">
+  <w:abstractNum w:abstractNumId="37" w15:restartNumberingAfterBreak="0">
     <w:nsid w:val="67D35356"/>
     <w:multiLevelType w:val="hybridMultilevel"/>
     <w:tmpl w:val="A3A8FE04"/>
@@ -12416,7 +15549,7 @@
       </w:rPr>
     </w:lvl>
   </w:abstractNum>
-  <w:abstractNum w:abstractNumId="37" w15:restartNumberingAfterBreak="0">
+  <w:abstractNum w:abstractNumId="38" w15:restartNumberingAfterBreak="0">
     <w:nsid w:val="6C94464F"/>
     <w:multiLevelType w:val="hybridMultilevel"/>
     <w:tmpl w:val="FBBE52D6"/>
@@ -12529,7 +15662,7 @@
       </w:rPr>
     </w:lvl>
   </w:abstractNum>
-  <w:abstractNum w:abstractNumId="38" w15:restartNumberingAfterBreak="0">
+  <w:abstractNum w:abstractNumId="39" w15:restartNumberingAfterBreak="0">
     <w:nsid w:val="71B27A23"/>
     <w:multiLevelType w:val="hybridMultilevel"/>
     <w:tmpl w:val="A26CAA38"/>
@@ -12618,7 +15751,7 @@
       </w:pPr>
     </w:lvl>
   </w:abstractNum>
-  <w:abstractNum w:abstractNumId="39" w15:restartNumberingAfterBreak="0">
+  <w:abstractNum w:abstractNumId="40" w15:restartNumberingAfterBreak="0">
     <w:nsid w:val="73A85316"/>
     <w:multiLevelType w:val="hybridMultilevel"/>
     <w:tmpl w:val="788CF9B2"/>
@@ -12733,7 +15866,7 @@
       </w:rPr>
     </w:lvl>
   </w:abstractNum>
-  <w:abstractNum w:abstractNumId="40" w15:restartNumberingAfterBreak="0">
+  <w:abstractNum w:abstractNumId="41" w15:restartNumberingAfterBreak="0">
     <w:nsid w:val="75A32D12"/>
     <w:multiLevelType w:val="hybridMultilevel"/>
     <w:tmpl w:val="A56EE5A6"/>
@@ -12823,7 +15956,7 @@
       </w:pPr>
     </w:lvl>
   </w:abstractNum>
-  <w:abstractNum w:abstractNumId="41" w15:restartNumberingAfterBreak="0">
+  <w:abstractNum w:abstractNumId="42" w15:restartNumberingAfterBreak="0">
     <w:nsid w:val="76350F44"/>
     <w:multiLevelType w:val="hybridMultilevel"/>
     <w:tmpl w:val="A72A60C2"/>
@@ -12936,7 +16069,7 @@
       </w:rPr>
     </w:lvl>
   </w:abstractNum>
-  <w:abstractNum w:abstractNumId="42" w15:restartNumberingAfterBreak="0">
+  <w:abstractNum w:abstractNumId="43" w15:restartNumberingAfterBreak="0">
     <w:nsid w:val="770F4B84"/>
     <w:multiLevelType w:val="hybridMultilevel"/>
     <w:tmpl w:val="806AC400"/>
@@ -13049,7 +16182,7 @@
       </w:rPr>
     </w:lvl>
   </w:abstractNum>
-  <w:abstractNum w:abstractNumId="43" w15:restartNumberingAfterBreak="0">
+  <w:abstractNum w:abstractNumId="44" w15:restartNumberingAfterBreak="0">
     <w:nsid w:val="77DD1D87"/>
     <w:multiLevelType w:val="hybridMultilevel"/>
     <w:tmpl w:val="7214CC8A"/>
@@ -13165,7 +16298,7 @@
       </w:rPr>
     </w:lvl>
   </w:abstractNum>
-  <w:abstractNum w:abstractNumId="44" w15:restartNumberingAfterBreak="0">
+  <w:abstractNum w:abstractNumId="45" w15:restartNumberingAfterBreak="0">
     <w:nsid w:val="78CC7657"/>
     <w:multiLevelType w:val="hybridMultilevel"/>
     <w:tmpl w:val="85C42E9A"/>
@@ -13278,7 +16411,7 @@
       </w:rPr>
     </w:lvl>
   </w:abstractNum>
-  <w:abstractNum w:abstractNumId="45" w15:restartNumberingAfterBreak="0">
+  <w:abstractNum w:abstractNumId="46" w15:restartNumberingAfterBreak="0">
     <w:nsid w:val="7AFF49C8"/>
     <w:multiLevelType w:val="hybridMultilevel"/>
     <w:tmpl w:val="7038A418"/>
@@ -13407,7 +16540,7 @@
       </w:rPr>
     </w:lvl>
   </w:abstractNum>
-  <w:abstractNum w:abstractNumId="46" w15:restartNumberingAfterBreak="0">
+  <w:abstractNum w:abstractNumId="47" w15:restartNumberingAfterBreak="0">
     <w:nsid w:val="7DED31A0"/>
     <w:multiLevelType w:val="hybridMultilevel"/>
     <w:tmpl w:val="EC062296"/>
@@ -13496,7 +16629,7 @@
       </w:pPr>
     </w:lvl>
   </w:abstractNum>
-  <w:abstractNum w:abstractNumId="47" w15:restartNumberingAfterBreak="0">
+  <w:abstractNum w:abstractNumId="48" w15:restartNumberingAfterBreak="0">
     <w:nsid w:val="7F0D739D"/>
     <w:multiLevelType w:val="hybridMultilevel"/>
     <w:tmpl w:val="A5763DBC"/>
@@ -13586,109 +16719,109 @@
     </w:lvl>
   </w:abstractNum>
   <w:num w:numId="1" w16cid:durableId="1714110583">
-    <w:abstractNumId w:val="30"/>
+    <w:abstractNumId w:val="31"/>
   </w:num>
   <w:num w:numId="2" w16cid:durableId="1072461133">
-    <w:abstractNumId w:val="11"/>
+    <w:abstractNumId w:val="12"/>
   </w:num>
   <w:num w:numId="3" w16cid:durableId="725448615">
-    <w:abstractNumId w:val="31"/>
+    <w:abstractNumId w:val="32"/>
   </w:num>
   <w:num w:numId="4" w16cid:durableId="1130829168">
-    <w:abstractNumId w:val="16"/>
+    <w:abstractNumId w:val="17"/>
   </w:num>
   <w:num w:numId="5" w16cid:durableId="953560650">
-    <w:abstractNumId w:val="34"/>
+    <w:abstractNumId w:val="35"/>
   </w:num>
   <w:num w:numId="6" w16cid:durableId="2108038041">
-    <w:abstractNumId w:val="37"/>
+    <w:abstractNumId w:val="38"/>
   </w:num>
   <w:num w:numId="7" w16cid:durableId="2047945343">
-    <w:abstractNumId w:val="22"/>
+    <w:abstractNumId w:val="23"/>
   </w:num>
   <w:num w:numId="8" w16cid:durableId="1977562194">
     <w:abstractNumId w:val="3"/>
   </w:num>
   <w:num w:numId="9" w16cid:durableId="1222640524">
-    <w:abstractNumId w:val="33"/>
+    <w:abstractNumId w:val="34"/>
   </w:num>
   <w:num w:numId="10" w16cid:durableId="456945711">
     <w:abstractNumId w:val="8"/>
   </w:num>
   <w:num w:numId="11" w16cid:durableId="1422533615">
-    <w:abstractNumId w:val="45"/>
+    <w:abstractNumId w:val="46"/>
   </w:num>
   <w:num w:numId="12" w16cid:durableId="1519930876">
     <w:abstractNumId w:val="1"/>
   </w:num>
   <w:num w:numId="13" w16cid:durableId="1162501673">
+    <w:abstractNumId w:val="43"/>
+  </w:num>
+  <w:num w:numId="14" w16cid:durableId="1025013367">
     <w:abstractNumId w:val="42"/>
   </w:num>
-  <w:num w:numId="14" w16cid:durableId="1025013367">
-    <w:abstractNumId w:val="41"/>
-  </w:num>
   <w:num w:numId="15" w16cid:durableId="1169712573">
-    <w:abstractNumId w:val="23"/>
+    <w:abstractNumId w:val="24"/>
   </w:num>
   <w:num w:numId="16" w16cid:durableId="1704133312">
     <w:abstractNumId w:val="4"/>
   </w:num>
   <w:num w:numId="17" w16cid:durableId="1633750509">
-    <w:abstractNumId w:val="26"/>
+    <w:abstractNumId w:val="27"/>
   </w:num>
   <w:num w:numId="18" w16cid:durableId="212080547">
-    <w:abstractNumId w:val="29"/>
+    <w:abstractNumId w:val="30"/>
   </w:num>
   <w:num w:numId="19" w16cid:durableId="1857575028">
-    <w:abstractNumId w:val="15"/>
+    <w:abstractNumId w:val="16"/>
   </w:num>
   <w:num w:numId="20" w16cid:durableId="1657686930">
-    <w:abstractNumId w:val="12"/>
+    <w:abstractNumId w:val="13"/>
   </w:num>
   <w:num w:numId="21" w16cid:durableId="440498226">
-    <w:abstractNumId w:val="44"/>
+    <w:abstractNumId w:val="45"/>
   </w:num>
   <w:num w:numId="22" w16cid:durableId="2100830359">
-    <w:abstractNumId w:val="27"/>
+    <w:abstractNumId w:val="28"/>
   </w:num>
   <w:num w:numId="23" w16cid:durableId="158548902">
     <w:abstractNumId w:val="5"/>
   </w:num>
   <w:num w:numId="24" w16cid:durableId="465123350">
-    <w:abstractNumId w:val="18"/>
+    <w:abstractNumId w:val="19"/>
   </w:num>
   <w:num w:numId="25" w16cid:durableId="1967999768">
-    <w:abstractNumId w:val="25"/>
+    <w:abstractNumId w:val="26"/>
   </w:num>
   <w:num w:numId="26" w16cid:durableId="1705786831">
-    <w:abstractNumId w:val="40"/>
+    <w:abstractNumId w:val="41"/>
   </w:num>
   <w:num w:numId="27" w16cid:durableId="15544618">
-    <w:abstractNumId w:val="36"/>
+    <w:abstractNumId w:val="37"/>
   </w:num>
   <w:num w:numId="28" w16cid:durableId="1081606399">
-    <w:abstractNumId w:val="28"/>
+    <w:abstractNumId w:val="29"/>
   </w:num>
   <w:num w:numId="29" w16cid:durableId="1960381066">
-    <w:abstractNumId w:val="10"/>
+    <w:abstractNumId w:val="11"/>
   </w:num>
   <w:num w:numId="30" w16cid:durableId="499585830">
     <w:abstractNumId w:val="7"/>
   </w:num>
   <w:num w:numId="31" w16cid:durableId="746071161">
-    <w:abstractNumId w:val="13"/>
+    <w:abstractNumId w:val="14"/>
   </w:num>
   <w:num w:numId="32" w16cid:durableId="585505757">
-    <w:abstractNumId w:val="24"/>
+    <w:abstractNumId w:val="25"/>
   </w:num>
   <w:num w:numId="33" w16cid:durableId="574126433">
-    <w:abstractNumId w:val="35"/>
+    <w:abstractNumId w:val="36"/>
   </w:num>
   <w:num w:numId="34" w16cid:durableId="1138107026">
-    <w:abstractNumId w:val="38"/>
+    <w:abstractNumId w:val="39"/>
   </w:num>
   <w:num w:numId="35" w16cid:durableId="247082303">
-    <w:abstractNumId w:val="30"/>
+    <w:abstractNumId w:val="31"/>
     <w:lvlOverride w:ilvl="0">
       <w:lvl w:ilvl="0">
         <w:start w:val="1"/>
@@ -13844,22 +16977,22 @@
     </w:lvlOverride>
   </w:num>
   <w:num w:numId="36" w16cid:durableId="952051990">
-    <w:abstractNumId w:val="21"/>
+    <w:abstractNumId w:val="22"/>
   </w:num>
   <w:num w:numId="37" w16cid:durableId="811168692">
     <w:abstractNumId w:val="2"/>
   </w:num>
   <w:num w:numId="38" w16cid:durableId="1323895842">
+    <w:abstractNumId w:val="21"/>
+  </w:num>
+  <w:num w:numId="39" w16cid:durableId="569075459">
+    <w:abstractNumId w:val="40"/>
+  </w:num>
+  <w:num w:numId="40" w16cid:durableId="830098592">
     <w:abstractNumId w:val="20"/>
   </w:num>
-  <w:num w:numId="39" w16cid:durableId="569075459">
-    <w:abstractNumId w:val="39"/>
-  </w:num>
-  <w:num w:numId="40" w16cid:durableId="830098592">
-    <w:abstractNumId w:val="19"/>
-  </w:num>
   <w:num w:numId="41" w16cid:durableId="1967466977">
-    <w:abstractNumId w:val="14"/>
+    <w:abstractNumId w:val="15"/>
     <w:lvlOverride w:ilvl="0">
       <w:startOverride w:val="1"/>
     </w:lvlOverride>
@@ -13887,7 +17020,7 @@
     </w:lvlOverride>
   </w:num>
   <w:num w:numId="42" w16cid:durableId="418526730">
-    <w:abstractNumId w:val="32"/>
+    <w:abstractNumId w:val="33"/>
     <w:lvlOverride w:ilvl="0">
       <w:startOverride w:val="1"/>
     </w:lvlOverride>
@@ -13915,10 +17048,10 @@
     </w:lvlOverride>
   </w:num>
   <w:num w:numId="43" w16cid:durableId="830675140">
-    <w:abstractNumId w:val="14"/>
+    <w:abstractNumId w:val="15"/>
   </w:num>
   <w:num w:numId="44" w16cid:durableId="1265186182">
-    <w:abstractNumId w:val="30"/>
+    <w:abstractNumId w:val="31"/>
     <w:lvlOverride w:ilvl="0">
       <w:startOverride w:val="1"/>
     </w:lvlOverride>
@@ -13948,7 +17081,7 @@
     </w:lvlOverride>
   </w:num>
   <w:num w:numId="45" w16cid:durableId="1594432590">
-    <w:abstractNumId w:val="30"/>
+    <w:abstractNumId w:val="31"/>
     <w:lvlOverride w:ilvl="0">
       <w:startOverride w:val="1"/>
     </w:lvlOverride>
@@ -13978,7 +17111,7 @@
     </w:lvlOverride>
   </w:num>
   <w:num w:numId="46" w16cid:durableId="1183781386">
-    <w:abstractNumId w:val="39"/>
+    <w:abstractNumId w:val="40"/>
   </w:num>
   <w:num w:numId="47" w16cid:durableId="1090203252">
     <w:abstractNumId w:val="9"/>
@@ -13987,10 +17120,10 @@
     <w:abstractNumId w:val="6"/>
   </w:num>
   <w:num w:numId="49" w16cid:durableId="703215045">
-    <w:abstractNumId w:val="17"/>
+    <w:abstractNumId w:val="18"/>
   </w:num>
   <w:num w:numId="50" w16cid:durableId="974019422">
-    <w:abstractNumId w:val="43"/>
+    <w:abstractNumId w:val="44"/>
   </w:num>
   <w:num w:numId="51" w16cid:durableId="2094887960">
     <w:abstractNumId w:val="9"/>
@@ -14044,7 +17177,7 @@
     </w:lvlOverride>
   </w:num>
   <w:num w:numId="56" w16cid:durableId="806899351">
-    <w:abstractNumId w:val="46"/>
+    <w:abstractNumId w:val="47"/>
   </w:num>
   <w:num w:numId="57" w16cid:durableId="1220239145">
     <w:abstractNumId w:val="9"/>
@@ -14077,7 +17210,19 @@
     </w:lvlOverride>
   </w:num>
   <w:num w:numId="58" w16cid:durableId="106120375">
-    <w:abstractNumId w:val="47"/>
+    <w:abstractNumId w:val="48"/>
+  </w:num>
+  <w:num w:numId="59" w16cid:durableId="489828402">
+    <w:abstractNumId w:val="10"/>
+    <w:lvlOverride w:ilvl="0"/>
+    <w:lvlOverride w:ilvl="1"/>
+    <w:lvlOverride w:ilvl="2"/>
+    <w:lvlOverride w:ilvl="3"/>
+    <w:lvlOverride w:ilvl="4"/>
+    <w:lvlOverride w:ilvl="5"/>
+    <w:lvlOverride w:ilvl="6"/>
+    <w:lvlOverride w:ilvl="7"/>
+    <w:lvlOverride w:ilvl="8"/>
   </w:num>
   <w:numIdMacAtCleanup w:val="27"/>
 </w:numbering>
@@ -14251,7 +17396,7 @@
     <w:lsdException w:name="Table Web 2" w:semiHidden="1" w:unhideWhenUsed="1"/>
     <w:lsdException w:name="Table Web 3" w:semiHidden="1" w:unhideWhenUsed="1"/>
     <w:lsdException w:name="Balloon Text" w:semiHidden="1" w:unhideWhenUsed="1"/>
-    <w:lsdException w:name="Table Grid" w:uiPriority="59"/>
+    <w:lsdException w:name="Table Grid" w:uiPriority="39"/>
     <w:lsdException w:name="Table Theme" w:semiHidden="1" w:unhideWhenUsed="1"/>
     <w:lsdException w:name="Placeholder Text" w:semiHidden="1"/>
     <w:lsdException w:name="No Spacing" w:uiPriority="1" w:qFormat="1"/>
@@ -14477,7 +17622,7 @@
   <w:style w:type="paragraph" w:default="1" w:styleId="a4">
     <w:name w:val="Normal"/>
     <w:qFormat/>
-    <w:rsid w:val="00D25CC9"/>
+    <w:rsid w:val="00643B5A"/>
     <w:pPr>
       <w:ind w:left="57"/>
     </w:pPr>
@@ -14889,7 +18034,7 @@
   </w:style>
   <w:style w:type="table" w:styleId="af0">
     <w:name w:val="Table Grid"/>
-    <w:uiPriority w:val="59"/>
+    <w:uiPriority w:val="39"/>
     <w:tblPr>
       <w:tblInd w:w="0" w:type="dxa"/>
       <w:tblBorders>
@@ -27358,6 +30503,18 @@
     <w:link w:val="KPlist"/>
     <w:rsid w:val="0088205A"/>
   </w:style>
+  <w:style w:type="character" w:styleId="afff9">
+    <w:name w:val="Unresolved Mention"/>
+    <w:basedOn w:val="a5"/>
+    <w:uiPriority w:val="99"/>
+    <w:semiHidden/>
+    <w:unhideWhenUsed/>
+    <w:rsid w:val="004A6C5A"/>
+    <w:rPr>
+      <w:color w:val="605E5C"/>
+      <w:shd w:val="clear" w:color="auto" w:fill="E1DFDD"/>
+    </w:rPr>
+  </w:style>
 </w:styles>
 </file>
 

--- a/Курсовая работа.docx
+++ b/Курсовая работа.docx
@@ -1440,13 +1440,55 @@
         <w:rPr>
           <w:lang w:eastAsia="en-US" w:bidi="ar-SA"/>
         </w:rPr>
-        <w:t xml:space="preserve"> (Белстат)</w:t>
-      </w:r>
-      <w:r>
-        <w:rPr>
-          <w:lang w:eastAsia="en-US" w:bidi="ar-SA"/>
-        </w:rPr>
-        <w:t xml:space="preserve"> является государственным органом, ответственным за сбор, обработку и распространение статистической информации о социально-экономическом положении страны. Белстат занимается сбором данных от предприятий, организаций и домашних хозяйств, а затем анализирует и публикует полученную информацию. Основными направлениями деятельности Белстата являются экономика, демография, социальная сфера, наука и инновации, рынок труда, уровень жизни населения и др.</w:t>
+        <w:t xml:space="preserve"> (</w:t>
+      </w:r>
+      <w:proofErr w:type="spellStart"/>
+      <w:r>
+        <w:rPr>
+          <w:lang w:eastAsia="en-US" w:bidi="ar-SA"/>
+        </w:rPr>
+        <w:t>Белстат</w:t>
+      </w:r>
+      <w:proofErr w:type="spellEnd"/>
+      <w:r>
+        <w:rPr>
+          <w:lang w:eastAsia="en-US" w:bidi="ar-SA"/>
+        </w:rPr>
+        <w:t>)</w:t>
+      </w:r>
+      <w:r>
+        <w:rPr>
+          <w:lang w:eastAsia="en-US" w:bidi="ar-SA"/>
+        </w:rPr>
+        <w:t xml:space="preserve"> является государственным органом, ответственным за сбор, обработку и распространение статистической информации о социально-экономическом положении страны. </w:t>
+      </w:r>
+      <w:proofErr w:type="spellStart"/>
+      <w:r>
+        <w:rPr>
+          <w:lang w:eastAsia="en-US" w:bidi="ar-SA"/>
+        </w:rPr>
+        <w:t>Белстат</w:t>
+      </w:r>
+      <w:proofErr w:type="spellEnd"/>
+      <w:r>
+        <w:rPr>
+          <w:lang w:eastAsia="en-US" w:bidi="ar-SA"/>
+        </w:rPr>
+        <w:t xml:space="preserve"> занимается сбором данных от предприятий, организаций и домашних хозяйств, а затем анализирует и публикует полученную информацию. Основными направлениями деятельности </w:t>
+      </w:r>
+      <w:proofErr w:type="spellStart"/>
+      <w:r>
+        <w:rPr>
+          <w:lang w:eastAsia="en-US" w:bidi="ar-SA"/>
+        </w:rPr>
+        <w:t>Белстата</w:t>
+      </w:r>
+      <w:proofErr w:type="spellEnd"/>
+      <w:r>
+        <w:rPr>
+          <w:lang w:eastAsia="en-US" w:bidi="ar-SA"/>
+        </w:rPr>
+        <w:t xml:space="preserve"> являются экономика, демография, социальная сфера, наука и инновации, рынок труда, уровень жизни населения и др.</w:t>
       </w:r>
       <w:r>
         <w:rPr>
@@ -1466,13 +1508,41 @@
         <w:rPr>
           <w:lang w:eastAsia="en-US" w:bidi="ar-SA"/>
         </w:rPr>
-        <w:t>Двумя основными функциями Белстата являются: формирование и представление официальн</w:t>
-      </w:r>
-      <w:r>
-        <w:rPr>
-          <w:lang w:eastAsia="en-US" w:bidi="ar-SA"/>
-        </w:rPr>
-        <w:t xml:space="preserve">ой статистической информации и обеспечение ведения баз данных официальной статистической информации. У Белстата разработаны собственные базы и банки данных для хранения официальной статистической информации. А так же собственные программный продукты для формирования и представления официальной статистики. </w:t>
+        <w:t xml:space="preserve">Двумя основными функциями </w:t>
+      </w:r>
+      <w:proofErr w:type="spellStart"/>
+      <w:r>
+        <w:rPr>
+          <w:lang w:eastAsia="en-US" w:bidi="ar-SA"/>
+        </w:rPr>
+        <w:t>Белстата</w:t>
+      </w:r>
+      <w:proofErr w:type="spellEnd"/>
+      <w:r>
+        <w:rPr>
+          <w:lang w:eastAsia="en-US" w:bidi="ar-SA"/>
+        </w:rPr>
+        <w:t xml:space="preserve"> являются: формирование и представление официальн</w:t>
+      </w:r>
+      <w:r>
+        <w:rPr>
+          <w:lang w:eastAsia="en-US" w:bidi="ar-SA"/>
+        </w:rPr>
+        <w:t xml:space="preserve">ой статистической информации и обеспечение ведения баз данных официальной статистической информации. У </w:t>
+      </w:r>
+      <w:proofErr w:type="spellStart"/>
+      <w:r>
+        <w:rPr>
+          <w:lang w:eastAsia="en-US" w:bidi="ar-SA"/>
+        </w:rPr>
+        <w:t>Белстата</w:t>
+      </w:r>
+      <w:proofErr w:type="spellEnd"/>
+      <w:r>
+        <w:rPr>
+          <w:lang w:eastAsia="en-US" w:bidi="ar-SA"/>
+        </w:rPr>
+        <w:t xml:space="preserve"> разработаны собственные базы и банки данных для хранения официальной статистической информации. А так же собственные программный продукты для формирования и представления официальной статистики. </w:t>
       </w:r>
     </w:p>
     <w:p>
@@ -2440,8 +2510,16 @@
         <w:rPr>
           <w:lang w:eastAsia="en-US" w:bidi="ar-SA"/>
         </w:rPr>
-        <w:t>Библиотека микроданных</w:t>
-      </w:r>
+        <w:t xml:space="preserve">Библиотека </w:t>
+      </w:r>
+      <w:proofErr w:type="spellStart"/>
+      <w:r>
+        <w:rPr>
+          <w:lang w:eastAsia="en-US" w:bidi="ar-SA"/>
+        </w:rPr>
+        <w:t>микроданных</w:t>
+      </w:r>
+      <w:proofErr w:type="spellEnd"/>
       <w:r>
         <w:rPr>
           <w:lang w:eastAsia="en-US" w:bidi="ar-SA"/>
@@ -2452,7 +2530,21 @@
         <w:rPr>
           <w:lang w:eastAsia="en-US" w:bidi="ar-SA"/>
         </w:rPr>
-        <w:t xml:space="preserve"> Этот ресурс предоставляет доступ к микроданным, которые могут быть использованы для более детального исследования структуры и характеристик статистических данных.</w:t>
+        <w:t xml:space="preserve"> Этот ресурс предоставляет доступ к </w:t>
+      </w:r>
+      <w:proofErr w:type="spellStart"/>
+      <w:r>
+        <w:rPr>
+          <w:lang w:eastAsia="en-US" w:bidi="ar-SA"/>
+        </w:rPr>
+        <w:t>микроданным</w:t>
+      </w:r>
+      <w:proofErr w:type="spellEnd"/>
+      <w:r>
+        <w:rPr>
+          <w:lang w:eastAsia="en-US" w:bidi="ar-SA"/>
+        </w:rPr>
+        <w:t>, которые могут быть использованы для более детального исследования структуры и характеристик статистических данных.</w:t>
       </w:r>
     </w:p>
     <w:p>
@@ -2961,7 +3053,21 @@
         <w:rPr>
           <w:lang w:eastAsia="en-US" w:bidi="ar-SA"/>
         </w:rPr>
-        <w:t>Целостные данные минимизируют ошибки и проблемы, связанные с некорректными или несогласованными данными, что, в свою очередь, упрощает процессы работы с информацией и повышает производительность пользователей. Они также способствуют поддержанию консистентности в базе данных, предотвращая противоречия и несогласованность в информации.</w:t>
+        <w:t xml:space="preserve">Целостные данные минимизируют ошибки и проблемы, связанные с некорректными или несогласованными данными, что, в свою очередь, упрощает процессы работы с информацией и повышает производительность пользователей. Они также способствуют поддержанию </w:t>
+      </w:r>
+      <w:proofErr w:type="spellStart"/>
+      <w:r>
+        <w:rPr>
+          <w:lang w:eastAsia="en-US" w:bidi="ar-SA"/>
+        </w:rPr>
+        <w:t>консистентности</w:t>
+      </w:r>
+      <w:proofErr w:type="spellEnd"/>
+      <w:r>
+        <w:rPr>
+          <w:lang w:eastAsia="en-US" w:bidi="ar-SA"/>
+        </w:rPr>
+        <w:t xml:space="preserve"> в базе данных, предотвращая противоречия и несогласованность в информации.</w:t>
       </w:r>
     </w:p>
     <w:p>
@@ -4593,19 +4699,11 @@
     </w:tbl>
     <w:p>
       <w:pPr>
-        <w:pStyle w:val="KPCommon"/>
-        <w:rPr>
-          <w:rStyle w:val="NumberingSymbols"/>
-          <w:lang w:eastAsia="en-US" w:bidi="ar-SA"/>
-        </w:rPr>
-      </w:pPr>
-    </w:p>
-    <w:p>
-      <w:pPr>
         <w:spacing w:line="276" w:lineRule="auto"/>
         <w:ind w:left="0"/>
       </w:pPr>
       <w:r>
+        <w:lastRenderedPageBreak/>
         <w:t>Продолжение таблицы 3.1</w:t>
       </w:r>
     </w:p>
@@ -4726,7 +4824,7 @@
           </w:tcPr>
           <w:p>
             <w:r>
-              <w:t>Адрес</w:t>
+              <w:t>Человек</w:t>
             </w:r>
           </w:p>
         </w:tc>
@@ -4746,6 +4844,9 @@
             <w:pPr>
               <w:jc w:val="both"/>
             </w:pPr>
+            <w:r>
+              <w:t>Представляет собой наиболее важные для статистики характеристики человека. Например, такие характеристики, как: дата рождения, пол, национальность, гражданство, уровень образования, ученую степень, и в браке ли находится человек.</w:t>
+            </w:r>
           </w:p>
         </w:tc>
       </w:tr>
@@ -4764,7 +4865,16 @@
           </w:tcPr>
           <w:p>
             <w:r>
-              <w:t>Цели прибытия</w:t>
+              <w:t>Запись о</w:t>
+            </w:r>
+            <w:r>
+              <w:t>б</w:t>
+            </w:r>
+            <w:r>
+              <w:t xml:space="preserve"> </w:t>
+            </w:r>
+            <w:r>
+              <w:t>отбытии</w:t>
             </w:r>
           </w:p>
         </w:tc>
@@ -4784,6 +4894,620 @@
             <w:pPr>
               <w:jc w:val="both"/>
             </w:pPr>
+            <w:r>
+              <w:t>Запись о</w:t>
+            </w:r>
+            <w:r>
+              <w:t>б отбытии</w:t>
+            </w:r>
+            <w:r>
+              <w:t xml:space="preserve"> содержит важную информацию для статистики</w:t>
+            </w:r>
+            <w:r>
+              <w:t>.</w:t>
+            </w:r>
+            <w:r>
+              <w:t xml:space="preserve"> И включает следующие данные: характеристики человека, который</w:t>
+            </w:r>
+            <w:r>
+              <w:t xml:space="preserve"> отбыл</w:t>
+            </w:r>
+            <w:r>
+              <w:t>, дату</w:t>
+            </w:r>
+            <w:r>
+              <w:t xml:space="preserve"> отбытия</w:t>
+            </w:r>
+            <w:r>
+              <w:t>, откуда и куда</w:t>
+            </w:r>
+            <w:r>
+              <w:t xml:space="preserve"> отбыл</w:t>
+            </w:r>
+            <w:r>
+              <w:t>, а также цель</w:t>
+            </w:r>
+            <w:r>
+              <w:t xml:space="preserve"> отбытия</w:t>
+            </w:r>
+            <w:r>
+              <w:t>.</w:t>
+            </w:r>
+          </w:p>
+        </w:tc>
+      </w:tr>
+      <w:tr>
+        <w:tc>
+          <w:tcPr>
+            <w:tcW w:w="3112" w:type="dxa"/>
+            <w:tcBorders>
+              <w:top w:val="single" w:sz="4" w:space="0" w:color="auto"/>
+              <w:left w:val="single" w:sz="4" w:space="0" w:color="auto"/>
+              <w:bottom w:val="single" w:sz="4" w:space="0" w:color="auto"/>
+              <w:right w:val="single" w:sz="4" w:space="0" w:color="auto"/>
+            </w:tcBorders>
+            <w:vAlign w:val="center"/>
+          </w:tcPr>
+          <w:p>
+            <w:r>
+              <w:t xml:space="preserve">Запись о </w:t>
+            </w:r>
+            <w:r>
+              <w:t>браке</w:t>
+            </w:r>
+          </w:p>
+        </w:tc>
+        <w:tc>
+          <w:tcPr>
+            <w:tcW w:w="6232" w:type="dxa"/>
+            <w:tcBorders>
+              <w:top w:val="single" w:sz="4" w:space="0" w:color="auto"/>
+              <w:left w:val="single" w:sz="4" w:space="0" w:color="auto"/>
+              <w:bottom w:val="single" w:sz="4" w:space="0" w:color="auto"/>
+              <w:right w:val="single" w:sz="4" w:space="0" w:color="auto"/>
+            </w:tcBorders>
+            <w:vAlign w:val="center"/>
+          </w:tcPr>
+          <w:p>
+            <w:pPr>
+              <w:jc w:val="both"/>
+            </w:pPr>
+            <w:r>
+              <w:t>Запись о</w:t>
+            </w:r>
+            <w:r>
+              <w:t xml:space="preserve"> браке</w:t>
+            </w:r>
+            <w:r>
+              <w:t xml:space="preserve"> содержит важную информацию для статистики. И включает следующие данные: характеристики людей, которые</w:t>
+            </w:r>
+            <w:r>
+              <w:t xml:space="preserve"> вступают в брак</w:t>
+            </w:r>
+            <w:r>
+              <w:t>, дату</w:t>
+            </w:r>
+            <w:r>
+              <w:t xml:space="preserve"> вступления в брак</w:t>
+            </w:r>
+            <w:r>
+              <w:t>,</w:t>
+            </w:r>
+            <w:r>
+              <w:t xml:space="preserve"> место вступления в брак</w:t>
+            </w:r>
+            <w:r>
+              <w:t>.</w:t>
+            </w:r>
+          </w:p>
+        </w:tc>
+      </w:tr>
+      <w:tr>
+        <w:tc>
+          <w:tcPr>
+            <w:tcW w:w="3112" w:type="dxa"/>
+            <w:tcBorders>
+              <w:top w:val="single" w:sz="4" w:space="0" w:color="auto"/>
+              <w:left w:val="single" w:sz="4" w:space="0" w:color="auto"/>
+              <w:bottom w:val="single" w:sz="4" w:space="0" w:color="auto"/>
+              <w:right w:val="single" w:sz="4" w:space="0" w:color="auto"/>
+            </w:tcBorders>
+            <w:vAlign w:val="center"/>
+          </w:tcPr>
+          <w:p>
+            <w:r>
+              <w:t xml:space="preserve">Запись о </w:t>
+            </w:r>
+            <w:r>
+              <w:t>смерти</w:t>
+            </w:r>
+          </w:p>
+        </w:tc>
+        <w:tc>
+          <w:tcPr>
+            <w:tcW w:w="6232" w:type="dxa"/>
+            <w:tcBorders>
+              <w:top w:val="single" w:sz="4" w:space="0" w:color="auto"/>
+              <w:left w:val="single" w:sz="4" w:space="0" w:color="auto"/>
+              <w:bottom w:val="single" w:sz="4" w:space="0" w:color="auto"/>
+              <w:right w:val="single" w:sz="4" w:space="0" w:color="auto"/>
+            </w:tcBorders>
+            <w:vAlign w:val="center"/>
+          </w:tcPr>
+          <w:p>
+            <w:pPr>
+              <w:jc w:val="both"/>
+            </w:pPr>
+            <w:r>
+              <w:t>Запись о</w:t>
+            </w:r>
+            <w:r>
+              <w:t xml:space="preserve"> смерти</w:t>
+            </w:r>
+            <w:r>
+              <w:t xml:space="preserve"> содержит важную информацию для статистики. И включает следующие данные: характеристики</w:t>
+            </w:r>
+            <w:r>
+              <w:t xml:space="preserve"> человека</w:t>
+            </w:r>
+            <w:r>
+              <w:t>, дату и время,  место</w:t>
+            </w:r>
+            <w:r>
+              <w:t xml:space="preserve"> и причину</w:t>
+            </w:r>
+            <w:r>
+              <w:t>.</w:t>
+            </w:r>
+          </w:p>
+        </w:tc>
+      </w:tr>
+      <w:tr>
+        <w:tc>
+          <w:tcPr>
+            <w:tcW w:w="3112" w:type="dxa"/>
+            <w:tcBorders>
+              <w:top w:val="single" w:sz="4" w:space="0" w:color="auto"/>
+              <w:left w:val="single" w:sz="4" w:space="0" w:color="auto"/>
+              <w:bottom w:val="single" w:sz="4" w:space="0" w:color="auto"/>
+              <w:right w:val="single" w:sz="4" w:space="0" w:color="auto"/>
+            </w:tcBorders>
+            <w:vAlign w:val="center"/>
+          </w:tcPr>
+          <w:p>
+            <w:r>
+              <w:t>На</w:t>
+            </w:r>
+            <w:r>
+              <w:t>циональность</w:t>
+            </w:r>
+          </w:p>
+        </w:tc>
+        <w:tc>
+          <w:tcPr>
+            <w:tcW w:w="6232" w:type="dxa"/>
+            <w:tcBorders>
+              <w:top w:val="single" w:sz="4" w:space="0" w:color="auto"/>
+              <w:left w:val="single" w:sz="4" w:space="0" w:color="auto"/>
+              <w:bottom w:val="single" w:sz="4" w:space="0" w:color="auto"/>
+              <w:right w:val="single" w:sz="4" w:space="0" w:color="auto"/>
+            </w:tcBorders>
+            <w:vAlign w:val="center"/>
+          </w:tcPr>
+          <w:p>
+            <w:pPr>
+              <w:jc w:val="both"/>
+              <w:rPr>
+                <w:lang w:val="en-US"/>
+              </w:rPr>
+            </w:pPr>
+            <w:r>
+              <w:t>П</w:t>
+            </w:r>
+            <w:r>
+              <w:t>ринадлежность лица к этнической группе, характеризуемая родным языком, особенностями быта, традициями, обычаями, культурой, религией, родством и другими признаками, позволяющими лицу идентифицировать себя</w:t>
+            </w:r>
+            <w:r>
+              <w:t xml:space="preserve"> </w:t>
+            </w:r>
+            <w:r>
+              <w:t>[8]</w:t>
+            </w:r>
+            <w:r>
+              <w:t>.</w:t>
+            </w:r>
+          </w:p>
+        </w:tc>
+      </w:tr>
+      <w:tr>
+        <w:tc>
+          <w:tcPr>
+            <w:tcW w:w="3112" w:type="dxa"/>
+            <w:tcBorders>
+              <w:top w:val="single" w:sz="4" w:space="0" w:color="auto"/>
+              <w:left w:val="single" w:sz="4" w:space="0" w:color="auto"/>
+              <w:bottom w:val="single" w:sz="4" w:space="0" w:color="auto"/>
+              <w:right w:val="single" w:sz="4" w:space="0" w:color="auto"/>
+            </w:tcBorders>
+            <w:vAlign w:val="center"/>
+          </w:tcPr>
+          <w:p>
+            <w:r>
+              <w:t>Организация</w:t>
+            </w:r>
+          </w:p>
+        </w:tc>
+        <w:tc>
+          <w:tcPr>
+            <w:tcW w:w="6232" w:type="dxa"/>
+            <w:tcBorders>
+              <w:top w:val="single" w:sz="4" w:space="0" w:color="auto"/>
+              <w:left w:val="single" w:sz="4" w:space="0" w:color="auto"/>
+              <w:bottom w:val="single" w:sz="4" w:space="0" w:color="auto"/>
+              <w:right w:val="single" w:sz="4" w:space="0" w:color="auto"/>
+            </w:tcBorders>
+            <w:vAlign w:val="center"/>
+          </w:tcPr>
+          <w:p>
+            <w:pPr>
+              <w:jc w:val="both"/>
+            </w:pPr>
+            <w:r>
+              <w:t>Представляет собой основную информацию об организации, такую как: адрес, название, номер телефона и адрес электронной почты.</w:t>
+            </w:r>
+          </w:p>
+        </w:tc>
+      </w:tr>
+      <w:tr>
+        <w:tc>
+          <w:tcPr>
+            <w:tcW w:w="3112" w:type="dxa"/>
+            <w:tcBorders>
+              <w:top w:val="single" w:sz="4" w:space="0" w:color="auto"/>
+              <w:left w:val="single" w:sz="4" w:space="0" w:color="auto"/>
+              <w:bottom w:val="single" w:sz="4" w:space="0" w:color="auto"/>
+              <w:right w:val="single" w:sz="4" w:space="0" w:color="auto"/>
+            </w:tcBorders>
+            <w:vAlign w:val="center"/>
+          </w:tcPr>
+          <w:p>
+            <w:r>
+              <w:t>Тип территории</w:t>
+            </w:r>
+          </w:p>
+        </w:tc>
+        <w:tc>
+          <w:tcPr>
+            <w:tcW w:w="6232" w:type="dxa"/>
+            <w:tcBorders>
+              <w:top w:val="single" w:sz="4" w:space="0" w:color="auto"/>
+              <w:left w:val="single" w:sz="4" w:space="0" w:color="auto"/>
+              <w:bottom w:val="single" w:sz="4" w:space="0" w:color="auto"/>
+              <w:right w:val="single" w:sz="4" w:space="0" w:color="auto"/>
+            </w:tcBorders>
+            <w:vAlign w:val="center"/>
+          </w:tcPr>
+          <w:p>
+            <w:pPr>
+              <w:jc w:val="both"/>
+            </w:pPr>
+            <w:r>
+              <w:t>Представляет собой определенный тип территории. Например, страна, город</w:t>
+            </w:r>
+            <w:r>
+              <w:t>, область, район, агрогородок, деревня.</w:t>
+            </w:r>
+          </w:p>
+        </w:tc>
+      </w:tr>
+      <w:tr>
+        <w:tc>
+          <w:tcPr>
+            <w:tcW w:w="3112" w:type="dxa"/>
+            <w:tcBorders>
+              <w:top w:val="single" w:sz="4" w:space="0" w:color="auto"/>
+              <w:left w:val="single" w:sz="4" w:space="0" w:color="auto"/>
+              <w:bottom w:val="single" w:sz="4" w:space="0" w:color="auto"/>
+              <w:right w:val="single" w:sz="4" w:space="0" w:color="auto"/>
+            </w:tcBorders>
+            <w:vAlign w:val="center"/>
+          </w:tcPr>
+          <w:p>
+            <w:r>
+              <w:t>Территория</w:t>
+            </w:r>
+          </w:p>
+        </w:tc>
+        <w:tc>
+          <w:tcPr>
+            <w:tcW w:w="6232" w:type="dxa"/>
+            <w:tcBorders>
+              <w:top w:val="single" w:sz="4" w:space="0" w:color="auto"/>
+              <w:left w:val="single" w:sz="4" w:space="0" w:color="auto"/>
+              <w:bottom w:val="single" w:sz="4" w:space="0" w:color="auto"/>
+              <w:right w:val="single" w:sz="4" w:space="0" w:color="auto"/>
+            </w:tcBorders>
+            <w:vAlign w:val="center"/>
+          </w:tcPr>
+          <w:p>
+            <w:pPr>
+              <w:jc w:val="both"/>
+            </w:pPr>
+            <w:r>
+              <w:t xml:space="preserve">Представляет собой конкретную территорию. Например, город Минск, Гродненская область, агрогородок </w:t>
+            </w:r>
+            <w:proofErr w:type="spellStart"/>
+            <w:r>
+              <w:t>Рожанка</w:t>
+            </w:r>
+            <w:proofErr w:type="spellEnd"/>
+            <w:r>
+              <w:t xml:space="preserve"> и т.д.</w:t>
+            </w:r>
+          </w:p>
+        </w:tc>
+      </w:tr>
+      <w:tr>
+        <w:tc>
+          <w:tcPr>
+            <w:tcW w:w="3112" w:type="dxa"/>
+            <w:tcBorders>
+              <w:top w:val="single" w:sz="4" w:space="0" w:color="auto"/>
+              <w:left w:val="single" w:sz="4" w:space="0" w:color="auto"/>
+              <w:bottom w:val="single" w:sz="4" w:space="0" w:color="auto"/>
+              <w:right w:val="single" w:sz="4" w:space="0" w:color="auto"/>
+            </w:tcBorders>
+            <w:vAlign w:val="center"/>
+          </w:tcPr>
+          <w:p>
+            <w:r>
+              <w:t>Пользователь</w:t>
+            </w:r>
+          </w:p>
+        </w:tc>
+        <w:tc>
+          <w:tcPr>
+            <w:tcW w:w="6232" w:type="dxa"/>
+            <w:tcBorders>
+              <w:top w:val="single" w:sz="4" w:space="0" w:color="auto"/>
+              <w:left w:val="single" w:sz="4" w:space="0" w:color="auto"/>
+              <w:bottom w:val="single" w:sz="4" w:space="0" w:color="auto"/>
+              <w:right w:val="single" w:sz="4" w:space="0" w:color="auto"/>
+            </w:tcBorders>
+            <w:vAlign w:val="center"/>
+          </w:tcPr>
+          <w:p>
+            <w:pPr>
+              <w:jc w:val="both"/>
+            </w:pPr>
+            <w:r>
+              <w:t>Представляет собой определенного пользователя системы.</w:t>
+            </w:r>
+          </w:p>
+        </w:tc>
+      </w:tr>
+    </w:tbl>
+    <w:p>
+      <w:pPr>
+        <w:pStyle w:val="KPCommon"/>
+        <w:rPr>
+          <w:rStyle w:val="NumberingSymbols"/>
+          <w:lang w:eastAsia="en-US" w:bidi="ar-SA"/>
+        </w:rPr>
+      </w:pPr>
+    </w:p>
+    <w:p>
+      <w:pPr>
+        <w:spacing w:line="276" w:lineRule="auto"/>
+        <w:ind w:left="0"/>
+      </w:pPr>
+      <w:r>
+        <w:lastRenderedPageBreak/>
+        <w:t>Продолжение таблицы 3.1</w:t>
+      </w:r>
+    </w:p>
+    <w:tbl>
+      <w:tblPr>
+        <w:tblStyle w:val="af0"/>
+        <w:tblW w:w="5000" w:type="pct"/>
+        <w:tblLook w:val="04A0" w:firstRow="1" w:lastRow="0" w:firstColumn="1" w:lastColumn="0" w:noHBand="0" w:noVBand="1"/>
+      </w:tblPr>
+      <w:tblGrid>
+        <w:gridCol w:w="3112"/>
+        <w:gridCol w:w="6232"/>
+      </w:tblGrid>
+      <w:tr>
+        <w:tc>
+          <w:tcPr>
+            <w:tcW w:w="3112" w:type="dxa"/>
+            <w:tcBorders>
+              <w:top w:val="single" w:sz="4" w:space="0" w:color="auto"/>
+              <w:left w:val="single" w:sz="4" w:space="0" w:color="auto"/>
+              <w:bottom w:val="single" w:sz="4" w:space="0" w:color="auto"/>
+              <w:right w:val="single" w:sz="4" w:space="0" w:color="auto"/>
+            </w:tcBorders>
+            <w:vAlign w:val="center"/>
+            <w:hideMark/>
+          </w:tcPr>
+          <w:p>
+            <w:pPr>
+              <w:jc w:val="center"/>
+            </w:pPr>
+            <w:r>
+              <w:t>Сущность</w:t>
+            </w:r>
+          </w:p>
+        </w:tc>
+        <w:tc>
+          <w:tcPr>
+            <w:tcW w:w="6232" w:type="dxa"/>
+            <w:tcBorders>
+              <w:top w:val="single" w:sz="4" w:space="0" w:color="auto"/>
+              <w:left w:val="single" w:sz="4" w:space="0" w:color="auto"/>
+              <w:bottom w:val="single" w:sz="4" w:space="0" w:color="auto"/>
+              <w:right w:val="single" w:sz="4" w:space="0" w:color="auto"/>
+            </w:tcBorders>
+            <w:vAlign w:val="center"/>
+            <w:hideMark/>
+          </w:tcPr>
+          <w:p>
+            <w:pPr>
+              <w:jc w:val="center"/>
+            </w:pPr>
+            <w:r>
+              <w:t>Описание</w:t>
+            </w:r>
+          </w:p>
+        </w:tc>
+      </w:tr>
+      <w:tr>
+        <w:tc>
+          <w:tcPr>
+            <w:tcW w:w="3112" w:type="dxa"/>
+            <w:tcBorders>
+              <w:top w:val="single" w:sz="4" w:space="0" w:color="auto"/>
+              <w:left w:val="single" w:sz="4" w:space="0" w:color="auto"/>
+              <w:bottom w:val="single" w:sz="4" w:space="0" w:color="auto"/>
+              <w:right w:val="single" w:sz="4" w:space="0" w:color="auto"/>
+            </w:tcBorders>
+            <w:vAlign w:val="center"/>
+            <w:hideMark/>
+          </w:tcPr>
+          <w:p>
+            <w:r>
+              <w:t>Статистический показатель</w:t>
+            </w:r>
+          </w:p>
+        </w:tc>
+        <w:tc>
+          <w:tcPr>
+            <w:tcW w:w="6232" w:type="dxa"/>
+            <w:tcBorders>
+              <w:top w:val="single" w:sz="4" w:space="0" w:color="auto"/>
+              <w:left w:val="single" w:sz="4" w:space="0" w:color="auto"/>
+              <w:bottom w:val="single" w:sz="4" w:space="0" w:color="auto"/>
+              <w:right w:val="single" w:sz="4" w:space="0" w:color="auto"/>
+            </w:tcBorders>
+            <w:vAlign w:val="center"/>
+            <w:hideMark/>
+          </w:tcPr>
+          <w:p>
+            <w:pPr>
+              <w:pStyle w:val="KPCommon"/>
+              <w:ind w:firstLine="0"/>
+            </w:pPr>
+            <w:r>
+              <w:t>К</w:t>
+            </w:r>
+            <w:r>
+              <w:t>оличественно выраженное определенное свойство, качество совокупности в целом или ее частей</w:t>
+            </w:r>
+            <w:r>
+              <w:t xml:space="preserve"> </w:t>
+            </w:r>
+            <w:r>
+              <w:t>[9]</w:t>
+            </w:r>
+            <w:r>
+              <w:t>.</w:t>
+            </w:r>
+          </w:p>
+        </w:tc>
+      </w:tr>
+      <w:tr>
+        <w:tc>
+          <w:tcPr>
+            <w:tcW w:w="3112" w:type="dxa"/>
+            <w:tcBorders>
+              <w:top w:val="single" w:sz="4" w:space="0" w:color="auto"/>
+              <w:left w:val="single" w:sz="4" w:space="0" w:color="auto"/>
+              <w:bottom w:val="single" w:sz="4" w:space="0" w:color="auto"/>
+              <w:right w:val="single" w:sz="4" w:space="0" w:color="auto"/>
+            </w:tcBorders>
+            <w:vAlign w:val="center"/>
+            <w:hideMark/>
+          </w:tcPr>
+          <w:p>
+            <w:r>
+              <w:t>Интервал времени</w:t>
+            </w:r>
+          </w:p>
+        </w:tc>
+        <w:tc>
+          <w:tcPr>
+            <w:tcW w:w="6232" w:type="dxa"/>
+            <w:tcBorders>
+              <w:top w:val="single" w:sz="4" w:space="0" w:color="auto"/>
+              <w:left w:val="single" w:sz="4" w:space="0" w:color="auto"/>
+              <w:bottom w:val="single" w:sz="4" w:space="0" w:color="auto"/>
+              <w:right w:val="single" w:sz="4" w:space="0" w:color="auto"/>
+            </w:tcBorders>
+            <w:vAlign w:val="center"/>
+            <w:hideMark/>
+          </w:tcPr>
+          <w:p>
+            <w:pPr>
+              <w:jc w:val="both"/>
+            </w:pPr>
+            <w:r>
+              <w:t>Представляет собой непустой отрезок временной шкалы</w:t>
+            </w:r>
+            <w:r>
+              <w:t>.</w:t>
+            </w:r>
+          </w:p>
+        </w:tc>
+      </w:tr>
+      <w:tr>
+        <w:tc>
+          <w:tcPr>
+            <w:tcW w:w="3112" w:type="dxa"/>
+            <w:tcBorders>
+              <w:top w:val="single" w:sz="4" w:space="0" w:color="auto"/>
+              <w:left w:val="single" w:sz="4" w:space="0" w:color="auto"/>
+              <w:bottom w:val="single" w:sz="4" w:space="0" w:color="auto"/>
+              <w:right w:val="single" w:sz="4" w:space="0" w:color="auto"/>
+            </w:tcBorders>
+            <w:vAlign w:val="center"/>
+            <w:hideMark/>
+          </w:tcPr>
+          <w:p>
+            <w:r>
+              <w:t>Единица измерения</w:t>
+            </w:r>
+          </w:p>
+        </w:tc>
+        <w:tc>
+          <w:tcPr>
+            <w:tcW w:w="6232" w:type="dxa"/>
+            <w:tcBorders>
+              <w:top w:val="single" w:sz="4" w:space="0" w:color="auto"/>
+              <w:left w:val="single" w:sz="4" w:space="0" w:color="auto"/>
+              <w:bottom w:val="single" w:sz="4" w:space="0" w:color="auto"/>
+              <w:right w:val="single" w:sz="4" w:space="0" w:color="auto"/>
+            </w:tcBorders>
+            <w:vAlign w:val="center"/>
+            <w:hideMark/>
+          </w:tcPr>
+          <w:p>
+            <w:pPr>
+              <w:jc w:val="both"/>
+            </w:pPr>
+            <w:r>
+              <w:t>К</w:t>
+            </w:r>
+            <w:r>
+              <w:t>онкретная величина, определенная и установленная по договоренности, с которой сопоставляются другие величины того же рода, для того чтобы выразить их размер по отношению к указанной величине</w:t>
+            </w:r>
+            <w:r>
+              <w:t xml:space="preserve"> </w:t>
+            </w:r>
+            <w:r>
+              <w:t>[10]</w:t>
+            </w:r>
+            <w:r>
+              <w:t>.</w:t>
+            </w:r>
           </w:p>
         </w:tc>
       </w:tr>
@@ -5990,6 +6714,7 @@
           </w:rPr>
           <w:t>://</w:t>
         </w:r>
+        <w:proofErr w:type="spellStart"/>
         <w:r>
           <w:rPr>
             <w:rStyle w:val="afe"/>
@@ -5997,12 +6722,14 @@
           </w:rPr>
           <w:t>rosoncoweb</w:t>
         </w:r>
+        <w:proofErr w:type="spellEnd"/>
         <w:r>
           <w:rPr>
             <w:rStyle w:val="afe"/>
           </w:rPr>
           <w:t>.</w:t>
         </w:r>
+        <w:proofErr w:type="spellStart"/>
         <w:r>
           <w:rPr>
             <w:rStyle w:val="afe"/>
@@ -6010,12 +6737,14 @@
           </w:rPr>
           <w:t>ru</w:t>
         </w:r>
+        <w:proofErr w:type="spellEnd"/>
         <w:r>
           <w:rPr>
             <w:rStyle w:val="afe"/>
           </w:rPr>
           <w:t>/</w:t>
         </w:r>
+        <w:proofErr w:type="spellStart"/>
         <w:r>
           <w:rPr>
             <w:rStyle w:val="afe"/>
@@ -6023,6 +6752,7 @@
           </w:rPr>
           <w:t>standarts</w:t>
         </w:r>
+        <w:proofErr w:type="spellEnd"/>
         <w:r>
           <w:rPr>
             <w:rStyle w:val="afe"/>
@@ -6042,6 +6772,7 @@
           </w:rPr>
           <w:t>/2018/2018-</w:t>
         </w:r>
+        <w:proofErr w:type="spellStart"/>
         <w:r>
           <w:rPr>
             <w:rStyle w:val="afe"/>
@@ -6049,6 +6780,7 @@
           </w:rPr>
           <w:t>mkb</w:t>
         </w:r>
+        <w:proofErr w:type="spellEnd"/>
         <w:r>
           <w:rPr>
             <w:rStyle w:val="afe"/>
@@ -6080,12 +6812,14 @@
       <w:r>
         <w:t>://</w:t>
       </w:r>
+      <w:proofErr w:type="spellStart"/>
       <w:r>
         <w:rPr>
           <w:lang w:val="en-US"/>
         </w:rPr>
         <w:t>pravo</w:t>
       </w:r>
+      <w:proofErr w:type="spellEnd"/>
       <w:r>
         <w:t>.</w:t>
       </w:r>
@@ -6107,12 +6841,14 @@
       <w:r>
         <w:t>/?</w:t>
       </w:r>
+      <w:proofErr w:type="spellStart"/>
       <w:r>
         <w:rPr>
           <w:lang w:val="en-US"/>
         </w:rPr>
         <w:t>guid</w:t>
       </w:r>
+      <w:proofErr w:type="spellEnd"/>
       <w:r>
         <w:t>=3871&amp;</w:t>
       </w:r>
@@ -6160,12 +6896,14 @@
       <w:r>
         <w:t>.</w:t>
       </w:r>
+      <w:proofErr w:type="spellStart"/>
       <w:r>
         <w:rPr>
           <w:lang w:val="en-US"/>
         </w:rPr>
         <w:t>vagr</w:t>
       </w:r>
+      <w:proofErr w:type="spellEnd"/>
       <w:r>
         <w:t>.</w:t>
       </w:r>
@@ -6187,12 +6925,14 @@
       <w:r>
         <w:t>-</w:t>
       </w:r>
+      <w:proofErr w:type="spellStart"/>
       <w:r>
         <w:rPr>
           <w:lang w:val="en-US"/>
         </w:rPr>
         <w:t>kadastr</w:t>
       </w:r>
+      <w:proofErr w:type="spellEnd"/>
       <w:r>
         <w:t>/</w:t>
       </w:r>
@@ -6231,6 +6971,7 @@
           </w:rPr>
           <w:t>3.</w:t>
         </w:r>
+        <w:proofErr w:type="spellStart"/>
         <w:r>
           <w:rPr>
             <w:rStyle w:val="afe"/>
@@ -6238,6 +6979,7 @@
           </w:rPr>
           <w:t>unece</w:t>
         </w:r>
+        <w:proofErr w:type="spellEnd"/>
         <w:r>
           <w:rPr>
             <w:rStyle w:val="afe"/>
@@ -6257,6 +6999,7 @@
           </w:rPr>
           <w:t>/</w:t>
         </w:r>
+        <w:proofErr w:type="spellStart"/>
         <w:r>
           <w:rPr>
             <w:rStyle w:val="afe"/>
@@ -6264,12 +7007,14 @@
           </w:rPr>
           <w:t>PXWeb</w:t>
         </w:r>
+        <w:proofErr w:type="spellEnd"/>
         <w:r>
           <w:rPr>
             <w:rStyle w:val="afe"/>
           </w:rPr>
           <w:t>2015/</w:t>
         </w:r>
+        <w:proofErr w:type="spellStart"/>
         <w:r>
           <w:rPr>
             <w:rStyle w:val="afe"/>
@@ -6277,12 +7022,14 @@
           </w:rPr>
           <w:t>pxweb</w:t>
         </w:r>
+        <w:proofErr w:type="spellEnd"/>
         <w:r>
           <w:rPr>
             <w:rStyle w:val="afe"/>
           </w:rPr>
           <w:t>/</w:t>
         </w:r>
+        <w:proofErr w:type="spellStart"/>
         <w:r>
           <w:rPr>
             <w:rStyle w:val="afe"/>
@@ -6290,6 +7037,7 @@
           </w:rPr>
           <w:t>ru</w:t>
         </w:r>
+        <w:proofErr w:type="spellEnd"/>
         <w:r>
           <w:rPr>
             <w:rStyle w:val="afe"/>
@@ -6348,6 +7096,7 @@
           </w:rPr>
           <w:t>/007_</w:t>
         </w:r>
+        <w:proofErr w:type="spellStart"/>
         <w:r>
           <w:rPr>
             <w:rStyle w:val="afe"/>
@@ -6355,6 +7104,7 @@
           </w:rPr>
           <w:t>ru</w:t>
         </w:r>
+        <w:proofErr w:type="spellEnd"/>
         <w:r>
           <w:rPr>
             <w:rStyle w:val="afe"/>
@@ -6387,6 +7137,7 @@
           </w:rPr>
           <w:t>.</w:t>
         </w:r>
+        <w:proofErr w:type="spellStart"/>
         <w:r>
           <w:rPr>
             <w:rStyle w:val="afe"/>
@@ -6394,6 +7145,7 @@
           </w:rPr>
           <w:t>px</w:t>
         </w:r>
+        <w:proofErr w:type="spellEnd"/>
         <w:r>
           <w:rPr>
             <w:rStyle w:val="afe"/>
@@ -6436,6 +7188,7 @@
           </w:rPr>
           <w:t>.</w:t>
         </w:r>
+        <w:proofErr w:type="spellStart"/>
         <w:r>
           <w:rPr>
             <w:rStyle w:val="afe"/>
@@ -6443,12 +7196,14 @@
           </w:rPr>
           <w:t>eycb</w:t>
         </w:r>
+        <w:proofErr w:type="spellEnd"/>
         <w:r>
           <w:rPr>
             <w:rStyle w:val="afe"/>
           </w:rPr>
           <w:t>.</w:t>
         </w:r>
+        <w:proofErr w:type="spellStart"/>
         <w:r>
           <w:rPr>
             <w:rStyle w:val="afe"/>
@@ -6456,6 +7211,7 @@
           </w:rPr>
           <w:t>coe</w:t>
         </w:r>
+        <w:proofErr w:type="spellEnd"/>
         <w:r>
           <w:rPr>
             <w:rStyle w:val="afe"/>
@@ -6488,6 +7244,7 @@
           </w:rPr>
           <w:t>/</w:t>
         </w:r>
+        <w:proofErr w:type="spellStart"/>
         <w:r>
           <w:rPr>
             <w:rStyle w:val="afe"/>
@@ -6495,6 +7252,7 @@
           </w:rPr>
           <w:t>ru</w:t>
         </w:r>
+        <w:proofErr w:type="spellEnd"/>
         <w:r>
           <w:rPr>
             <w:rStyle w:val="afe"/>
@@ -6530,8 +7288,349 @@
       <w:r>
         <w:t xml:space="preserve">[7] </w:t>
       </w:r>
-      <w:r>
-        <w:t>https://kodeksy-bel.com/dictionary/d/dolzhnost.htm</w:t>
+      <w:hyperlink r:id="rId20" w:history="1">
+        <w:r>
+          <w:rPr>
+            <w:rStyle w:val="afe"/>
+          </w:rPr>
+          <w:t>https://kodeksy-bel.com/dictionary/d/dolzhnost.htm</w:t>
+        </w:r>
+      </w:hyperlink>
+    </w:p>
+    <w:p>
+      <w:pPr>
+        <w:ind w:left="0"/>
+      </w:pPr>
+      <w:r>
+        <w:t xml:space="preserve">[8] </w:t>
+      </w:r>
+      <w:hyperlink r:id="rId21" w:history="1">
+        <w:r>
+          <w:rPr>
+            <w:rStyle w:val="afe"/>
+            <w:lang w:val="en-US"/>
+          </w:rPr>
+          <w:t>https</w:t>
+        </w:r>
+        <w:r>
+          <w:rPr>
+            <w:rStyle w:val="afe"/>
+          </w:rPr>
+          <w:t>://01.</w:t>
+        </w:r>
+        <w:proofErr w:type="spellStart"/>
+        <w:r>
+          <w:rPr>
+            <w:rStyle w:val="afe"/>
+            <w:lang w:val="en-US"/>
+          </w:rPr>
+          <w:t>xn</w:t>
+        </w:r>
+        <w:proofErr w:type="spellEnd"/>
+        <w:r>
+          <w:rPr>
+            <w:rStyle w:val="afe"/>
+          </w:rPr>
+          <w:t>--</w:t>
+        </w:r>
+        <w:r>
+          <w:rPr>
+            <w:rStyle w:val="afe"/>
+            <w:lang w:val="en-US"/>
+          </w:rPr>
+          <w:t>b</w:t>
+        </w:r>
+        <w:r>
+          <w:rPr>
+            <w:rStyle w:val="afe"/>
+          </w:rPr>
+          <w:t>1</w:t>
+        </w:r>
+        <w:proofErr w:type="spellStart"/>
+        <w:r>
+          <w:rPr>
+            <w:rStyle w:val="afe"/>
+            <w:lang w:val="en-US"/>
+          </w:rPr>
+          <w:t>aew</w:t>
+        </w:r>
+        <w:proofErr w:type="spellEnd"/>
+        <w:r>
+          <w:rPr>
+            <w:rStyle w:val="afe"/>
+          </w:rPr>
+          <w:t>.</w:t>
+        </w:r>
+        <w:proofErr w:type="spellStart"/>
+        <w:r>
+          <w:rPr>
+            <w:rStyle w:val="afe"/>
+            <w:lang w:val="en-US"/>
+          </w:rPr>
+          <w:t>xn</w:t>
+        </w:r>
+        <w:proofErr w:type="spellEnd"/>
+        <w:r>
+          <w:rPr>
+            <w:rStyle w:val="afe"/>
+          </w:rPr>
+          <w:t>--</w:t>
+        </w:r>
+        <w:r>
+          <w:rPr>
+            <w:rStyle w:val="afe"/>
+            <w:lang w:val="en-US"/>
+          </w:rPr>
+          <w:t>p</w:t>
+        </w:r>
+        <w:r>
+          <w:rPr>
+            <w:rStyle w:val="afe"/>
+          </w:rPr>
+          <w:t>1</w:t>
+        </w:r>
+        <w:r>
+          <w:rPr>
+            <w:rStyle w:val="afe"/>
+            <w:lang w:val="en-US"/>
+          </w:rPr>
+          <w:t>ai</w:t>
+        </w:r>
+        <w:r>
+          <w:rPr>
+            <w:rStyle w:val="afe"/>
+          </w:rPr>
+          <w:t>/</w:t>
+        </w:r>
+        <w:r>
+          <w:rPr>
+            <w:rStyle w:val="afe"/>
+            <w:lang w:val="en-US"/>
+          </w:rPr>
+          <w:t>document</w:t>
+        </w:r>
+        <w:r>
+          <w:rPr>
+            <w:rStyle w:val="afe"/>
+          </w:rPr>
+          <w:t>/201357</w:t>
+        </w:r>
+      </w:hyperlink>
+    </w:p>
+    <w:p>
+      <w:pPr>
+        <w:ind w:left="0"/>
+      </w:pPr>
+      <w:r>
+        <w:t xml:space="preserve">[9] </w:t>
+      </w:r>
+      <w:hyperlink r:id="rId22" w:history="1">
+        <w:r>
+          <w:rPr>
+            <w:rStyle w:val="afe"/>
+            <w:lang w:val="en-US"/>
+          </w:rPr>
+          <w:t>https</w:t>
+        </w:r>
+        <w:r>
+          <w:rPr>
+            <w:rStyle w:val="afe"/>
+          </w:rPr>
+          <w:t>://</w:t>
+        </w:r>
+        <w:r>
+          <w:rPr>
+            <w:rStyle w:val="afe"/>
+            <w:lang w:val="en-US"/>
+          </w:rPr>
+          <w:t>www</w:t>
+        </w:r>
+        <w:r>
+          <w:rPr>
+            <w:rStyle w:val="afe"/>
+          </w:rPr>
+          <w:t>.</w:t>
+        </w:r>
+        <w:proofErr w:type="spellStart"/>
+        <w:r>
+          <w:rPr>
+            <w:rStyle w:val="afe"/>
+            <w:lang w:val="en-US"/>
+          </w:rPr>
+          <w:t>hse</w:t>
+        </w:r>
+        <w:proofErr w:type="spellEnd"/>
+        <w:r>
+          <w:rPr>
+            <w:rStyle w:val="afe"/>
+          </w:rPr>
+          <w:t>.</w:t>
+        </w:r>
+        <w:proofErr w:type="spellStart"/>
+        <w:r>
+          <w:rPr>
+            <w:rStyle w:val="afe"/>
+            <w:lang w:val="en-US"/>
+          </w:rPr>
+          <w:t>ru</w:t>
+        </w:r>
+        <w:proofErr w:type="spellEnd"/>
+        <w:r>
+          <w:rPr>
+            <w:rStyle w:val="afe"/>
+          </w:rPr>
+          <w:t>/</w:t>
+        </w:r>
+        <w:r>
+          <w:rPr>
+            <w:rStyle w:val="afe"/>
+            <w:lang w:val="en-US"/>
+          </w:rPr>
+          <w:t>data</w:t>
+        </w:r>
+        <w:r>
+          <w:rPr>
+            <w:rStyle w:val="afe"/>
+          </w:rPr>
+          <w:t>/353/323/1234/</w:t>
+        </w:r>
+        <w:proofErr w:type="spellStart"/>
+        <w:r>
+          <w:rPr>
+            <w:rStyle w:val="afe"/>
+            <w:lang w:val="en-US"/>
+          </w:rPr>
+          <w:t>lect</w:t>
+        </w:r>
+        <w:proofErr w:type="spellEnd"/>
+        <w:r>
+          <w:rPr>
+            <w:rStyle w:val="afe"/>
+          </w:rPr>
+          <w:t>4-5</w:t>
+        </w:r>
+        <w:proofErr w:type="spellStart"/>
+        <w:r>
+          <w:rPr>
+            <w:rStyle w:val="afe"/>
+            <w:lang w:val="en-US"/>
+          </w:rPr>
+          <w:t>ec</w:t>
+        </w:r>
+        <w:proofErr w:type="spellEnd"/>
+        <w:r>
+          <w:rPr>
+            <w:rStyle w:val="afe"/>
+          </w:rPr>
+          <w:t>2005.</w:t>
+        </w:r>
+        <w:r>
+          <w:rPr>
+            <w:rStyle w:val="afe"/>
+            <w:lang w:val="en-US"/>
+          </w:rPr>
+          <w:t>pdf</w:t>
+        </w:r>
+      </w:hyperlink>
+    </w:p>
+    <w:p>
+      <w:pPr>
+        <w:ind w:left="0"/>
+      </w:pPr>
+      <w:r>
+        <w:t xml:space="preserve">[10] </w:t>
+      </w:r>
+      <w:r>
+        <w:rPr>
+          <w:lang w:val="en-US"/>
+        </w:rPr>
+        <w:t>https</w:t>
+      </w:r>
+      <w:r>
+        <w:t>://</w:t>
+      </w:r>
+      <w:proofErr w:type="spellStart"/>
+      <w:r>
+        <w:rPr>
+          <w:lang w:val="en-US"/>
+        </w:rPr>
+        <w:t>unece</w:t>
+      </w:r>
+      <w:proofErr w:type="spellEnd"/>
+      <w:r>
+        <w:t>.</w:t>
+      </w:r>
+      <w:r>
+        <w:rPr>
+          <w:lang w:val="en-US"/>
+        </w:rPr>
+        <w:t>org</w:t>
+      </w:r>
+      <w:r>
+        <w:t>/</w:t>
+      </w:r>
+      <w:r>
+        <w:rPr>
+          <w:lang w:val="en-US"/>
+        </w:rPr>
+        <w:t>sites</w:t>
+      </w:r>
+      <w:r>
+        <w:t>/</w:t>
+      </w:r>
+      <w:r>
+        <w:rPr>
+          <w:lang w:val="en-US"/>
+        </w:rPr>
+        <w:t>default</w:t>
+      </w:r>
+      <w:r>
+        <w:t>/</w:t>
+      </w:r>
+      <w:r>
+        <w:rPr>
+          <w:lang w:val="en-US"/>
+        </w:rPr>
+        <w:t>files</w:t>
+      </w:r>
+      <w:r>
+        <w:t>/2023-10/</w:t>
+      </w:r>
+      <w:r>
+        <w:rPr>
+          <w:lang w:val="en-US"/>
+        </w:rPr>
+        <w:t>rec</w:t>
+      </w:r>
+      <w:r>
+        <w:t>20</w:t>
+      </w:r>
+      <w:r>
+        <w:t>_</w:t>
+      </w:r>
+      <w:r>
+        <w:rPr>
+          <w:lang w:val="en-US"/>
+        </w:rPr>
+        <w:t>rev</w:t>
+      </w:r>
+      <w:r>
+        <w:t>5</w:t>
+      </w:r>
+      <w:r>
+        <w:rPr>
+          <w:lang w:val="en-US"/>
+        </w:rPr>
+        <w:t>R</w:t>
+      </w:r>
+      <w:r>
+        <w:t>.</w:t>
+      </w:r>
+      <w:r>
+        <w:rPr>
+          <w:lang w:val="en-US"/>
+        </w:rPr>
+        <w:t>pdf</w:t>
       </w:r>
     </w:p>
     <w:p>
@@ -6570,7 +7669,15 @@
         <w:pStyle w:val="KPCommon"/>
       </w:pPr>
       <w:r>
-        <w:t>Стандартный набор возможностей: выбрать тему, выбрать время, выбрать страну. Посмотреть данные ввиде таблицы, диаграмм или на карте. Так же есть вкладка метаданные – описывает то, о чем идет речь.</w:t>
+        <w:t xml:space="preserve">Стандартный набор возможностей: выбрать тему, выбрать время, выбрать страну. Посмотреть данные </w:t>
+      </w:r>
+      <w:proofErr w:type="spellStart"/>
+      <w:r>
+        <w:t>ввиде</w:t>
+      </w:r>
+      <w:proofErr w:type="spellEnd"/>
+      <w:r>
+        <w:t xml:space="preserve"> таблицы, диаграмм или на карте. Так же есть вкладка метаданные – описывает то, о чем идет речь.</w:t>
       </w:r>
     </w:p>
     <w:p>
@@ -7789,7 +8896,7 @@
                     <pic:cNvPicPr/>
                   </pic:nvPicPr>
                   <pic:blipFill>
-                    <a:blip r:embed="rId20"/>
+                    <a:blip r:embed="rId23"/>
                     <a:stretch>
                       <a:fillRect/>
                     </a:stretch>
@@ -7884,7 +8991,7 @@
                     <pic:cNvPicPr/>
                   </pic:nvPicPr>
                   <pic:blipFill>
-                    <a:blip r:embed="rId21"/>
+                    <a:blip r:embed="rId24"/>
                     <a:stretch>
                       <a:fillRect/>
                     </a:stretch>
@@ -7980,7 +9087,7 @@
                     <pic:cNvPicPr/>
                   </pic:nvPicPr>
                   <pic:blipFill>
-                    <a:blip r:embed="rId22"/>
+                    <a:blip r:embed="rId25"/>
                     <a:stretch>
                       <a:fillRect/>
                     </a:stretch>
@@ -8087,7 +9194,7 @@
                     <pic:cNvPicPr/>
                   </pic:nvPicPr>
                   <pic:blipFill>
-                    <a:blip r:embed="rId23"/>
+                    <a:blip r:embed="rId26"/>
                     <a:stretch>
                       <a:fillRect/>
                     </a:stretch>
@@ -8169,7 +9276,7 @@
                     <pic:cNvPicPr/>
                   </pic:nvPicPr>
                   <pic:blipFill>
-                    <a:blip r:embed="rId24"/>
+                    <a:blip r:embed="rId27"/>
                     <a:stretch>
                       <a:fillRect/>
                     </a:stretch>
@@ -8253,7 +9360,7 @@
                     <pic:cNvPicPr/>
                   </pic:nvPicPr>
                   <pic:blipFill>
-                    <a:blip r:embed="rId25"/>
+                    <a:blip r:embed="rId28"/>
                     <a:stretch>
                       <a:fillRect/>
                     </a:stretch>
@@ -8342,7 +9449,7 @@
                     <pic:cNvPicPr/>
                   </pic:nvPicPr>
                   <pic:blipFill>
-                    <a:blip r:embed="rId26"/>
+                    <a:blip r:embed="rId29"/>
                     <a:stretch>
                       <a:fillRect/>
                     </a:stretch>
@@ -8455,7 +9562,7 @@
                     <pic:cNvPicPr/>
                   </pic:nvPicPr>
                   <pic:blipFill>
-                    <a:blip r:embed="rId27"/>
+                    <a:blip r:embed="rId30"/>
                     <a:stretch>
                       <a:fillRect/>
                     </a:stretch>
@@ -8545,7 +9652,7 @@
                     <pic:cNvPicPr/>
                   </pic:nvPicPr>
                   <pic:blipFill>
-                    <a:blip r:embed="rId28"/>
+                    <a:blip r:embed="rId31"/>
                     <a:stretch>
                       <a:fillRect/>
                     </a:stretch>
@@ -8629,7 +9736,7 @@
                     <pic:cNvPicPr/>
                   </pic:nvPicPr>
                   <pic:blipFill>
-                    <a:blip r:embed="rId29"/>
+                    <a:blip r:embed="rId32"/>
                     <a:stretch>
                       <a:fillRect/>
                     </a:stretch>
@@ -8719,7 +9826,7 @@
                     <pic:cNvPicPr/>
                   </pic:nvPicPr>
                   <pic:blipFill>
-                    <a:blip r:embed="rId30"/>
+                    <a:blip r:embed="rId33"/>
                     <a:stretch>
                       <a:fillRect/>
                     </a:stretch>
@@ -8848,7 +9955,7 @@
                     <pic:cNvPicPr/>
                   </pic:nvPicPr>
                   <pic:blipFill>
-                    <a:blip r:embed="rId31"/>
+                    <a:blip r:embed="rId34"/>
                     <a:stretch>
                       <a:fillRect/>
                     </a:stretch>
@@ -8996,7 +10103,7 @@
                     <pic:cNvPicPr/>
                   </pic:nvPicPr>
                   <pic:blipFill>
-                    <a:blip r:embed="rId32"/>
+                    <a:blip r:embed="rId35"/>
                     <a:stretch>
                       <a:fillRect/>
                     </a:stretch>
@@ -9122,7 +10229,7 @@
                     <pic:cNvPicPr/>
                   </pic:nvPicPr>
                   <pic:blipFill>
-                    <a:blip r:embed="rId33"/>
+                    <a:blip r:embed="rId36"/>
                     <a:stretch>
                       <a:fillRect/>
                     </a:stretch>
@@ -9275,7 +10382,7 @@
                     <pic:cNvPicPr/>
                   </pic:nvPicPr>
                   <pic:blipFill>
-                    <a:blip r:embed="rId34"/>
+                    <a:blip r:embed="rId37"/>
                     <a:stretch>
                       <a:fillRect/>
                     </a:stretch>
@@ -9401,7 +10508,7 @@
                     <pic:cNvPicPr/>
                   </pic:nvPicPr>
                   <pic:blipFill>
-                    <a:blip r:embed="rId35"/>
+                    <a:blip r:embed="rId38"/>
                     <a:stretch>
                       <a:fillRect/>
                     </a:stretch>
@@ -9539,7 +10646,7 @@
                     <pic:cNvPicPr/>
                   </pic:nvPicPr>
                   <pic:blipFill>
-                    <a:blip r:embed="rId36"/>
+                    <a:blip r:embed="rId39"/>
                     <a:stretch>
                       <a:fillRect/>
                     </a:stretch>
@@ -9678,7 +10785,7 @@
                     <pic:cNvPicPr/>
                   </pic:nvPicPr>
                   <pic:blipFill>
-                    <a:blip r:embed="rId37"/>
+                    <a:blip r:embed="rId40"/>
                     <a:stretch>
                       <a:fillRect/>
                     </a:stretch>
@@ -9808,7 +10915,7 @@
                     <pic:cNvPicPr/>
                   </pic:nvPicPr>
                   <pic:blipFill>
-                    <a:blip r:embed="rId38"/>
+                    <a:blip r:embed="rId41"/>
                     <a:stretch>
                       <a:fillRect/>
                     </a:stretch>
@@ -9946,7 +11053,7 @@
                     <pic:cNvPicPr/>
                   </pic:nvPicPr>
                   <pic:blipFill>
-                    <a:blip r:embed="rId39"/>
+                    <a:blip r:embed="rId42"/>
                     <a:stretch>
                       <a:fillRect/>
                     </a:stretch>
@@ -10085,7 +11192,7 @@
                     <pic:cNvPicPr/>
                   </pic:nvPicPr>
                   <pic:blipFill>
-                    <a:blip r:embed="rId40"/>
+                    <a:blip r:embed="rId43"/>
                     <a:stretch>
                       <a:fillRect/>
                     </a:stretch>
@@ -10215,7 +11322,7 @@
                     <pic:cNvPicPr/>
                   </pic:nvPicPr>
                   <pic:blipFill>
-                    <a:blip r:embed="rId41"/>
+                    <a:blip r:embed="rId44"/>
                     <a:stretch>
                       <a:fillRect/>
                     </a:stretch>
@@ -10364,7 +11471,7 @@
                     <pic:cNvPicPr/>
                   </pic:nvPicPr>
                   <pic:blipFill>
-                    <a:blip r:embed="rId42"/>
+                    <a:blip r:embed="rId45"/>
                     <a:stretch>
                       <a:fillRect/>
                     </a:stretch>
@@ -10505,7 +11612,7 @@
                     <pic:cNvPicPr/>
                   </pic:nvPicPr>
                   <pic:blipFill>
-                    <a:blip r:embed="rId43"/>
+                    <a:blip r:embed="rId46"/>
                     <a:stretch>
                       <a:fillRect/>
                     </a:stretch>
@@ -10642,7 +11749,7 @@
                     <pic:cNvPicPr/>
                   </pic:nvPicPr>
                   <pic:blipFill>
-                    <a:blip r:embed="rId44"/>
+                    <a:blip r:embed="rId47"/>
                     <a:stretch>
                       <a:fillRect/>
                     </a:stretch>
@@ -10913,12 +12020,14 @@
         </w:rPr>
         <w:t xml:space="preserve">Должна быть базовая защита от </w:t>
       </w:r>
+      <w:proofErr w:type="spellStart"/>
       <w:r>
         <w:rPr>
           <w:lang w:val="en-US" w:eastAsia="en-GB"/>
         </w:rPr>
         <w:t>sql</w:t>
       </w:r>
+      <w:proofErr w:type="spellEnd"/>
       <w:r>
         <w:rPr>
           <w:lang w:eastAsia="en-GB"/>
@@ -17622,7 +18731,7 @@
   <w:style w:type="paragraph" w:default="1" w:styleId="a4">
     <w:name w:val="Normal"/>
     <w:qFormat/>
-    <w:rsid w:val="00643B5A"/>
+    <w:rsid w:val="00F83E07"/>
     <w:pPr>
       <w:ind w:left="57"/>
     </w:pPr>

--- a/Курсовая работа.docx
+++ b/Курсовая работа.docx
@@ -1440,109 +1440,39 @@
         <w:rPr>
           <w:lang w:eastAsia="en-US" w:bidi="ar-SA"/>
         </w:rPr>
-        <w:t xml:space="preserve"> (</w:t>
-      </w:r>
-      <w:proofErr w:type="spellStart"/>
+        <w:t xml:space="preserve"> (Белстат)</w:t>
+      </w:r>
       <w:r>
         <w:rPr>
           <w:lang w:eastAsia="en-US" w:bidi="ar-SA"/>
         </w:rPr>
-        <w:t>Белстат</w:t>
-      </w:r>
-      <w:proofErr w:type="spellEnd"/>
+        <w:t xml:space="preserve"> является государственным органом, ответственным за сбор, обработку и распространение статистической информации о социально-экономическом положении страны. Белстат занимается сбором данных от предприятий, организаций и домашних хозяйств, а затем анализирует и публикует полученную информацию. Основными направлениями деятельности Белстата являются экономика, демография, социальная сфера, наука и инновации, рынок труда, уровень жизни населения и др.</w:t>
+      </w:r>
       <w:r>
         <w:rPr>
           <w:lang w:eastAsia="en-US" w:bidi="ar-SA"/>
         </w:rPr>
-        <w:t>)</w:t>
-      </w:r>
-      <w:r>
+        <w:t xml:space="preserve"> </w:t>
+      </w:r>
+    </w:p>
+    <w:p>
+      <w:pPr>
+        <w:pStyle w:val="KPCommon"/>
         <w:rPr>
           <w:lang w:eastAsia="en-US" w:bidi="ar-SA"/>
         </w:rPr>
-        <w:t xml:space="preserve"> является государственным органом, ответственным за сбор, обработку и распространение статистической информации о социально-экономическом положении страны. </w:t>
-      </w:r>
-      <w:proofErr w:type="spellStart"/>
+      </w:pPr>
       <w:r>
         <w:rPr>
           <w:lang w:eastAsia="en-US" w:bidi="ar-SA"/>
         </w:rPr>
-        <w:t>Белстат</w:t>
-      </w:r>
-      <w:proofErr w:type="spellEnd"/>
+        <w:t>Двумя основными функциями Белстата являются: формирование и представление официальн</w:t>
+      </w:r>
       <w:r>
         <w:rPr>
           <w:lang w:eastAsia="en-US" w:bidi="ar-SA"/>
         </w:rPr>
-        <w:t xml:space="preserve"> занимается сбором данных от предприятий, организаций и домашних хозяйств, а затем анализирует и публикует полученную информацию. Основными направлениями деятельности </w:t>
-      </w:r>
-      <w:proofErr w:type="spellStart"/>
-      <w:r>
-        <w:rPr>
-          <w:lang w:eastAsia="en-US" w:bidi="ar-SA"/>
-        </w:rPr>
-        <w:t>Белстата</w:t>
-      </w:r>
-      <w:proofErr w:type="spellEnd"/>
-      <w:r>
-        <w:rPr>
-          <w:lang w:eastAsia="en-US" w:bidi="ar-SA"/>
-        </w:rPr>
-        <w:t xml:space="preserve"> являются экономика, демография, социальная сфера, наука и инновации, рынок труда, уровень жизни населения и др.</w:t>
-      </w:r>
-      <w:r>
-        <w:rPr>
-          <w:lang w:eastAsia="en-US" w:bidi="ar-SA"/>
-        </w:rPr>
-        <w:t xml:space="preserve"> </w:t>
-      </w:r>
-    </w:p>
-    <w:p>
-      <w:pPr>
-        <w:pStyle w:val="KPCommon"/>
-        <w:rPr>
-          <w:lang w:eastAsia="en-US" w:bidi="ar-SA"/>
-        </w:rPr>
-      </w:pPr>
-      <w:r>
-        <w:rPr>
-          <w:lang w:eastAsia="en-US" w:bidi="ar-SA"/>
-        </w:rPr>
-        <w:t xml:space="preserve">Двумя основными функциями </w:t>
-      </w:r>
-      <w:proofErr w:type="spellStart"/>
-      <w:r>
-        <w:rPr>
-          <w:lang w:eastAsia="en-US" w:bidi="ar-SA"/>
-        </w:rPr>
-        <w:t>Белстата</w:t>
-      </w:r>
-      <w:proofErr w:type="spellEnd"/>
-      <w:r>
-        <w:rPr>
-          <w:lang w:eastAsia="en-US" w:bidi="ar-SA"/>
-        </w:rPr>
-        <w:t xml:space="preserve"> являются: формирование и представление официальн</w:t>
-      </w:r>
-      <w:r>
-        <w:rPr>
-          <w:lang w:eastAsia="en-US" w:bidi="ar-SA"/>
-        </w:rPr>
-        <w:t xml:space="preserve">ой статистической информации и обеспечение ведения баз данных официальной статистической информации. У </w:t>
-      </w:r>
-      <w:proofErr w:type="spellStart"/>
-      <w:r>
-        <w:rPr>
-          <w:lang w:eastAsia="en-US" w:bidi="ar-SA"/>
-        </w:rPr>
-        <w:t>Белстата</w:t>
-      </w:r>
-      <w:proofErr w:type="spellEnd"/>
-      <w:r>
-        <w:rPr>
-          <w:lang w:eastAsia="en-US" w:bidi="ar-SA"/>
-        </w:rPr>
-        <w:t xml:space="preserve"> разработаны собственные базы и банки данных для хранения официальной статистической информации. А так же собственные программный продукты для формирования и представления официальной статистики. </w:t>
+        <w:t xml:space="preserve">ой статистической информации и обеспечение ведения баз данных официальной статистической информации. У Белстата разработаны собственные базы и банки данных для хранения официальной статистической информации. А так же собственные программный продукты для формирования и представления официальной статистики. </w:t>
       </w:r>
     </w:p>
     <w:p>
@@ -2510,41 +2440,19 @@
         <w:rPr>
           <w:lang w:eastAsia="en-US" w:bidi="ar-SA"/>
         </w:rPr>
-        <w:t xml:space="preserve">Библиотека </w:t>
-      </w:r>
-      <w:proofErr w:type="spellStart"/>
+        <w:t>Библиотека микроданных</w:t>
+      </w:r>
       <w:r>
         <w:rPr>
           <w:lang w:eastAsia="en-US" w:bidi="ar-SA"/>
         </w:rPr>
-        <w:t>микроданных</w:t>
-      </w:r>
-      <w:proofErr w:type="spellEnd"/>
+        <w:t>.</w:t>
+      </w:r>
       <w:r>
         <w:rPr>
           <w:lang w:eastAsia="en-US" w:bidi="ar-SA"/>
         </w:rPr>
-        <w:t>.</w:t>
-      </w:r>
-      <w:r>
-        <w:rPr>
-          <w:lang w:eastAsia="en-US" w:bidi="ar-SA"/>
-        </w:rPr>
-        <w:t xml:space="preserve"> Этот ресурс предоставляет доступ к </w:t>
-      </w:r>
-      <w:proofErr w:type="spellStart"/>
-      <w:r>
-        <w:rPr>
-          <w:lang w:eastAsia="en-US" w:bidi="ar-SA"/>
-        </w:rPr>
-        <w:t>микроданным</w:t>
-      </w:r>
-      <w:proofErr w:type="spellEnd"/>
-      <w:r>
-        <w:rPr>
-          <w:lang w:eastAsia="en-US" w:bidi="ar-SA"/>
-        </w:rPr>
-        <w:t>, которые могут быть использованы для более детального исследования структуры и характеристик статистических данных.</w:t>
+        <w:t xml:space="preserve"> Этот ресурс предоставляет доступ к микроданным, которые могут быть использованы для более детального исследования структуры и характеристик статистических данных.</w:t>
       </w:r>
     </w:p>
     <w:p>
@@ -3053,21 +2961,7 @@
         <w:rPr>
           <w:lang w:eastAsia="en-US" w:bidi="ar-SA"/>
         </w:rPr>
-        <w:t xml:space="preserve">Целостные данные минимизируют ошибки и проблемы, связанные с некорректными или несогласованными данными, что, в свою очередь, упрощает процессы работы с информацией и повышает производительность пользователей. Они также способствуют поддержанию </w:t>
-      </w:r>
-      <w:proofErr w:type="spellStart"/>
-      <w:r>
-        <w:rPr>
-          <w:lang w:eastAsia="en-US" w:bidi="ar-SA"/>
-        </w:rPr>
-        <w:t>консистентности</w:t>
-      </w:r>
-      <w:proofErr w:type="spellEnd"/>
-      <w:r>
-        <w:rPr>
-          <w:lang w:eastAsia="en-US" w:bidi="ar-SA"/>
-        </w:rPr>
-        <w:t xml:space="preserve"> в базе данных, предотвращая противоречия и несогласованность в информации.</w:t>
+        <w:t>Целостные данные минимизируют ошибки и проблемы, связанные с некорректными или несогласованными данными, что, в свою очередь, упрощает процессы работы с информацией и повышает производительность пользователей. Они также способствуют поддержанию консистентности в базе данных, предотвращая противоречия и несогласованность в информации.</w:t>
       </w:r>
     </w:p>
     <w:p>
@@ -5234,15 +5128,7 @@
               <w:jc w:val="both"/>
             </w:pPr>
             <w:r>
-              <w:t xml:space="preserve">Представляет собой конкретную территорию. Например, город Минск, Гродненская область, агрогородок </w:t>
-            </w:r>
-            <w:proofErr w:type="spellStart"/>
-            <w:r>
-              <w:t>Рожанка</w:t>
-            </w:r>
-            <w:proofErr w:type="spellEnd"/>
-            <w:r>
-              <w:t xml:space="preserve"> и т.д.</w:t>
+              <w:t>Представляет собой конкретную территорию. Например, город Минск, Гродненская область, агрогородок Рожанка и т.д.</w:t>
             </w:r>
           </w:p>
         </w:tc>
@@ -5523,6 +5409,1537 @@
     </w:p>
     <w:p>
       <w:pPr>
+        <w:pStyle w:val="KPCommon"/>
+        <w:rPr>
+          <w:rStyle w:val="NumberingSymbols"/>
+          <w:lang w:eastAsia="en-US" w:bidi="ar-SA"/>
+        </w:rPr>
+      </w:pPr>
+      <w:r>
+        <w:rPr>
+          <w:rStyle w:val="NumberingSymbols"/>
+          <w:lang w:eastAsia="en-US" w:bidi="ar-SA"/>
+        </w:rPr>
+        <w:t>Как видно из таблицы 3.1 часть сущностей является общей для всей базы данных статистического центра. А часть сущностей является специфическими для определенных статистических показателей.</w:t>
+      </w:r>
+    </w:p>
+    <w:p>
+      <w:pPr>
+        <w:pStyle w:val="KPCommon"/>
+        <w:rPr>
+          <w:rStyle w:val="NumberingSymbols"/>
+          <w:lang w:eastAsia="en-US" w:bidi="ar-SA"/>
+        </w:rPr>
+      </w:pPr>
+      <w:r>
+        <w:rPr>
+          <w:rStyle w:val="NumberingSymbols"/>
+          <w:lang w:eastAsia="en-US" w:bidi="ar-SA"/>
+        </w:rPr>
+        <w:t>При разработке структуры базы данных выделены отношения между сущностями</w:t>
+      </w:r>
+      <w:r>
+        <w:rPr>
+          <w:rStyle w:val="NumberingSymbols"/>
+          <w:lang w:eastAsia="en-US" w:bidi="ar-SA"/>
+        </w:rPr>
+        <w:t>. Данные отношения можно увидеть в</w:t>
+      </w:r>
+      <w:r>
+        <w:rPr>
+          <w:rStyle w:val="NumberingSymbols"/>
+          <w:lang w:eastAsia="en-US" w:bidi="ar-SA"/>
+        </w:rPr>
+        <w:t xml:space="preserve"> таблица 3.2.</w:t>
+      </w:r>
+    </w:p>
+    <w:p>
+      <w:pPr>
+        <w:pStyle w:val="KPCommon"/>
+        <w:rPr>
+          <w:rStyle w:val="NumberingSymbols"/>
+          <w:lang w:eastAsia="en-US" w:bidi="ar-SA"/>
+        </w:rPr>
+      </w:pPr>
+    </w:p>
+    <w:p>
+      <w:pPr>
+        <w:ind w:left="0"/>
+      </w:pPr>
+      <w:r>
+        <w:t>Таблица 3.2 – Отношения между сущностями</w:t>
+      </w:r>
+    </w:p>
+    <w:tbl>
+      <w:tblPr>
+        <w:tblStyle w:val="af0"/>
+        <w:tblW w:w="5000" w:type="pct"/>
+        <w:tblLook w:val="04A0" w:firstRow="1" w:lastRow="0" w:firstColumn="1" w:lastColumn="0" w:noHBand="0" w:noVBand="1"/>
+      </w:tblPr>
+      <w:tblGrid>
+        <w:gridCol w:w="1694"/>
+        <w:gridCol w:w="3260"/>
+        <w:gridCol w:w="4390"/>
+      </w:tblGrid>
+      <w:tr>
+        <w:tc>
+          <w:tcPr>
+            <w:tcW w:w="906" w:type="pct"/>
+            <w:tcBorders>
+              <w:top w:val="single" w:sz="4" w:space="0" w:color="auto"/>
+              <w:left w:val="single" w:sz="4" w:space="0" w:color="auto"/>
+              <w:bottom w:val="single" w:sz="4" w:space="0" w:color="auto"/>
+              <w:right w:val="single" w:sz="4" w:space="0" w:color="auto"/>
+            </w:tcBorders>
+            <w:vAlign w:val="center"/>
+            <w:hideMark/>
+          </w:tcPr>
+          <w:p>
+            <w:pPr>
+              <w:jc w:val="center"/>
+            </w:pPr>
+            <w:r>
+              <w:t>Название связи</w:t>
+            </w:r>
+          </w:p>
+        </w:tc>
+        <w:tc>
+          <w:tcPr>
+            <w:tcW w:w="1744" w:type="pct"/>
+            <w:tcBorders>
+              <w:top w:val="single" w:sz="4" w:space="0" w:color="auto"/>
+              <w:left w:val="single" w:sz="4" w:space="0" w:color="auto"/>
+              <w:bottom w:val="single" w:sz="4" w:space="0" w:color="auto"/>
+              <w:right w:val="single" w:sz="4" w:space="0" w:color="auto"/>
+            </w:tcBorders>
+            <w:vAlign w:val="center"/>
+            <w:hideMark/>
+          </w:tcPr>
+          <w:p>
+            <w:pPr>
+              <w:jc w:val="center"/>
+            </w:pPr>
+            <w:r>
+              <w:t>Связываемые сущности</w:t>
+            </w:r>
+          </w:p>
+        </w:tc>
+        <w:tc>
+          <w:tcPr>
+            <w:tcW w:w="2349" w:type="pct"/>
+            <w:tcBorders>
+              <w:top w:val="single" w:sz="4" w:space="0" w:color="auto"/>
+              <w:left w:val="single" w:sz="4" w:space="0" w:color="auto"/>
+              <w:bottom w:val="single" w:sz="4" w:space="0" w:color="auto"/>
+              <w:right w:val="single" w:sz="4" w:space="0" w:color="auto"/>
+            </w:tcBorders>
+            <w:vAlign w:val="center"/>
+            <w:hideMark/>
+          </w:tcPr>
+          <w:p>
+            <w:pPr>
+              <w:jc w:val="center"/>
+            </w:pPr>
+            <w:r>
+              <w:t>Пояснение</w:t>
+            </w:r>
+          </w:p>
+        </w:tc>
+      </w:tr>
+      <w:tr>
+        <w:tc>
+          <w:tcPr>
+            <w:tcW w:w="906" w:type="pct"/>
+            <w:tcBorders>
+              <w:top w:val="single" w:sz="4" w:space="0" w:color="auto"/>
+              <w:left w:val="single" w:sz="4" w:space="0" w:color="auto"/>
+              <w:bottom w:val="single" w:sz="4" w:space="0" w:color="auto"/>
+              <w:right w:val="single" w:sz="4" w:space="0" w:color="auto"/>
+            </w:tcBorders>
+            <w:vAlign w:val="center"/>
+            <w:hideMark/>
+          </w:tcPr>
+          <w:p>
+            <w:r>
+              <w:t>Содержит</w:t>
+            </w:r>
+          </w:p>
+        </w:tc>
+        <w:tc>
+          <w:tcPr>
+            <w:tcW w:w="1744" w:type="pct"/>
+            <w:tcBorders>
+              <w:top w:val="single" w:sz="4" w:space="0" w:color="auto"/>
+              <w:left w:val="single" w:sz="4" w:space="0" w:color="auto"/>
+              <w:bottom w:val="single" w:sz="4" w:space="0" w:color="auto"/>
+              <w:right w:val="single" w:sz="4" w:space="0" w:color="auto"/>
+            </w:tcBorders>
+            <w:vAlign w:val="center"/>
+            <w:hideMark/>
+          </w:tcPr>
+          <w:p>
+            <w:r>
+              <w:t>Адрес</w:t>
+            </w:r>
+            <w:r>
+              <w:t xml:space="preserve"> – </w:t>
+            </w:r>
+            <w:r>
+              <w:t>Территория</w:t>
+            </w:r>
+          </w:p>
+        </w:tc>
+        <w:tc>
+          <w:tcPr>
+            <w:tcW w:w="2349" w:type="pct"/>
+            <w:tcBorders>
+              <w:top w:val="single" w:sz="4" w:space="0" w:color="auto"/>
+              <w:left w:val="single" w:sz="4" w:space="0" w:color="auto"/>
+              <w:bottom w:val="single" w:sz="4" w:space="0" w:color="auto"/>
+              <w:right w:val="single" w:sz="4" w:space="0" w:color="auto"/>
+            </w:tcBorders>
+            <w:vAlign w:val="center"/>
+            <w:hideMark/>
+          </w:tcPr>
+          <w:p>
+            <w:pPr>
+              <w:jc w:val="both"/>
+            </w:pPr>
+            <w:r>
+              <w:t>В адрес входит определенная территория</w:t>
+            </w:r>
+            <w:r>
+              <w:t>.</w:t>
+            </w:r>
+            <w:r>
+              <w:t xml:space="preserve"> Помимо территории в адрес входит конкретная улица на территории, и конкретный дом на улице.</w:t>
+            </w:r>
+          </w:p>
+        </w:tc>
+      </w:tr>
+      <w:tr>
+        <w:tc>
+          <w:tcPr>
+            <w:tcW w:w="906" w:type="pct"/>
+            <w:tcBorders>
+              <w:top w:val="single" w:sz="4" w:space="0" w:color="auto"/>
+              <w:left w:val="single" w:sz="4" w:space="0" w:color="auto"/>
+              <w:bottom w:val="single" w:sz="4" w:space="0" w:color="auto"/>
+              <w:right w:val="single" w:sz="4" w:space="0" w:color="auto"/>
+            </w:tcBorders>
+            <w:vAlign w:val="center"/>
+            <w:hideMark/>
+          </w:tcPr>
+          <w:p>
+            <w:r>
+              <w:t>Содержит</w:t>
+            </w:r>
+          </w:p>
+        </w:tc>
+        <w:tc>
+          <w:tcPr>
+            <w:tcW w:w="1744" w:type="pct"/>
+            <w:tcBorders>
+              <w:top w:val="single" w:sz="4" w:space="0" w:color="auto"/>
+              <w:left w:val="single" w:sz="4" w:space="0" w:color="auto"/>
+              <w:bottom w:val="single" w:sz="4" w:space="0" w:color="auto"/>
+              <w:right w:val="single" w:sz="4" w:space="0" w:color="auto"/>
+            </w:tcBorders>
+            <w:vAlign w:val="center"/>
+            <w:hideMark/>
+          </w:tcPr>
+          <w:p>
+            <w:r>
+              <w:t xml:space="preserve">Запись о прибытии </w:t>
+            </w:r>
+            <w:r>
+              <w:t xml:space="preserve">– </w:t>
+            </w:r>
+            <w:r>
+              <w:t>Цель прибытия</w:t>
+            </w:r>
+          </w:p>
+        </w:tc>
+        <w:tc>
+          <w:tcPr>
+            <w:tcW w:w="2349" w:type="pct"/>
+            <w:tcBorders>
+              <w:top w:val="single" w:sz="4" w:space="0" w:color="auto"/>
+              <w:left w:val="single" w:sz="4" w:space="0" w:color="auto"/>
+              <w:bottom w:val="single" w:sz="4" w:space="0" w:color="auto"/>
+              <w:right w:val="single" w:sz="4" w:space="0" w:color="auto"/>
+            </w:tcBorders>
+            <w:vAlign w:val="center"/>
+            <w:hideMark/>
+          </w:tcPr>
+          <w:p>
+            <w:pPr>
+              <w:jc w:val="both"/>
+            </w:pPr>
+            <w:r>
+              <w:t>Запись о прибыти</w:t>
+            </w:r>
+            <w:r>
+              <w:t>и</w:t>
+            </w:r>
+            <w:r>
+              <w:t xml:space="preserve"> содержит в себе данные, важные для дальнейших статистических исследований</w:t>
+            </w:r>
+            <w:r>
+              <w:t>.</w:t>
+            </w:r>
+            <w:r>
+              <w:t xml:space="preserve"> Цель прибытия является интересной для исследователей характеристикой.</w:t>
+            </w:r>
+          </w:p>
+        </w:tc>
+      </w:tr>
+      <w:tr>
+        <w:tc>
+          <w:tcPr>
+            <w:tcW w:w="906" w:type="pct"/>
+            <w:tcBorders>
+              <w:top w:val="single" w:sz="4" w:space="0" w:color="auto"/>
+              <w:left w:val="single" w:sz="4" w:space="0" w:color="auto"/>
+              <w:bottom w:val="single" w:sz="4" w:space="0" w:color="auto"/>
+              <w:right w:val="single" w:sz="4" w:space="0" w:color="auto"/>
+            </w:tcBorders>
+            <w:vAlign w:val="center"/>
+            <w:hideMark/>
+          </w:tcPr>
+          <w:p>
+            <w:r>
+              <w:t>Содержит</w:t>
+            </w:r>
+          </w:p>
+        </w:tc>
+        <w:tc>
+          <w:tcPr>
+            <w:tcW w:w="1744" w:type="pct"/>
+            <w:tcBorders>
+              <w:top w:val="single" w:sz="4" w:space="0" w:color="auto"/>
+              <w:left w:val="single" w:sz="4" w:space="0" w:color="auto"/>
+              <w:bottom w:val="single" w:sz="4" w:space="0" w:color="auto"/>
+              <w:right w:val="single" w:sz="4" w:space="0" w:color="auto"/>
+            </w:tcBorders>
+            <w:vAlign w:val="center"/>
+            <w:hideMark/>
+          </w:tcPr>
+          <w:p>
+            <w:r>
+              <w:t xml:space="preserve">Запись о прибытии – </w:t>
+            </w:r>
+            <w:r>
+              <w:t>Человека</w:t>
+            </w:r>
+          </w:p>
+        </w:tc>
+        <w:tc>
+          <w:tcPr>
+            <w:tcW w:w="2349" w:type="pct"/>
+            <w:tcBorders>
+              <w:top w:val="single" w:sz="4" w:space="0" w:color="auto"/>
+              <w:left w:val="single" w:sz="4" w:space="0" w:color="auto"/>
+              <w:bottom w:val="single" w:sz="4" w:space="0" w:color="auto"/>
+              <w:right w:val="single" w:sz="4" w:space="0" w:color="auto"/>
+            </w:tcBorders>
+            <w:vAlign w:val="center"/>
+            <w:hideMark/>
+          </w:tcPr>
+          <w:p>
+            <w:pPr>
+              <w:jc w:val="both"/>
+            </w:pPr>
+            <w:r>
+              <w:t>Запись о прибыти</w:t>
+            </w:r>
+            <w:r>
+              <w:t>и</w:t>
+            </w:r>
+            <w:r>
+              <w:t xml:space="preserve"> содержит в себе данные, важные для дальнейших статистических исследований.</w:t>
+            </w:r>
+            <w:r>
+              <w:t xml:space="preserve"> Характеристики человека</w:t>
+            </w:r>
+            <w:r>
+              <w:t xml:space="preserve"> </w:t>
+            </w:r>
+            <w:r>
+              <w:t>интересуют исследователей</w:t>
+            </w:r>
+            <w:r>
+              <w:t>.</w:t>
+            </w:r>
+          </w:p>
+        </w:tc>
+      </w:tr>
+    </w:tbl>
+    <w:p>
+      <w:pPr>
+        <w:pStyle w:val="KPCommon"/>
+        <w:rPr>
+          <w:rStyle w:val="NumberingSymbols"/>
+          <w:lang w:eastAsia="en-US" w:bidi="ar-SA"/>
+        </w:rPr>
+      </w:pPr>
+    </w:p>
+    <w:p>
+      <w:pPr>
+        <w:pStyle w:val="KPCommon"/>
+        <w:rPr>
+          <w:rStyle w:val="NumberingSymbols"/>
+          <w:lang w:eastAsia="en-US" w:bidi="ar-SA"/>
+        </w:rPr>
+      </w:pPr>
+    </w:p>
+    <w:p>
+      <w:pPr>
+        <w:pStyle w:val="KPCommon"/>
+        <w:rPr>
+          <w:rStyle w:val="NumberingSymbols"/>
+          <w:lang w:eastAsia="en-US" w:bidi="ar-SA"/>
+        </w:rPr>
+      </w:pPr>
+    </w:p>
+    <w:p>
+      <w:pPr>
+        <w:pStyle w:val="KPCommon"/>
+        <w:rPr>
+          <w:rStyle w:val="NumberingSymbols"/>
+          <w:lang w:eastAsia="en-US" w:bidi="ar-SA"/>
+        </w:rPr>
+      </w:pPr>
+    </w:p>
+    <w:p>
+      <w:pPr>
+        <w:spacing w:line="276" w:lineRule="auto"/>
+        <w:ind w:left="0"/>
+      </w:pPr>
+      <w:r>
+        <w:lastRenderedPageBreak/>
+        <w:t>Продолжение таблицы 3.</w:t>
+      </w:r>
+      <w:r>
+        <w:t>2</w:t>
+      </w:r>
+    </w:p>
+    <w:tbl>
+      <w:tblPr>
+        <w:tblStyle w:val="af0"/>
+        <w:tblW w:w="5000" w:type="pct"/>
+        <w:tblLook w:val="04A0" w:firstRow="1" w:lastRow="0" w:firstColumn="1" w:lastColumn="0" w:noHBand="0" w:noVBand="1"/>
+      </w:tblPr>
+      <w:tblGrid>
+        <w:gridCol w:w="1694"/>
+        <w:gridCol w:w="3260"/>
+        <w:gridCol w:w="4390"/>
+      </w:tblGrid>
+      <w:tr>
+        <w:tc>
+          <w:tcPr>
+            <w:tcW w:w="906" w:type="pct"/>
+            <w:tcBorders>
+              <w:top w:val="single" w:sz="4" w:space="0" w:color="auto"/>
+              <w:left w:val="single" w:sz="4" w:space="0" w:color="auto"/>
+              <w:bottom w:val="single" w:sz="4" w:space="0" w:color="auto"/>
+              <w:right w:val="single" w:sz="4" w:space="0" w:color="auto"/>
+            </w:tcBorders>
+            <w:vAlign w:val="center"/>
+            <w:hideMark/>
+          </w:tcPr>
+          <w:p>
+            <w:pPr>
+              <w:jc w:val="center"/>
+            </w:pPr>
+            <w:r>
+              <w:t>Название связи</w:t>
+            </w:r>
+          </w:p>
+        </w:tc>
+        <w:tc>
+          <w:tcPr>
+            <w:tcW w:w="1744" w:type="pct"/>
+            <w:tcBorders>
+              <w:top w:val="single" w:sz="4" w:space="0" w:color="auto"/>
+              <w:left w:val="single" w:sz="4" w:space="0" w:color="auto"/>
+              <w:bottom w:val="single" w:sz="4" w:space="0" w:color="auto"/>
+              <w:right w:val="single" w:sz="4" w:space="0" w:color="auto"/>
+            </w:tcBorders>
+            <w:vAlign w:val="center"/>
+            <w:hideMark/>
+          </w:tcPr>
+          <w:p>
+            <w:pPr>
+              <w:jc w:val="center"/>
+            </w:pPr>
+            <w:r>
+              <w:t>Связываемые сущности</w:t>
+            </w:r>
+          </w:p>
+        </w:tc>
+        <w:tc>
+          <w:tcPr>
+            <w:tcW w:w="2349" w:type="pct"/>
+            <w:tcBorders>
+              <w:top w:val="single" w:sz="4" w:space="0" w:color="auto"/>
+              <w:left w:val="single" w:sz="4" w:space="0" w:color="auto"/>
+              <w:bottom w:val="single" w:sz="4" w:space="0" w:color="auto"/>
+              <w:right w:val="single" w:sz="4" w:space="0" w:color="auto"/>
+            </w:tcBorders>
+            <w:vAlign w:val="center"/>
+            <w:hideMark/>
+          </w:tcPr>
+          <w:p>
+            <w:pPr>
+              <w:jc w:val="center"/>
+            </w:pPr>
+            <w:r>
+              <w:t>Пояснение</w:t>
+            </w:r>
+          </w:p>
+        </w:tc>
+      </w:tr>
+      <w:tr>
+        <w:tc>
+          <w:tcPr>
+            <w:tcW w:w="906" w:type="pct"/>
+            <w:tcBorders>
+              <w:top w:val="single" w:sz="4" w:space="0" w:color="auto"/>
+              <w:left w:val="single" w:sz="4" w:space="0" w:color="auto"/>
+              <w:bottom w:val="single" w:sz="4" w:space="0" w:color="auto"/>
+              <w:right w:val="single" w:sz="4" w:space="0" w:color="auto"/>
+            </w:tcBorders>
+            <w:vAlign w:val="center"/>
+            <w:hideMark/>
+          </w:tcPr>
+          <w:p>
+            <w:r>
+              <w:t>Содержит</w:t>
+            </w:r>
+          </w:p>
+        </w:tc>
+        <w:tc>
+          <w:tcPr>
+            <w:tcW w:w="1744" w:type="pct"/>
+            <w:tcBorders>
+              <w:top w:val="single" w:sz="4" w:space="0" w:color="auto"/>
+              <w:left w:val="single" w:sz="4" w:space="0" w:color="auto"/>
+              <w:bottom w:val="single" w:sz="4" w:space="0" w:color="auto"/>
+              <w:right w:val="single" w:sz="4" w:space="0" w:color="auto"/>
+            </w:tcBorders>
+            <w:vAlign w:val="center"/>
+            <w:hideMark/>
+          </w:tcPr>
+          <w:p>
+            <w:r>
+              <w:t>Запись о прибытии – Территория</w:t>
+            </w:r>
+          </w:p>
+        </w:tc>
+        <w:tc>
+          <w:tcPr>
+            <w:tcW w:w="2349" w:type="pct"/>
+            <w:tcBorders>
+              <w:top w:val="single" w:sz="4" w:space="0" w:color="auto"/>
+              <w:left w:val="single" w:sz="4" w:space="0" w:color="auto"/>
+              <w:bottom w:val="single" w:sz="4" w:space="0" w:color="auto"/>
+              <w:right w:val="single" w:sz="4" w:space="0" w:color="auto"/>
+            </w:tcBorders>
+            <w:vAlign w:val="center"/>
+            <w:hideMark/>
+          </w:tcPr>
+          <w:p>
+            <w:pPr>
+              <w:jc w:val="both"/>
+            </w:pPr>
+            <w:r>
+              <w:t>Запись о прибыти</w:t>
+            </w:r>
+            <w:r>
+              <w:t>и</w:t>
+            </w:r>
+            <w:r>
+              <w:t xml:space="preserve"> содержит в себе данные, важные для дальнейших статистических исследований. Откуда и куда прибыл человек являются интересными данными для исследователей.</w:t>
+            </w:r>
+          </w:p>
+        </w:tc>
+      </w:tr>
+      <w:tr>
+        <w:tc>
+          <w:tcPr>
+            <w:tcW w:w="906" w:type="pct"/>
+            <w:tcBorders>
+              <w:top w:val="single" w:sz="4" w:space="0" w:color="auto"/>
+              <w:left w:val="single" w:sz="4" w:space="0" w:color="auto"/>
+              <w:bottom w:val="single" w:sz="4" w:space="0" w:color="auto"/>
+              <w:right w:val="single" w:sz="4" w:space="0" w:color="auto"/>
+            </w:tcBorders>
+            <w:vAlign w:val="center"/>
+            <w:hideMark/>
+          </w:tcPr>
+          <w:p>
+            <w:r>
+              <w:t>Содержит</w:t>
+            </w:r>
+          </w:p>
+        </w:tc>
+        <w:tc>
+          <w:tcPr>
+            <w:tcW w:w="1744" w:type="pct"/>
+            <w:tcBorders>
+              <w:top w:val="single" w:sz="4" w:space="0" w:color="auto"/>
+              <w:left w:val="single" w:sz="4" w:space="0" w:color="auto"/>
+              <w:bottom w:val="single" w:sz="4" w:space="0" w:color="auto"/>
+              <w:right w:val="single" w:sz="4" w:space="0" w:color="auto"/>
+            </w:tcBorders>
+            <w:vAlign w:val="center"/>
+            <w:hideMark/>
+          </w:tcPr>
+          <w:p>
+            <w:r>
+              <w:t>Запись о</w:t>
+            </w:r>
+            <w:r>
+              <w:t>б отбытии</w:t>
+            </w:r>
+            <w:r>
+              <w:t xml:space="preserve"> – Цель </w:t>
+            </w:r>
+            <w:r>
+              <w:t>отбытия</w:t>
+            </w:r>
+          </w:p>
+        </w:tc>
+        <w:tc>
+          <w:tcPr>
+            <w:tcW w:w="2349" w:type="pct"/>
+            <w:tcBorders>
+              <w:top w:val="single" w:sz="4" w:space="0" w:color="auto"/>
+              <w:left w:val="single" w:sz="4" w:space="0" w:color="auto"/>
+              <w:bottom w:val="single" w:sz="4" w:space="0" w:color="auto"/>
+              <w:right w:val="single" w:sz="4" w:space="0" w:color="auto"/>
+            </w:tcBorders>
+            <w:vAlign w:val="center"/>
+            <w:hideMark/>
+          </w:tcPr>
+          <w:p>
+            <w:pPr>
+              <w:jc w:val="both"/>
+            </w:pPr>
+            <w:r>
+              <w:t>Запись о</w:t>
+            </w:r>
+            <w:r>
+              <w:t>б отбытии</w:t>
+            </w:r>
+            <w:r>
+              <w:t xml:space="preserve"> содержит в себе данные, важные для дальнейших статистических исследований. Цель</w:t>
+            </w:r>
+            <w:r>
+              <w:t xml:space="preserve"> отбытия</w:t>
+            </w:r>
+            <w:r>
+              <w:t xml:space="preserve"> является интересной для исследователей характеристикой.</w:t>
+            </w:r>
+          </w:p>
+        </w:tc>
+      </w:tr>
+      <w:tr>
+        <w:tc>
+          <w:tcPr>
+            <w:tcW w:w="906" w:type="pct"/>
+            <w:tcBorders>
+              <w:top w:val="single" w:sz="4" w:space="0" w:color="auto"/>
+              <w:left w:val="single" w:sz="4" w:space="0" w:color="auto"/>
+              <w:bottom w:val="single" w:sz="4" w:space="0" w:color="auto"/>
+              <w:right w:val="single" w:sz="4" w:space="0" w:color="auto"/>
+            </w:tcBorders>
+            <w:vAlign w:val="center"/>
+            <w:hideMark/>
+          </w:tcPr>
+          <w:p>
+            <w:r>
+              <w:t>Содержит</w:t>
+            </w:r>
+          </w:p>
+        </w:tc>
+        <w:tc>
+          <w:tcPr>
+            <w:tcW w:w="1744" w:type="pct"/>
+            <w:tcBorders>
+              <w:top w:val="single" w:sz="4" w:space="0" w:color="auto"/>
+              <w:left w:val="single" w:sz="4" w:space="0" w:color="auto"/>
+              <w:bottom w:val="single" w:sz="4" w:space="0" w:color="auto"/>
+              <w:right w:val="single" w:sz="4" w:space="0" w:color="auto"/>
+            </w:tcBorders>
+            <w:vAlign w:val="center"/>
+            <w:hideMark/>
+          </w:tcPr>
+          <w:p>
+            <w:r>
+              <w:t xml:space="preserve">Запись </w:t>
+            </w:r>
+            <w:r>
+              <w:t>об отбытии</w:t>
+            </w:r>
+            <w:r>
+              <w:t xml:space="preserve"> – Человека</w:t>
+            </w:r>
+          </w:p>
+        </w:tc>
+        <w:tc>
+          <w:tcPr>
+            <w:tcW w:w="2349" w:type="pct"/>
+            <w:tcBorders>
+              <w:top w:val="single" w:sz="4" w:space="0" w:color="auto"/>
+              <w:left w:val="single" w:sz="4" w:space="0" w:color="auto"/>
+              <w:bottom w:val="single" w:sz="4" w:space="0" w:color="auto"/>
+              <w:right w:val="single" w:sz="4" w:space="0" w:color="auto"/>
+            </w:tcBorders>
+            <w:vAlign w:val="center"/>
+            <w:hideMark/>
+          </w:tcPr>
+          <w:p>
+            <w:pPr>
+              <w:jc w:val="both"/>
+            </w:pPr>
+            <w:r>
+              <w:t>Запись об отбытии</w:t>
+            </w:r>
+            <w:r>
+              <w:t xml:space="preserve"> </w:t>
+            </w:r>
+            <w:r>
+              <w:t>содержит в себе данные, важные для дальнейших статистических исследований. Характеристики человека интересуют исследователей.</w:t>
+            </w:r>
+          </w:p>
+        </w:tc>
+      </w:tr>
+      <w:tr>
+        <w:tc>
+          <w:tcPr>
+            <w:tcW w:w="906" w:type="pct"/>
+            <w:tcBorders>
+              <w:top w:val="single" w:sz="4" w:space="0" w:color="auto"/>
+              <w:left w:val="single" w:sz="4" w:space="0" w:color="auto"/>
+              <w:bottom w:val="single" w:sz="4" w:space="0" w:color="auto"/>
+              <w:right w:val="single" w:sz="4" w:space="0" w:color="auto"/>
+            </w:tcBorders>
+            <w:vAlign w:val="center"/>
+          </w:tcPr>
+          <w:p>
+            <w:r>
+              <w:t>Содержит</w:t>
+            </w:r>
+          </w:p>
+        </w:tc>
+        <w:tc>
+          <w:tcPr>
+            <w:tcW w:w="1744" w:type="pct"/>
+            <w:tcBorders>
+              <w:top w:val="single" w:sz="4" w:space="0" w:color="auto"/>
+              <w:left w:val="single" w:sz="4" w:space="0" w:color="auto"/>
+              <w:bottom w:val="single" w:sz="4" w:space="0" w:color="auto"/>
+              <w:right w:val="single" w:sz="4" w:space="0" w:color="auto"/>
+            </w:tcBorders>
+            <w:vAlign w:val="center"/>
+          </w:tcPr>
+          <w:p>
+            <w:r>
+              <w:t>Запись об отбытии</w:t>
+            </w:r>
+            <w:r>
+              <w:t xml:space="preserve"> </w:t>
+            </w:r>
+            <w:r>
+              <w:t>– Территория</w:t>
+            </w:r>
+          </w:p>
+        </w:tc>
+        <w:tc>
+          <w:tcPr>
+            <w:tcW w:w="2349" w:type="pct"/>
+            <w:tcBorders>
+              <w:top w:val="single" w:sz="4" w:space="0" w:color="auto"/>
+              <w:left w:val="single" w:sz="4" w:space="0" w:color="auto"/>
+              <w:bottom w:val="single" w:sz="4" w:space="0" w:color="auto"/>
+              <w:right w:val="single" w:sz="4" w:space="0" w:color="auto"/>
+            </w:tcBorders>
+            <w:vAlign w:val="center"/>
+          </w:tcPr>
+          <w:p>
+            <w:pPr>
+              <w:jc w:val="both"/>
+            </w:pPr>
+            <w:r>
+              <w:t>Запись об отбытии содержит в себе данные, важные для дальнейших статистических исследований. Откуда и куда прибыл человек являются интересными данными для исследователей.</w:t>
+            </w:r>
+          </w:p>
+        </w:tc>
+      </w:tr>
+      <w:tr>
+        <w:tc>
+          <w:tcPr>
+            <w:tcW w:w="906" w:type="pct"/>
+            <w:tcBorders>
+              <w:top w:val="single" w:sz="4" w:space="0" w:color="auto"/>
+              <w:left w:val="single" w:sz="4" w:space="0" w:color="auto"/>
+              <w:bottom w:val="single" w:sz="4" w:space="0" w:color="auto"/>
+              <w:right w:val="single" w:sz="4" w:space="0" w:color="auto"/>
+            </w:tcBorders>
+            <w:vAlign w:val="center"/>
+          </w:tcPr>
+          <w:p>
+            <w:r>
+              <w:t>Содержит</w:t>
+            </w:r>
+          </w:p>
+        </w:tc>
+        <w:tc>
+          <w:tcPr>
+            <w:tcW w:w="1744" w:type="pct"/>
+            <w:tcBorders>
+              <w:top w:val="single" w:sz="4" w:space="0" w:color="auto"/>
+              <w:left w:val="single" w:sz="4" w:space="0" w:color="auto"/>
+              <w:bottom w:val="single" w:sz="4" w:space="0" w:color="auto"/>
+              <w:right w:val="single" w:sz="4" w:space="0" w:color="auto"/>
+            </w:tcBorders>
+            <w:vAlign w:val="center"/>
+          </w:tcPr>
+          <w:p>
+            <w:r>
+              <w:t xml:space="preserve">Запись о разводе – </w:t>
+            </w:r>
+            <w:r>
+              <w:t>Человек</w:t>
+            </w:r>
+          </w:p>
+        </w:tc>
+        <w:tc>
+          <w:tcPr>
+            <w:tcW w:w="2349" w:type="pct"/>
+            <w:tcBorders>
+              <w:top w:val="single" w:sz="4" w:space="0" w:color="auto"/>
+              <w:left w:val="single" w:sz="4" w:space="0" w:color="auto"/>
+              <w:bottom w:val="single" w:sz="4" w:space="0" w:color="auto"/>
+              <w:right w:val="single" w:sz="4" w:space="0" w:color="auto"/>
+            </w:tcBorders>
+            <w:vAlign w:val="center"/>
+          </w:tcPr>
+          <w:p>
+            <w:pPr>
+              <w:jc w:val="both"/>
+            </w:pPr>
+            <w:r>
+              <w:t>Запись</w:t>
+            </w:r>
+            <w:r>
+              <w:t xml:space="preserve"> о разводе</w:t>
+            </w:r>
+            <w:r>
+              <w:t xml:space="preserve"> содержит в себе данные, важные для дальнейших статистических исследований. Характеристики человека интересуют исследователей.</w:t>
+            </w:r>
+          </w:p>
+        </w:tc>
+      </w:tr>
+      <w:tr>
+        <w:tc>
+          <w:tcPr>
+            <w:tcW w:w="906" w:type="pct"/>
+            <w:tcBorders>
+              <w:top w:val="single" w:sz="4" w:space="0" w:color="auto"/>
+              <w:left w:val="single" w:sz="4" w:space="0" w:color="auto"/>
+              <w:bottom w:val="single" w:sz="4" w:space="0" w:color="auto"/>
+              <w:right w:val="single" w:sz="4" w:space="0" w:color="auto"/>
+            </w:tcBorders>
+            <w:vAlign w:val="center"/>
+          </w:tcPr>
+          <w:p>
+            <w:r>
+              <w:t>Содержит</w:t>
+            </w:r>
+          </w:p>
+        </w:tc>
+        <w:tc>
+          <w:tcPr>
+            <w:tcW w:w="1744" w:type="pct"/>
+            <w:tcBorders>
+              <w:top w:val="single" w:sz="4" w:space="0" w:color="auto"/>
+              <w:left w:val="single" w:sz="4" w:space="0" w:color="auto"/>
+              <w:bottom w:val="single" w:sz="4" w:space="0" w:color="auto"/>
+              <w:right w:val="single" w:sz="4" w:space="0" w:color="auto"/>
+            </w:tcBorders>
+            <w:vAlign w:val="center"/>
+          </w:tcPr>
+          <w:p>
+            <w:r>
+              <w:t>Запись</w:t>
+            </w:r>
+            <w:r>
+              <w:t xml:space="preserve"> о разводе</w:t>
+            </w:r>
+            <w:r>
+              <w:t xml:space="preserve"> – Территория</w:t>
+            </w:r>
+          </w:p>
+        </w:tc>
+        <w:tc>
+          <w:tcPr>
+            <w:tcW w:w="2349" w:type="pct"/>
+            <w:tcBorders>
+              <w:top w:val="single" w:sz="4" w:space="0" w:color="auto"/>
+              <w:left w:val="single" w:sz="4" w:space="0" w:color="auto"/>
+              <w:bottom w:val="single" w:sz="4" w:space="0" w:color="auto"/>
+              <w:right w:val="single" w:sz="4" w:space="0" w:color="auto"/>
+            </w:tcBorders>
+            <w:vAlign w:val="center"/>
+          </w:tcPr>
+          <w:p>
+            <w:pPr>
+              <w:jc w:val="both"/>
+            </w:pPr>
+            <w:r>
+              <w:t>Запись о разводе содержит в себе данные, важные для дальнейших статистических исследований.</w:t>
+            </w:r>
+            <w:r>
+              <w:t xml:space="preserve"> Исследователей интересует где произошел развод</w:t>
+            </w:r>
+            <w:r>
+              <w:t>.</w:t>
+            </w:r>
+          </w:p>
+        </w:tc>
+      </w:tr>
+    </w:tbl>
+    <w:p>
+      <w:pPr>
+        <w:pStyle w:val="KPCommon"/>
+        <w:rPr>
+          <w:rStyle w:val="NumberingSymbols"/>
+          <w:lang w:eastAsia="en-US" w:bidi="ar-SA"/>
+        </w:rPr>
+      </w:pPr>
+    </w:p>
+    <w:p>
+      <w:pPr>
+        <w:pStyle w:val="KPCommon"/>
+        <w:rPr>
+          <w:rStyle w:val="NumberingSymbols"/>
+          <w:lang w:eastAsia="en-US" w:bidi="ar-SA"/>
+        </w:rPr>
+      </w:pPr>
+    </w:p>
+    <w:p>
+      <w:pPr>
+        <w:pStyle w:val="KPCommon"/>
+        <w:rPr>
+          <w:rStyle w:val="NumberingSymbols"/>
+          <w:lang w:eastAsia="en-US" w:bidi="ar-SA"/>
+        </w:rPr>
+      </w:pPr>
+    </w:p>
+    <w:p>
+      <w:pPr>
+        <w:pStyle w:val="KPCommon"/>
+        <w:rPr>
+          <w:rStyle w:val="NumberingSymbols"/>
+          <w:lang w:eastAsia="en-US" w:bidi="ar-SA"/>
+        </w:rPr>
+      </w:pPr>
+    </w:p>
+    <w:p>
+      <w:pPr>
+        <w:spacing w:line="276" w:lineRule="auto"/>
+        <w:ind w:left="0"/>
+      </w:pPr>
+      <w:r>
+        <w:lastRenderedPageBreak/>
+        <w:t>Продолжение таблицы 3.2</w:t>
+      </w:r>
+    </w:p>
+    <w:tbl>
+      <w:tblPr>
+        <w:tblStyle w:val="af0"/>
+        <w:tblW w:w="5000" w:type="pct"/>
+        <w:tblLook w:val="04A0" w:firstRow="1" w:lastRow="0" w:firstColumn="1" w:lastColumn="0" w:noHBand="0" w:noVBand="1"/>
+      </w:tblPr>
+      <w:tblGrid>
+        <w:gridCol w:w="1694"/>
+        <w:gridCol w:w="3260"/>
+        <w:gridCol w:w="4390"/>
+      </w:tblGrid>
+      <w:tr>
+        <w:tc>
+          <w:tcPr>
+            <w:tcW w:w="906" w:type="pct"/>
+            <w:tcBorders>
+              <w:top w:val="single" w:sz="4" w:space="0" w:color="auto"/>
+              <w:left w:val="single" w:sz="4" w:space="0" w:color="auto"/>
+              <w:bottom w:val="single" w:sz="4" w:space="0" w:color="auto"/>
+              <w:right w:val="single" w:sz="4" w:space="0" w:color="auto"/>
+            </w:tcBorders>
+            <w:vAlign w:val="center"/>
+            <w:hideMark/>
+          </w:tcPr>
+          <w:p>
+            <w:pPr>
+              <w:jc w:val="center"/>
+            </w:pPr>
+            <w:r>
+              <w:t>Название связи</w:t>
+            </w:r>
+          </w:p>
+        </w:tc>
+        <w:tc>
+          <w:tcPr>
+            <w:tcW w:w="1744" w:type="pct"/>
+            <w:tcBorders>
+              <w:top w:val="single" w:sz="4" w:space="0" w:color="auto"/>
+              <w:left w:val="single" w:sz="4" w:space="0" w:color="auto"/>
+              <w:bottom w:val="single" w:sz="4" w:space="0" w:color="auto"/>
+              <w:right w:val="single" w:sz="4" w:space="0" w:color="auto"/>
+            </w:tcBorders>
+            <w:vAlign w:val="center"/>
+            <w:hideMark/>
+          </w:tcPr>
+          <w:p>
+            <w:pPr>
+              <w:jc w:val="center"/>
+            </w:pPr>
+            <w:r>
+              <w:t>Связываемые сущности</w:t>
+            </w:r>
+          </w:p>
+        </w:tc>
+        <w:tc>
+          <w:tcPr>
+            <w:tcW w:w="2349" w:type="pct"/>
+            <w:tcBorders>
+              <w:top w:val="single" w:sz="4" w:space="0" w:color="auto"/>
+              <w:left w:val="single" w:sz="4" w:space="0" w:color="auto"/>
+              <w:bottom w:val="single" w:sz="4" w:space="0" w:color="auto"/>
+              <w:right w:val="single" w:sz="4" w:space="0" w:color="auto"/>
+            </w:tcBorders>
+            <w:vAlign w:val="center"/>
+            <w:hideMark/>
+          </w:tcPr>
+          <w:p>
+            <w:pPr>
+              <w:jc w:val="center"/>
+            </w:pPr>
+            <w:r>
+              <w:t>Пояснение</w:t>
+            </w:r>
+          </w:p>
+        </w:tc>
+      </w:tr>
+      <w:tr>
+        <w:tc>
+          <w:tcPr>
+            <w:tcW w:w="906" w:type="pct"/>
+            <w:tcBorders>
+              <w:top w:val="single" w:sz="4" w:space="0" w:color="auto"/>
+              <w:left w:val="single" w:sz="4" w:space="0" w:color="auto"/>
+              <w:bottom w:val="single" w:sz="4" w:space="0" w:color="auto"/>
+              <w:right w:val="single" w:sz="4" w:space="0" w:color="auto"/>
+            </w:tcBorders>
+            <w:vAlign w:val="center"/>
+            <w:hideMark/>
+          </w:tcPr>
+          <w:p>
+            <w:r>
+              <w:t>Содержит</w:t>
+            </w:r>
+          </w:p>
+        </w:tc>
+        <w:tc>
+          <w:tcPr>
+            <w:tcW w:w="1744" w:type="pct"/>
+            <w:tcBorders>
+              <w:top w:val="single" w:sz="4" w:space="0" w:color="auto"/>
+              <w:left w:val="single" w:sz="4" w:space="0" w:color="auto"/>
+              <w:bottom w:val="single" w:sz="4" w:space="0" w:color="auto"/>
+              <w:right w:val="single" w:sz="4" w:space="0" w:color="auto"/>
+            </w:tcBorders>
+            <w:vAlign w:val="center"/>
+            <w:hideMark/>
+          </w:tcPr>
+          <w:p>
+            <w:r>
+              <w:t>Запись о браке – Территория</w:t>
+            </w:r>
+          </w:p>
+        </w:tc>
+        <w:tc>
+          <w:tcPr>
+            <w:tcW w:w="2349" w:type="pct"/>
+            <w:tcBorders>
+              <w:top w:val="single" w:sz="4" w:space="0" w:color="auto"/>
+              <w:left w:val="single" w:sz="4" w:space="0" w:color="auto"/>
+              <w:bottom w:val="single" w:sz="4" w:space="0" w:color="auto"/>
+              <w:right w:val="single" w:sz="4" w:space="0" w:color="auto"/>
+            </w:tcBorders>
+            <w:vAlign w:val="center"/>
+            <w:hideMark/>
+          </w:tcPr>
+          <w:p>
+            <w:pPr>
+              <w:jc w:val="both"/>
+            </w:pPr>
+            <w:r>
+              <w:t>Запись о</w:t>
+            </w:r>
+            <w:r>
+              <w:t xml:space="preserve"> браке</w:t>
+            </w:r>
+            <w:r>
+              <w:t xml:space="preserve"> содержит в себе данные, важные для дальнейших статистических исследований. Исследователей интересует где </w:t>
+            </w:r>
+            <w:r>
+              <w:t>был заключен брак.</w:t>
+            </w:r>
+          </w:p>
+        </w:tc>
+      </w:tr>
+      <w:tr>
+        <w:tc>
+          <w:tcPr>
+            <w:tcW w:w="906" w:type="pct"/>
+            <w:tcBorders>
+              <w:top w:val="single" w:sz="4" w:space="0" w:color="auto"/>
+              <w:left w:val="single" w:sz="4" w:space="0" w:color="auto"/>
+              <w:bottom w:val="single" w:sz="4" w:space="0" w:color="auto"/>
+              <w:right w:val="single" w:sz="4" w:space="0" w:color="auto"/>
+            </w:tcBorders>
+            <w:vAlign w:val="center"/>
+            <w:hideMark/>
+          </w:tcPr>
+          <w:p>
+            <w:r>
+              <w:t>Содержит</w:t>
+            </w:r>
+          </w:p>
+        </w:tc>
+        <w:tc>
+          <w:tcPr>
+            <w:tcW w:w="1744" w:type="pct"/>
+            <w:tcBorders>
+              <w:top w:val="single" w:sz="4" w:space="0" w:color="auto"/>
+              <w:left w:val="single" w:sz="4" w:space="0" w:color="auto"/>
+              <w:bottom w:val="single" w:sz="4" w:space="0" w:color="auto"/>
+              <w:right w:val="single" w:sz="4" w:space="0" w:color="auto"/>
+            </w:tcBorders>
+            <w:vAlign w:val="center"/>
+            <w:hideMark/>
+          </w:tcPr>
+          <w:p>
+            <w:r>
+              <w:t>Запись о</w:t>
+            </w:r>
+            <w:r>
+              <w:t xml:space="preserve"> браке</w:t>
+            </w:r>
+            <w:r>
+              <w:t xml:space="preserve"> – Человек</w:t>
+            </w:r>
+          </w:p>
+        </w:tc>
+        <w:tc>
+          <w:tcPr>
+            <w:tcW w:w="2349" w:type="pct"/>
+            <w:tcBorders>
+              <w:top w:val="single" w:sz="4" w:space="0" w:color="auto"/>
+              <w:left w:val="single" w:sz="4" w:space="0" w:color="auto"/>
+              <w:bottom w:val="single" w:sz="4" w:space="0" w:color="auto"/>
+              <w:right w:val="single" w:sz="4" w:space="0" w:color="auto"/>
+            </w:tcBorders>
+            <w:vAlign w:val="center"/>
+            <w:hideMark/>
+          </w:tcPr>
+          <w:p>
+            <w:pPr>
+              <w:jc w:val="both"/>
+            </w:pPr>
+            <w:r>
+              <w:t>Запись о браке содержит в себе данные, важные для дальнейших статистических исследований. Характеристики человека интересуют исследователей.</w:t>
+            </w:r>
+          </w:p>
+        </w:tc>
+      </w:tr>
+      <w:tr>
+        <w:tc>
+          <w:tcPr>
+            <w:tcW w:w="906" w:type="pct"/>
+            <w:tcBorders>
+              <w:top w:val="single" w:sz="4" w:space="0" w:color="auto"/>
+              <w:left w:val="single" w:sz="4" w:space="0" w:color="auto"/>
+              <w:bottom w:val="single" w:sz="4" w:space="0" w:color="auto"/>
+              <w:right w:val="single" w:sz="4" w:space="0" w:color="auto"/>
+            </w:tcBorders>
+            <w:vAlign w:val="center"/>
+            <w:hideMark/>
+          </w:tcPr>
+          <w:p>
+            <w:r>
+              <w:t>Содержит</w:t>
+            </w:r>
+          </w:p>
+        </w:tc>
+        <w:tc>
+          <w:tcPr>
+            <w:tcW w:w="1744" w:type="pct"/>
+            <w:tcBorders>
+              <w:top w:val="single" w:sz="4" w:space="0" w:color="auto"/>
+              <w:left w:val="single" w:sz="4" w:space="0" w:color="auto"/>
+              <w:bottom w:val="single" w:sz="4" w:space="0" w:color="auto"/>
+              <w:right w:val="single" w:sz="4" w:space="0" w:color="auto"/>
+            </w:tcBorders>
+            <w:vAlign w:val="center"/>
+            <w:hideMark/>
+          </w:tcPr>
+          <w:p>
+            <w:r>
+              <w:t>Запись о</w:t>
+            </w:r>
+            <w:r>
+              <w:t xml:space="preserve"> рождении</w:t>
+            </w:r>
+            <w:r>
+              <w:t xml:space="preserve"> – Территория</w:t>
+            </w:r>
+          </w:p>
+        </w:tc>
+        <w:tc>
+          <w:tcPr>
+            <w:tcW w:w="2349" w:type="pct"/>
+            <w:tcBorders>
+              <w:top w:val="single" w:sz="4" w:space="0" w:color="auto"/>
+              <w:left w:val="single" w:sz="4" w:space="0" w:color="auto"/>
+              <w:bottom w:val="single" w:sz="4" w:space="0" w:color="auto"/>
+              <w:right w:val="single" w:sz="4" w:space="0" w:color="auto"/>
+            </w:tcBorders>
+            <w:vAlign w:val="center"/>
+            <w:hideMark/>
+          </w:tcPr>
+          <w:p>
+            <w:pPr>
+              <w:jc w:val="both"/>
+            </w:pPr>
+            <w:r>
+              <w:t xml:space="preserve">Запись о </w:t>
+            </w:r>
+            <w:r>
+              <w:t>рождении ребенка</w:t>
+            </w:r>
+            <w:r>
+              <w:t xml:space="preserve"> содержит в себе данные, важные для дальнейших статистических исследований. Исследователей интересует где был</w:t>
+            </w:r>
+            <w:r>
+              <w:t xml:space="preserve"> рожден ребенок</w:t>
+            </w:r>
+            <w:r>
+              <w:t>.</w:t>
+            </w:r>
+          </w:p>
+        </w:tc>
+      </w:tr>
+      <w:tr>
+        <w:tc>
+          <w:tcPr>
+            <w:tcW w:w="906" w:type="pct"/>
+            <w:tcBorders>
+              <w:top w:val="single" w:sz="4" w:space="0" w:color="auto"/>
+              <w:left w:val="single" w:sz="4" w:space="0" w:color="auto"/>
+              <w:bottom w:val="single" w:sz="4" w:space="0" w:color="auto"/>
+              <w:right w:val="single" w:sz="4" w:space="0" w:color="auto"/>
+            </w:tcBorders>
+            <w:vAlign w:val="center"/>
+          </w:tcPr>
+          <w:p>
+            <w:r>
+              <w:t>Содержит</w:t>
+            </w:r>
+          </w:p>
+        </w:tc>
+        <w:tc>
+          <w:tcPr>
+            <w:tcW w:w="1744" w:type="pct"/>
+            <w:tcBorders>
+              <w:top w:val="single" w:sz="4" w:space="0" w:color="auto"/>
+              <w:left w:val="single" w:sz="4" w:space="0" w:color="auto"/>
+              <w:bottom w:val="single" w:sz="4" w:space="0" w:color="auto"/>
+              <w:right w:val="single" w:sz="4" w:space="0" w:color="auto"/>
+            </w:tcBorders>
+            <w:vAlign w:val="center"/>
+          </w:tcPr>
+          <w:p>
+            <w:r>
+              <w:t xml:space="preserve">Запись о рождении – </w:t>
+            </w:r>
+            <w:r>
+              <w:t>Человек</w:t>
+            </w:r>
+          </w:p>
+        </w:tc>
+        <w:tc>
+          <w:tcPr>
+            <w:tcW w:w="2349" w:type="pct"/>
+            <w:tcBorders>
+              <w:top w:val="single" w:sz="4" w:space="0" w:color="auto"/>
+              <w:left w:val="single" w:sz="4" w:space="0" w:color="auto"/>
+              <w:bottom w:val="single" w:sz="4" w:space="0" w:color="auto"/>
+              <w:right w:val="single" w:sz="4" w:space="0" w:color="auto"/>
+            </w:tcBorders>
+            <w:vAlign w:val="center"/>
+          </w:tcPr>
+          <w:p>
+            <w:pPr>
+              <w:jc w:val="both"/>
+            </w:pPr>
+            <w:r>
+              <w:t xml:space="preserve">Запись о </w:t>
+            </w:r>
+            <w:r>
+              <w:t>рождении ребенка</w:t>
+            </w:r>
+            <w:r>
+              <w:t xml:space="preserve"> содержит в себе данные, важные для дальнейших статистических исследований. Характеристики </w:t>
+            </w:r>
+            <w:r>
+              <w:t>родителей ребенка</w:t>
+            </w:r>
+            <w:r>
+              <w:t xml:space="preserve"> интересуют исследователей.</w:t>
+            </w:r>
+          </w:p>
+        </w:tc>
+      </w:tr>
+      <w:tr>
+        <w:tc>
+          <w:tcPr>
+            <w:tcW w:w="906" w:type="pct"/>
+            <w:tcBorders>
+              <w:top w:val="single" w:sz="4" w:space="0" w:color="auto"/>
+              <w:left w:val="single" w:sz="4" w:space="0" w:color="auto"/>
+              <w:bottom w:val="single" w:sz="4" w:space="0" w:color="auto"/>
+              <w:right w:val="single" w:sz="4" w:space="0" w:color="auto"/>
+            </w:tcBorders>
+            <w:vAlign w:val="center"/>
+          </w:tcPr>
+          <w:p>
+            <w:r>
+              <w:t>Содержит</w:t>
+            </w:r>
+          </w:p>
+        </w:tc>
+        <w:tc>
+          <w:tcPr>
+            <w:tcW w:w="1744" w:type="pct"/>
+            <w:tcBorders>
+              <w:top w:val="single" w:sz="4" w:space="0" w:color="auto"/>
+              <w:left w:val="single" w:sz="4" w:space="0" w:color="auto"/>
+              <w:bottom w:val="single" w:sz="4" w:space="0" w:color="auto"/>
+              <w:right w:val="single" w:sz="4" w:space="0" w:color="auto"/>
+            </w:tcBorders>
+            <w:vAlign w:val="center"/>
+          </w:tcPr>
+          <w:p>
+            <w:r>
+              <w:t>Запись о</w:t>
+            </w:r>
+            <w:r>
+              <w:t xml:space="preserve"> смерти</w:t>
+            </w:r>
+            <w:r>
+              <w:t xml:space="preserve"> – Территория</w:t>
+            </w:r>
+          </w:p>
+        </w:tc>
+        <w:tc>
+          <w:tcPr>
+            <w:tcW w:w="2349" w:type="pct"/>
+            <w:tcBorders>
+              <w:top w:val="single" w:sz="4" w:space="0" w:color="auto"/>
+              <w:left w:val="single" w:sz="4" w:space="0" w:color="auto"/>
+              <w:bottom w:val="single" w:sz="4" w:space="0" w:color="auto"/>
+              <w:right w:val="single" w:sz="4" w:space="0" w:color="auto"/>
+            </w:tcBorders>
+            <w:vAlign w:val="center"/>
+          </w:tcPr>
+          <w:p>
+            <w:pPr>
+              <w:jc w:val="both"/>
+            </w:pPr>
+            <w:r>
+              <w:t xml:space="preserve">Запись о </w:t>
+            </w:r>
+            <w:r>
+              <w:t>смерти</w:t>
+            </w:r>
+            <w:r>
+              <w:t xml:space="preserve"> содержит в себе данные, важные для дальнейших статистических исследований. Исследователей интересует где </w:t>
+            </w:r>
+            <w:r>
+              <w:t>умер человек</w:t>
+            </w:r>
+            <w:r>
+              <w:t>.</w:t>
+            </w:r>
+          </w:p>
+        </w:tc>
+      </w:tr>
+      <w:tr>
+        <w:tc>
+          <w:tcPr>
+            <w:tcW w:w="906" w:type="pct"/>
+            <w:tcBorders>
+              <w:top w:val="single" w:sz="4" w:space="0" w:color="auto"/>
+              <w:left w:val="single" w:sz="4" w:space="0" w:color="auto"/>
+              <w:bottom w:val="single" w:sz="4" w:space="0" w:color="auto"/>
+              <w:right w:val="single" w:sz="4" w:space="0" w:color="auto"/>
+            </w:tcBorders>
+            <w:vAlign w:val="center"/>
+          </w:tcPr>
+          <w:p>
+            <w:r>
+              <w:t>Содержит</w:t>
+            </w:r>
+          </w:p>
+        </w:tc>
+        <w:tc>
+          <w:tcPr>
+            <w:tcW w:w="1744" w:type="pct"/>
+            <w:tcBorders>
+              <w:top w:val="single" w:sz="4" w:space="0" w:color="auto"/>
+              <w:left w:val="single" w:sz="4" w:space="0" w:color="auto"/>
+              <w:bottom w:val="single" w:sz="4" w:space="0" w:color="auto"/>
+              <w:right w:val="single" w:sz="4" w:space="0" w:color="auto"/>
+            </w:tcBorders>
+            <w:vAlign w:val="center"/>
+          </w:tcPr>
+          <w:p>
+            <w:r>
+              <w:t>Запись о</w:t>
+            </w:r>
+            <w:r>
+              <w:t xml:space="preserve"> смерти</w:t>
+            </w:r>
+            <w:r>
+              <w:t xml:space="preserve"> – Человек</w:t>
+            </w:r>
+          </w:p>
+        </w:tc>
+        <w:tc>
+          <w:tcPr>
+            <w:tcW w:w="2349" w:type="pct"/>
+            <w:tcBorders>
+              <w:top w:val="single" w:sz="4" w:space="0" w:color="auto"/>
+              <w:left w:val="single" w:sz="4" w:space="0" w:color="auto"/>
+              <w:bottom w:val="single" w:sz="4" w:space="0" w:color="auto"/>
+              <w:right w:val="single" w:sz="4" w:space="0" w:color="auto"/>
+            </w:tcBorders>
+            <w:vAlign w:val="center"/>
+          </w:tcPr>
+          <w:p>
+            <w:pPr>
+              <w:jc w:val="both"/>
+            </w:pPr>
+            <w:r>
+              <w:t>Запись о</w:t>
+            </w:r>
+            <w:r>
+              <w:t xml:space="preserve"> смерти</w:t>
+            </w:r>
+            <w:r>
+              <w:t xml:space="preserve"> содержит в себе данные, важные для дальнейших статистических исследований. Характеристики</w:t>
+            </w:r>
+            <w:r>
+              <w:t xml:space="preserve"> умершего человека</w:t>
+            </w:r>
+            <w:r>
+              <w:t xml:space="preserve"> интересуют исследователей.</w:t>
+            </w:r>
+          </w:p>
+        </w:tc>
+      </w:tr>
+      <w:tr>
+        <w:tc>
+          <w:tcPr>
+            <w:tcW w:w="906" w:type="pct"/>
+            <w:tcBorders>
+              <w:top w:val="single" w:sz="4" w:space="0" w:color="auto"/>
+              <w:left w:val="single" w:sz="4" w:space="0" w:color="auto"/>
+              <w:bottom w:val="single" w:sz="4" w:space="0" w:color="auto"/>
+              <w:right w:val="single" w:sz="4" w:space="0" w:color="auto"/>
+            </w:tcBorders>
+            <w:vAlign w:val="center"/>
+          </w:tcPr>
+          <w:p>
+            <w:r>
+              <w:t>Содержит</w:t>
+            </w:r>
+          </w:p>
+        </w:tc>
+        <w:tc>
+          <w:tcPr>
+            <w:tcW w:w="1744" w:type="pct"/>
+            <w:tcBorders>
+              <w:top w:val="single" w:sz="4" w:space="0" w:color="auto"/>
+              <w:left w:val="single" w:sz="4" w:space="0" w:color="auto"/>
+              <w:bottom w:val="single" w:sz="4" w:space="0" w:color="auto"/>
+              <w:right w:val="single" w:sz="4" w:space="0" w:color="auto"/>
+            </w:tcBorders>
+            <w:vAlign w:val="center"/>
+          </w:tcPr>
+          <w:p>
+            <w:r>
+              <w:t xml:space="preserve">Запись о смерти – </w:t>
+            </w:r>
+            <w:r>
+              <w:t>Причина смерти</w:t>
+            </w:r>
+          </w:p>
+        </w:tc>
+        <w:tc>
+          <w:tcPr>
+            <w:tcW w:w="2349" w:type="pct"/>
+            <w:tcBorders>
+              <w:top w:val="single" w:sz="4" w:space="0" w:color="auto"/>
+              <w:left w:val="single" w:sz="4" w:space="0" w:color="auto"/>
+              <w:bottom w:val="single" w:sz="4" w:space="0" w:color="auto"/>
+              <w:right w:val="single" w:sz="4" w:space="0" w:color="auto"/>
+            </w:tcBorders>
+            <w:vAlign w:val="center"/>
+          </w:tcPr>
+          <w:p>
+            <w:pPr>
+              <w:jc w:val="both"/>
+            </w:pPr>
+            <w:r>
+              <w:t xml:space="preserve">Запись о смерти содержит в себе данные, важные для дальнейших статистических исследований. Исследователей интересует </w:t>
+            </w:r>
+            <w:r>
+              <w:t>причина смерти человека</w:t>
+            </w:r>
+            <w:r>
+              <w:t>.</w:t>
+            </w:r>
+          </w:p>
+        </w:tc>
+      </w:tr>
+    </w:tbl>
+    <w:p>
+      <w:pPr>
+        <w:pStyle w:val="KPCommon"/>
+        <w:rPr>
+          <w:rStyle w:val="NumberingSymbols"/>
+          <w:lang w:eastAsia="en-US" w:bidi="ar-SA"/>
+        </w:rPr>
+      </w:pPr>
+    </w:p>
+    <w:p>
+      <w:pPr>
         <w:ind w:left="0"/>
       </w:pPr>
       <w:r>
@@ -6714,7 +8131,6 @@
           </w:rPr>
           <w:t>://</w:t>
         </w:r>
-        <w:proofErr w:type="spellStart"/>
         <w:r>
           <w:rPr>
             <w:rStyle w:val="afe"/>
@@ -6722,14 +8138,12 @@
           </w:rPr>
           <w:t>rosoncoweb</w:t>
         </w:r>
-        <w:proofErr w:type="spellEnd"/>
         <w:r>
           <w:rPr>
             <w:rStyle w:val="afe"/>
           </w:rPr>
           <w:t>.</w:t>
         </w:r>
-        <w:proofErr w:type="spellStart"/>
         <w:r>
           <w:rPr>
             <w:rStyle w:val="afe"/>
@@ -6737,14 +8151,12 @@
           </w:rPr>
           <w:t>ru</w:t>
         </w:r>
-        <w:proofErr w:type="spellEnd"/>
         <w:r>
           <w:rPr>
             <w:rStyle w:val="afe"/>
           </w:rPr>
           <w:t>/</w:t>
         </w:r>
-        <w:proofErr w:type="spellStart"/>
         <w:r>
           <w:rPr>
             <w:rStyle w:val="afe"/>
@@ -6752,7 +8164,6 @@
           </w:rPr>
           <w:t>standarts</w:t>
         </w:r>
-        <w:proofErr w:type="spellEnd"/>
         <w:r>
           <w:rPr>
             <w:rStyle w:val="afe"/>
@@ -6772,7 +8183,6 @@
           </w:rPr>
           <w:t>/2018/2018-</w:t>
         </w:r>
-        <w:proofErr w:type="spellStart"/>
         <w:r>
           <w:rPr>
             <w:rStyle w:val="afe"/>
@@ -6780,7 +8190,6 @@
           </w:rPr>
           <w:t>mkb</w:t>
         </w:r>
-        <w:proofErr w:type="spellEnd"/>
         <w:r>
           <w:rPr>
             <w:rStyle w:val="afe"/>
@@ -6812,14 +8221,12 @@
       <w:r>
         <w:t>://</w:t>
       </w:r>
-      <w:proofErr w:type="spellStart"/>
       <w:r>
         <w:rPr>
           <w:lang w:val="en-US"/>
         </w:rPr>
         <w:t>pravo</w:t>
       </w:r>
-      <w:proofErr w:type="spellEnd"/>
       <w:r>
         <w:t>.</w:t>
       </w:r>
@@ -6841,14 +8248,12 @@
       <w:r>
         <w:t>/?</w:t>
       </w:r>
-      <w:proofErr w:type="spellStart"/>
       <w:r>
         <w:rPr>
           <w:lang w:val="en-US"/>
         </w:rPr>
         <w:t>guid</w:t>
       </w:r>
-      <w:proofErr w:type="spellEnd"/>
       <w:r>
         <w:t>=3871&amp;</w:t>
       </w:r>
@@ -6896,14 +8301,12 @@
       <w:r>
         <w:t>.</w:t>
       </w:r>
-      <w:proofErr w:type="spellStart"/>
       <w:r>
         <w:rPr>
           <w:lang w:val="en-US"/>
         </w:rPr>
         <w:t>vagr</w:t>
       </w:r>
-      <w:proofErr w:type="spellEnd"/>
       <w:r>
         <w:t>.</w:t>
       </w:r>
@@ -6925,14 +8328,12 @@
       <w:r>
         <w:t>-</w:t>
       </w:r>
-      <w:proofErr w:type="spellStart"/>
       <w:r>
         <w:rPr>
           <w:lang w:val="en-US"/>
         </w:rPr>
         <w:t>kadastr</w:t>
       </w:r>
-      <w:proofErr w:type="spellEnd"/>
       <w:r>
         <w:t>/</w:t>
       </w:r>
@@ -6971,7 +8372,6 @@
           </w:rPr>
           <w:t>3.</w:t>
         </w:r>
-        <w:proofErr w:type="spellStart"/>
         <w:r>
           <w:rPr>
             <w:rStyle w:val="afe"/>
@@ -6979,7 +8379,6 @@
           </w:rPr>
           <w:t>unece</w:t>
         </w:r>
-        <w:proofErr w:type="spellEnd"/>
         <w:r>
           <w:rPr>
             <w:rStyle w:val="afe"/>
@@ -6999,7 +8398,6 @@
           </w:rPr>
           <w:t>/</w:t>
         </w:r>
-        <w:proofErr w:type="spellStart"/>
         <w:r>
           <w:rPr>
             <w:rStyle w:val="afe"/>
@@ -7007,14 +8405,12 @@
           </w:rPr>
           <w:t>PXWeb</w:t>
         </w:r>
-        <w:proofErr w:type="spellEnd"/>
         <w:r>
           <w:rPr>
             <w:rStyle w:val="afe"/>
           </w:rPr>
           <w:t>2015/</w:t>
         </w:r>
-        <w:proofErr w:type="spellStart"/>
         <w:r>
           <w:rPr>
             <w:rStyle w:val="afe"/>
@@ -7022,14 +8418,12 @@
           </w:rPr>
           <w:t>pxweb</w:t>
         </w:r>
-        <w:proofErr w:type="spellEnd"/>
         <w:r>
           <w:rPr>
             <w:rStyle w:val="afe"/>
           </w:rPr>
           <w:t>/</w:t>
         </w:r>
-        <w:proofErr w:type="spellStart"/>
         <w:r>
           <w:rPr>
             <w:rStyle w:val="afe"/>
@@ -7037,7 +8431,6 @@
           </w:rPr>
           <w:t>ru</w:t>
         </w:r>
-        <w:proofErr w:type="spellEnd"/>
         <w:r>
           <w:rPr>
             <w:rStyle w:val="afe"/>
@@ -7096,7 +8489,6 @@
           </w:rPr>
           <w:t>/007_</w:t>
         </w:r>
-        <w:proofErr w:type="spellStart"/>
         <w:r>
           <w:rPr>
             <w:rStyle w:val="afe"/>
@@ -7104,7 +8496,6 @@
           </w:rPr>
           <w:t>ru</w:t>
         </w:r>
-        <w:proofErr w:type="spellEnd"/>
         <w:r>
           <w:rPr>
             <w:rStyle w:val="afe"/>
@@ -7137,7 +8528,6 @@
           </w:rPr>
           <w:t>.</w:t>
         </w:r>
-        <w:proofErr w:type="spellStart"/>
         <w:r>
           <w:rPr>
             <w:rStyle w:val="afe"/>
@@ -7145,7 +8535,6 @@
           </w:rPr>
           <w:t>px</w:t>
         </w:r>
-        <w:proofErr w:type="spellEnd"/>
         <w:r>
           <w:rPr>
             <w:rStyle w:val="afe"/>
@@ -7188,7 +8577,6 @@
           </w:rPr>
           <w:t>.</w:t>
         </w:r>
-        <w:proofErr w:type="spellStart"/>
         <w:r>
           <w:rPr>
             <w:rStyle w:val="afe"/>
@@ -7196,14 +8584,12 @@
           </w:rPr>
           <w:t>eycb</w:t>
         </w:r>
-        <w:proofErr w:type="spellEnd"/>
         <w:r>
           <w:rPr>
             <w:rStyle w:val="afe"/>
           </w:rPr>
           <w:t>.</w:t>
         </w:r>
-        <w:proofErr w:type="spellStart"/>
         <w:r>
           <w:rPr>
             <w:rStyle w:val="afe"/>
@@ -7211,7 +8597,6 @@
           </w:rPr>
           <w:t>coe</w:t>
         </w:r>
-        <w:proofErr w:type="spellEnd"/>
         <w:r>
           <w:rPr>
             <w:rStyle w:val="afe"/>
@@ -7244,7 +8629,6 @@
           </w:rPr>
           <w:t>/</w:t>
         </w:r>
-        <w:proofErr w:type="spellStart"/>
         <w:r>
           <w:rPr>
             <w:rStyle w:val="afe"/>
@@ -7252,7 +8636,6 @@
           </w:rPr>
           <w:t>ru</w:t>
         </w:r>
-        <w:proofErr w:type="spellEnd"/>
         <w:r>
           <w:rPr>
             <w:rStyle w:val="afe"/>
@@ -7318,7 +8701,6 @@
           </w:rPr>
           <w:t>://01.</w:t>
         </w:r>
-        <w:proofErr w:type="spellStart"/>
         <w:r>
           <w:rPr>
             <w:rStyle w:val="afe"/>
@@ -7326,7 +8708,6 @@
           </w:rPr>
           <w:t>xn</w:t>
         </w:r>
-        <w:proofErr w:type="spellEnd"/>
         <w:r>
           <w:rPr>
             <w:rStyle w:val="afe"/>
@@ -7346,7 +8727,6 @@
           </w:rPr>
           <w:t>1</w:t>
         </w:r>
-        <w:proofErr w:type="spellStart"/>
         <w:r>
           <w:rPr>
             <w:rStyle w:val="afe"/>
@@ -7354,14 +8734,12 @@
           </w:rPr>
           <w:t>aew</w:t>
         </w:r>
-        <w:proofErr w:type="spellEnd"/>
         <w:r>
           <w:rPr>
             <w:rStyle w:val="afe"/>
           </w:rPr>
           <w:t>.</w:t>
         </w:r>
-        <w:proofErr w:type="spellStart"/>
         <w:r>
           <w:rPr>
             <w:rStyle w:val="afe"/>
@@ -7369,7 +8747,6 @@
           </w:rPr>
           <w:t>xn</w:t>
         </w:r>
-        <w:proofErr w:type="spellEnd"/>
         <w:r>
           <w:rPr>
             <w:rStyle w:val="afe"/>
@@ -7451,7 +8828,6 @@
           </w:rPr>
           <w:t>.</w:t>
         </w:r>
-        <w:proofErr w:type="spellStart"/>
         <w:r>
           <w:rPr>
             <w:rStyle w:val="afe"/>
@@ -7459,14 +8835,12 @@
           </w:rPr>
           <w:t>hse</w:t>
         </w:r>
-        <w:proofErr w:type="spellEnd"/>
         <w:r>
           <w:rPr>
             <w:rStyle w:val="afe"/>
           </w:rPr>
           <w:t>.</w:t>
         </w:r>
-        <w:proofErr w:type="spellStart"/>
         <w:r>
           <w:rPr>
             <w:rStyle w:val="afe"/>
@@ -7474,7 +8848,6 @@
           </w:rPr>
           <w:t>ru</w:t>
         </w:r>
-        <w:proofErr w:type="spellEnd"/>
         <w:r>
           <w:rPr>
             <w:rStyle w:val="afe"/>
@@ -7494,7 +8867,6 @@
           </w:rPr>
           <w:t>/353/323/1234/</w:t>
         </w:r>
-        <w:proofErr w:type="spellStart"/>
         <w:r>
           <w:rPr>
             <w:rStyle w:val="afe"/>
@@ -7502,14 +8874,12 @@
           </w:rPr>
           <w:t>lect</w:t>
         </w:r>
-        <w:proofErr w:type="spellEnd"/>
         <w:r>
           <w:rPr>
             <w:rStyle w:val="afe"/>
           </w:rPr>
           <w:t>4-5</w:t>
         </w:r>
-        <w:proofErr w:type="spellStart"/>
         <w:r>
           <w:rPr>
             <w:rStyle w:val="afe"/>
@@ -7517,7 +8887,6 @@
           </w:rPr>
           <w:t>ec</w:t>
         </w:r>
-        <w:proofErr w:type="spellEnd"/>
         <w:r>
           <w:rPr>
             <w:rStyle w:val="afe"/>
@@ -7549,14 +8918,12 @@
       <w:r>
         <w:t>://</w:t>
       </w:r>
-      <w:proofErr w:type="spellStart"/>
       <w:r>
         <w:rPr>
           <w:lang w:val="en-US"/>
         </w:rPr>
         <w:t>unece</w:t>
       </w:r>
-      <w:proofErr w:type="spellEnd"/>
       <w:r>
         <w:t>.</w:t>
       </w:r>
@@ -7669,15 +9036,7 @@
         <w:pStyle w:val="KPCommon"/>
       </w:pPr>
       <w:r>
-        <w:t xml:space="preserve">Стандартный набор возможностей: выбрать тему, выбрать время, выбрать страну. Посмотреть данные </w:t>
-      </w:r>
-      <w:proofErr w:type="spellStart"/>
-      <w:r>
-        <w:t>ввиде</w:t>
-      </w:r>
-      <w:proofErr w:type="spellEnd"/>
-      <w:r>
-        <w:t xml:space="preserve"> таблицы, диаграмм или на карте. Так же есть вкладка метаданные – описывает то, о чем идет речь.</w:t>
+        <w:t>Стандартный набор возможностей: выбрать тему, выбрать время, выбрать страну. Посмотреть данные ввиде таблицы, диаграмм или на карте. Так же есть вкладка метаданные – описывает то, о чем идет речь.</w:t>
       </w:r>
     </w:p>
     <w:p>
@@ -12020,14 +13379,12 @@
         </w:rPr>
         <w:t xml:space="preserve">Должна быть базовая защита от </w:t>
       </w:r>
-      <w:proofErr w:type="spellStart"/>
       <w:r>
         <w:rPr>
           <w:lang w:val="en-US" w:eastAsia="en-GB"/>
         </w:rPr>
         <w:t>sql</w:t>
       </w:r>
-      <w:proofErr w:type="spellEnd"/>
       <w:r>
         <w:rPr>
           <w:lang w:eastAsia="en-GB"/>
@@ -18731,7 +20088,7 @@
   <w:style w:type="paragraph" w:default="1" w:styleId="a4">
     <w:name w:val="Normal"/>
     <w:qFormat/>
-    <w:rsid w:val="00F83E07"/>
+    <w:rsid w:val="00DE1519"/>
     <w:pPr>
       <w:ind w:left="57"/>
     </w:pPr>

--- a/Курсовая работа.docx
+++ b/Курсовая работа.docx
@@ -1440,18 +1440,60 @@
         <w:rPr>
           <w:lang w:eastAsia="en-US" w:bidi="ar-SA"/>
         </w:rPr>
-        <w:t xml:space="preserve"> (Белстат)</w:t>
-      </w:r>
+        <w:t xml:space="preserve"> (</w:t>
+      </w:r>
+      <w:proofErr w:type="spellStart"/>
       <w:r>
         <w:rPr>
           <w:lang w:eastAsia="en-US" w:bidi="ar-SA"/>
         </w:rPr>
-        <w:t xml:space="preserve"> является государственным органом, ответственным за сбор, обработку и распространение статистической информации о социально-экономическом положении страны. Белстат занимается сбором данных от предприятий, организаций и домашних хозяйств, а затем анализирует и публикует полученную информацию. Основными направлениями деятельности Белстата являются экономика, демография, социальная сфера, наука и инновации, рынок труда, уровень жизни населения и др.</w:t>
-      </w:r>
+        <w:t>Белстат</w:t>
+      </w:r>
+      <w:proofErr w:type="spellEnd"/>
       <w:r>
         <w:rPr>
           <w:lang w:eastAsia="en-US" w:bidi="ar-SA"/>
         </w:rPr>
+        <w:t>)</w:t>
+      </w:r>
+      <w:r>
+        <w:rPr>
+          <w:lang w:eastAsia="en-US" w:bidi="ar-SA"/>
+        </w:rPr>
+        <w:t xml:space="preserve"> является государственным органом, ответственным за сбор, обработку и распространение статистической информации о социально-экономическом положении страны. </w:t>
+      </w:r>
+      <w:proofErr w:type="spellStart"/>
+      <w:r>
+        <w:rPr>
+          <w:lang w:eastAsia="en-US" w:bidi="ar-SA"/>
+        </w:rPr>
+        <w:t>Белстат</w:t>
+      </w:r>
+      <w:proofErr w:type="spellEnd"/>
+      <w:r>
+        <w:rPr>
+          <w:lang w:eastAsia="en-US" w:bidi="ar-SA"/>
+        </w:rPr>
+        <w:t xml:space="preserve"> занимается сбором данных от предприятий, организаций и домашних хозяйств, а затем анализирует и публикует полученную информацию. Основными направлениями деятельности </w:t>
+      </w:r>
+      <w:proofErr w:type="spellStart"/>
+      <w:r>
+        <w:rPr>
+          <w:lang w:eastAsia="en-US" w:bidi="ar-SA"/>
+        </w:rPr>
+        <w:t>Белстата</w:t>
+      </w:r>
+      <w:proofErr w:type="spellEnd"/>
+      <w:r>
+        <w:rPr>
+          <w:lang w:eastAsia="en-US" w:bidi="ar-SA"/>
+        </w:rPr>
+        <w:t xml:space="preserve"> являются экономика, демография, социальная сфера, наука и инновации, рынок труда, уровень жизни населения и др.</w:t>
+      </w:r>
+      <w:r>
+        <w:rPr>
+          <w:lang w:eastAsia="en-US" w:bidi="ar-SA"/>
+        </w:rPr>
         <w:t xml:space="preserve"> </w:t>
       </w:r>
     </w:p>
@@ -1466,13 +1508,55 @@
         <w:rPr>
           <w:lang w:eastAsia="en-US" w:bidi="ar-SA"/>
         </w:rPr>
-        <w:t>Двумя основными функциями Белстата являются: формирование и представление официальн</w:t>
-      </w:r>
+        <w:t xml:space="preserve">Двумя основными функциями </w:t>
+      </w:r>
+      <w:proofErr w:type="spellStart"/>
       <w:r>
         <w:rPr>
           <w:lang w:eastAsia="en-US" w:bidi="ar-SA"/>
         </w:rPr>
-        <w:t xml:space="preserve">ой статистической информации и обеспечение ведения баз данных официальной статистической информации. У Белстата разработаны собственные базы и банки данных для хранения официальной статистической информации. А так же собственные программный продукты для формирования и представления официальной статистики. </w:t>
+        <w:t>Белстата</w:t>
+      </w:r>
+      <w:proofErr w:type="spellEnd"/>
+      <w:r>
+        <w:rPr>
+          <w:lang w:eastAsia="en-US" w:bidi="ar-SA"/>
+        </w:rPr>
+        <w:t xml:space="preserve"> являются: формирование и представление официальн</w:t>
+      </w:r>
+      <w:r>
+        <w:rPr>
+          <w:lang w:eastAsia="en-US" w:bidi="ar-SA"/>
+        </w:rPr>
+        <w:t xml:space="preserve">ой статистической информации и обеспечение ведения баз данных официальной статистической информации. У </w:t>
+      </w:r>
+      <w:proofErr w:type="spellStart"/>
+      <w:r>
+        <w:rPr>
+          <w:lang w:eastAsia="en-US" w:bidi="ar-SA"/>
+        </w:rPr>
+        <w:t>Белстата</w:t>
+      </w:r>
+      <w:proofErr w:type="spellEnd"/>
+      <w:r>
+        <w:rPr>
+          <w:lang w:eastAsia="en-US" w:bidi="ar-SA"/>
+        </w:rPr>
+        <w:t xml:space="preserve"> разработаны собственные базы и банки данных для хранения официальной статистической информации. А </w:t>
+      </w:r>
+      <w:proofErr w:type="gramStart"/>
+      <w:r>
+        <w:rPr>
+          <w:lang w:eastAsia="en-US" w:bidi="ar-SA"/>
+        </w:rPr>
+        <w:t>так же</w:t>
+      </w:r>
+      <w:proofErr w:type="gramEnd"/>
+      <w:r>
+        <w:rPr>
+          <w:lang w:eastAsia="en-US" w:bidi="ar-SA"/>
+        </w:rPr>
+        <w:t xml:space="preserve"> собственные программный продукты для формирования и представления официальной статистики. </w:t>
       </w:r>
     </w:p>
     <w:p>
@@ -1669,7 +1753,15 @@
         <w:t>Система предоставит Вам возможность самостоятельно формировать запрос, оперативно извлекать из базы данных нужную информацию, выбирать способ ее представления (таблица, график, картограмма), получать официальную статистическую информацию из международных источников, а также сравнить показатели, характеризующие социально-экономическое развитие Республики Беларусь, с показателями других стран мира.</w:t>
       </w:r>
       <w:r>
-        <w:t xml:space="preserve"> На рисунке 1.1 представлена одна из таблиц полученных с помощью </w:t>
+        <w:t xml:space="preserve"> На рисунке 1.1 представлена одна </w:t>
+      </w:r>
+      <w:proofErr w:type="gramStart"/>
+      <w:r>
+        <w:t>из таблиц</w:t>
+      </w:r>
+      <w:proofErr w:type="gramEnd"/>
+      <w:r>
+        <w:t xml:space="preserve"> полученных с помощью </w:t>
       </w:r>
       <w:r>
         <w:rPr>
@@ -2440,19 +2532,41 @@
         <w:rPr>
           <w:lang w:eastAsia="en-US" w:bidi="ar-SA"/>
         </w:rPr>
-        <w:t>Библиотека микроданных</w:t>
-      </w:r>
+        <w:t xml:space="preserve">Библиотека </w:t>
+      </w:r>
+      <w:proofErr w:type="spellStart"/>
       <w:r>
         <w:rPr>
           <w:lang w:eastAsia="en-US" w:bidi="ar-SA"/>
         </w:rPr>
+        <w:t>микроданных</w:t>
+      </w:r>
+      <w:proofErr w:type="spellEnd"/>
+      <w:r>
+        <w:rPr>
+          <w:lang w:eastAsia="en-US" w:bidi="ar-SA"/>
+        </w:rPr>
         <w:t>.</w:t>
       </w:r>
       <w:r>
         <w:rPr>
           <w:lang w:eastAsia="en-US" w:bidi="ar-SA"/>
         </w:rPr>
-        <w:t xml:space="preserve"> Этот ресурс предоставляет доступ к микроданным, которые могут быть использованы для более детального исследования структуры и характеристик статистических данных.</w:t>
+        <w:t xml:space="preserve"> Этот ресурс предоставляет доступ к </w:t>
+      </w:r>
+      <w:proofErr w:type="spellStart"/>
+      <w:r>
+        <w:rPr>
+          <w:lang w:eastAsia="en-US" w:bidi="ar-SA"/>
+        </w:rPr>
+        <w:t>микроданным</w:t>
+      </w:r>
+      <w:proofErr w:type="spellEnd"/>
+      <w:r>
+        <w:rPr>
+          <w:lang w:eastAsia="en-US" w:bidi="ar-SA"/>
+        </w:rPr>
+        <w:t>, которые могут быть использованы для более детального исследования структуры и характеристик статистических данных.</w:t>
       </w:r>
     </w:p>
     <w:p>
@@ -2961,7 +3075,21 @@
         <w:rPr>
           <w:lang w:eastAsia="en-US" w:bidi="ar-SA"/>
         </w:rPr>
-        <w:t>Целостные данные минимизируют ошибки и проблемы, связанные с некорректными или несогласованными данными, что, в свою очередь, упрощает процессы работы с информацией и повышает производительность пользователей. Они также способствуют поддержанию консистентности в базе данных, предотвращая противоречия и несогласованность в информации.</w:t>
+        <w:t xml:space="preserve">Целостные данные минимизируют ошибки и проблемы, связанные с некорректными или несогласованными данными, что, в свою очередь, упрощает процессы работы с информацией и повышает производительность пользователей. Они также способствуют поддержанию </w:t>
+      </w:r>
+      <w:proofErr w:type="spellStart"/>
+      <w:r>
+        <w:rPr>
+          <w:lang w:eastAsia="en-US" w:bidi="ar-SA"/>
+        </w:rPr>
+        <w:t>консистентности</w:t>
+      </w:r>
+      <w:proofErr w:type="spellEnd"/>
+      <w:r>
+        <w:rPr>
+          <w:lang w:eastAsia="en-US" w:bidi="ar-SA"/>
+        </w:rPr>
+        <w:t xml:space="preserve"> в базе данных, предотвращая противоречия и несогласованность в информации.</w:t>
       </w:r>
     </w:p>
     <w:p>
@@ -3013,7 +3141,21 @@
         <w:rPr>
           <w:lang w:eastAsia="en-US" w:bidi="ar-SA"/>
         </w:rPr>
-        <w:t xml:space="preserve"> Во-вторых </w:t>
+        <w:t xml:space="preserve"> </w:t>
+      </w:r>
+      <w:proofErr w:type="gramStart"/>
+      <w:r>
+        <w:rPr>
+          <w:lang w:eastAsia="en-US" w:bidi="ar-SA"/>
+        </w:rPr>
+        <w:t>Во-вторых</w:t>
+      </w:r>
+      <w:proofErr w:type="gramEnd"/>
+      <w:r>
+        <w:rPr>
+          <w:lang w:eastAsia="en-US" w:bidi="ar-SA"/>
+        </w:rPr>
+        <w:t xml:space="preserve"> </w:t>
       </w:r>
       <w:r>
         <w:rPr>
@@ -3576,7 +3718,15 @@
         <w:pStyle w:val="KPCommon"/>
       </w:pPr>
       <w:r>
-        <w:t>На данной диаграмме есть независимые таблицы, которые хранят название какого-то типа или какой-нибудь характеристики. Например, таблица с национальностями хранит все национальности определенные в системе. И есть зависимые таблицы, которые описывают такие сущности как человек, определенная территория и запись о рождении ребенка. Человек содержит в себе информацию интересную для статистики. Например, какой национальности родители ребенка, или какой уровень образования у родителей ребенка.</w:t>
+        <w:t xml:space="preserve">На данной диаграмме есть независимые таблицы, которые хранят название какого-то типа или какой-нибудь характеристики. Например, таблица с национальностями хранит </w:t>
+      </w:r>
+      <w:proofErr w:type="gramStart"/>
+      <w:r>
+        <w:t>все национальности</w:t>
+      </w:r>
+      <w:proofErr w:type="gramEnd"/>
+      <w:r>
+        <w:t xml:space="preserve"> определенные в системе. И есть зависимые таблицы, которые описывают такие сущности как человек, определенная территория и запись о рождении ребенка. Человек содержит в себе информацию интересную для статистики. Например, какой национальности родители ребенка, или какой уровень образования у родителей ребенка.</w:t>
       </w:r>
     </w:p>
     <w:p>
@@ -3928,10 +4078,18 @@
               <w:t>С</w:t>
             </w:r>
             <w:r>
-              <w:t>тепень квалификационной системы в науке, позволяющей ранжировать научных деятелей на отдельных этапах академической карьеры. Решение о присуждении учёной степени базируется на оценке только научно-исследовательского уровня соискателя. Стаж в конкретной должности, педагогические достижения и иные показатели не учитываются, в отличие от ситуации присвоения учёных званий</w:t>
-            </w:r>
-            <w:r>
-              <w:t>[3].</w:t>
+              <w:t xml:space="preserve">тепень квалификационной системы в науке, позволяющей ранжировать научных деятелей на отдельных этапах академической карьеры. Решение о присуждении учёной степени базируется на оценке только научно-исследовательского уровня соискателя. Стаж в конкретной должности, педагогические достижения и иные показатели не учитываются, в отличие от ситуации присвоения учёных </w:t>
+            </w:r>
+            <w:proofErr w:type="gramStart"/>
+            <w:r>
+              <w:t>званий</w:t>
+            </w:r>
+            <w:r>
+              <w:t>[</w:t>
+            </w:r>
+            <w:proofErr w:type="gramEnd"/>
+            <w:r>
+              <w:t>3].</w:t>
             </w:r>
           </w:p>
         </w:tc>
@@ -4945,8 +5103,13 @@
               <w:t xml:space="preserve"> человека</w:t>
             </w:r>
             <w:r>
-              <w:t>, дату и время,  место</w:t>
-            </w:r>
+              <w:t xml:space="preserve">, дату и </w:t>
+            </w:r>
+            <w:proofErr w:type="gramStart"/>
+            <w:r>
+              <w:t>время,  место</w:t>
+            </w:r>
+            <w:proofErr w:type="gramEnd"/>
             <w:r>
               <w:t xml:space="preserve"> и причину</w:t>
             </w:r>
@@ -5128,7 +5291,15 @@
               <w:jc w:val="both"/>
             </w:pPr>
             <w:r>
-              <w:t>Представляет собой конкретную территорию. Например, город Минск, Гродненская область, агрогородок Рожанка и т.д.</w:t>
+              <w:t xml:space="preserve">Представляет собой конкретную территорию. Например, город Минск, Гродненская область, агрогородок </w:t>
+            </w:r>
+            <w:proofErr w:type="spellStart"/>
+            <w:r>
+              <w:t>Рожанка</w:t>
+            </w:r>
+            <w:proofErr w:type="spellEnd"/>
+            <w:r>
+              <w:t xml:space="preserve"> и т.д.</w:t>
             </w:r>
           </w:p>
         </w:tc>
@@ -6303,7 +6474,15 @@
               <w:t>Запись о разводе содержит в себе данные, важные для дальнейших статистических исследований.</w:t>
             </w:r>
             <w:r>
-              <w:t xml:space="preserve"> Исследователей интересует где произошел развод</w:t>
+              <w:t xml:space="preserve"> Исследователей </w:t>
+            </w:r>
+            <w:proofErr w:type="gramStart"/>
+            <w:r>
+              <w:t>интересует</w:t>
+            </w:r>
+            <w:proofErr w:type="gramEnd"/>
+            <w:r>
+              <w:t xml:space="preserve"> где произошел развод</w:t>
             </w:r>
             <w:r>
               <w:t>.</w:t>
@@ -6494,7 +6673,15 @@
               <w:t xml:space="preserve"> браке</w:t>
             </w:r>
             <w:r>
-              <w:t xml:space="preserve"> содержит в себе данные, важные для дальнейших статистических исследований. Исследователей интересует где </w:t>
+              <w:t xml:space="preserve"> содержит в себе данные, важные для дальнейших статистических исследований. Исследователей </w:t>
+            </w:r>
+            <w:proofErr w:type="gramStart"/>
+            <w:r>
+              <w:t>интересует</w:t>
+            </w:r>
+            <w:proofErr w:type="gramEnd"/>
+            <w:r>
+              <w:t xml:space="preserve"> где </w:t>
             </w:r>
             <w:r>
               <w:t>был заключен брак.</w:t>
@@ -6633,7 +6820,15 @@
               <w:t>рождении ребенка</w:t>
             </w:r>
             <w:r>
-              <w:t xml:space="preserve"> содержит в себе данные, важные для дальнейших статистических исследований. Исследователей интересует где был</w:t>
+              <w:t xml:space="preserve"> содержит в себе данные, важные для дальнейших статистических исследований. Исследователей </w:t>
+            </w:r>
+            <w:proofErr w:type="gramStart"/>
+            <w:r>
+              <w:t>интересует</w:t>
+            </w:r>
+            <w:proofErr w:type="gramEnd"/>
+            <w:r>
+              <w:t xml:space="preserve"> где был</w:t>
             </w:r>
             <w:r>
               <w:t xml:space="preserve"> рожден ребенок</w:t>
@@ -6778,7 +6973,15 @@
               <w:t>смерти</w:t>
             </w:r>
             <w:r>
-              <w:t xml:space="preserve"> содержит в себе данные, важные для дальнейших статистических исследований. Исследователей интересует где </w:t>
+              <w:t xml:space="preserve"> содержит в себе данные, важные для дальнейших статистических исследований. Исследователей </w:t>
+            </w:r>
+            <w:proofErr w:type="gramStart"/>
+            <w:r>
+              <w:t>интересует</w:t>
+            </w:r>
+            <w:proofErr w:type="gramEnd"/>
+            <w:r>
+              <w:t xml:space="preserve"> где </w:t>
             </w:r>
             <w:r>
               <w:t>умер человек</w:t>
@@ -6940,9 +7143,3760 @@
     </w:p>
     <w:p>
       <w:pPr>
+        <w:pStyle w:val="KPCommon"/>
+        <w:rPr>
+          <w:rStyle w:val="NumberingSymbols"/>
+          <w:lang w:eastAsia="en-US" w:bidi="ar-SA"/>
+        </w:rPr>
+      </w:pPr>
+    </w:p>
+    <w:p>
+      <w:pPr>
+        <w:spacing w:line="276" w:lineRule="auto"/>
         <w:ind w:left="0"/>
       </w:pPr>
       <w:r>
+        <w:lastRenderedPageBreak/>
+        <w:t>Продолжение таблицы 3.2</w:t>
+      </w:r>
+    </w:p>
+    <w:tbl>
+      <w:tblPr>
+        <w:tblStyle w:val="af0"/>
+        <w:tblW w:w="5000" w:type="pct"/>
+        <w:tblLook w:val="04A0" w:firstRow="1" w:lastRow="0" w:firstColumn="1" w:lastColumn="0" w:noHBand="0" w:noVBand="1"/>
+      </w:tblPr>
+      <w:tblGrid>
+        <w:gridCol w:w="1694"/>
+        <w:gridCol w:w="3260"/>
+        <w:gridCol w:w="4390"/>
+      </w:tblGrid>
+      <w:tr>
+        <w:tc>
+          <w:tcPr>
+            <w:tcW w:w="906" w:type="pct"/>
+            <w:tcBorders>
+              <w:top w:val="single" w:sz="4" w:space="0" w:color="auto"/>
+              <w:left w:val="single" w:sz="4" w:space="0" w:color="auto"/>
+              <w:bottom w:val="single" w:sz="4" w:space="0" w:color="auto"/>
+              <w:right w:val="single" w:sz="4" w:space="0" w:color="auto"/>
+            </w:tcBorders>
+            <w:vAlign w:val="center"/>
+            <w:hideMark/>
+          </w:tcPr>
+          <w:p>
+            <w:pPr>
+              <w:jc w:val="center"/>
+            </w:pPr>
+            <w:r>
+              <w:t>Название связи</w:t>
+            </w:r>
+          </w:p>
+        </w:tc>
+        <w:tc>
+          <w:tcPr>
+            <w:tcW w:w="1744" w:type="pct"/>
+            <w:tcBorders>
+              <w:top w:val="single" w:sz="4" w:space="0" w:color="auto"/>
+              <w:left w:val="single" w:sz="4" w:space="0" w:color="auto"/>
+              <w:bottom w:val="single" w:sz="4" w:space="0" w:color="auto"/>
+              <w:right w:val="single" w:sz="4" w:space="0" w:color="auto"/>
+            </w:tcBorders>
+            <w:vAlign w:val="center"/>
+            <w:hideMark/>
+          </w:tcPr>
+          <w:p>
+            <w:pPr>
+              <w:jc w:val="center"/>
+            </w:pPr>
+            <w:r>
+              <w:t>Связываемые сущности</w:t>
+            </w:r>
+          </w:p>
+        </w:tc>
+        <w:tc>
+          <w:tcPr>
+            <w:tcW w:w="2349" w:type="pct"/>
+            <w:tcBorders>
+              <w:top w:val="single" w:sz="4" w:space="0" w:color="auto"/>
+              <w:left w:val="single" w:sz="4" w:space="0" w:color="auto"/>
+              <w:bottom w:val="single" w:sz="4" w:space="0" w:color="auto"/>
+              <w:right w:val="single" w:sz="4" w:space="0" w:color="auto"/>
+            </w:tcBorders>
+            <w:vAlign w:val="center"/>
+            <w:hideMark/>
+          </w:tcPr>
+          <w:p>
+            <w:pPr>
+              <w:jc w:val="center"/>
+            </w:pPr>
+            <w:r>
+              <w:t>Пояснение</w:t>
+            </w:r>
+          </w:p>
+        </w:tc>
+      </w:tr>
+      <w:tr>
+        <w:tc>
+          <w:tcPr>
+            <w:tcW w:w="906" w:type="pct"/>
+            <w:tcBorders>
+              <w:top w:val="single" w:sz="4" w:space="0" w:color="auto"/>
+              <w:left w:val="single" w:sz="4" w:space="0" w:color="auto"/>
+              <w:bottom w:val="single" w:sz="4" w:space="0" w:color="auto"/>
+              <w:right w:val="single" w:sz="4" w:space="0" w:color="auto"/>
+            </w:tcBorders>
+            <w:vAlign w:val="center"/>
+            <w:hideMark/>
+          </w:tcPr>
+          <w:p>
+            <w:r>
+              <w:t>Имеет</w:t>
+            </w:r>
+          </w:p>
+        </w:tc>
+        <w:tc>
+          <w:tcPr>
+            <w:tcW w:w="1744" w:type="pct"/>
+            <w:tcBorders>
+              <w:top w:val="single" w:sz="4" w:space="0" w:color="auto"/>
+              <w:left w:val="single" w:sz="4" w:space="0" w:color="auto"/>
+              <w:bottom w:val="single" w:sz="4" w:space="0" w:color="auto"/>
+              <w:right w:val="single" w:sz="4" w:space="0" w:color="auto"/>
+            </w:tcBorders>
+            <w:vAlign w:val="center"/>
+            <w:hideMark/>
+          </w:tcPr>
+          <w:p>
+            <w:r>
+              <w:t>Человек</w:t>
+            </w:r>
+            <w:r>
+              <w:t xml:space="preserve">– </w:t>
+            </w:r>
+            <w:r>
+              <w:t>Национальность</w:t>
+            </w:r>
+          </w:p>
+        </w:tc>
+        <w:tc>
+          <w:tcPr>
+            <w:tcW w:w="2349" w:type="pct"/>
+            <w:tcBorders>
+              <w:top w:val="single" w:sz="4" w:space="0" w:color="auto"/>
+              <w:left w:val="single" w:sz="4" w:space="0" w:color="auto"/>
+              <w:bottom w:val="single" w:sz="4" w:space="0" w:color="auto"/>
+              <w:right w:val="single" w:sz="4" w:space="0" w:color="auto"/>
+            </w:tcBorders>
+            <w:vAlign w:val="center"/>
+            <w:hideMark/>
+          </w:tcPr>
+          <w:p>
+            <w:pPr>
+              <w:jc w:val="both"/>
+            </w:pPr>
+            <w:r>
+              <w:t>Определенный человек имеет национальность</w:t>
+            </w:r>
+            <w:r>
+              <w:t>.</w:t>
+            </w:r>
+            <w:r>
+              <w:t xml:space="preserve"> А национальность человека интересна в статистических исследованиях.</w:t>
+            </w:r>
+          </w:p>
+        </w:tc>
+      </w:tr>
+      <w:tr>
+        <w:tc>
+          <w:tcPr>
+            <w:tcW w:w="906" w:type="pct"/>
+            <w:tcBorders>
+              <w:top w:val="single" w:sz="4" w:space="0" w:color="auto"/>
+              <w:left w:val="single" w:sz="4" w:space="0" w:color="auto"/>
+              <w:bottom w:val="single" w:sz="4" w:space="0" w:color="auto"/>
+              <w:right w:val="single" w:sz="4" w:space="0" w:color="auto"/>
+            </w:tcBorders>
+            <w:vAlign w:val="center"/>
+            <w:hideMark/>
+          </w:tcPr>
+          <w:p>
+            <w:r>
+              <w:t>Имеет</w:t>
+            </w:r>
+          </w:p>
+        </w:tc>
+        <w:tc>
+          <w:tcPr>
+            <w:tcW w:w="1744" w:type="pct"/>
+            <w:tcBorders>
+              <w:top w:val="single" w:sz="4" w:space="0" w:color="auto"/>
+              <w:left w:val="single" w:sz="4" w:space="0" w:color="auto"/>
+              <w:bottom w:val="single" w:sz="4" w:space="0" w:color="auto"/>
+              <w:right w:val="single" w:sz="4" w:space="0" w:color="auto"/>
+            </w:tcBorders>
+            <w:vAlign w:val="center"/>
+            <w:hideMark/>
+          </w:tcPr>
+          <w:p>
+            <w:r>
+              <w:t>Человек</w:t>
+            </w:r>
+            <w:r>
+              <w:t xml:space="preserve">– </w:t>
+            </w:r>
+            <w:r>
+              <w:t>Гражданство</w:t>
+            </w:r>
+          </w:p>
+        </w:tc>
+        <w:tc>
+          <w:tcPr>
+            <w:tcW w:w="2349" w:type="pct"/>
+            <w:tcBorders>
+              <w:top w:val="single" w:sz="4" w:space="0" w:color="auto"/>
+              <w:left w:val="single" w:sz="4" w:space="0" w:color="auto"/>
+              <w:bottom w:val="single" w:sz="4" w:space="0" w:color="auto"/>
+              <w:right w:val="single" w:sz="4" w:space="0" w:color="auto"/>
+            </w:tcBorders>
+            <w:vAlign w:val="center"/>
+            <w:hideMark/>
+          </w:tcPr>
+          <w:p>
+            <w:pPr>
+              <w:jc w:val="both"/>
+            </w:pPr>
+            <w:r>
+              <w:t>Определенный человек</w:t>
+            </w:r>
+            <w:r>
+              <w:t xml:space="preserve"> </w:t>
+            </w:r>
+            <w:proofErr w:type="gramStart"/>
+            <w:r>
+              <w:t>имеет  гражданство</w:t>
+            </w:r>
+            <w:proofErr w:type="gramEnd"/>
+            <w:r>
+              <w:t>. А</w:t>
+            </w:r>
+            <w:r>
+              <w:t xml:space="preserve"> гражданство</w:t>
+            </w:r>
+            <w:r>
+              <w:t xml:space="preserve"> человека </w:t>
+            </w:r>
+            <w:r>
+              <w:t xml:space="preserve">может быть </w:t>
+            </w:r>
+            <w:r>
+              <w:t>интересн</w:t>
+            </w:r>
+            <w:r>
+              <w:t>о</w:t>
+            </w:r>
+            <w:r>
+              <w:t xml:space="preserve"> в статистических исследованиях</w:t>
+            </w:r>
+            <w:r>
+              <w:t>.</w:t>
+            </w:r>
+          </w:p>
+        </w:tc>
+      </w:tr>
+      <w:tr>
+        <w:tc>
+          <w:tcPr>
+            <w:tcW w:w="906" w:type="pct"/>
+            <w:tcBorders>
+              <w:top w:val="single" w:sz="4" w:space="0" w:color="auto"/>
+              <w:left w:val="single" w:sz="4" w:space="0" w:color="auto"/>
+              <w:bottom w:val="single" w:sz="4" w:space="0" w:color="auto"/>
+              <w:right w:val="single" w:sz="4" w:space="0" w:color="auto"/>
+            </w:tcBorders>
+            <w:vAlign w:val="center"/>
+            <w:hideMark/>
+          </w:tcPr>
+          <w:p>
+            <w:r>
+              <w:t>Имеет</w:t>
+            </w:r>
+          </w:p>
+        </w:tc>
+        <w:tc>
+          <w:tcPr>
+            <w:tcW w:w="1744" w:type="pct"/>
+            <w:tcBorders>
+              <w:top w:val="single" w:sz="4" w:space="0" w:color="auto"/>
+              <w:left w:val="single" w:sz="4" w:space="0" w:color="auto"/>
+              <w:bottom w:val="single" w:sz="4" w:space="0" w:color="auto"/>
+              <w:right w:val="single" w:sz="4" w:space="0" w:color="auto"/>
+            </w:tcBorders>
+            <w:vAlign w:val="center"/>
+            <w:hideMark/>
+          </w:tcPr>
+          <w:p>
+            <w:r>
+              <w:t>Человек</w:t>
+            </w:r>
+            <w:r>
+              <w:t xml:space="preserve">– </w:t>
+            </w:r>
+            <w:r>
+              <w:t>Уровень образования</w:t>
+            </w:r>
+          </w:p>
+        </w:tc>
+        <w:tc>
+          <w:tcPr>
+            <w:tcW w:w="2349" w:type="pct"/>
+            <w:tcBorders>
+              <w:top w:val="single" w:sz="4" w:space="0" w:color="auto"/>
+              <w:left w:val="single" w:sz="4" w:space="0" w:color="auto"/>
+              <w:bottom w:val="single" w:sz="4" w:space="0" w:color="auto"/>
+              <w:right w:val="single" w:sz="4" w:space="0" w:color="auto"/>
+            </w:tcBorders>
+            <w:vAlign w:val="center"/>
+            <w:hideMark/>
+          </w:tcPr>
+          <w:p>
+            <w:pPr>
+              <w:jc w:val="both"/>
+            </w:pPr>
+            <w:r>
+              <w:t xml:space="preserve">Определенный человек имеет </w:t>
+            </w:r>
+            <w:r>
+              <w:t>определенный уровень образования</w:t>
+            </w:r>
+            <w:r>
+              <w:t xml:space="preserve">. А </w:t>
+            </w:r>
+            <w:r>
+              <w:t>уровень образования</w:t>
+            </w:r>
+            <w:r>
+              <w:t xml:space="preserve"> человека может быть интересн</w:t>
+            </w:r>
+            <w:r>
+              <w:t>ым</w:t>
+            </w:r>
+            <w:r>
+              <w:t xml:space="preserve"> в статистических исследованиях.</w:t>
+            </w:r>
+          </w:p>
+        </w:tc>
+      </w:tr>
+      <w:tr>
+        <w:tc>
+          <w:tcPr>
+            <w:tcW w:w="906" w:type="pct"/>
+            <w:tcBorders>
+              <w:top w:val="single" w:sz="4" w:space="0" w:color="auto"/>
+              <w:left w:val="single" w:sz="4" w:space="0" w:color="auto"/>
+              <w:bottom w:val="single" w:sz="4" w:space="0" w:color="auto"/>
+              <w:right w:val="single" w:sz="4" w:space="0" w:color="auto"/>
+            </w:tcBorders>
+            <w:vAlign w:val="center"/>
+          </w:tcPr>
+          <w:p>
+            <w:r>
+              <w:t>Имеет</w:t>
+            </w:r>
+          </w:p>
+        </w:tc>
+        <w:tc>
+          <w:tcPr>
+            <w:tcW w:w="1744" w:type="pct"/>
+            <w:tcBorders>
+              <w:top w:val="single" w:sz="4" w:space="0" w:color="auto"/>
+              <w:left w:val="single" w:sz="4" w:space="0" w:color="auto"/>
+              <w:bottom w:val="single" w:sz="4" w:space="0" w:color="auto"/>
+              <w:right w:val="single" w:sz="4" w:space="0" w:color="auto"/>
+            </w:tcBorders>
+            <w:vAlign w:val="center"/>
+          </w:tcPr>
+          <w:p>
+            <w:r>
+              <w:t>Человек</w:t>
+            </w:r>
+            <w:r>
+              <w:t xml:space="preserve">– </w:t>
+            </w:r>
+            <w:r>
+              <w:t>Ученая степень</w:t>
+            </w:r>
+          </w:p>
+        </w:tc>
+        <w:tc>
+          <w:tcPr>
+            <w:tcW w:w="2349" w:type="pct"/>
+            <w:tcBorders>
+              <w:top w:val="single" w:sz="4" w:space="0" w:color="auto"/>
+              <w:left w:val="single" w:sz="4" w:space="0" w:color="auto"/>
+              <w:bottom w:val="single" w:sz="4" w:space="0" w:color="auto"/>
+              <w:right w:val="single" w:sz="4" w:space="0" w:color="auto"/>
+            </w:tcBorders>
+            <w:vAlign w:val="center"/>
+          </w:tcPr>
+          <w:p>
+            <w:pPr>
+              <w:jc w:val="both"/>
+            </w:pPr>
+            <w:r>
+              <w:t>Определенный человек имеет определенн</w:t>
+            </w:r>
+            <w:r>
+              <w:t>ую ученую степень</w:t>
+            </w:r>
+            <w:r>
+              <w:t>. А</w:t>
+            </w:r>
+            <w:r>
+              <w:t xml:space="preserve"> ученая степень</w:t>
+            </w:r>
+            <w:r>
+              <w:t xml:space="preserve"> человека может быть интересн</w:t>
+            </w:r>
+            <w:r>
+              <w:t>ой</w:t>
+            </w:r>
+            <w:r>
+              <w:t xml:space="preserve"> в статистических исследованиях.</w:t>
+            </w:r>
+          </w:p>
+        </w:tc>
+      </w:tr>
+      <w:tr>
+        <w:tc>
+          <w:tcPr>
+            <w:tcW w:w="906" w:type="pct"/>
+            <w:tcBorders>
+              <w:top w:val="single" w:sz="4" w:space="0" w:color="auto"/>
+              <w:left w:val="single" w:sz="4" w:space="0" w:color="auto"/>
+              <w:bottom w:val="single" w:sz="4" w:space="0" w:color="auto"/>
+              <w:right w:val="single" w:sz="4" w:space="0" w:color="auto"/>
+            </w:tcBorders>
+            <w:vAlign w:val="center"/>
+          </w:tcPr>
+          <w:p>
+            <w:r>
+              <w:t>Содержит</w:t>
+            </w:r>
+          </w:p>
+        </w:tc>
+        <w:tc>
+          <w:tcPr>
+            <w:tcW w:w="1744" w:type="pct"/>
+            <w:tcBorders>
+              <w:top w:val="single" w:sz="4" w:space="0" w:color="auto"/>
+              <w:left w:val="single" w:sz="4" w:space="0" w:color="auto"/>
+              <w:bottom w:val="single" w:sz="4" w:space="0" w:color="auto"/>
+              <w:right w:val="single" w:sz="4" w:space="0" w:color="auto"/>
+            </w:tcBorders>
+            <w:vAlign w:val="center"/>
+          </w:tcPr>
+          <w:p>
+            <w:r>
+              <w:t>Территория</w:t>
+            </w:r>
+            <w:r>
+              <w:t>– Территория</w:t>
+            </w:r>
+          </w:p>
+        </w:tc>
+        <w:tc>
+          <w:tcPr>
+            <w:tcW w:w="2349" w:type="pct"/>
+            <w:tcBorders>
+              <w:top w:val="single" w:sz="4" w:space="0" w:color="auto"/>
+              <w:left w:val="single" w:sz="4" w:space="0" w:color="auto"/>
+              <w:bottom w:val="single" w:sz="4" w:space="0" w:color="auto"/>
+              <w:right w:val="single" w:sz="4" w:space="0" w:color="auto"/>
+            </w:tcBorders>
+            <w:vAlign w:val="center"/>
+          </w:tcPr>
+          <w:p>
+            <w:pPr>
+              <w:jc w:val="both"/>
+            </w:pPr>
+            <w:r>
+              <w:t>Территория может содержать в себе другую, более маленькую территорию.</w:t>
+            </w:r>
+          </w:p>
+        </w:tc>
+      </w:tr>
+      <w:tr>
+        <w:tc>
+          <w:tcPr>
+            <w:tcW w:w="906" w:type="pct"/>
+            <w:tcBorders>
+              <w:top w:val="single" w:sz="4" w:space="0" w:color="auto"/>
+              <w:left w:val="single" w:sz="4" w:space="0" w:color="auto"/>
+              <w:bottom w:val="single" w:sz="4" w:space="0" w:color="auto"/>
+              <w:right w:val="single" w:sz="4" w:space="0" w:color="auto"/>
+            </w:tcBorders>
+            <w:vAlign w:val="center"/>
+          </w:tcPr>
+          <w:p>
+            <w:r>
+              <w:t>Имеет</w:t>
+            </w:r>
+          </w:p>
+        </w:tc>
+        <w:tc>
+          <w:tcPr>
+            <w:tcW w:w="1744" w:type="pct"/>
+            <w:tcBorders>
+              <w:top w:val="single" w:sz="4" w:space="0" w:color="auto"/>
+              <w:left w:val="single" w:sz="4" w:space="0" w:color="auto"/>
+              <w:bottom w:val="single" w:sz="4" w:space="0" w:color="auto"/>
+              <w:right w:val="single" w:sz="4" w:space="0" w:color="auto"/>
+            </w:tcBorders>
+            <w:vAlign w:val="center"/>
+          </w:tcPr>
+          <w:p>
+            <w:r>
+              <w:t>Пользователь</w:t>
+            </w:r>
+            <w:r>
+              <w:t xml:space="preserve">– </w:t>
+            </w:r>
+            <w:r>
+              <w:t>Должность</w:t>
+            </w:r>
+          </w:p>
+        </w:tc>
+        <w:tc>
+          <w:tcPr>
+            <w:tcW w:w="2349" w:type="pct"/>
+            <w:tcBorders>
+              <w:top w:val="single" w:sz="4" w:space="0" w:color="auto"/>
+              <w:left w:val="single" w:sz="4" w:space="0" w:color="auto"/>
+              <w:bottom w:val="single" w:sz="4" w:space="0" w:color="auto"/>
+              <w:right w:val="single" w:sz="4" w:space="0" w:color="auto"/>
+            </w:tcBorders>
+            <w:vAlign w:val="center"/>
+          </w:tcPr>
+          <w:p>
+            <w:pPr>
+              <w:jc w:val="both"/>
+            </w:pPr>
+            <w:r>
+              <w:t>Каждый пользователь имеет определенную должность.</w:t>
+            </w:r>
+          </w:p>
+        </w:tc>
+      </w:tr>
+    </w:tbl>
+    <w:p>
+      <w:pPr>
+        <w:pStyle w:val="KPCommon"/>
+        <w:rPr>
+          <w:rStyle w:val="NumberingSymbols"/>
+          <w:lang w:eastAsia="en-US" w:bidi="ar-SA"/>
+        </w:rPr>
+      </w:pPr>
+    </w:p>
+    <w:p>
+      <w:pPr>
+        <w:pStyle w:val="2"/>
+        <w:rPr>
+          <w:rStyle w:val="NumberingSymbols"/>
+        </w:rPr>
+      </w:pPr>
+      <w:r>
+        <w:rPr>
+          <w:rStyle w:val="NumberingSymbols"/>
+        </w:rPr>
+        <w:t>Определение атрибутов сущностей</w:t>
+      </w:r>
+    </w:p>
+    <w:p>
+      <w:pPr>
+        <w:pStyle w:val="KPCommon"/>
+        <w:rPr>
+          <w:lang w:eastAsia="en-US" w:bidi="ar-SA"/>
+        </w:rPr>
+      </w:pPr>
+    </w:p>
+    <w:p>
+      <w:pPr>
+        <w:pStyle w:val="KPCommon"/>
+      </w:pPr>
+      <w:r>
+        <w:t>В данном пункте проводится анализ и описание атрибутов, характеризующих сущности, представленные в структуре базы данных. Каждая таблица базы данных представляет собой определенный тип сущности, а ее поля (атрибуты) определяют характеристики этой сущности. Данный раздел предоставляет подробное описание каждой сущности, выделяя ее ключевые атрибуты и их типы данных. Анализ атрибутов в контексте текущей базы данных позволяет лучше понять структуру данных, их взаимосвязи и обеспечивает основу для последующего проектирования запросов и взаимодействия с информацией в рамках разрабатываемого программного продукта.</w:t>
+      </w:r>
+    </w:p>
+    <w:p>
+      <w:pPr>
+        <w:pStyle w:val="KPCommon"/>
+        <w:rPr>
+          <w:lang w:eastAsia="en-US" w:bidi="ar-SA"/>
+        </w:rPr>
+      </w:pPr>
+      <w:r>
+        <w:rPr>
+          <w:lang w:eastAsia="en-US" w:bidi="ar-SA"/>
+        </w:rPr>
+        <w:t xml:space="preserve">Увидеть сущности и их атрибуты можно в таблице </w:t>
+      </w:r>
+      <w:r>
+        <w:rPr>
+          <w:lang w:eastAsia="en-US" w:bidi="ar-SA"/>
+        </w:rPr>
+        <w:t>3.3.</w:t>
+      </w:r>
+    </w:p>
+    <w:p>
+      <w:pPr>
+        <w:pStyle w:val="KPCommon"/>
+        <w:rPr>
+          <w:lang w:eastAsia="en-US" w:bidi="ar-SA"/>
+        </w:rPr>
+      </w:pPr>
+    </w:p>
+    <w:p>
+      <w:pPr>
+        <w:ind w:left="0"/>
+      </w:pPr>
+      <w:r>
+        <w:lastRenderedPageBreak/>
+        <w:t>Таблица 3.3 – Атрибуты сущностей</w:t>
+      </w:r>
+    </w:p>
+    <w:tbl>
+      <w:tblPr>
+        <w:tblStyle w:val="af0"/>
+        <w:tblW w:w="5004" w:type="pct"/>
+        <w:tblLook w:val="04A0" w:firstRow="1" w:lastRow="0" w:firstColumn="1" w:lastColumn="0" w:noHBand="0" w:noVBand="1"/>
+      </w:tblPr>
+      <w:tblGrid>
+        <w:gridCol w:w="3114"/>
+        <w:gridCol w:w="6237"/>
+      </w:tblGrid>
+      <w:tr>
+        <w:tc>
+          <w:tcPr>
+            <w:tcW w:w="1665" w:type="pct"/>
+            <w:tcBorders>
+              <w:top w:val="single" w:sz="4" w:space="0" w:color="auto"/>
+              <w:left w:val="single" w:sz="4" w:space="0" w:color="auto"/>
+              <w:bottom w:val="single" w:sz="4" w:space="0" w:color="auto"/>
+              <w:right w:val="single" w:sz="4" w:space="0" w:color="auto"/>
+            </w:tcBorders>
+            <w:hideMark/>
+          </w:tcPr>
+          <w:p>
+            <w:pPr>
+              <w:ind w:left="-109"/>
+              <w:jc w:val="center"/>
+              <w:rPr>
+                <w:rFonts w:cs="Times New Roman"/>
+                <w:color w:val="000000" w:themeColor="text1"/>
+              </w:rPr>
+            </w:pPr>
+            <w:r>
+              <w:rPr>
+                <w:rFonts w:cs="Times New Roman"/>
+                <w:color w:val="000000" w:themeColor="text1"/>
+              </w:rPr>
+              <w:t>Сущность</w:t>
+            </w:r>
+          </w:p>
+        </w:tc>
+        <w:tc>
+          <w:tcPr>
+            <w:tcW w:w="3335" w:type="pct"/>
+            <w:tcBorders>
+              <w:top w:val="single" w:sz="4" w:space="0" w:color="auto"/>
+              <w:left w:val="single" w:sz="4" w:space="0" w:color="auto"/>
+              <w:bottom w:val="single" w:sz="4" w:space="0" w:color="auto"/>
+              <w:right w:val="single" w:sz="4" w:space="0" w:color="auto"/>
+            </w:tcBorders>
+            <w:hideMark/>
+          </w:tcPr>
+          <w:p>
+            <w:pPr>
+              <w:jc w:val="center"/>
+              <w:rPr>
+                <w:rFonts w:cs="Times New Roman"/>
+                <w:color w:val="000000" w:themeColor="text1"/>
+              </w:rPr>
+            </w:pPr>
+            <w:r>
+              <w:rPr>
+                <w:rFonts w:cs="Times New Roman"/>
+                <w:color w:val="000000" w:themeColor="text1"/>
+              </w:rPr>
+              <w:t>Основные атрибуты</w:t>
+            </w:r>
+          </w:p>
+        </w:tc>
+      </w:tr>
+      <w:tr>
+        <w:tc>
+          <w:tcPr>
+            <w:tcW w:w="1665" w:type="pct"/>
+            <w:tcBorders>
+              <w:top w:val="single" w:sz="4" w:space="0" w:color="auto"/>
+              <w:left w:val="single" w:sz="4" w:space="0" w:color="auto"/>
+              <w:bottom w:val="single" w:sz="4" w:space="0" w:color="auto"/>
+              <w:right w:val="single" w:sz="4" w:space="0" w:color="auto"/>
+            </w:tcBorders>
+            <w:hideMark/>
+          </w:tcPr>
+          <w:p>
+            <w:pPr>
+              <w:rPr>
+                <w:rFonts w:cs="Times New Roman"/>
+                <w:color w:val="000000" w:themeColor="text1"/>
+              </w:rPr>
+            </w:pPr>
+            <w:proofErr w:type="spellStart"/>
+            <w:r>
+              <w:rPr>
+                <w:rFonts w:cs="Times New Roman"/>
+                <w:color w:val="000000" w:themeColor="text1"/>
+              </w:rPr>
+              <w:t>Positions</w:t>
+            </w:r>
+            <w:proofErr w:type="spellEnd"/>
+          </w:p>
+        </w:tc>
+        <w:tc>
+          <w:tcPr>
+            <w:tcW w:w="3335" w:type="pct"/>
+            <w:tcBorders>
+              <w:top w:val="single" w:sz="4" w:space="0" w:color="auto"/>
+              <w:left w:val="single" w:sz="4" w:space="0" w:color="auto"/>
+              <w:bottom w:val="single" w:sz="4" w:space="0" w:color="auto"/>
+              <w:right w:val="single" w:sz="4" w:space="0" w:color="auto"/>
+            </w:tcBorders>
+            <w:hideMark/>
+          </w:tcPr>
+          <w:p>
+            <w:pPr>
+              <w:rPr>
+                <w:rFonts w:cs="Times New Roman"/>
+                <w:color w:val="000000" w:themeColor="text1"/>
+              </w:rPr>
+            </w:pPr>
+            <w:proofErr w:type="spellStart"/>
+            <w:r>
+              <w:rPr>
+                <w:rFonts w:cs="Times New Roman"/>
+                <w:color w:val="000000" w:themeColor="text1"/>
+              </w:rPr>
+              <w:t>position_id</w:t>
+            </w:r>
+            <w:proofErr w:type="spellEnd"/>
+            <w:r>
+              <w:rPr>
+                <w:rFonts w:cs="Times New Roman"/>
+                <w:color w:val="000000" w:themeColor="text1"/>
+              </w:rPr>
+              <w:t xml:space="preserve">, </w:t>
+            </w:r>
+            <w:proofErr w:type="spellStart"/>
+            <w:r>
+              <w:rPr>
+                <w:rFonts w:cs="Times New Roman"/>
+                <w:color w:val="000000" w:themeColor="text1"/>
+              </w:rPr>
+              <w:t>name</w:t>
+            </w:r>
+            <w:proofErr w:type="spellEnd"/>
+          </w:p>
+        </w:tc>
+      </w:tr>
+      <w:tr>
+        <w:tc>
+          <w:tcPr>
+            <w:tcW w:w="1665" w:type="pct"/>
+            <w:tcBorders>
+              <w:top w:val="single" w:sz="4" w:space="0" w:color="auto"/>
+              <w:left w:val="single" w:sz="4" w:space="0" w:color="auto"/>
+              <w:bottom w:val="single" w:sz="4" w:space="0" w:color="auto"/>
+              <w:right w:val="single" w:sz="4" w:space="0" w:color="auto"/>
+            </w:tcBorders>
+            <w:hideMark/>
+          </w:tcPr>
+          <w:p>
+            <w:pPr>
+              <w:rPr>
+                <w:rFonts w:cs="Times New Roman"/>
+                <w:color w:val="000000" w:themeColor="text1"/>
+              </w:rPr>
+            </w:pPr>
+            <w:proofErr w:type="spellStart"/>
+            <w:r>
+              <w:rPr>
+                <w:rFonts w:cs="Times New Roman"/>
+                <w:color w:val="000000" w:themeColor="text1"/>
+              </w:rPr>
+              <w:t>Departments</w:t>
+            </w:r>
+            <w:proofErr w:type="spellEnd"/>
+          </w:p>
+        </w:tc>
+        <w:tc>
+          <w:tcPr>
+            <w:tcW w:w="3335" w:type="pct"/>
+            <w:tcBorders>
+              <w:top w:val="single" w:sz="4" w:space="0" w:color="auto"/>
+              <w:left w:val="single" w:sz="4" w:space="0" w:color="auto"/>
+              <w:bottom w:val="single" w:sz="4" w:space="0" w:color="auto"/>
+              <w:right w:val="single" w:sz="4" w:space="0" w:color="auto"/>
+            </w:tcBorders>
+            <w:hideMark/>
+          </w:tcPr>
+          <w:p>
+            <w:pPr>
+              <w:rPr>
+                <w:rFonts w:cs="Times New Roman"/>
+                <w:color w:val="000000" w:themeColor="text1"/>
+                <w:lang w:val="en-US"/>
+              </w:rPr>
+            </w:pPr>
+            <w:proofErr w:type="spellStart"/>
+            <w:r>
+              <w:rPr>
+                <w:rFonts w:cs="Times New Roman"/>
+                <w:color w:val="000000" w:themeColor="text1"/>
+              </w:rPr>
+              <w:t>department_id</w:t>
+            </w:r>
+            <w:proofErr w:type="spellEnd"/>
+            <w:r>
+              <w:rPr>
+                <w:rFonts w:cs="Times New Roman"/>
+                <w:color w:val="000000" w:themeColor="text1"/>
+              </w:rPr>
+              <w:t xml:space="preserve">, </w:t>
+            </w:r>
+            <w:r>
+              <w:rPr>
+                <w:rFonts w:cs="Times New Roman"/>
+                <w:color w:val="000000" w:themeColor="text1"/>
+                <w:lang w:val="en-US"/>
+              </w:rPr>
+              <w:t>name</w:t>
+            </w:r>
+          </w:p>
+        </w:tc>
+      </w:tr>
+      <w:tr>
+        <w:tc>
+          <w:tcPr>
+            <w:tcW w:w="1665" w:type="pct"/>
+            <w:tcBorders>
+              <w:top w:val="single" w:sz="4" w:space="0" w:color="auto"/>
+              <w:left w:val="single" w:sz="4" w:space="0" w:color="auto"/>
+              <w:bottom w:val="single" w:sz="4" w:space="0" w:color="auto"/>
+              <w:right w:val="single" w:sz="4" w:space="0" w:color="auto"/>
+            </w:tcBorders>
+            <w:hideMark/>
+          </w:tcPr>
+          <w:p>
+            <w:pPr>
+              <w:rPr>
+                <w:rFonts w:cs="Times New Roman"/>
+                <w:color w:val="000000" w:themeColor="text1"/>
+              </w:rPr>
+            </w:pPr>
+            <w:proofErr w:type="spellStart"/>
+            <w:r>
+              <w:rPr>
+                <w:rFonts w:cs="Times New Roman"/>
+                <w:color w:val="000000" w:themeColor="text1"/>
+              </w:rPr>
+              <w:t>Users</w:t>
+            </w:r>
+            <w:proofErr w:type="spellEnd"/>
+          </w:p>
+        </w:tc>
+        <w:tc>
+          <w:tcPr>
+            <w:tcW w:w="3335" w:type="pct"/>
+            <w:tcBorders>
+              <w:top w:val="single" w:sz="4" w:space="0" w:color="auto"/>
+              <w:left w:val="single" w:sz="4" w:space="0" w:color="auto"/>
+              <w:bottom w:val="single" w:sz="4" w:space="0" w:color="auto"/>
+              <w:right w:val="single" w:sz="4" w:space="0" w:color="auto"/>
+            </w:tcBorders>
+            <w:hideMark/>
+          </w:tcPr>
+          <w:p>
+            <w:pPr>
+              <w:rPr>
+                <w:rFonts w:cs="Times New Roman"/>
+                <w:color w:val="000000" w:themeColor="text1"/>
+                <w:lang w:val="en-US"/>
+              </w:rPr>
+            </w:pPr>
+            <w:proofErr w:type="spellStart"/>
+            <w:r>
+              <w:rPr>
+                <w:rFonts w:cs="Times New Roman"/>
+                <w:color w:val="000000" w:themeColor="text1"/>
+                <w:lang w:val="en-US"/>
+              </w:rPr>
+              <w:t>user_id</w:t>
+            </w:r>
+            <w:proofErr w:type="spellEnd"/>
+            <w:r>
+              <w:rPr>
+                <w:rFonts w:cs="Times New Roman"/>
+                <w:color w:val="000000" w:themeColor="text1"/>
+                <w:lang w:val="en-US"/>
+              </w:rPr>
+              <w:t xml:space="preserve">, </w:t>
+            </w:r>
+            <w:r>
+              <w:rPr>
+                <w:rFonts w:cs="Times New Roman"/>
+                <w:color w:val="000000" w:themeColor="text1"/>
+                <w:lang w:val="en-US"/>
+              </w:rPr>
+              <w:t>name</w:t>
+            </w:r>
+            <w:r>
+              <w:rPr>
+                <w:rFonts w:cs="Times New Roman"/>
+                <w:color w:val="000000" w:themeColor="text1"/>
+                <w:lang w:val="en-US"/>
+              </w:rPr>
+              <w:t xml:space="preserve">, </w:t>
+            </w:r>
+            <w:r>
+              <w:rPr>
+                <w:rFonts w:cs="Times New Roman"/>
+                <w:color w:val="000000" w:themeColor="text1"/>
+                <w:lang w:val="en-US"/>
+              </w:rPr>
+              <w:t>surname</w:t>
+            </w:r>
+            <w:r>
+              <w:rPr>
+                <w:rFonts w:cs="Times New Roman"/>
+                <w:color w:val="000000" w:themeColor="text1"/>
+                <w:lang w:val="en-US"/>
+              </w:rPr>
+              <w:t xml:space="preserve">, </w:t>
+            </w:r>
+            <w:r>
+              <w:rPr>
+                <w:rFonts w:cs="Times New Roman"/>
+                <w:color w:val="000000" w:themeColor="text1"/>
+                <w:lang w:val="en-US"/>
+              </w:rPr>
+              <w:t>patronymic</w:t>
+            </w:r>
+            <w:r>
+              <w:rPr>
+                <w:rFonts w:cs="Times New Roman"/>
+                <w:color w:val="000000" w:themeColor="text1"/>
+                <w:lang w:val="en-US"/>
+              </w:rPr>
+              <w:t xml:space="preserve">, </w:t>
+            </w:r>
+            <w:proofErr w:type="spellStart"/>
+            <w:r>
+              <w:rPr>
+                <w:rFonts w:cs="Times New Roman"/>
+                <w:color w:val="000000" w:themeColor="text1"/>
+                <w:lang w:val="en-US"/>
+              </w:rPr>
+              <w:t>phone_num</w:t>
+            </w:r>
+            <w:proofErr w:type="spellEnd"/>
+            <w:r>
+              <w:rPr>
+                <w:rFonts w:cs="Times New Roman"/>
+                <w:color w:val="000000" w:themeColor="text1"/>
+                <w:lang w:val="en-US"/>
+              </w:rPr>
+              <w:t xml:space="preserve">, </w:t>
+            </w:r>
+            <w:proofErr w:type="spellStart"/>
+            <w:r>
+              <w:rPr>
+                <w:rFonts w:cs="Times New Roman"/>
+                <w:color w:val="000000" w:themeColor="text1"/>
+                <w:lang w:val="en-US"/>
+              </w:rPr>
+              <w:t>city_telephone_num</w:t>
+            </w:r>
+            <w:proofErr w:type="spellEnd"/>
+            <w:r>
+              <w:rPr>
+                <w:rFonts w:cs="Times New Roman"/>
+                <w:color w:val="000000" w:themeColor="text1"/>
+                <w:lang w:val="en-US"/>
+              </w:rPr>
+              <w:t xml:space="preserve">, </w:t>
+            </w:r>
+            <w:r>
+              <w:rPr>
+                <w:rFonts w:cs="Times New Roman"/>
+                <w:color w:val="000000" w:themeColor="text1"/>
+                <w:lang w:val="en-US"/>
+              </w:rPr>
+              <w:t>email</w:t>
+            </w:r>
+            <w:r>
+              <w:rPr>
+                <w:rFonts w:cs="Times New Roman"/>
+                <w:color w:val="000000" w:themeColor="text1"/>
+                <w:lang w:val="en-US"/>
+              </w:rPr>
+              <w:t xml:space="preserve">, </w:t>
+            </w:r>
+            <w:proofErr w:type="spellStart"/>
+            <w:r>
+              <w:rPr>
+                <w:rFonts w:cs="Times New Roman"/>
+                <w:color w:val="000000" w:themeColor="text1"/>
+                <w:lang w:val="en-US"/>
+              </w:rPr>
+              <w:t>position_id</w:t>
+            </w:r>
+            <w:proofErr w:type="spellEnd"/>
+            <w:r>
+              <w:rPr>
+                <w:rFonts w:cs="Times New Roman"/>
+                <w:color w:val="000000" w:themeColor="text1"/>
+                <w:lang w:val="en-US"/>
+              </w:rPr>
+              <w:t xml:space="preserve">, </w:t>
+            </w:r>
+            <w:proofErr w:type="spellStart"/>
+            <w:r>
+              <w:rPr>
+                <w:rFonts w:cs="Times New Roman"/>
+                <w:color w:val="000000" w:themeColor="text1"/>
+                <w:lang w:val="en-US"/>
+              </w:rPr>
+              <w:t>department_id</w:t>
+            </w:r>
+            <w:proofErr w:type="spellEnd"/>
+          </w:p>
+        </w:tc>
+      </w:tr>
+      <w:tr>
+        <w:tc>
+          <w:tcPr>
+            <w:tcW w:w="1665" w:type="pct"/>
+            <w:tcBorders>
+              <w:top w:val="single" w:sz="4" w:space="0" w:color="auto"/>
+              <w:left w:val="single" w:sz="4" w:space="0" w:color="auto"/>
+              <w:bottom w:val="single" w:sz="4" w:space="0" w:color="auto"/>
+              <w:right w:val="single" w:sz="4" w:space="0" w:color="auto"/>
+            </w:tcBorders>
+            <w:hideMark/>
+          </w:tcPr>
+          <w:p>
+            <w:pPr>
+              <w:rPr>
+                <w:rFonts w:cs="Times New Roman"/>
+                <w:color w:val="000000" w:themeColor="text1"/>
+              </w:rPr>
+            </w:pPr>
+            <w:proofErr w:type="spellStart"/>
+            <w:r>
+              <w:rPr>
+                <w:rFonts w:cs="Times New Roman"/>
+                <w:color w:val="000000" w:themeColor="text1"/>
+              </w:rPr>
+              <w:t>UnitsOfMeasure</w:t>
+            </w:r>
+            <w:proofErr w:type="spellEnd"/>
+          </w:p>
+        </w:tc>
+        <w:tc>
+          <w:tcPr>
+            <w:tcW w:w="3335" w:type="pct"/>
+            <w:tcBorders>
+              <w:top w:val="single" w:sz="4" w:space="0" w:color="auto"/>
+              <w:left w:val="single" w:sz="4" w:space="0" w:color="auto"/>
+              <w:bottom w:val="single" w:sz="4" w:space="0" w:color="auto"/>
+              <w:right w:val="single" w:sz="4" w:space="0" w:color="auto"/>
+            </w:tcBorders>
+            <w:hideMark/>
+          </w:tcPr>
+          <w:p>
+            <w:pPr>
+              <w:rPr>
+                <w:rFonts w:cs="Times New Roman"/>
+                <w:color w:val="000000" w:themeColor="text1"/>
+                <w:lang w:val="en-US"/>
+              </w:rPr>
+            </w:pPr>
+            <w:proofErr w:type="spellStart"/>
+            <w:r>
+              <w:rPr>
+                <w:rFonts w:cs="Times New Roman"/>
+                <w:color w:val="000000" w:themeColor="text1"/>
+                <w:lang w:val="en-US"/>
+              </w:rPr>
+              <w:t>unit_of_measure_id</w:t>
+            </w:r>
+            <w:proofErr w:type="spellEnd"/>
+            <w:r>
+              <w:rPr>
+                <w:rFonts w:cs="Times New Roman"/>
+                <w:color w:val="000000" w:themeColor="text1"/>
+                <w:lang w:val="en-US"/>
+              </w:rPr>
+              <w:t xml:space="preserve">, </w:t>
+            </w:r>
+            <w:r>
+              <w:rPr>
+                <w:rFonts w:cs="Times New Roman"/>
+                <w:color w:val="000000" w:themeColor="text1"/>
+                <w:lang w:val="en-US"/>
+              </w:rPr>
+              <w:t>name</w:t>
+            </w:r>
+            <w:r>
+              <w:rPr>
+                <w:rFonts w:cs="Times New Roman"/>
+                <w:color w:val="000000" w:themeColor="text1"/>
+                <w:lang w:val="en-US"/>
+              </w:rPr>
+              <w:t xml:space="preserve">, </w:t>
+            </w:r>
+            <w:r>
+              <w:rPr>
+                <w:rFonts w:cs="Times New Roman"/>
+                <w:color w:val="000000" w:themeColor="text1"/>
+                <w:lang w:val="en-US"/>
+              </w:rPr>
+              <w:t>description</w:t>
+            </w:r>
+          </w:p>
+        </w:tc>
+      </w:tr>
+      <w:tr>
+        <w:tc>
+          <w:tcPr>
+            <w:tcW w:w="1665" w:type="pct"/>
+            <w:tcBorders>
+              <w:top w:val="single" w:sz="4" w:space="0" w:color="auto"/>
+              <w:left w:val="single" w:sz="4" w:space="0" w:color="auto"/>
+              <w:bottom w:val="single" w:sz="4" w:space="0" w:color="auto"/>
+              <w:right w:val="single" w:sz="4" w:space="0" w:color="auto"/>
+            </w:tcBorders>
+            <w:hideMark/>
+          </w:tcPr>
+          <w:p>
+            <w:pPr>
+              <w:rPr>
+                <w:rFonts w:cs="Times New Roman"/>
+                <w:color w:val="000000" w:themeColor="text1"/>
+              </w:rPr>
+            </w:pPr>
+            <w:proofErr w:type="spellStart"/>
+            <w:r>
+              <w:rPr>
+                <w:rFonts w:cs="Times New Roman"/>
+                <w:color w:val="000000" w:themeColor="text1"/>
+              </w:rPr>
+              <w:t>TimeIntervals</w:t>
+            </w:r>
+            <w:proofErr w:type="spellEnd"/>
+          </w:p>
+        </w:tc>
+        <w:tc>
+          <w:tcPr>
+            <w:tcW w:w="3335" w:type="pct"/>
+            <w:tcBorders>
+              <w:top w:val="single" w:sz="4" w:space="0" w:color="auto"/>
+              <w:left w:val="single" w:sz="4" w:space="0" w:color="auto"/>
+              <w:bottom w:val="single" w:sz="4" w:space="0" w:color="auto"/>
+              <w:right w:val="single" w:sz="4" w:space="0" w:color="auto"/>
+            </w:tcBorders>
+            <w:hideMark/>
+          </w:tcPr>
+          <w:p>
+            <w:pPr>
+              <w:rPr>
+                <w:rFonts w:cs="Times New Roman"/>
+                <w:color w:val="000000" w:themeColor="text1"/>
+                <w:lang w:val="en-US"/>
+              </w:rPr>
+            </w:pPr>
+            <w:proofErr w:type="spellStart"/>
+            <w:r>
+              <w:rPr>
+                <w:rFonts w:cs="Times New Roman"/>
+                <w:color w:val="000000" w:themeColor="text1"/>
+                <w:lang w:val="en-US"/>
+              </w:rPr>
+              <w:t>time_interval_id</w:t>
+            </w:r>
+            <w:proofErr w:type="spellEnd"/>
+            <w:r>
+              <w:rPr>
+                <w:rFonts w:cs="Times New Roman"/>
+                <w:color w:val="000000" w:themeColor="text1"/>
+                <w:lang w:val="en-US"/>
+              </w:rPr>
+              <w:t xml:space="preserve">, </w:t>
+            </w:r>
+            <w:r>
+              <w:rPr>
+                <w:rFonts w:cs="Times New Roman"/>
+                <w:color w:val="000000" w:themeColor="text1"/>
+                <w:lang w:val="en-US"/>
+              </w:rPr>
+              <w:t>name</w:t>
+            </w:r>
+            <w:r>
+              <w:rPr>
+                <w:rFonts w:cs="Times New Roman"/>
+                <w:color w:val="000000" w:themeColor="text1"/>
+                <w:lang w:val="en-US"/>
+              </w:rPr>
+              <w:t xml:space="preserve">, </w:t>
+            </w:r>
+            <w:proofErr w:type="spellStart"/>
+            <w:r>
+              <w:rPr>
+                <w:rFonts w:cs="Times New Roman"/>
+                <w:color w:val="000000" w:themeColor="text1"/>
+                <w:lang w:val="en-US"/>
+              </w:rPr>
+              <w:t>interval_in_seconds</w:t>
+            </w:r>
+            <w:proofErr w:type="spellEnd"/>
+          </w:p>
+        </w:tc>
+      </w:tr>
+      <w:tr>
+        <w:tc>
+          <w:tcPr>
+            <w:tcW w:w="1665" w:type="pct"/>
+            <w:tcBorders>
+              <w:top w:val="single" w:sz="4" w:space="0" w:color="auto"/>
+              <w:left w:val="single" w:sz="4" w:space="0" w:color="auto"/>
+              <w:bottom w:val="single" w:sz="4" w:space="0" w:color="auto"/>
+              <w:right w:val="single" w:sz="4" w:space="0" w:color="auto"/>
+            </w:tcBorders>
+            <w:hideMark/>
+          </w:tcPr>
+          <w:p>
+            <w:pPr>
+              <w:rPr>
+                <w:rFonts w:cs="Times New Roman"/>
+                <w:color w:val="000000" w:themeColor="text1"/>
+              </w:rPr>
+            </w:pPr>
+            <w:proofErr w:type="spellStart"/>
+            <w:r>
+              <w:rPr>
+                <w:rFonts w:cs="Times New Roman"/>
+                <w:color w:val="000000" w:themeColor="text1"/>
+              </w:rPr>
+              <w:t>Charts</w:t>
+            </w:r>
+            <w:proofErr w:type="spellEnd"/>
+          </w:p>
+        </w:tc>
+        <w:tc>
+          <w:tcPr>
+            <w:tcW w:w="3335" w:type="pct"/>
+            <w:tcBorders>
+              <w:top w:val="single" w:sz="4" w:space="0" w:color="auto"/>
+              <w:left w:val="single" w:sz="4" w:space="0" w:color="auto"/>
+              <w:bottom w:val="single" w:sz="4" w:space="0" w:color="auto"/>
+              <w:right w:val="single" w:sz="4" w:space="0" w:color="auto"/>
+            </w:tcBorders>
+            <w:hideMark/>
+          </w:tcPr>
+          <w:p>
+            <w:pPr>
+              <w:rPr>
+                <w:rFonts w:cs="Times New Roman"/>
+                <w:color w:val="000000" w:themeColor="text1"/>
+                <w:lang w:val="en-US"/>
+              </w:rPr>
+            </w:pPr>
+            <w:proofErr w:type="spellStart"/>
+            <w:r>
+              <w:rPr>
+                <w:rFonts w:cs="Times New Roman"/>
+                <w:color w:val="000000" w:themeColor="text1"/>
+              </w:rPr>
+              <w:t>chart_id</w:t>
+            </w:r>
+            <w:proofErr w:type="spellEnd"/>
+            <w:r>
+              <w:rPr>
+                <w:rFonts w:cs="Times New Roman"/>
+                <w:color w:val="000000" w:themeColor="text1"/>
+                <w:lang w:val="en-US"/>
+              </w:rPr>
+              <w:t xml:space="preserve">, </w:t>
+            </w:r>
+            <w:r>
+              <w:rPr>
+                <w:rFonts w:cs="Times New Roman"/>
+                <w:color w:val="000000" w:themeColor="text1"/>
+                <w:lang w:val="en-US"/>
+              </w:rPr>
+              <w:t>name</w:t>
+            </w:r>
+            <w:r>
+              <w:rPr>
+                <w:rFonts w:cs="Times New Roman"/>
+                <w:color w:val="000000" w:themeColor="text1"/>
+                <w:lang w:val="en-US"/>
+              </w:rPr>
+              <w:t xml:space="preserve">, </w:t>
+            </w:r>
+            <w:r>
+              <w:rPr>
+                <w:rFonts w:cs="Times New Roman"/>
+                <w:color w:val="000000" w:themeColor="text1"/>
+                <w:lang w:val="en-US"/>
+              </w:rPr>
+              <w:t>description</w:t>
+            </w:r>
+          </w:p>
+        </w:tc>
+      </w:tr>
+      <w:tr>
+        <w:tc>
+          <w:tcPr>
+            <w:tcW w:w="1665" w:type="pct"/>
+            <w:tcBorders>
+              <w:top w:val="single" w:sz="4" w:space="0" w:color="auto"/>
+              <w:left w:val="single" w:sz="4" w:space="0" w:color="auto"/>
+              <w:bottom w:val="single" w:sz="4" w:space="0" w:color="auto"/>
+              <w:right w:val="single" w:sz="4" w:space="0" w:color="auto"/>
+            </w:tcBorders>
+            <w:hideMark/>
+          </w:tcPr>
+          <w:p>
+            <w:pPr>
+              <w:rPr>
+                <w:rFonts w:cs="Times New Roman"/>
+                <w:color w:val="000000" w:themeColor="text1"/>
+              </w:rPr>
+            </w:pPr>
+            <w:proofErr w:type="spellStart"/>
+            <w:r>
+              <w:rPr>
+                <w:rFonts w:cs="Times New Roman"/>
+                <w:color w:val="000000" w:themeColor="text1"/>
+              </w:rPr>
+              <w:t>SettlementsType</w:t>
+            </w:r>
+            <w:proofErr w:type="spellEnd"/>
+          </w:p>
+        </w:tc>
+        <w:tc>
+          <w:tcPr>
+            <w:tcW w:w="3335" w:type="pct"/>
+            <w:tcBorders>
+              <w:top w:val="single" w:sz="4" w:space="0" w:color="auto"/>
+              <w:left w:val="single" w:sz="4" w:space="0" w:color="auto"/>
+              <w:bottom w:val="single" w:sz="4" w:space="0" w:color="auto"/>
+              <w:right w:val="single" w:sz="4" w:space="0" w:color="auto"/>
+            </w:tcBorders>
+            <w:hideMark/>
+          </w:tcPr>
+          <w:p>
+            <w:pPr>
+              <w:rPr>
+                <w:rFonts w:cs="Times New Roman"/>
+                <w:color w:val="000000" w:themeColor="text1"/>
+                <w:lang w:val="en-US"/>
+              </w:rPr>
+            </w:pPr>
+            <w:proofErr w:type="spellStart"/>
+            <w:r>
+              <w:rPr>
+                <w:rFonts w:cs="Times New Roman"/>
+                <w:color w:val="000000" w:themeColor="text1"/>
+                <w:lang w:val="en-US"/>
+              </w:rPr>
+              <w:t>settlement_type_id</w:t>
+            </w:r>
+            <w:proofErr w:type="spellEnd"/>
+            <w:r>
+              <w:rPr>
+                <w:rFonts w:cs="Times New Roman"/>
+                <w:color w:val="000000" w:themeColor="text1"/>
+                <w:lang w:val="en-US"/>
+              </w:rPr>
+              <w:t xml:space="preserve">, </w:t>
+            </w:r>
+            <w:r>
+              <w:rPr>
+                <w:rFonts w:cs="Times New Roman"/>
+                <w:color w:val="000000" w:themeColor="text1"/>
+                <w:lang w:val="en-US"/>
+              </w:rPr>
+              <w:t>name</w:t>
+            </w:r>
+            <w:r>
+              <w:rPr>
+                <w:rFonts w:cs="Times New Roman"/>
+                <w:color w:val="000000" w:themeColor="text1"/>
+                <w:lang w:val="en-US"/>
+              </w:rPr>
+              <w:t xml:space="preserve">, </w:t>
+            </w:r>
+            <w:proofErr w:type="spellStart"/>
+            <w:r>
+              <w:rPr>
+                <w:rFonts w:cs="Times New Roman"/>
+                <w:color w:val="000000" w:themeColor="text1"/>
+                <w:lang w:val="en-US"/>
+              </w:rPr>
+              <w:t>short_name</w:t>
+            </w:r>
+            <w:proofErr w:type="spellEnd"/>
+          </w:p>
+        </w:tc>
+      </w:tr>
+      <w:tr>
+        <w:tc>
+          <w:tcPr>
+            <w:tcW w:w="1665" w:type="pct"/>
+            <w:tcBorders>
+              <w:top w:val="single" w:sz="4" w:space="0" w:color="auto"/>
+              <w:left w:val="single" w:sz="4" w:space="0" w:color="auto"/>
+              <w:bottom w:val="single" w:sz="4" w:space="0" w:color="auto"/>
+              <w:right w:val="single" w:sz="4" w:space="0" w:color="auto"/>
+            </w:tcBorders>
+            <w:hideMark/>
+          </w:tcPr>
+          <w:p>
+            <w:pPr>
+              <w:rPr>
+                <w:rFonts w:cs="Times New Roman"/>
+                <w:color w:val="000000" w:themeColor="text1"/>
+                <w:lang w:val="en-US"/>
+              </w:rPr>
+            </w:pPr>
+            <w:r>
+              <w:rPr>
+                <w:rFonts w:cs="Times New Roman"/>
+                <w:color w:val="000000" w:themeColor="text1"/>
+                <w:lang w:val="en-US"/>
+              </w:rPr>
+              <w:t>Settlements</w:t>
+            </w:r>
+          </w:p>
+        </w:tc>
+        <w:tc>
+          <w:tcPr>
+            <w:tcW w:w="3335" w:type="pct"/>
+            <w:tcBorders>
+              <w:top w:val="single" w:sz="4" w:space="0" w:color="auto"/>
+              <w:left w:val="single" w:sz="4" w:space="0" w:color="auto"/>
+              <w:bottom w:val="single" w:sz="4" w:space="0" w:color="auto"/>
+              <w:right w:val="single" w:sz="4" w:space="0" w:color="auto"/>
+            </w:tcBorders>
+            <w:hideMark/>
+          </w:tcPr>
+          <w:p>
+            <w:pPr>
+              <w:rPr>
+                <w:rFonts w:cs="Times New Roman"/>
+                <w:color w:val="000000" w:themeColor="text1"/>
+                <w:lang w:val="en-US"/>
+              </w:rPr>
+            </w:pPr>
+            <w:proofErr w:type="spellStart"/>
+            <w:r>
+              <w:rPr>
+                <w:rFonts w:cs="Times New Roman"/>
+                <w:color w:val="000000" w:themeColor="text1"/>
+                <w:lang w:val="en-US"/>
+              </w:rPr>
+              <w:t>settlement_id</w:t>
+            </w:r>
+            <w:proofErr w:type="spellEnd"/>
+            <w:r>
+              <w:rPr>
+                <w:rFonts w:cs="Times New Roman"/>
+                <w:color w:val="000000" w:themeColor="text1"/>
+                <w:lang w:val="en-US"/>
+              </w:rPr>
+              <w:t xml:space="preserve">, </w:t>
+            </w:r>
+            <w:proofErr w:type="spellStart"/>
+            <w:r>
+              <w:rPr>
+                <w:rFonts w:cs="Times New Roman"/>
+                <w:color w:val="000000" w:themeColor="text1"/>
+                <w:lang w:val="en-US"/>
+              </w:rPr>
+              <w:t>settlements_type_id</w:t>
+            </w:r>
+            <w:proofErr w:type="spellEnd"/>
+            <w:r>
+              <w:rPr>
+                <w:rFonts w:cs="Times New Roman"/>
+                <w:color w:val="000000" w:themeColor="text1"/>
+                <w:lang w:val="en-US"/>
+              </w:rPr>
+              <w:t xml:space="preserve">, </w:t>
+            </w:r>
+            <w:proofErr w:type="spellStart"/>
+            <w:r>
+              <w:rPr>
+                <w:rFonts w:cs="Times New Roman"/>
+                <w:color w:val="000000" w:themeColor="text1"/>
+                <w:lang w:val="en-US"/>
+              </w:rPr>
+              <w:t>parent_id</w:t>
+            </w:r>
+            <w:proofErr w:type="spellEnd"/>
+            <w:r>
+              <w:rPr>
+                <w:rFonts w:cs="Times New Roman"/>
+                <w:color w:val="000000" w:themeColor="text1"/>
+                <w:lang w:val="en-US"/>
+              </w:rPr>
+              <w:t xml:space="preserve">, </w:t>
+            </w:r>
+            <w:r>
+              <w:rPr>
+                <w:rFonts w:cs="Times New Roman"/>
+                <w:color w:val="000000" w:themeColor="text1"/>
+                <w:lang w:val="en-US"/>
+              </w:rPr>
+              <w:t>name</w:t>
+            </w:r>
+          </w:p>
+        </w:tc>
+      </w:tr>
+      <w:tr>
+        <w:tc>
+          <w:tcPr>
+            <w:tcW w:w="1665" w:type="pct"/>
+            <w:tcBorders>
+              <w:top w:val="single" w:sz="4" w:space="0" w:color="auto"/>
+              <w:left w:val="single" w:sz="4" w:space="0" w:color="auto"/>
+              <w:bottom w:val="single" w:sz="4" w:space="0" w:color="auto"/>
+              <w:right w:val="single" w:sz="4" w:space="0" w:color="auto"/>
+            </w:tcBorders>
+            <w:hideMark/>
+          </w:tcPr>
+          <w:p>
+            <w:pPr>
+              <w:rPr>
+                <w:rFonts w:cs="Times New Roman"/>
+                <w:color w:val="000000" w:themeColor="text1"/>
+                <w:lang w:val="en-US"/>
+              </w:rPr>
+            </w:pPr>
+            <w:r>
+              <w:rPr>
+                <w:rFonts w:cs="Times New Roman"/>
+                <w:color w:val="000000" w:themeColor="text1"/>
+                <w:lang w:val="en-US"/>
+              </w:rPr>
+              <w:t>Addresses</w:t>
+            </w:r>
+          </w:p>
+        </w:tc>
+        <w:tc>
+          <w:tcPr>
+            <w:tcW w:w="3335" w:type="pct"/>
+            <w:tcBorders>
+              <w:top w:val="single" w:sz="4" w:space="0" w:color="auto"/>
+              <w:left w:val="single" w:sz="4" w:space="0" w:color="auto"/>
+              <w:bottom w:val="single" w:sz="4" w:space="0" w:color="auto"/>
+              <w:right w:val="single" w:sz="4" w:space="0" w:color="auto"/>
+            </w:tcBorders>
+            <w:hideMark/>
+          </w:tcPr>
+          <w:p>
+            <w:pPr>
+              <w:rPr>
+                <w:rFonts w:cs="Times New Roman"/>
+                <w:color w:val="000000" w:themeColor="text1"/>
+                <w:lang w:val="en-US"/>
+              </w:rPr>
+            </w:pPr>
+            <w:proofErr w:type="spellStart"/>
+            <w:r>
+              <w:rPr>
+                <w:rFonts w:cs="Times New Roman"/>
+                <w:color w:val="000000" w:themeColor="text1"/>
+                <w:lang w:val="en-US"/>
+              </w:rPr>
+              <w:t>address_id</w:t>
+            </w:r>
+            <w:proofErr w:type="spellEnd"/>
+            <w:r>
+              <w:rPr>
+                <w:rFonts w:cs="Times New Roman"/>
+                <w:color w:val="000000" w:themeColor="text1"/>
+                <w:lang w:val="en-US"/>
+              </w:rPr>
+              <w:t xml:space="preserve">, </w:t>
+            </w:r>
+            <w:proofErr w:type="spellStart"/>
+            <w:r>
+              <w:rPr>
+                <w:rFonts w:cs="Times New Roman"/>
+                <w:color w:val="000000" w:themeColor="text1"/>
+                <w:lang w:val="en-US"/>
+              </w:rPr>
+              <w:t>settlement_id</w:t>
+            </w:r>
+            <w:proofErr w:type="spellEnd"/>
+            <w:r>
+              <w:rPr>
+                <w:rFonts w:cs="Times New Roman"/>
+                <w:color w:val="000000" w:themeColor="text1"/>
+                <w:lang w:val="en-US"/>
+              </w:rPr>
+              <w:t xml:space="preserve">, </w:t>
+            </w:r>
+            <w:r>
+              <w:rPr>
+                <w:rFonts w:cs="Times New Roman"/>
+                <w:color w:val="000000" w:themeColor="text1"/>
+                <w:lang w:val="en-US"/>
+              </w:rPr>
+              <w:t>street</w:t>
+            </w:r>
+            <w:r>
+              <w:rPr>
+                <w:rFonts w:cs="Times New Roman"/>
+                <w:color w:val="000000" w:themeColor="text1"/>
+                <w:lang w:val="en-US"/>
+              </w:rPr>
+              <w:t xml:space="preserve">, </w:t>
+            </w:r>
+            <w:proofErr w:type="spellStart"/>
+            <w:r>
+              <w:rPr>
+                <w:rFonts w:cs="Times New Roman"/>
+                <w:color w:val="000000" w:themeColor="text1"/>
+                <w:lang w:val="en-US"/>
+              </w:rPr>
+              <w:t>house_num</w:t>
+            </w:r>
+            <w:proofErr w:type="spellEnd"/>
+          </w:p>
+        </w:tc>
+      </w:tr>
+      <w:tr>
+        <w:tc>
+          <w:tcPr>
+            <w:tcW w:w="1665" w:type="pct"/>
+            <w:tcBorders>
+              <w:top w:val="single" w:sz="4" w:space="0" w:color="auto"/>
+              <w:left w:val="single" w:sz="4" w:space="0" w:color="auto"/>
+              <w:bottom w:val="single" w:sz="4" w:space="0" w:color="auto"/>
+              <w:right w:val="single" w:sz="4" w:space="0" w:color="auto"/>
+            </w:tcBorders>
+            <w:hideMark/>
+          </w:tcPr>
+          <w:p>
+            <w:pPr>
+              <w:rPr>
+                <w:rFonts w:cs="Times New Roman"/>
+                <w:color w:val="000000" w:themeColor="text1"/>
+                <w:lang w:val="en-US"/>
+              </w:rPr>
+            </w:pPr>
+            <w:r>
+              <w:rPr>
+                <w:rFonts w:cs="Times New Roman"/>
+                <w:color w:val="000000" w:themeColor="text1"/>
+                <w:lang w:val="en-US"/>
+              </w:rPr>
+              <w:t>Organizations</w:t>
+            </w:r>
+          </w:p>
+        </w:tc>
+        <w:tc>
+          <w:tcPr>
+            <w:tcW w:w="3335" w:type="pct"/>
+            <w:tcBorders>
+              <w:top w:val="single" w:sz="4" w:space="0" w:color="auto"/>
+              <w:left w:val="single" w:sz="4" w:space="0" w:color="auto"/>
+              <w:bottom w:val="single" w:sz="4" w:space="0" w:color="auto"/>
+              <w:right w:val="single" w:sz="4" w:space="0" w:color="auto"/>
+            </w:tcBorders>
+            <w:hideMark/>
+          </w:tcPr>
+          <w:p>
+            <w:pPr>
+              <w:rPr>
+                <w:rFonts w:cs="Times New Roman"/>
+                <w:color w:val="000000" w:themeColor="text1"/>
+                <w:lang w:val="en-US"/>
+              </w:rPr>
+            </w:pPr>
+            <w:proofErr w:type="spellStart"/>
+            <w:r>
+              <w:rPr>
+                <w:rFonts w:cs="Times New Roman"/>
+                <w:color w:val="000000" w:themeColor="text1"/>
+                <w:lang w:val="en-US"/>
+              </w:rPr>
+              <w:t>organization_id</w:t>
+            </w:r>
+            <w:proofErr w:type="spellEnd"/>
+            <w:r>
+              <w:rPr>
+                <w:rFonts w:cs="Times New Roman"/>
+                <w:color w:val="000000" w:themeColor="text1"/>
+                <w:lang w:val="en-US"/>
+              </w:rPr>
+              <w:t xml:space="preserve">, </w:t>
+            </w:r>
+            <w:proofErr w:type="spellStart"/>
+            <w:r>
+              <w:rPr>
+                <w:rFonts w:cs="Times New Roman"/>
+                <w:color w:val="000000" w:themeColor="text1"/>
+                <w:lang w:val="en-US"/>
+              </w:rPr>
+              <w:t>address_id</w:t>
+            </w:r>
+            <w:proofErr w:type="spellEnd"/>
+            <w:r>
+              <w:rPr>
+                <w:rFonts w:cs="Times New Roman"/>
+                <w:color w:val="000000" w:themeColor="text1"/>
+                <w:lang w:val="en-US"/>
+              </w:rPr>
+              <w:t xml:space="preserve">, </w:t>
+            </w:r>
+            <w:r>
+              <w:rPr>
+                <w:rFonts w:cs="Times New Roman"/>
+                <w:color w:val="000000" w:themeColor="text1"/>
+                <w:lang w:val="en-US"/>
+              </w:rPr>
+              <w:t>name</w:t>
+            </w:r>
+            <w:r>
+              <w:rPr>
+                <w:rFonts w:cs="Times New Roman"/>
+                <w:color w:val="000000" w:themeColor="text1"/>
+                <w:lang w:val="en-US"/>
+              </w:rPr>
+              <w:t xml:space="preserve">, </w:t>
+            </w:r>
+            <w:proofErr w:type="spellStart"/>
+            <w:r>
+              <w:rPr>
+                <w:rFonts w:cs="Times New Roman"/>
+                <w:color w:val="000000" w:themeColor="text1"/>
+                <w:lang w:val="en-US"/>
+              </w:rPr>
+              <w:t>short_name</w:t>
+            </w:r>
+            <w:proofErr w:type="spellEnd"/>
+            <w:r>
+              <w:rPr>
+                <w:rFonts w:cs="Times New Roman"/>
+                <w:color w:val="000000" w:themeColor="text1"/>
+                <w:lang w:val="en-US"/>
+              </w:rPr>
+              <w:t xml:space="preserve">, </w:t>
+            </w:r>
+            <w:proofErr w:type="spellStart"/>
+            <w:r>
+              <w:rPr>
+                <w:rFonts w:cs="Times New Roman"/>
+                <w:color w:val="000000" w:themeColor="text1"/>
+                <w:lang w:val="en-US"/>
+              </w:rPr>
+              <w:t>phone_num</w:t>
+            </w:r>
+            <w:proofErr w:type="spellEnd"/>
+            <w:r>
+              <w:rPr>
+                <w:rFonts w:cs="Times New Roman"/>
+                <w:color w:val="000000" w:themeColor="text1"/>
+                <w:lang w:val="en-US"/>
+              </w:rPr>
+              <w:t xml:space="preserve">, </w:t>
+            </w:r>
+            <w:proofErr w:type="spellStart"/>
+            <w:r>
+              <w:rPr>
+                <w:rFonts w:cs="Times New Roman"/>
+                <w:color w:val="000000" w:themeColor="text1"/>
+                <w:lang w:val="en-US"/>
+              </w:rPr>
+              <w:t>city_telephone_num</w:t>
+            </w:r>
+            <w:proofErr w:type="spellEnd"/>
+            <w:r>
+              <w:rPr>
+                <w:rFonts w:cs="Times New Roman"/>
+                <w:color w:val="000000" w:themeColor="text1"/>
+                <w:lang w:val="en-US"/>
+              </w:rPr>
+              <w:t xml:space="preserve">, </w:t>
+            </w:r>
+            <w:r>
+              <w:rPr>
+                <w:rFonts w:cs="Times New Roman"/>
+                <w:color w:val="000000" w:themeColor="text1"/>
+                <w:lang w:val="en-US"/>
+              </w:rPr>
+              <w:t>email</w:t>
+            </w:r>
+          </w:p>
+        </w:tc>
+      </w:tr>
+      <w:tr>
+        <w:tc>
+          <w:tcPr>
+            <w:tcW w:w="1665" w:type="pct"/>
+            <w:tcBorders>
+              <w:top w:val="single" w:sz="4" w:space="0" w:color="auto"/>
+              <w:left w:val="single" w:sz="4" w:space="0" w:color="auto"/>
+              <w:bottom w:val="single" w:sz="4" w:space="0" w:color="auto"/>
+              <w:right w:val="single" w:sz="4" w:space="0" w:color="auto"/>
+            </w:tcBorders>
+            <w:hideMark/>
+          </w:tcPr>
+          <w:p>
+            <w:pPr>
+              <w:rPr>
+                <w:rFonts w:cs="Times New Roman"/>
+                <w:color w:val="000000" w:themeColor="text1"/>
+                <w:lang w:val="en-US"/>
+              </w:rPr>
+            </w:pPr>
+            <w:r>
+              <w:rPr>
+                <w:rFonts w:cs="Times New Roman"/>
+                <w:color w:val="000000" w:themeColor="text1"/>
+                <w:lang w:val="en-US"/>
+              </w:rPr>
+              <w:t>Nationalities</w:t>
+            </w:r>
+          </w:p>
+        </w:tc>
+        <w:tc>
+          <w:tcPr>
+            <w:tcW w:w="3335" w:type="pct"/>
+            <w:tcBorders>
+              <w:top w:val="single" w:sz="4" w:space="0" w:color="auto"/>
+              <w:left w:val="single" w:sz="4" w:space="0" w:color="auto"/>
+              <w:bottom w:val="single" w:sz="4" w:space="0" w:color="auto"/>
+              <w:right w:val="single" w:sz="4" w:space="0" w:color="auto"/>
+            </w:tcBorders>
+            <w:hideMark/>
+          </w:tcPr>
+          <w:p>
+            <w:pPr>
+              <w:rPr>
+                <w:rFonts w:cs="Times New Roman"/>
+                <w:color w:val="000000" w:themeColor="text1"/>
+                <w:lang w:val="en-US"/>
+              </w:rPr>
+            </w:pPr>
+            <w:proofErr w:type="spellStart"/>
+            <w:r>
+              <w:rPr>
+                <w:rFonts w:cs="Times New Roman"/>
+                <w:color w:val="000000" w:themeColor="text1"/>
+                <w:lang w:val="en-US"/>
+              </w:rPr>
+              <w:t>nationality_id</w:t>
+            </w:r>
+            <w:proofErr w:type="spellEnd"/>
+            <w:r>
+              <w:rPr>
+                <w:rFonts w:cs="Times New Roman"/>
+                <w:color w:val="000000" w:themeColor="text1"/>
+                <w:lang w:val="en-US"/>
+              </w:rPr>
+              <w:t xml:space="preserve">, </w:t>
+            </w:r>
+            <w:r>
+              <w:rPr>
+                <w:rFonts w:cs="Times New Roman"/>
+                <w:color w:val="000000" w:themeColor="text1"/>
+                <w:lang w:val="en-US"/>
+              </w:rPr>
+              <w:t>name</w:t>
+            </w:r>
+          </w:p>
+        </w:tc>
+      </w:tr>
+      <w:tr>
+        <w:tc>
+          <w:tcPr>
+            <w:tcW w:w="1665" w:type="pct"/>
+            <w:tcBorders>
+              <w:top w:val="single" w:sz="4" w:space="0" w:color="auto"/>
+              <w:left w:val="single" w:sz="4" w:space="0" w:color="auto"/>
+              <w:bottom w:val="single" w:sz="4" w:space="0" w:color="auto"/>
+              <w:right w:val="single" w:sz="4" w:space="0" w:color="auto"/>
+            </w:tcBorders>
+            <w:hideMark/>
+          </w:tcPr>
+          <w:p>
+            <w:pPr>
+              <w:rPr>
+                <w:rFonts w:cs="Times New Roman"/>
+                <w:color w:val="000000" w:themeColor="text1"/>
+                <w:lang w:val="en-US"/>
+              </w:rPr>
+            </w:pPr>
+            <w:r>
+              <w:rPr>
+                <w:rFonts w:cs="Times New Roman"/>
+                <w:color w:val="000000" w:themeColor="text1"/>
+                <w:lang w:val="en-US"/>
+              </w:rPr>
+              <w:t>Citizenships</w:t>
+            </w:r>
+          </w:p>
+        </w:tc>
+        <w:tc>
+          <w:tcPr>
+            <w:tcW w:w="3335" w:type="pct"/>
+            <w:tcBorders>
+              <w:top w:val="single" w:sz="4" w:space="0" w:color="auto"/>
+              <w:left w:val="single" w:sz="4" w:space="0" w:color="auto"/>
+              <w:bottom w:val="single" w:sz="4" w:space="0" w:color="auto"/>
+              <w:right w:val="single" w:sz="4" w:space="0" w:color="auto"/>
+            </w:tcBorders>
+            <w:hideMark/>
+          </w:tcPr>
+          <w:p>
+            <w:pPr>
+              <w:rPr>
+                <w:rFonts w:cs="Times New Roman"/>
+                <w:color w:val="000000" w:themeColor="text1"/>
+                <w:lang w:val="en-US"/>
+              </w:rPr>
+            </w:pPr>
+            <w:proofErr w:type="spellStart"/>
+            <w:r>
+              <w:rPr>
+                <w:rFonts w:cs="Times New Roman"/>
+                <w:color w:val="000000" w:themeColor="text1"/>
+                <w:lang w:val="en-US"/>
+              </w:rPr>
+              <w:t>citizenship_id</w:t>
+            </w:r>
+            <w:proofErr w:type="spellEnd"/>
+            <w:r>
+              <w:rPr>
+                <w:rFonts w:cs="Times New Roman"/>
+                <w:color w:val="000000" w:themeColor="text1"/>
+                <w:lang w:val="en-US"/>
+              </w:rPr>
+              <w:t xml:space="preserve">, </w:t>
+            </w:r>
+            <w:r>
+              <w:rPr>
+                <w:rFonts w:cs="Times New Roman"/>
+                <w:color w:val="000000" w:themeColor="text1"/>
+                <w:lang w:val="en-US"/>
+              </w:rPr>
+              <w:t>name</w:t>
+            </w:r>
+          </w:p>
+        </w:tc>
+      </w:tr>
+      <w:tr>
+        <w:tc>
+          <w:tcPr>
+            <w:tcW w:w="1665" w:type="pct"/>
+            <w:tcBorders>
+              <w:top w:val="single" w:sz="4" w:space="0" w:color="auto"/>
+              <w:left w:val="single" w:sz="4" w:space="0" w:color="auto"/>
+              <w:bottom w:val="single" w:sz="4" w:space="0" w:color="auto"/>
+              <w:right w:val="single" w:sz="4" w:space="0" w:color="auto"/>
+            </w:tcBorders>
+            <w:hideMark/>
+          </w:tcPr>
+          <w:p>
+            <w:pPr>
+              <w:rPr>
+                <w:rFonts w:cs="Times New Roman"/>
+                <w:color w:val="000000" w:themeColor="text1"/>
+                <w:lang w:val="en-US"/>
+              </w:rPr>
+            </w:pPr>
+            <w:proofErr w:type="spellStart"/>
+            <w:r>
+              <w:rPr>
+                <w:rFonts w:cs="Times New Roman"/>
+                <w:color w:val="000000" w:themeColor="text1"/>
+                <w:lang w:val="en-US"/>
+              </w:rPr>
+              <w:t>EducationLevels</w:t>
+            </w:r>
+            <w:proofErr w:type="spellEnd"/>
+          </w:p>
+        </w:tc>
+        <w:tc>
+          <w:tcPr>
+            <w:tcW w:w="3335" w:type="pct"/>
+            <w:tcBorders>
+              <w:top w:val="single" w:sz="4" w:space="0" w:color="auto"/>
+              <w:left w:val="single" w:sz="4" w:space="0" w:color="auto"/>
+              <w:bottom w:val="single" w:sz="4" w:space="0" w:color="auto"/>
+              <w:right w:val="single" w:sz="4" w:space="0" w:color="auto"/>
+            </w:tcBorders>
+            <w:hideMark/>
+          </w:tcPr>
+          <w:p>
+            <w:pPr>
+              <w:rPr>
+                <w:rFonts w:cs="Times New Roman"/>
+                <w:color w:val="000000" w:themeColor="text1"/>
+                <w:lang w:val="en-US"/>
+              </w:rPr>
+            </w:pPr>
+            <w:proofErr w:type="spellStart"/>
+            <w:r>
+              <w:rPr>
+                <w:rFonts w:cs="Times New Roman"/>
+                <w:color w:val="000000" w:themeColor="text1"/>
+                <w:lang w:val="en-US"/>
+              </w:rPr>
+              <w:t>education_level_id</w:t>
+            </w:r>
+            <w:proofErr w:type="spellEnd"/>
+            <w:r>
+              <w:rPr>
+                <w:rFonts w:cs="Times New Roman"/>
+                <w:color w:val="000000" w:themeColor="text1"/>
+                <w:lang w:val="en-US"/>
+              </w:rPr>
+              <w:t xml:space="preserve">, </w:t>
+            </w:r>
+            <w:r>
+              <w:rPr>
+                <w:rFonts w:cs="Times New Roman"/>
+                <w:color w:val="000000" w:themeColor="text1"/>
+                <w:lang w:val="en-US"/>
+              </w:rPr>
+              <w:t>name</w:t>
+            </w:r>
+          </w:p>
+        </w:tc>
+      </w:tr>
+      <w:tr>
+        <w:tc>
+          <w:tcPr>
+            <w:tcW w:w="1665" w:type="pct"/>
+            <w:tcBorders>
+              <w:top w:val="single" w:sz="4" w:space="0" w:color="auto"/>
+              <w:left w:val="single" w:sz="4" w:space="0" w:color="auto"/>
+              <w:bottom w:val="single" w:sz="4" w:space="0" w:color="auto"/>
+              <w:right w:val="single" w:sz="4" w:space="0" w:color="auto"/>
+            </w:tcBorders>
+            <w:hideMark/>
+          </w:tcPr>
+          <w:p>
+            <w:pPr>
+              <w:rPr>
+                <w:rFonts w:cs="Times New Roman"/>
+                <w:color w:val="000000" w:themeColor="text1"/>
+                <w:lang w:val="en-US"/>
+              </w:rPr>
+            </w:pPr>
+            <w:proofErr w:type="spellStart"/>
+            <w:r>
+              <w:rPr>
+                <w:rFonts w:cs="Times New Roman"/>
+                <w:color w:val="000000" w:themeColor="text1"/>
+                <w:lang w:val="en-US"/>
+              </w:rPr>
+              <w:t>AcademicDegrees</w:t>
+            </w:r>
+            <w:proofErr w:type="spellEnd"/>
+          </w:p>
+        </w:tc>
+        <w:tc>
+          <w:tcPr>
+            <w:tcW w:w="3335" w:type="pct"/>
+            <w:tcBorders>
+              <w:top w:val="single" w:sz="4" w:space="0" w:color="auto"/>
+              <w:left w:val="single" w:sz="4" w:space="0" w:color="auto"/>
+              <w:bottom w:val="single" w:sz="4" w:space="0" w:color="auto"/>
+              <w:right w:val="single" w:sz="4" w:space="0" w:color="auto"/>
+            </w:tcBorders>
+            <w:hideMark/>
+          </w:tcPr>
+          <w:p>
+            <w:pPr>
+              <w:rPr>
+                <w:rFonts w:cs="Times New Roman"/>
+                <w:color w:val="000000" w:themeColor="text1"/>
+                <w:lang w:val="en-US"/>
+              </w:rPr>
+            </w:pPr>
+            <w:proofErr w:type="spellStart"/>
+            <w:r>
+              <w:rPr>
+                <w:rFonts w:cs="Times New Roman"/>
+                <w:color w:val="000000" w:themeColor="text1"/>
+                <w:lang w:val="en-US"/>
+              </w:rPr>
+              <w:t>academic_degree_id</w:t>
+            </w:r>
+            <w:proofErr w:type="spellEnd"/>
+            <w:r>
+              <w:rPr>
+                <w:rFonts w:cs="Times New Roman"/>
+                <w:color w:val="000000" w:themeColor="text1"/>
+                <w:lang w:val="en-US"/>
+              </w:rPr>
+              <w:t xml:space="preserve">, </w:t>
+            </w:r>
+            <w:r>
+              <w:rPr>
+                <w:rFonts w:cs="Times New Roman"/>
+                <w:color w:val="000000" w:themeColor="text1"/>
+                <w:lang w:val="en-US"/>
+              </w:rPr>
+              <w:t>name</w:t>
+            </w:r>
+          </w:p>
+        </w:tc>
+      </w:tr>
+      <w:tr>
+        <w:tc>
+          <w:tcPr>
+            <w:tcW w:w="1665" w:type="pct"/>
+            <w:tcBorders>
+              <w:top w:val="single" w:sz="4" w:space="0" w:color="auto"/>
+              <w:left w:val="single" w:sz="4" w:space="0" w:color="auto"/>
+              <w:bottom w:val="single" w:sz="4" w:space="0" w:color="auto"/>
+              <w:right w:val="single" w:sz="4" w:space="0" w:color="auto"/>
+            </w:tcBorders>
+            <w:hideMark/>
+          </w:tcPr>
+          <w:p>
+            <w:pPr>
+              <w:rPr>
+                <w:rFonts w:cs="Times New Roman"/>
+                <w:color w:val="000000" w:themeColor="text1"/>
+                <w:lang w:val="en-GB"/>
+              </w:rPr>
+            </w:pPr>
+            <w:r>
+              <w:rPr>
+                <w:rFonts w:cs="Times New Roman"/>
+                <w:color w:val="000000" w:themeColor="text1"/>
+                <w:lang w:val="en-GB"/>
+              </w:rPr>
+              <w:t>Humans</w:t>
+            </w:r>
+          </w:p>
+        </w:tc>
+        <w:tc>
+          <w:tcPr>
+            <w:tcW w:w="3335" w:type="pct"/>
+            <w:tcBorders>
+              <w:top w:val="single" w:sz="4" w:space="0" w:color="auto"/>
+              <w:left w:val="single" w:sz="4" w:space="0" w:color="auto"/>
+              <w:bottom w:val="single" w:sz="4" w:space="0" w:color="auto"/>
+              <w:right w:val="single" w:sz="4" w:space="0" w:color="auto"/>
+            </w:tcBorders>
+            <w:hideMark/>
+          </w:tcPr>
+          <w:p>
+            <w:pPr>
+              <w:rPr>
+                <w:rFonts w:cs="Times New Roman"/>
+                <w:color w:val="000000" w:themeColor="text1"/>
+                <w:lang w:val="en-US"/>
+              </w:rPr>
+            </w:pPr>
+            <w:proofErr w:type="spellStart"/>
+            <w:r>
+              <w:rPr>
+                <w:rFonts w:cs="Times New Roman"/>
+                <w:color w:val="000000" w:themeColor="text1"/>
+                <w:lang w:val="en-US"/>
+              </w:rPr>
+              <w:t>human_id</w:t>
+            </w:r>
+            <w:proofErr w:type="spellEnd"/>
+            <w:r>
+              <w:rPr>
+                <w:rFonts w:cs="Times New Roman"/>
+                <w:color w:val="000000" w:themeColor="text1"/>
+                <w:lang w:val="en-US"/>
+              </w:rPr>
+              <w:t xml:space="preserve">, </w:t>
+            </w:r>
+            <w:r>
+              <w:rPr>
+                <w:rFonts w:cs="Times New Roman"/>
+                <w:color w:val="000000" w:themeColor="text1"/>
+                <w:lang w:val="en-US"/>
+              </w:rPr>
+              <w:t>birthday</w:t>
+            </w:r>
+            <w:r>
+              <w:rPr>
+                <w:rFonts w:cs="Times New Roman"/>
+                <w:color w:val="000000" w:themeColor="text1"/>
+                <w:lang w:val="en-US"/>
+              </w:rPr>
+              <w:t xml:space="preserve">, </w:t>
+            </w:r>
+            <w:r>
+              <w:rPr>
+                <w:rFonts w:cs="Times New Roman"/>
+                <w:color w:val="000000" w:themeColor="text1"/>
+                <w:lang w:val="en-US"/>
+              </w:rPr>
+              <w:t>sex</w:t>
+            </w:r>
+            <w:r>
+              <w:rPr>
+                <w:rFonts w:cs="Times New Roman"/>
+                <w:color w:val="000000" w:themeColor="text1"/>
+                <w:lang w:val="en-US"/>
+              </w:rPr>
+              <w:t xml:space="preserve">, </w:t>
+            </w:r>
+            <w:proofErr w:type="spellStart"/>
+            <w:r>
+              <w:rPr>
+                <w:rFonts w:cs="Times New Roman"/>
+                <w:color w:val="000000" w:themeColor="text1"/>
+                <w:lang w:val="en-US"/>
+              </w:rPr>
+              <w:t>nationality_id</w:t>
+            </w:r>
+            <w:proofErr w:type="spellEnd"/>
+            <w:r>
+              <w:rPr>
+                <w:rFonts w:cs="Times New Roman"/>
+                <w:color w:val="000000" w:themeColor="text1"/>
+                <w:lang w:val="en-US"/>
+              </w:rPr>
+              <w:t xml:space="preserve">, </w:t>
+            </w:r>
+            <w:proofErr w:type="spellStart"/>
+            <w:r>
+              <w:rPr>
+                <w:rFonts w:cs="Times New Roman"/>
+                <w:color w:val="000000" w:themeColor="text1"/>
+                <w:lang w:val="en-US"/>
+              </w:rPr>
+              <w:t>citizenship_id</w:t>
+            </w:r>
+            <w:proofErr w:type="spellEnd"/>
+            <w:r>
+              <w:rPr>
+                <w:rFonts w:cs="Times New Roman"/>
+                <w:color w:val="000000" w:themeColor="text1"/>
+                <w:lang w:val="en-US"/>
+              </w:rPr>
+              <w:t xml:space="preserve">, </w:t>
+            </w:r>
+            <w:proofErr w:type="spellStart"/>
+            <w:r>
+              <w:rPr>
+                <w:rFonts w:cs="Times New Roman"/>
+                <w:color w:val="000000" w:themeColor="text1"/>
+                <w:lang w:val="en-US"/>
+              </w:rPr>
+              <w:t>education_level_id</w:t>
+            </w:r>
+            <w:proofErr w:type="spellEnd"/>
+            <w:r>
+              <w:rPr>
+                <w:rFonts w:cs="Times New Roman"/>
+                <w:color w:val="000000" w:themeColor="text1"/>
+                <w:lang w:val="en-US"/>
+              </w:rPr>
+              <w:t xml:space="preserve">, </w:t>
+            </w:r>
+            <w:proofErr w:type="spellStart"/>
+            <w:r>
+              <w:rPr>
+                <w:rFonts w:cs="Times New Roman"/>
+                <w:color w:val="000000" w:themeColor="text1"/>
+                <w:lang w:val="en-US"/>
+              </w:rPr>
+              <w:t>academic_degree_id</w:t>
+            </w:r>
+            <w:proofErr w:type="spellEnd"/>
+            <w:r>
+              <w:rPr>
+                <w:rFonts w:cs="Times New Roman"/>
+                <w:color w:val="000000" w:themeColor="text1"/>
+                <w:lang w:val="en-US"/>
+              </w:rPr>
+              <w:t xml:space="preserve">, </w:t>
+            </w:r>
+            <w:proofErr w:type="spellStart"/>
+            <w:r>
+              <w:rPr>
+                <w:rFonts w:cs="Times New Roman"/>
+                <w:color w:val="000000" w:themeColor="text1"/>
+                <w:lang w:val="en-US"/>
+              </w:rPr>
+              <w:t>is_married</w:t>
+            </w:r>
+            <w:proofErr w:type="spellEnd"/>
+          </w:p>
+        </w:tc>
+      </w:tr>
+      <w:tr>
+        <w:tc>
+          <w:tcPr>
+            <w:tcW w:w="1665" w:type="pct"/>
+            <w:tcBorders>
+              <w:top w:val="single" w:sz="4" w:space="0" w:color="auto"/>
+              <w:left w:val="single" w:sz="4" w:space="0" w:color="auto"/>
+              <w:bottom w:val="single" w:sz="4" w:space="0" w:color="auto"/>
+              <w:right w:val="single" w:sz="4" w:space="0" w:color="auto"/>
+            </w:tcBorders>
+            <w:hideMark/>
+          </w:tcPr>
+          <w:p>
+            <w:pPr>
+              <w:rPr>
+                <w:rFonts w:cs="Times New Roman"/>
+                <w:color w:val="000000" w:themeColor="text1"/>
+                <w:lang w:val="en-US"/>
+              </w:rPr>
+            </w:pPr>
+            <w:proofErr w:type="spellStart"/>
+            <w:r>
+              <w:rPr>
+                <w:rFonts w:cs="Times New Roman"/>
+                <w:color w:val="000000" w:themeColor="text1"/>
+                <w:lang w:val="en-US"/>
+              </w:rPr>
+              <w:t>BirthRate</w:t>
+            </w:r>
+            <w:proofErr w:type="spellEnd"/>
+          </w:p>
+        </w:tc>
+        <w:tc>
+          <w:tcPr>
+            <w:tcW w:w="3335" w:type="pct"/>
+            <w:tcBorders>
+              <w:top w:val="single" w:sz="4" w:space="0" w:color="auto"/>
+              <w:left w:val="single" w:sz="4" w:space="0" w:color="auto"/>
+              <w:bottom w:val="single" w:sz="4" w:space="0" w:color="auto"/>
+              <w:right w:val="single" w:sz="4" w:space="0" w:color="auto"/>
+            </w:tcBorders>
+            <w:hideMark/>
+          </w:tcPr>
+          <w:p>
+            <w:pPr>
+              <w:rPr>
+                <w:rFonts w:cs="Times New Roman"/>
+                <w:color w:val="000000" w:themeColor="text1"/>
+                <w:lang w:val="en-US"/>
+              </w:rPr>
+            </w:pPr>
+            <w:proofErr w:type="spellStart"/>
+            <w:r>
+              <w:rPr>
+                <w:rFonts w:cs="Times New Roman"/>
+                <w:color w:val="000000" w:themeColor="text1"/>
+                <w:lang w:val="en-US"/>
+              </w:rPr>
+              <w:t>birth_rate_id</w:t>
+            </w:r>
+            <w:proofErr w:type="spellEnd"/>
+            <w:r>
+              <w:rPr>
+                <w:rFonts w:cs="Times New Roman"/>
+                <w:color w:val="000000" w:themeColor="text1"/>
+                <w:lang w:val="en-US"/>
+              </w:rPr>
+              <w:t xml:space="preserve">, </w:t>
+            </w:r>
+            <w:r>
+              <w:rPr>
+                <w:rFonts w:cs="Times New Roman"/>
+                <w:color w:val="000000" w:themeColor="text1"/>
+                <w:lang w:val="en-US"/>
+              </w:rPr>
+              <w:t>date</w:t>
+            </w:r>
+            <w:r>
+              <w:rPr>
+                <w:rFonts w:cs="Times New Roman"/>
+                <w:color w:val="000000" w:themeColor="text1"/>
+                <w:lang w:val="en-US"/>
+              </w:rPr>
+              <w:t xml:space="preserve">, </w:t>
+            </w:r>
+            <w:proofErr w:type="spellStart"/>
+            <w:r>
+              <w:rPr>
+                <w:rFonts w:cs="Times New Roman"/>
+                <w:color w:val="000000" w:themeColor="text1"/>
+                <w:lang w:val="en-US"/>
+              </w:rPr>
+              <w:t>settlement_id</w:t>
+            </w:r>
+            <w:proofErr w:type="spellEnd"/>
+            <w:r>
+              <w:rPr>
+                <w:rFonts w:cs="Times New Roman"/>
+                <w:color w:val="000000" w:themeColor="text1"/>
+                <w:lang w:val="en-US"/>
+              </w:rPr>
+              <w:t xml:space="preserve">, </w:t>
+            </w:r>
+            <w:r>
+              <w:rPr>
+                <w:rFonts w:cs="Times New Roman"/>
+                <w:color w:val="000000" w:themeColor="text1"/>
+                <w:lang w:val="en-US"/>
+              </w:rPr>
+              <w:t>parent1_id</w:t>
+            </w:r>
+            <w:r>
+              <w:rPr>
+                <w:rFonts w:cs="Times New Roman"/>
+                <w:color w:val="000000" w:themeColor="text1"/>
+                <w:lang w:val="en-US"/>
+              </w:rPr>
+              <w:t xml:space="preserve">, </w:t>
+            </w:r>
+            <w:r>
+              <w:rPr>
+                <w:rFonts w:cs="Times New Roman"/>
+                <w:color w:val="000000" w:themeColor="text1"/>
+                <w:lang w:val="en-US"/>
+              </w:rPr>
+              <w:t>parent2_id</w:t>
+            </w:r>
+          </w:p>
+        </w:tc>
+      </w:tr>
+      <w:tr>
+        <w:tc>
+          <w:tcPr>
+            <w:tcW w:w="1665" w:type="pct"/>
+            <w:tcBorders>
+              <w:top w:val="single" w:sz="4" w:space="0" w:color="auto"/>
+              <w:left w:val="single" w:sz="4" w:space="0" w:color="auto"/>
+              <w:bottom w:val="single" w:sz="4" w:space="0" w:color="auto"/>
+              <w:right w:val="single" w:sz="4" w:space="0" w:color="auto"/>
+            </w:tcBorders>
+            <w:hideMark/>
+          </w:tcPr>
+          <w:p>
+            <w:pPr>
+              <w:rPr>
+                <w:rFonts w:cs="Times New Roman"/>
+                <w:color w:val="000000" w:themeColor="text1"/>
+                <w:lang w:val="en-US"/>
+              </w:rPr>
+            </w:pPr>
+            <w:proofErr w:type="spellStart"/>
+            <w:r>
+              <w:rPr>
+                <w:rFonts w:cs="Times New Roman"/>
+                <w:color w:val="000000" w:themeColor="text1"/>
+                <w:lang w:val="en-US"/>
+              </w:rPr>
+              <w:t>CausesOfDeath</w:t>
+            </w:r>
+            <w:proofErr w:type="spellEnd"/>
+          </w:p>
+        </w:tc>
+        <w:tc>
+          <w:tcPr>
+            <w:tcW w:w="3335" w:type="pct"/>
+            <w:tcBorders>
+              <w:top w:val="single" w:sz="4" w:space="0" w:color="auto"/>
+              <w:left w:val="single" w:sz="4" w:space="0" w:color="auto"/>
+              <w:bottom w:val="single" w:sz="4" w:space="0" w:color="auto"/>
+              <w:right w:val="single" w:sz="4" w:space="0" w:color="auto"/>
+            </w:tcBorders>
+            <w:hideMark/>
+          </w:tcPr>
+          <w:p>
+            <w:pPr>
+              <w:rPr>
+                <w:rFonts w:cs="Times New Roman"/>
+                <w:color w:val="000000" w:themeColor="text1"/>
+                <w:lang w:val="en-US"/>
+              </w:rPr>
+            </w:pPr>
+            <w:proofErr w:type="spellStart"/>
+            <w:r>
+              <w:rPr>
+                <w:rFonts w:cs="Times New Roman"/>
+                <w:color w:val="000000" w:themeColor="text1"/>
+                <w:lang w:val="en-US"/>
+              </w:rPr>
+              <w:t>cause_of_death_id</w:t>
+            </w:r>
+            <w:proofErr w:type="spellEnd"/>
+            <w:r>
+              <w:rPr>
+                <w:rFonts w:cs="Times New Roman"/>
+                <w:color w:val="000000" w:themeColor="text1"/>
+                <w:lang w:val="en-US"/>
+              </w:rPr>
+              <w:t xml:space="preserve">, </w:t>
+            </w:r>
+            <w:r>
+              <w:rPr>
+                <w:rFonts w:cs="Times New Roman"/>
+                <w:color w:val="000000" w:themeColor="text1"/>
+                <w:lang w:val="en-US"/>
+              </w:rPr>
+              <w:t>name</w:t>
+            </w:r>
+            <w:r>
+              <w:rPr>
+                <w:rFonts w:cs="Times New Roman"/>
+                <w:color w:val="000000" w:themeColor="text1"/>
+                <w:lang w:val="en-US"/>
+              </w:rPr>
+              <w:t xml:space="preserve">, </w:t>
+            </w:r>
+            <w:r>
+              <w:rPr>
+                <w:rFonts w:cs="Times New Roman"/>
+                <w:color w:val="000000" w:themeColor="text1"/>
+                <w:lang w:val="en-US"/>
+              </w:rPr>
+              <w:t>code_MKB10</w:t>
+            </w:r>
+          </w:p>
+        </w:tc>
+      </w:tr>
+      <w:tr>
+        <w:tc>
+          <w:tcPr>
+            <w:tcW w:w="1665" w:type="pct"/>
+            <w:tcBorders>
+              <w:top w:val="single" w:sz="4" w:space="0" w:color="auto"/>
+              <w:left w:val="single" w:sz="4" w:space="0" w:color="auto"/>
+              <w:bottom w:val="single" w:sz="4" w:space="0" w:color="auto"/>
+              <w:right w:val="single" w:sz="4" w:space="0" w:color="auto"/>
+            </w:tcBorders>
+            <w:hideMark/>
+          </w:tcPr>
+          <w:p>
+            <w:pPr>
+              <w:rPr>
+                <w:rFonts w:cs="Times New Roman"/>
+                <w:color w:val="000000" w:themeColor="text1"/>
+                <w:lang w:val="en-US"/>
+              </w:rPr>
+            </w:pPr>
+            <w:proofErr w:type="spellStart"/>
+            <w:r>
+              <w:rPr>
+                <w:rFonts w:cs="Times New Roman"/>
+                <w:color w:val="000000" w:themeColor="text1"/>
+                <w:lang w:val="en-US"/>
+              </w:rPr>
+              <w:t>MortalityRate</w:t>
+            </w:r>
+            <w:proofErr w:type="spellEnd"/>
+          </w:p>
+        </w:tc>
+        <w:tc>
+          <w:tcPr>
+            <w:tcW w:w="3335" w:type="pct"/>
+            <w:tcBorders>
+              <w:top w:val="single" w:sz="4" w:space="0" w:color="auto"/>
+              <w:left w:val="single" w:sz="4" w:space="0" w:color="auto"/>
+              <w:bottom w:val="single" w:sz="4" w:space="0" w:color="auto"/>
+              <w:right w:val="single" w:sz="4" w:space="0" w:color="auto"/>
+            </w:tcBorders>
+            <w:hideMark/>
+          </w:tcPr>
+          <w:p>
+            <w:pPr>
+              <w:rPr>
+                <w:rFonts w:cs="Times New Roman"/>
+                <w:color w:val="000000" w:themeColor="text1"/>
+                <w:lang w:val="en-US"/>
+              </w:rPr>
+            </w:pPr>
+            <w:proofErr w:type="spellStart"/>
+            <w:r>
+              <w:rPr>
+                <w:rFonts w:cs="Times New Roman"/>
+                <w:color w:val="000000" w:themeColor="text1"/>
+                <w:lang w:val="en-US"/>
+              </w:rPr>
+              <w:t>mortality_rate_id</w:t>
+            </w:r>
+            <w:proofErr w:type="spellEnd"/>
+            <w:r>
+              <w:rPr>
+                <w:rFonts w:cs="Times New Roman"/>
+                <w:color w:val="000000" w:themeColor="text1"/>
+                <w:lang w:val="en-US"/>
+              </w:rPr>
+              <w:t xml:space="preserve">, </w:t>
+            </w:r>
+            <w:proofErr w:type="spellStart"/>
+            <w:r>
+              <w:rPr>
+                <w:rFonts w:cs="Times New Roman"/>
+                <w:color w:val="000000" w:themeColor="text1"/>
+                <w:lang w:val="en-US"/>
+              </w:rPr>
+              <w:t>human_id</w:t>
+            </w:r>
+            <w:proofErr w:type="spellEnd"/>
+            <w:r>
+              <w:rPr>
+                <w:rFonts w:cs="Times New Roman"/>
+                <w:color w:val="000000" w:themeColor="text1"/>
+                <w:lang w:val="en-US"/>
+              </w:rPr>
+              <w:t xml:space="preserve">, </w:t>
+            </w:r>
+            <w:proofErr w:type="spellStart"/>
+            <w:r>
+              <w:rPr>
+                <w:rFonts w:cs="Times New Roman"/>
+                <w:color w:val="000000" w:themeColor="text1"/>
+                <w:lang w:val="en-US"/>
+              </w:rPr>
+              <w:t>cause_of_death_id</w:t>
+            </w:r>
+            <w:proofErr w:type="spellEnd"/>
+            <w:r>
+              <w:rPr>
+                <w:rFonts w:cs="Times New Roman"/>
+                <w:color w:val="000000" w:themeColor="text1"/>
+                <w:lang w:val="en-US"/>
+              </w:rPr>
+              <w:t xml:space="preserve">, </w:t>
+            </w:r>
+            <w:proofErr w:type="spellStart"/>
+            <w:r>
+              <w:rPr>
+                <w:rFonts w:cs="Times New Roman"/>
+                <w:color w:val="000000" w:themeColor="text1"/>
+                <w:lang w:val="en-US"/>
+              </w:rPr>
+              <w:t>settlement_id</w:t>
+            </w:r>
+            <w:proofErr w:type="spellEnd"/>
+            <w:r>
+              <w:rPr>
+                <w:rFonts w:cs="Times New Roman"/>
+                <w:color w:val="000000" w:themeColor="text1"/>
+                <w:lang w:val="en-US"/>
+              </w:rPr>
+              <w:t xml:space="preserve">, </w:t>
+            </w:r>
+            <w:r>
+              <w:rPr>
+                <w:rFonts w:cs="Times New Roman"/>
+                <w:color w:val="000000" w:themeColor="text1"/>
+                <w:lang w:val="en-US"/>
+              </w:rPr>
+              <w:t>date</w:t>
+            </w:r>
+          </w:p>
+        </w:tc>
+      </w:tr>
+      <w:tr>
+        <w:tc>
+          <w:tcPr>
+            <w:tcW w:w="1665" w:type="pct"/>
+            <w:tcBorders>
+              <w:top w:val="single" w:sz="4" w:space="0" w:color="auto"/>
+              <w:left w:val="single" w:sz="4" w:space="0" w:color="auto"/>
+              <w:bottom w:val="single" w:sz="4" w:space="0" w:color="auto"/>
+              <w:right w:val="single" w:sz="4" w:space="0" w:color="auto"/>
+            </w:tcBorders>
+            <w:hideMark/>
+          </w:tcPr>
+          <w:p>
+            <w:pPr>
+              <w:rPr>
+                <w:rFonts w:cs="Times New Roman"/>
+                <w:color w:val="000000" w:themeColor="text1"/>
+                <w:lang w:val="en-US"/>
+              </w:rPr>
+            </w:pPr>
+            <w:r>
+              <w:rPr>
+                <w:rFonts w:cs="Times New Roman"/>
+                <w:color w:val="000000" w:themeColor="text1"/>
+                <w:lang w:val="en-US"/>
+              </w:rPr>
+              <w:t>Marriages</w:t>
+            </w:r>
+          </w:p>
+        </w:tc>
+        <w:tc>
+          <w:tcPr>
+            <w:tcW w:w="3335" w:type="pct"/>
+            <w:tcBorders>
+              <w:top w:val="single" w:sz="4" w:space="0" w:color="auto"/>
+              <w:left w:val="single" w:sz="4" w:space="0" w:color="auto"/>
+              <w:bottom w:val="single" w:sz="4" w:space="0" w:color="auto"/>
+              <w:right w:val="single" w:sz="4" w:space="0" w:color="auto"/>
+            </w:tcBorders>
+            <w:hideMark/>
+          </w:tcPr>
+          <w:p>
+            <w:pPr>
+              <w:rPr>
+                <w:rFonts w:cs="Times New Roman"/>
+                <w:color w:val="000000" w:themeColor="text1"/>
+                <w:lang w:val="en-US"/>
+              </w:rPr>
+            </w:pPr>
+            <w:proofErr w:type="spellStart"/>
+            <w:r>
+              <w:rPr>
+                <w:rFonts w:cs="Times New Roman"/>
+                <w:color w:val="000000" w:themeColor="text1"/>
+                <w:lang w:val="en-US"/>
+              </w:rPr>
+              <w:t>marriage_id</w:t>
+            </w:r>
+            <w:proofErr w:type="spellEnd"/>
+            <w:r>
+              <w:rPr>
+                <w:rFonts w:cs="Times New Roman"/>
+                <w:color w:val="000000" w:themeColor="text1"/>
+                <w:lang w:val="en-US"/>
+              </w:rPr>
+              <w:t xml:space="preserve">, </w:t>
+            </w:r>
+            <w:r>
+              <w:rPr>
+                <w:rFonts w:cs="Times New Roman"/>
+                <w:color w:val="000000" w:themeColor="text1"/>
+                <w:lang w:val="en-US"/>
+              </w:rPr>
+              <w:t>human1_id</w:t>
+            </w:r>
+            <w:r>
+              <w:rPr>
+                <w:rFonts w:cs="Times New Roman"/>
+                <w:color w:val="000000" w:themeColor="text1"/>
+                <w:lang w:val="en-US"/>
+              </w:rPr>
+              <w:t xml:space="preserve">, </w:t>
+            </w:r>
+            <w:r>
+              <w:rPr>
+                <w:rFonts w:cs="Times New Roman"/>
+                <w:color w:val="000000" w:themeColor="text1"/>
+                <w:lang w:val="en-US"/>
+              </w:rPr>
+              <w:t>human2_id</w:t>
+            </w:r>
+            <w:r>
+              <w:rPr>
+                <w:rFonts w:cs="Times New Roman"/>
+                <w:color w:val="000000" w:themeColor="text1"/>
+                <w:lang w:val="en-US"/>
+              </w:rPr>
+              <w:t xml:space="preserve">, </w:t>
+            </w:r>
+            <w:proofErr w:type="spellStart"/>
+            <w:r>
+              <w:rPr>
+                <w:rFonts w:cs="Times New Roman"/>
+                <w:color w:val="000000" w:themeColor="text1"/>
+                <w:lang w:val="en-US"/>
+              </w:rPr>
+              <w:t>settlement_id</w:t>
+            </w:r>
+            <w:proofErr w:type="spellEnd"/>
+            <w:r>
+              <w:rPr>
+                <w:rFonts w:cs="Times New Roman"/>
+                <w:color w:val="000000" w:themeColor="text1"/>
+                <w:lang w:val="en-US"/>
+              </w:rPr>
+              <w:t xml:space="preserve">, </w:t>
+            </w:r>
+            <w:r>
+              <w:rPr>
+                <w:rFonts w:cs="Times New Roman"/>
+                <w:color w:val="000000" w:themeColor="text1"/>
+                <w:lang w:val="en-US"/>
+              </w:rPr>
+              <w:t>date</w:t>
+            </w:r>
+          </w:p>
+        </w:tc>
+      </w:tr>
+      <w:tr>
+        <w:tc>
+          <w:tcPr>
+            <w:tcW w:w="1665" w:type="pct"/>
+            <w:tcBorders>
+              <w:top w:val="single" w:sz="4" w:space="0" w:color="auto"/>
+              <w:left w:val="single" w:sz="4" w:space="0" w:color="auto"/>
+              <w:bottom w:val="single" w:sz="4" w:space="0" w:color="auto"/>
+              <w:right w:val="single" w:sz="4" w:space="0" w:color="auto"/>
+            </w:tcBorders>
+            <w:hideMark/>
+          </w:tcPr>
+          <w:p>
+            <w:pPr>
+              <w:rPr>
+                <w:rFonts w:cs="Times New Roman"/>
+                <w:color w:val="000000" w:themeColor="text1"/>
+                <w:lang w:val="en-US"/>
+              </w:rPr>
+            </w:pPr>
+            <w:r>
+              <w:rPr>
+                <w:rFonts w:cs="Times New Roman"/>
+                <w:color w:val="000000" w:themeColor="text1"/>
+                <w:lang w:val="en-US"/>
+              </w:rPr>
+              <w:t>Divorces</w:t>
+            </w:r>
+          </w:p>
+        </w:tc>
+        <w:tc>
+          <w:tcPr>
+            <w:tcW w:w="3335" w:type="pct"/>
+            <w:tcBorders>
+              <w:top w:val="single" w:sz="4" w:space="0" w:color="auto"/>
+              <w:left w:val="single" w:sz="4" w:space="0" w:color="auto"/>
+              <w:bottom w:val="single" w:sz="4" w:space="0" w:color="auto"/>
+              <w:right w:val="single" w:sz="4" w:space="0" w:color="auto"/>
+            </w:tcBorders>
+            <w:hideMark/>
+          </w:tcPr>
+          <w:p>
+            <w:pPr>
+              <w:rPr>
+                <w:rFonts w:cs="Times New Roman"/>
+                <w:color w:val="000000" w:themeColor="text1"/>
+                <w:lang w:val="en-US"/>
+              </w:rPr>
+            </w:pPr>
+            <w:proofErr w:type="spellStart"/>
+            <w:r>
+              <w:rPr>
+                <w:rFonts w:cs="Times New Roman"/>
+                <w:color w:val="000000" w:themeColor="text1"/>
+                <w:lang w:val="en-US"/>
+              </w:rPr>
+              <w:t>divorce_id</w:t>
+            </w:r>
+            <w:proofErr w:type="spellEnd"/>
+            <w:r>
+              <w:rPr>
+                <w:rFonts w:cs="Times New Roman"/>
+                <w:color w:val="000000" w:themeColor="text1"/>
+                <w:lang w:val="en-US"/>
+              </w:rPr>
+              <w:t xml:space="preserve">, </w:t>
+            </w:r>
+            <w:r>
+              <w:rPr>
+                <w:rFonts w:cs="Times New Roman"/>
+                <w:color w:val="000000" w:themeColor="text1"/>
+                <w:lang w:val="en-US"/>
+              </w:rPr>
+              <w:t>human1_id</w:t>
+            </w:r>
+            <w:r>
+              <w:rPr>
+                <w:rFonts w:cs="Times New Roman"/>
+                <w:color w:val="000000" w:themeColor="text1"/>
+                <w:lang w:val="en-US"/>
+              </w:rPr>
+              <w:t xml:space="preserve">, </w:t>
+            </w:r>
+            <w:r>
+              <w:rPr>
+                <w:rFonts w:cs="Times New Roman"/>
+                <w:color w:val="000000" w:themeColor="text1"/>
+                <w:lang w:val="en-US"/>
+              </w:rPr>
+              <w:t>human2_id</w:t>
+            </w:r>
+            <w:r>
+              <w:rPr>
+                <w:rFonts w:cs="Times New Roman"/>
+                <w:color w:val="000000" w:themeColor="text1"/>
+                <w:lang w:val="en-US"/>
+              </w:rPr>
+              <w:t xml:space="preserve">, </w:t>
+            </w:r>
+            <w:proofErr w:type="spellStart"/>
+            <w:r>
+              <w:rPr>
+                <w:rFonts w:cs="Times New Roman"/>
+                <w:color w:val="000000" w:themeColor="text1"/>
+                <w:lang w:val="en-US"/>
+              </w:rPr>
+              <w:t>settlement_id</w:t>
+            </w:r>
+            <w:proofErr w:type="spellEnd"/>
+            <w:r>
+              <w:rPr>
+                <w:rFonts w:cs="Times New Roman"/>
+                <w:color w:val="000000" w:themeColor="text1"/>
+                <w:lang w:val="en-US"/>
+              </w:rPr>
+              <w:t xml:space="preserve">, </w:t>
+            </w:r>
+            <w:r>
+              <w:rPr>
+                <w:rFonts w:cs="Times New Roman"/>
+                <w:color w:val="000000" w:themeColor="text1"/>
+                <w:lang w:val="en-US"/>
+              </w:rPr>
+              <w:t>date</w:t>
+            </w:r>
+            <w:r>
+              <w:rPr>
+                <w:rFonts w:cs="Times New Roman"/>
+                <w:color w:val="000000" w:themeColor="text1"/>
+                <w:lang w:val="en-US"/>
+              </w:rPr>
+              <w:t xml:space="preserve">, </w:t>
+            </w:r>
+            <w:proofErr w:type="spellStart"/>
+            <w:r>
+              <w:rPr>
+                <w:rFonts w:cs="Times New Roman"/>
+                <w:color w:val="000000" w:themeColor="text1"/>
+                <w:lang w:val="en-US"/>
+              </w:rPr>
+              <w:t>children_count</w:t>
+            </w:r>
+            <w:proofErr w:type="spellEnd"/>
+          </w:p>
+        </w:tc>
+      </w:tr>
+      <w:tr>
+        <w:tc>
+          <w:tcPr>
+            <w:tcW w:w="1665" w:type="pct"/>
+            <w:tcBorders>
+              <w:top w:val="single" w:sz="4" w:space="0" w:color="auto"/>
+              <w:left w:val="single" w:sz="4" w:space="0" w:color="auto"/>
+              <w:bottom w:val="single" w:sz="4" w:space="0" w:color="auto"/>
+              <w:right w:val="single" w:sz="4" w:space="0" w:color="auto"/>
+            </w:tcBorders>
+            <w:hideMark/>
+          </w:tcPr>
+          <w:p>
+            <w:pPr>
+              <w:rPr>
+                <w:rFonts w:cs="Times New Roman"/>
+                <w:color w:val="000000" w:themeColor="text1"/>
+                <w:lang w:val="en-US"/>
+              </w:rPr>
+            </w:pPr>
+            <w:proofErr w:type="spellStart"/>
+            <w:r>
+              <w:rPr>
+                <w:rFonts w:cs="Times New Roman"/>
+                <w:color w:val="000000" w:themeColor="text1"/>
+                <w:lang w:val="en-US"/>
+              </w:rPr>
+              <w:t>ArrivalGoal</w:t>
+            </w:r>
+            <w:proofErr w:type="spellEnd"/>
+          </w:p>
+        </w:tc>
+        <w:tc>
+          <w:tcPr>
+            <w:tcW w:w="3335" w:type="pct"/>
+            <w:tcBorders>
+              <w:top w:val="single" w:sz="4" w:space="0" w:color="auto"/>
+              <w:left w:val="single" w:sz="4" w:space="0" w:color="auto"/>
+              <w:bottom w:val="single" w:sz="4" w:space="0" w:color="auto"/>
+              <w:right w:val="single" w:sz="4" w:space="0" w:color="auto"/>
+            </w:tcBorders>
+            <w:hideMark/>
+          </w:tcPr>
+          <w:p>
+            <w:pPr>
+              <w:rPr>
+                <w:rFonts w:cs="Times New Roman"/>
+                <w:color w:val="000000" w:themeColor="text1"/>
+                <w:lang w:val="en-US"/>
+              </w:rPr>
+            </w:pPr>
+            <w:proofErr w:type="spellStart"/>
+            <w:r>
+              <w:rPr>
+                <w:rFonts w:cs="Times New Roman"/>
+                <w:color w:val="000000" w:themeColor="text1"/>
+                <w:lang w:val="en-US"/>
+              </w:rPr>
+              <w:t>arrival_goal_id</w:t>
+            </w:r>
+            <w:proofErr w:type="spellEnd"/>
+            <w:r>
+              <w:rPr>
+                <w:rFonts w:cs="Times New Roman"/>
+                <w:color w:val="000000" w:themeColor="text1"/>
+                <w:lang w:val="en-US"/>
+              </w:rPr>
+              <w:t xml:space="preserve">, </w:t>
+            </w:r>
+            <w:r>
+              <w:rPr>
+                <w:rFonts w:cs="Times New Roman"/>
+                <w:color w:val="000000" w:themeColor="text1"/>
+                <w:lang w:val="en-US"/>
+              </w:rPr>
+              <w:t>goal</w:t>
+            </w:r>
+          </w:p>
+        </w:tc>
+      </w:tr>
+      <w:tr>
+        <w:tc>
+          <w:tcPr>
+            <w:tcW w:w="1665" w:type="pct"/>
+            <w:tcBorders>
+              <w:top w:val="single" w:sz="4" w:space="0" w:color="auto"/>
+              <w:left w:val="single" w:sz="4" w:space="0" w:color="auto"/>
+              <w:bottom w:val="single" w:sz="4" w:space="0" w:color="auto"/>
+              <w:right w:val="single" w:sz="4" w:space="0" w:color="auto"/>
+            </w:tcBorders>
+            <w:hideMark/>
+          </w:tcPr>
+          <w:p>
+            <w:pPr>
+              <w:rPr>
+                <w:rFonts w:cs="Times New Roman"/>
+                <w:color w:val="000000" w:themeColor="text1"/>
+                <w:lang w:val="en-US"/>
+              </w:rPr>
+            </w:pPr>
+            <w:proofErr w:type="spellStart"/>
+            <w:r>
+              <w:rPr>
+                <w:rFonts w:cs="Times New Roman"/>
+                <w:color w:val="000000" w:themeColor="text1"/>
+                <w:lang w:val="en-US"/>
+              </w:rPr>
+              <w:t>ArrivalRate</w:t>
+            </w:r>
+            <w:proofErr w:type="spellEnd"/>
+          </w:p>
+        </w:tc>
+        <w:tc>
+          <w:tcPr>
+            <w:tcW w:w="3335" w:type="pct"/>
+            <w:tcBorders>
+              <w:top w:val="single" w:sz="4" w:space="0" w:color="auto"/>
+              <w:left w:val="single" w:sz="4" w:space="0" w:color="auto"/>
+              <w:bottom w:val="single" w:sz="4" w:space="0" w:color="auto"/>
+              <w:right w:val="single" w:sz="4" w:space="0" w:color="auto"/>
+            </w:tcBorders>
+            <w:hideMark/>
+          </w:tcPr>
+          <w:p>
+            <w:pPr>
+              <w:rPr>
+                <w:rFonts w:cs="Times New Roman"/>
+                <w:color w:val="000000" w:themeColor="text1"/>
+                <w:lang w:val="en-US"/>
+              </w:rPr>
+            </w:pPr>
+            <w:proofErr w:type="spellStart"/>
+            <w:r>
+              <w:rPr>
+                <w:rFonts w:cs="Times New Roman"/>
+                <w:color w:val="000000" w:themeColor="text1"/>
+                <w:lang w:val="en-US"/>
+              </w:rPr>
+              <w:t>arrival_rate_id</w:t>
+            </w:r>
+            <w:proofErr w:type="spellEnd"/>
+            <w:r>
+              <w:rPr>
+                <w:rFonts w:cs="Times New Roman"/>
+                <w:color w:val="000000" w:themeColor="text1"/>
+                <w:lang w:val="en-US"/>
+              </w:rPr>
+              <w:t xml:space="preserve">, </w:t>
+            </w:r>
+            <w:proofErr w:type="spellStart"/>
+            <w:r>
+              <w:rPr>
+                <w:rFonts w:cs="Times New Roman"/>
+                <w:color w:val="000000" w:themeColor="text1"/>
+                <w:lang w:val="en-US"/>
+              </w:rPr>
+              <w:t>human_id</w:t>
+            </w:r>
+            <w:proofErr w:type="spellEnd"/>
+            <w:r>
+              <w:rPr>
+                <w:rFonts w:cs="Times New Roman"/>
+                <w:color w:val="000000" w:themeColor="text1"/>
+                <w:lang w:val="en-US"/>
+              </w:rPr>
+              <w:t xml:space="preserve">, </w:t>
+            </w:r>
+            <w:r>
+              <w:rPr>
+                <w:rFonts w:cs="Times New Roman"/>
+                <w:color w:val="000000" w:themeColor="text1"/>
+                <w:lang w:val="en-US"/>
+              </w:rPr>
+              <w:t>date</w:t>
+            </w:r>
+            <w:r>
+              <w:rPr>
+                <w:rFonts w:cs="Times New Roman"/>
+                <w:color w:val="000000" w:themeColor="text1"/>
+                <w:lang w:val="en-US"/>
+              </w:rPr>
+              <w:t xml:space="preserve">, </w:t>
+            </w:r>
+            <w:proofErr w:type="spellStart"/>
+            <w:r>
+              <w:rPr>
+                <w:rFonts w:cs="Times New Roman"/>
+                <w:color w:val="000000" w:themeColor="text1"/>
+                <w:lang w:val="en-US"/>
+              </w:rPr>
+              <w:t>from_id</w:t>
+            </w:r>
+            <w:proofErr w:type="spellEnd"/>
+            <w:r>
+              <w:rPr>
+                <w:rFonts w:cs="Times New Roman"/>
+                <w:color w:val="000000" w:themeColor="text1"/>
+                <w:lang w:val="en-US"/>
+              </w:rPr>
+              <w:t xml:space="preserve">, </w:t>
+            </w:r>
+            <w:proofErr w:type="spellStart"/>
+            <w:r>
+              <w:rPr>
+                <w:rFonts w:cs="Times New Roman"/>
+                <w:color w:val="000000" w:themeColor="text1"/>
+                <w:lang w:val="en-US"/>
+              </w:rPr>
+              <w:t>to_id</w:t>
+            </w:r>
+            <w:proofErr w:type="spellEnd"/>
+            <w:r>
+              <w:rPr>
+                <w:rFonts w:cs="Times New Roman"/>
+                <w:color w:val="000000" w:themeColor="text1"/>
+                <w:lang w:val="en-US"/>
+              </w:rPr>
+              <w:t xml:space="preserve">, </w:t>
+            </w:r>
+            <w:proofErr w:type="spellStart"/>
+            <w:r>
+              <w:rPr>
+                <w:rFonts w:cs="Times New Roman"/>
+                <w:color w:val="000000" w:themeColor="text1"/>
+                <w:lang w:val="en-US"/>
+              </w:rPr>
+              <w:t>goal_id</w:t>
+            </w:r>
+            <w:proofErr w:type="spellEnd"/>
+          </w:p>
+        </w:tc>
+      </w:tr>
+      <w:tr>
+        <w:tc>
+          <w:tcPr>
+            <w:tcW w:w="1665" w:type="pct"/>
+            <w:tcBorders>
+              <w:top w:val="single" w:sz="4" w:space="0" w:color="auto"/>
+              <w:left w:val="single" w:sz="4" w:space="0" w:color="auto"/>
+              <w:bottom w:val="single" w:sz="4" w:space="0" w:color="auto"/>
+              <w:right w:val="single" w:sz="4" w:space="0" w:color="auto"/>
+            </w:tcBorders>
+            <w:hideMark/>
+          </w:tcPr>
+          <w:p>
+            <w:pPr>
+              <w:rPr>
+                <w:rFonts w:cs="Times New Roman"/>
+                <w:color w:val="000000" w:themeColor="text1"/>
+                <w:lang w:val="en-US"/>
+              </w:rPr>
+            </w:pPr>
+            <w:proofErr w:type="spellStart"/>
+            <w:r>
+              <w:rPr>
+                <w:rFonts w:cs="Times New Roman"/>
+                <w:color w:val="000000" w:themeColor="text1"/>
+                <w:lang w:val="en-US"/>
+              </w:rPr>
+              <w:t>LeavingGoal</w:t>
+            </w:r>
+            <w:proofErr w:type="spellEnd"/>
+          </w:p>
+        </w:tc>
+        <w:tc>
+          <w:tcPr>
+            <w:tcW w:w="3335" w:type="pct"/>
+            <w:tcBorders>
+              <w:top w:val="single" w:sz="4" w:space="0" w:color="auto"/>
+              <w:left w:val="single" w:sz="4" w:space="0" w:color="auto"/>
+              <w:bottom w:val="single" w:sz="4" w:space="0" w:color="auto"/>
+              <w:right w:val="single" w:sz="4" w:space="0" w:color="auto"/>
+            </w:tcBorders>
+            <w:hideMark/>
+          </w:tcPr>
+          <w:p>
+            <w:pPr>
+              <w:rPr>
+                <w:rFonts w:cs="Times New Roman"/>
+                <w:color w:val="000000" w:themeColor="text1"/>
+                <w:lang w:val="en-US"/>
+              </w:rPr>
+            </w:pPr>
+            <w:proofErr w:type="spellStart"/>
+            <w:r>
+              <w:rPr>
+                <w:rFonts w:cs="Times New Roman"/>
+                <w:color w:val="000000" w:themeColor="text1"/>
+                <w:lang w:val="en-US"/>
+              </w:rPr>
+              <w:t>leaving</w:t>
+            </w:r>
+            <w:r>
+              <w:rPr>
+                <w:rFonts w:cs="Times New Roman"/>
+                <w:color w:val="000000" w:themeColor="text1"/>
+                <w:lang w:val="en-US"/>
+              </w:rPr>
+              <w:t>_goal_id</w:t>
+            </w:r>
+            <w:proofErr w:type="spellEnd"/>
+            <w:r>
+              <w:rPr>
+                <w:rFonts w:cs="Times New Roman"/>
+                <w:color w:val="000000" w:themeColor="text1"/>
+                <w:lang w:val="en-US"/>
+              </w:rPr>
+              <w:t xml:space="preserve">, </w:t>
+            </w:r>
+            <w:r>
+              <w:rPr>
+                <w:rFonts w:cs="Times New Roman"/>
+                <w:color w:val="000000" w:themeColor="text1"/>
+                <w:lang w:val="en-US"/>
+              </w:rPr>
+              <w:t>goal</w:t>
+            </w:r>
+          </w:p>
+        </w:tc>
+      </w:tr>
+      <w:tr>
+        <w:tc>
+          <w:tcPr>
+            <w:tcW w:w="1665" w:type="pct"/>
+            <w:tcBorders>
+              <w:top w:val="single" w:sz="4" w:space="0" w:color="auto"/>
+              <w:left w:val="single" w:sz="4" w:space="0" w:color="auto"/>
+              <w:bottom w:val="single" w:sz="4" w:space="0" w:color="auto"/>
+              <w:right w:val="single" w:sz="4" w:space="0" w:color="auto"/>
+            </w:tcBorders>
+            <w:hideMark/>
+          </w:tcPr>
+          <w:p>
+            <w:pPr>
+              <w:rPr>
+                <w:rFonts w:cs="Times New Roman"/>
+                <w:color w:val="000000" w:themeColor="text1"/>
+                <w:lang w:val="en-US"/>
+              </w:rPr>
+            </w:pPr>
+            <w:proofErr w:type="spellStart"/>
+            <w:r>
+              <w:rPr>
+                <w:rFonts w:cs="Times New Roman"/>
+                <w:color w:val="000000" w:themeColor="text1"/>
+                <w:lang w:val="en-US"/>
+              </w:rPr>
+              <w:t>LeavingRate</w:t>
+            </w:r>
+            <w:proofErr w:type="spellEnd"/>
+          </w:p>
+        </w:tc>
+        <w:tc>
+          <w:tcPr>
+            <w:tcW w:w="3335" w:type="pct"/>
+            <w:tcBorders>
+              <w:top w:val="single" w:sz="4" w:space="0" w:color="auto"/>
+              <w:left w:val="single" w:sz="4" w:space="0" w:color="auto"/>
+              <w:bottom w:val="single" w:sz="4" w:space="0" w:color="auto"/>
+              <w:right w:val="single" w:sz="4" w:space="0" w:color="auto"/>
+            </w:tcBorders>
+            <w:hideMark/>
+          </w:tcPr>
+          <w:p>
+            <w:pPr>
+              <w:rPr>
+                <w:rFonts w:cs="Times New Roman"/>
+                <w:color w:val="000000" w:themeColor="text1"/>
+                <w:lang w:val="en-US"/>
+              </w:rPr>
+            </w:pPr>
+            <w:proofErr w:type="spellStart"/>
+            <w:r>
+              <w:rPr>
+                <w:rFonts w:cs="Times New Roman"/>
+                <w:color w:val="000000" w:themeColor="text1"/>
+                <w:lang w:val="en-US"/>
+              </w:rPr>
+              <w:t>arrival_rate_id</w:t>
+            </w:r>
+            <w:proofErr w:type="spellEnd"/>
+            <w:r>
+              <w:rPr>
+                <w:rFonts w:cs="Times New Roman"/>
+                <w:color w:val="000000" w:themeColor="text1"/>
+                <w:lang w:val="en-US"/>
+              </w:rPr>
+              <w:t xml:space="preserve">, </w:t>
+            </w:r>
+            <w:proofErr w:type="spellStart"/>
+            <w:r>
+              <w:rPr>
+                <w:rFonts w:cs="Times New Roman"/>
+                <w:color w:val="000000" w:themeColor="text1"/>
+                <w:lang w:val="en-US"/>
+              </w:rPr>
+              <w:t>human_id</w:t>
+            </w:r>
+            <w:proofErr w:type="spellEnd"/>
+            <w:r>
+              <w:rPr>
+                <w:rFonts w:cs="Times New Roman"/>
+                <w:color w:val="000000" w:themeColor="text1"/>
+                <w:lang w:val="en-US"/>
+              </w:rPr>
+              <w:t xml:space="preserve">, date, </w:t>
+            </w:r>
+            <w:proofErr w:type="spellStart"/>
+            <w:r>
+              <w:rPr>
+                <w:rFonts w:cs="Times New Roman"/>
+                <w:color w:val="000000" w:themeColor="text1"/>
+                <w:lang w:val="en-US"/>
+              </w:rPr>
+              <w:t>from_id</w:t>
+            </w:r>
+            <w:proofErr w:type="spellEnd"/>
+            <w:r>
+              <w:rPr>
+                <w:rFonts w:cs="Times New Roman"/>
+                <w:color w:val="000000" w:themeColor="text1"/>
+                <w:lang w:val="en-US"/>
+              </w:rPr>
+              <w:t xml:space="preserve">, </w:t>
+            </w:r>
+            <w:proofErr w:type="spellStart"/>
+            <w:r>
+              <w:rPr>
+                <w:rFonts w:cs="Times New Roman"/>
+                <w:color w:val="000000" w:themeColor="text1"/>
+                <w:lang w:val="en-US"/>
+              </w:rPr>
+              <w:t>to_id</w:t>
+            </w:r>
+            <w:proofErr w:type="spellEnd"/>
+            <w:r>
+              <w:rPr>
+                <w:rFonts w:cs="Times New Roman"/>
+                <w:color w:val="000000" w:themeColor="text1"/>
+                <w:lang w:val="en-US"/>
+              </w:rPr>
+              <w:t xml:space="preserve">, </w:t>
+            </w:r>
+            <w:proofErr w:type="spellStart"/>
+            <w:r>
+              <w:rPr>
+                <w:rFonts w:cs="Times New Roman"/>
+                <w:color w:val="000000" w:themeColor="text1"/>
+                <w:lang w:val="en-US"/>
+              </w:rPr>
+              <w:t>goal_id</w:t>
+            </w:r>
+            <w:proofErr w:type="spellEnd"/>
+          </w:p>
+        </w:tc>
+      </w:tr>
+      <w:tr>
+        <w:tc>
+          <w:tcPr>
+            <w:tcW w:w="1665" w:type="pct"/>
+            <w:tcBorders>
+              <w:top w:val="single" w:sz="4" w:space="0" w:color="auto"/>
+              <w:left w:val="single" w:sz="4" w:space="0" w:color="auto"/>
+              <w:bottom w:val="single" w:sz="4" w:space="0" w:color="auto"/>
+              <w:right w:val="single" w:sz="4" w:space="0" w:color="auto"/>
+            </w:tcBorders>
+            <w:hideMark/>
+          </w:tcPr>
+          <w:p>
+            <w:pPr>
+              <w:rPr>
+                <w:rFonts w:cs="Times New Roman"/>
+                <w:color w:val="000000" w:themeColor="text1"/>
+                <w:lang w:val="en-US"/>
+              </w:rPr>
+            </w:pPr>
+            <w:proofErr w:type="spellStart"/>
+            <w:r>
+              <w:rPr>
+                <w:rFonts w:cs="Times New Roman"/>
+                <w:color w:val="000000" w:themeColor="text1"/>
+                <w:lang w:val="en-US"/>
+              </w:rPr>
+              <w:t>СonceptsAndDefinitions</w:t>
+            </w:r>
+            <w:proofErr w:type="spellEnd"/>
+          </w:p>
+        </w:tc>
+        <w:tc>
+          <w:tcPr>
+            <w:tcW w:w="3335" w:type="pct"/>
+            <w:tcBorders>
+              <w:top w:val="single" w:sz="4" w:space="0" w:color="auto"/>
+              <w:left w:val="single" w:sz="4" w:space="0" w:color="auto"/>
+              <w:bottom w:val="single" w:sz="4" w:space="0" w:color="auto"/>
+              <w:right w:val="single" w:sz="4" w:space="0" w:color="auto"/>
+            </w:tcBorders>
+            <w:hideMark/>
+          </w:tcPr>
+          <w:p>
+            <w:pPr>
+              <w:rPr>
+                <w:rFonts w:cs="Times New Roman"/>
+                <w:color w:val="000000" w:themeColor="text1"/>
+                <w:lang w:val="en-US"/>
+              </w:rPr>
+            </w:pPr>
+            <w:proofErr w:type="spellStart"/>
+            <w:r>
+              <w:rPr>
+                <w:rFonts w:cs="Times New Roman"/>
+                <w:color w:val="000000" w:themeColor="text1"/>
+                <w:lang w:val="en-US"/>
+              </w:rPr>
+              <w:t>concept_and_definition_id</w:t>
+            </w:r>
+            <w:proofErr w:type="spellEnd"/>
+            <w:r>
+              <w:rPr>
+                <w:rFonts w:cs="Times New Roman"/>
+                <w:color w:val="000000" w:themeColor="text1"/>
+                <w:lang w:val="en-US"/>
+              </w:rPr>
+              <w:t xml:space="preserve">, </w:t>
+            </w:r>
+            <w:r>
+              <w:rPr>
+                <w:rFonts w:cs="Times New Roman"/>
+                <w:color w:val="000000" w:themeColor="text1"/>
+                <w:lang w:val="en-US"/>
+              </w:rPr>
+              <w:t>concept</w:t>
+            </w:r>
+            <w:r>
+              <w:rPr>
+                <w:rFonts w:cs="Times New Roman"/>
+                <w:color w:val="000000" w:themeColor="text1"/>
+                <w:lang w:val="en-US"/>
+              </w:rPr>
+              <w:t xml:space="preserve">, </w:t>
+            </w:r>
+            <w:r>
+              <w:rPr>
+                <w:rFonts w:cs="Times New Roman"/>
+                <w:color w:val="000000" w:themeColor="text1"/>
+                <w:lang w:val="en-US"/>
+              </w:rPr>
+              <w:t>definition</w:t>
+            </w:r>
+          </w:p>
+        </w:tc>
+      </w:tr>
+      <w:tr>
+        <w:tc>
+          <w:tcPr>
+            <w:tcW w:w="1665" w:type="pct"/>
+            <w:tcBorders>
+              <w:top w:val="single" w:sz="4" w:space="0" w:color="auto"/>
+              <w:left w:val="single" w:sz="4" w:space="0" w:color="auto"/>
+              <w:bottom w:val="single" w:sz="4" w:space="0" w:color="auto"/>
+              <w:right w:val="single" w:sz="4" w:space="0" w:color="auto"/>
+            </w:tcBorders>
+          </w:tcPr>
+          <w:p>
+            <w:pPr>
+              <w:rPr>
+                <w:rFonts w:cs="Times New Roman"/>
+                <w:color w:val="000000" w:themeColor="text1"/>
+                <w:lang w:val="en-US"/>
+              </w:rPr>
+            </w:pPr>
+            <w:proofErr w:type="spellStart"/>
+            <w:r>
+              <w:rPr>
+                <w:rFonts w:cs="Times New Roman"/>
+                <w:color w:val="000000" w:themeColor="text1"/>
+                <w:lang w:val="en-US"/>
+              </w:rPr>
+              <w:t>DataSources</w:t>
+            </w:r>
+            <w:proofErr w:type="spellEnd"/>
+          </w:p>
+        </w:tc>
+        <w:tc>
+          <w:tcPr>
+            <w:tcW w:w="3335" w:type="pct"/>
+            <w:tcBorders>
+              <w:top w:val="single" w:sz="4" w:space="0" w:color="auto"/>
+              <w:left w:val="single" w:sz="4" w:space="0" w:color="auto"/>
+              <w:bottom w:val="single" w:sz="4" w:space="0" w:color="auto"/>
+              <w:right w:val="single" w:sz="4" w:space="0" w:color="auto"/>
+            </w:tcBorders>
+          </w:tcPr>
+          <w:p>
+            <w:pPr>
+              <w:rPr>
+                <w:rFonts w:cs="Times New Roman"/>
+                <w:color w:val="000000" w:themeColor="text1"/>
+                <w:lang w:val="en-US"/>
+              </w:rPr>
+            </w:pPr>
+            <w:proofErr w:type="spellStart"/>
+            <w:r>
+              <w:rPr>
+                <w:rFonts w:cs="Times New Roman"/>
+                <w:color w:val="000000" w:themeColor="text1"/>
+                <w:lang w:val="en-US"/>
+              </w:rPr>
+              <w:t>data_source_id</w:t>
+            </w:r>
+            <w:proofErr w:type="spellEnd"/>
+            <w:r>
+              <w:rPr>
+                <w:rFonts w:cs="Times New Roman"/>
+                <w:color w:val="000000" w:themeColor="text1"/>
+                <w:lang w:val="en-US"/>
+              </w:rPr>
+              <w:t xml:space="preserve">, </w:t>
+            </w:r>
+            <w:r>
+              <w:rPr>
+                <w:rFonts w:cs="Times New Roman"/>
+                <w:color w:val="000000" w:themeColor="text1"/>
+                <w:lang w:val="en-US"/>
+              </w:rPr>
+              <w:t>name</w:t>
+            </w:r>
+            <w:r>
+              <w:rPr>
+                <w:rFonts w:cs="Times New Roman"/>
+                <w:color w:val="000000" w:themeColor="text1"/>
+                <w:lang w:val="en-US"/>
+              </w:rPr>
+              <w:t xml:space="preserve">, </w:t>
+            </w:r>
+            <w:r>
+              <w:rPr>
+                <w:rFonts w:cs="Times New Roman"/>
+                <w:color w:val="000000" w:themeColor="text1"/>
+                <w:lang w:val="en-US"/>
+              </w:rPr>
+              <w:t>reliability</w:t>
+            </w:r>
+          </w:p>
+        </w:tc>
+      </w:tr>
+      <w:tr>
+        <w:tc>
+          <w:tcPr>
+            <w:tcW w:w="1665" w:type="pct"/>
+            <w:tcBorders>
+              <w:top w:val="single" w:sz="4" w:space="0" w:color="auto"/>
+              <w:left w:val="single" w:sz="4" w:space="0" w:color="auto"/>
+              <w:bottom w:val="single" w:sz="4" w:space="0" w:color="auto"/>
+              <w:right w:val="single" w:sz="4" w:space="0" w:color="auto"/>
+            </w:tcBorders>
+          </w:tcPr>
+          <w:p>
+            <w:pPr>
+              <w:rPr>
+                <w:rFonts w:cs="Times New Roman"/>
+                <w:color w:val="000000" w:themeColor="text1"/>
+                <w:lang w:val="en-US"/>
+              </w:rPr>
+            </w:pPr>
+            <w:proofErr w:type="spellStart"/>
+            <w:r>
+              <w:rPr>
+                <w:rFonts w:cs="Times New Roman"/>
+                <w:color w:val="000000" w:themeColor="text1"/>
+                <w:lang w:val="en-US"/>
+              </w:rPr>
+              <w:t>StatisticalIndicators</w:t>
+            </w:r>
+            <w:proofErr w:type="spellEnd"/>
+          </w:p>
+        </w:tc>
+        <w:tc>
+          <w:tcPr>
+            <w:tcW w:w="3335" w:type="pct"/>
+            <w:tcBorders>
+              <w:top w:val="single" w:sz="4" w:space="0" w:color="auto"/>
+              <w:left w:val="single" w:sz="4" w:space="0" w:color="auto"/>
+              <w:bottom w:val="single" w:sz="4" w:space="0" w:color="auto"/>
+              <w:right w:val="single" w:sz="4" w:space="0" w:color="auto"/>
+            </w:tcBorders>
+          </w:tcPr>
+          <w:p>
+            <w:pPr>
+              <w:rPr>
+                <w:rFonts w:cs="Times New Roman"/>
+                <w:color w:val="000000" w:themeColor="text1"/>
+                <w:lang w:val="en-US"/>
+              </w:rPr>
+            </w:pPr>
+            <w:proofErr w:type="spellStart"/>
+            <w:r>
+              <w:rPr>
+                <w:rFonts w:cs="Times New Roman"/>
+                <w:color w:val="000000" w:themeColor="text1"/>
+                <w:lang w:val="en-US"/>
+              </w:rPr>
+              <w:t>statistical_indicator_id</w:t>
+            </w:r>
+            <w:proofErr w:type="spellEnd"/>
+            <w:r>
+              <w:rPr>
+                <w:rFonts w:cs="Times New Roman"/>
+                <w:color w:val="000000" w:themeColor="text1"/>
+                <w:lang w:val="en-US"/>
+              </w:rPr>
+              <w:t xml:space="preserve">, </w:t>
+            </w:r>
+            <w:r>
+              <w:rPr>
+                <w:rFonts w:cs="Times New Roman"/>
+                <w:color w:val="000000" w:themeColor="text1"/>
+                <w:lang w:val="en-US"/>
+              </w:rPr>
+              <w:t>name</w:t>
+            </w:r>
+            <w:r>
+              <w:rPr>
+                <w:rFonts w:cs="Times New Roman"/>
+                <w:color w:val="000000" w:themeColor="text1"/>
+                <w:lang w:val="en-US"/>
+              </w:rPr>
+              <w:t xml:space="preserve">, </w:t>
+            </w:r>
+            <w:proofErr w:type="spellStart"/>
+            <w:r>
+              <w:rPr>
+                <w:rFonts w:cs="Times New Roman"/>
+                <w:color w:val="000000" w:themeColor="text1"/>
+                <w:lang w:val="en-US"/>
+              </w:rPr>
+              <w:t>last_update</w:t>
+            </w:r>
+            <w:proofErr w:type="spellEnd"/>
+            <w:r>
+              <w:rPr>
+                <w:rFonts w:cs="Times New Roman"/>
+                <w:color w:val="000000" w:themeColor="text1"/>
+                <w:lang w:val="en-US"/>
+              </w:rPr>
+              <w:t xml:space="preserve">, </w:t>
+            </w:r>
+            <w:proofErr w:type="spellStart"/>
+            <w:r>
+              <w:rPr>
+                <w:rFonts w:cs="Times New Roman"/>
+                <w:color w:val="000000" w:themeColor="text1"/>
+                <w:lang w:val="en-US"/>
+              </w:rPr>
+              <w:t>creation_date</w:t>
+            </w:r>
+            <w:proofErr w:type="spellEnd"/>
+            <w:r>
+              <w:rPr>
+                <w:rFonts w:cs="Times New Roman"/>
+                <w:color w:val="000000" w:themeColor="text1"/>
+                <w:lang w:val="en-US"/>
+              </w:rPr>
+              <w:t xml:space="preserve">, </w:t>
+            </w:r>
+            <w:r>
+              <w:rPr>
+                <w:rFonts w:cs="Times New Roman"/>
+                <w:color w:val="000000" w:themeColor="text1"/>
+                <w:lang w:val="en-US"/>
+              </w:rPr>
+              <w:t>comment</w:t>
+            </w:r>
+            <w:r>
+              <w:rPr>
+                <w:rFonts w:cs="Times New Roman"/>
+                <w:color w:val="000000" w:themeColor="text1"/>
+                <w:lang w:val="en-US"/>
+              </w:rPr>
+              <w:t xml:space="preserve">, </w:t>
+            </w:r>
+            <w:proofErr w:type="spellStart"/>
+            <w:r>
+              <w:rPr>
+                <w:rFonts w:cs="Times New Roman"/>
+                <w:color w:val="000000" w:themeColor="text1"/>
+                <w:lang w:val="en-US"/>
+              </w:rPr>
+              <w:t>contact_person_id</w:t>
+            </w:r>
+            <w:proofErr w:type="spellEnd"/>
+          </w:p>
+        </w:tc>
+      </w:tr>
+    </w:tbl>
+    <w:p>
+      <w:pPr>
+        <w:ind w:left="0"/>
+        <w:rPr>
+          <w:lang w:val="en-US"/>
+        </w:rPr>
+      </w:pPr>
+      <w:r>
+        <w:rPr>
+          <w:lang w:val="en-US"/>
+        </w:rPr>
         <w:br w:type="page"/>
       </w:r>
     </w:p>
@@ -8131,6 +12085,7 @@
           </w:rPr>
           <w:t>://</w:t>
         </w:r>
+        <w:proofErr w:type="spellStart"/>
         <w:r>
           <w:rPr>
             <w:rStyle w:val="afe"/>
@@ -8138,12 +12093,14 @@
           </w:rPr>
           <w:t>rosoncoweb</w:t>
         </w:r>
+        <w:proofErr w:type="spellEnd"/>
         <w:r>
           <w:rPr>
             <w:rStyle w:val="afe"/>
           </w:rPr>
           <w:t>.</w:t>
         </w:r>
+        <w:proofErr w:type="spellStart"/>
         <w:r>
           <w:rPr>
             <w:rStyle w:val="afe"/>
@@ -8151,12 +12108,14 @@
           </w:rPr>
           <w:t>ru</w:t>
         </w:r>
+        <w:proofErr w:type="spellEnd"/>
         <w:r>
           <w:rPr>
             <w:rStyle w:val="afe"/>
           </w:rPr>
           <w:t>/</w:t>
         </w:r>
+        <w:proofErr w:type="spellStart"/>
         <w:r>
           <w:rPr>
             <w:rStyle w:val="afe"/>
@@ -8164,6 +12123,7 @@
           </w:rPr>
           <w:t>standarts</w:t>
         </w:r>
+        <w:proofErr w:type="spellEnd"/>
         <w:r>
           <w:rPr>
             <w:rStyle w:val="afe"/>
@@ -8183,6 +12143,7 @@
           </w:rPr>
           <w:t>/2018/2018-</w:t>
         </w:r>
+        <w:proofErr w:type="spellStart"/>
         <w:r>
           <w:rPr>
             <w:rStyle w:val="afe"/>
@@ -8190,6 +12151,7 @@
           </w:rPr>
           <w:t>mkb</w:t>
         </w:r>
+        <w:proofErr w:type="spellEnd"/>
         <w:r>
           <w:rPr>
             <w:rStyle w:val="afe"/>
@@ -8221,12 +12183,14 @@
       <w:r>
         <w:t>://</w:t>
       </w:r>
+      <w:proofErr w:type="spellStart"/>
       <w:r>
         <w:rPr>
           <w:lang w:val="en-US"/>
         </w:rPr>
         <w:t>pravo</w:t>
       </w:r>
+      <w:proofErr w:type="spellEnd"/>
       <w:r>
         <w:t>.</w:t>
       </w:r>
@@ -8248,12 +12212,14 @@
       <w:r>
         <w:t>/?</w:t>
       </w:r>
+      <w:proofErr w:type="spellStart"/>
       <w:r>
         <w:rPr>
           <w:lang w:val="en-US"/>
         </w:rPr>
         <w:t>guid</w:t>
       </w:r>
+      <w:proofErr w:type="spellEnd"/>
       <w:r>
         <w:t>=3871&amp;</w:t>
       </w:r>
@@ -8301,12 +12267,14 @@
       <w:r>
         <w:t>.</w:t>
       </w:r>
+      <w:proofErr w:type="spellStart"/>
       <w:r>
         <w:rPr>
           <w:lang w:val="en-US"/>
         </w:rPr>
         <w:t>vagr</w:t>
       </w:r>
+      <w:proofErr w:type="spellEnd"/>
       <w:r>
         <w:t>.</w:t>
       </w:r>
@@ -8328,12 +12296,14 @@
       <w:r>
         <w:t>-</w:t>
       </w:r>
+      <w:proofErr w:type="spellStart"/>
       <w:r>
         <w:rPr>
           <w:lang w:val="en-US"/>
         </w:rPr>
         <w:t>kadastr</w:t>
       </w:r>
+      <w:proofErr w:type="spellEnd"/>
       <w:r>
         <w:t>/</w:t>
       </w:r>
@@ -8372,6 +12342,7 @@
           </w:rPr>
           <w:t>3.</w:t>
         </w:r>
+        <w:proofErr w:type="spellStart"/>
         <w:r>
           <w:rPr>
             <w:rStyle w:val="afe"/>
@@ -8379,6 +12350,7 @@
           </w:rPr>
           <w:t>unece</w:t>
         </w:r>
+        <w:proofErr w:type="spellEnd"/>
         <w:r>
           <w:rPr>
             <w:rStyle w:val="afe"/>
@@ -8398,6 +12370,7 @@
           </w:rPr>
           <w:t>/</w:t>
         </w:r>
+        <w:proofErr w:type="spellStart"/>
         <w:r>
           <w:rPr>
             <w:rStyle w:val="afe"/>
@@ -8405,12 +12378,14 @@
           </w:rPr>
           <w:t>PXWeb</w:t>
         </w:r>
+        <w:proofErr w:type="spellEnd"/>
         <w:r>
           <w:rPr>
             <w:rStyle w:val="afe"/>
           </w:rPr>
           <w:t>2015/</w:t>
         </w:r>
+        <w:proofErr w:type="spellStart"/>
         <w:r>
           <w:rPr>
             <w:rStyle w:val="afe"/>
@@ -8418,12 +12393,14 @@
           </w:rPr>
           <w:t>pxweb</w:t>
         </w:r>
+        <w:proofErr w:type="spellEnd"/>
         <w:r>
           <w:rPr>
             <w:rStyle w:val="afe"/>
           </w:rPr>
           <w:t>/</w:t>
         </w:r>
+        <w:proofErr w:type="spellStart"/>
         <w:r>
           <w:rPr>
             <w:rStyle w:val="afe"/>
@@ -8431,6 +12408,7 @@
           </w:rPr>
           <w:t>ru</w:t>
         </w:r>
+        <w:proofErr w:type="spellEnd"/>
         <w:r>
           <w:rPr>
             <w:rStyle w:val="afe"/>
@@ -8489,6 +12467,7 @@
           </w:rPr>
           <w:t>/007_</w:t>
         </w:r>
+        <w:proofErr w:type="spellStart"/>
         <w:r>
           <w:rPr>
             <w:rStyle w:val="afe"/>
@@ -8496,6 +12475,7 @@
           </w:rPr>
           <w:t>ru</w:t>
         </w:r>
+        <w:proofErr w:type="spellEnd"/>
         <w:r>
           <w:rPr>
             <w:rStyle w:val="afe"/>
@@ -8528,6 +12508,7 @@
           </w:rPr>
           <w:t>.</w:t>
         </w:r>
+        <w:proofErr w:type="spellStart"/>
         <w:r>
           <w:rPr>
             <w:rStyle w:val="afe"/>
@@ -8535,6 +12516,7 @@
           </w:rPr>
           <w:t>px</w:t>
         </w:r>
+        <w:proofErr w:type="spellEnd"/>
         <w:r>
           <w:rPr>
             <w:rStyle w:val="afe"/>
@@ -8577,6 +12559,7 @@
           </w:rPr>
           <w:t>.</w:t>
         </w:r>
+        <w:proofErr w:type="spellStart"/>
         <w:r>
           <w:rPr>
             <w:rStyle w:val="afe"/>
@@ -8584,12 +12567,14 @@
           </w:rPr>
           <w:t>eycb</w:t>
         </w:r>
+        <w:proofErr w:type="spellEnd"/>
         <w:r>
           <w:rPr>
             <w:rStyle w:val="afe"/>
           </w:rPr>
           <w:t>.</w:t>
         </w:r>
+        <w:proofErr w:type="spellStart"/>
         <w:r>
           <w:rPr>
             <w:rStyle w:val="afe"/>
@@ -8597,6 +12582,7 @@
           </w:rPr>
           <w:t>coe</w:t>
         </w:r>
+        <w:proofErr w:type="spellEnd"/>
         <w:r>
           <w:rPr>
             <w:rStyle w:val="afe"/>
@@ -8629,6 +12615,7 @@
           </w:rPr>
           <w:t>/</w:t>
         </w:r>
+        <w:proofErr w:type="spellStart"/>
         <w:r>
           <w:rPr>
             <w:rStyle w:val="afe"/>
@@ -8636,6 +12623,7 @@
           </w:rPr>
           <w:t>ru</w:t>
         </w:r>
+        <w:proofErr w:type="spellEnd"/>
         <w:r>
           <w:rPr>
             <w:rStyle w:val="afe"/>
@@ -8701,6 +12689,7 @@
           </w:rPr>
           <w:t>://01.</w:t>
         </w:r>
+        <w:proofErr w:type="spellStart"/>
         <w:r>
           <w:rPr>
             <w:rStyle w:val="afe"/>
@@ -8708,6 +12697,7 @@
           </w:rPr>
           <w:t>xn</w:t>
         </w:r>
+        <w:proofErr w:type="spellEnd"/>
         <w:r>
           <w:rPr>
             <w:rStyle w:val="afe"/>
@@ -8727,6 +12717,7 @@
           </w:rPr>
           <w:t>1</w:t>
         </w:r>
+        <w:proofErr w:type="spellStart"/>
         <w:r>
           <w:rPr>
             <w:rStyle w:val="afe"/>
@@ -8734,12 +12725,14 @@
           </w:rPr>
           <w:t>aew</w:t>
         </w:r>
+        <w:proofErr w:type="spellEnd"/>
         <w:r>
           <w:rPr>
             <w:rStyle w:val="afe"/>
           </w:rPr>
           <w:t>.</w:t>
         </w:r>
+        <w:proofErr w:type="spellStart"/>
         <w:r>
           <w:rPr>
             <w:rStyle w:val="afe"/>
@@ -8747,6 +12740,7 @@
           </w:rPr>
           <w:t>xn</w:t>
         </w:r>
+        <w:proofErr w:type="spellEnd"/>
         <w:r>
           <w:rPr>
             <w:rStyle w:val="afe"/>
@@ -8828,6 +12822,7 @@
           </w:rPr>
           <w:t>.</w:t>
         </w:r>
+        <w:proofErr w:type="spellStart"/>
         <w:r>
           <w:rPr>
             <w:rStyle w:val="afe"/>
@@ -8835,12 +12830,14 @@
           </w:rPr>
           <w:t>hse</w:t>
         </w:r>
+        <w:proofErr w:type="spellEnd"/>
         <w:r>
           <w:rPr>
             <w:rStyle w:val="afe"/>
           </w:rPr>
           <w:t>.</w:t>
         </w:r>
+        <w:proofErr w:type="spellStart"/>
         <w:r>
           <w:rPr>
             <w:rStyle w:val="afe"/>
@@ -8848,6 +12845,7 @@
           </w:rPr>
           <w:t>ru</w:t>
         </w:r>
+        <w:proofErr w:type="spellEnd"/>
         <w:r>
           <w:rPr>
             <w:rStyle w:val="afe"/>
@@ -8867,6 +12865,7 @@
           </w:rPr>
           <w:t>/353/323/1234/</w:t>
         </w:r>
+        <w:proofErr w:type="spellStart"/>
         <w:r>
           <w:rPr>
             <w:rStyle w:val="afe"/>
@@ -8874,12 +12873,14 @@
           </w:rPr>
           <w:t>lect</w:t>
         </w:r>
+        <w:proofErr w:type="spellEnd"/>
         <w:r>
           <w:rPr>
             <w:rStyle w:val="afe"/>
           </w:rPr>
           <w:t>4-5</w:t>
         </w:r>
+        <w:proofErr w:type="spellStart"/>
         <w:r>
           <w:rPr>
             <w:rStyle w:val="afe"/>
@@ -8887,6 +12888,7 @@
           </w:rPr>
           <w:t>ec</w:t>
         </w:r>
+        <w:proofErr w:type="spellEnd"/>
         <w:r>
           <w:rPr>
             <w:rStyle w:val="afe"/>
@@ -8918,12 +12920,14 @@
       <w:r>
         <w:t>://</w:t>
       </w:r>
+      <w:proofErr w:type="spellStart"/>
       <w:r>
         <w:rPr>
           <w:lang w:val="en-US"/>
         </w:rPr>
         <w:t>unece</w:t>
       </w:r>
+      <w:proofErr w:type="spellEnd"/>
       <w:r>
         <w:t>.</w:t>
       </w:r>
@@ -9036,7 +13040,15 @@
         <w:pStyle w:val="KPCommon"/>
       </w:pPr>
       <w:r>
-        <w:t>Стандартный набор возможностей: выбрать тему, выбрать время, выбрать страну. Посмотреть данные ввиде таблицы, диаграмм или на карте. Так же есть вкладка метаданные – описывает то, о чем идет речь.</w:t>
+        <w:t xml:space="preserve">Стандартный набор возможностей: выбрать тему, выбрать время, выбрать страну. Посмотреть данные </w:t>
+      </w:r>
+      <w:proofErr w:type="spellStart"/>
+      <w:r>
+        <w:t>ввиде</w:t>
+      </w:r>
+      <w:proofErr w:type="spellEnd"/>
+      <w:r>
+        <w:t xml:space="preserve"> таблицы, диаграмм или на карте. Так же есть вкладка метаданные – описывает то, о чем идет речь.</w:t>
       </w:r>
     </w:p>
     <w:p>
@@ -9234,7 +13246,21 @@
         <w:rPr>
           <w:lang w:val="en-US"/>
         </w:rPr>
-        <w:t>The world bank.</w:t>
+        <w:t xml:space="preserve">The world </w:t>
+      </w:r>
+      <w:proofErr w:type="gramStart"/>
+      <w:r>
+        <w:rPr>
+          <w:lang w:val="en-US"/>
+        </w:rPr>
+        <w:t>bank</w:t>
+      </w:r>
+      <w:proofErr w:type="gramEnd"/>
+      <w:r>
+        <w:rPr>
+          <w:lang w:val="en-US"/>
+        </w:rPr>
+        <w:t>.</w:t>
       </w:r>
     </w:p>
     <w:p>
@@ -9509,7 +13535,15 @@
         <w:pStyle w:val="KPCommon"/>
       </w:pPr>
       <w:r>
-        <w:t xml:space="preserve">Помочь рядовому сотруднику четко понимать проекты над которыми он работает и конкретные задачи в рамках этих проектов. Так же он должен наглядно показать сотруднику сколько времени он по итогу тратит на разные задачи или возможно показать, что большую часть рабочего времени он бездельничает. </w:t>
+        <w:t xml:space="preserve">Помочь рядовому сотруднику четко понимать </w:t>
+      </w:r>
+      <w:proofErr w:type="gramStart"/>
+      <w:r>
+        <w:t>проекты</w:t>
+      </w:r>
+      <w:proofErr w:type="gramEnd"/>
+      <w:r>
+        <w:t xml:space="preserve"> над которыми он работает и конкретные задачи в рамках этих проектов. Так же он должен наглядно показать сотруднику сколько времени он по итогу тратит на разные задачи или возможно показать, что большую часть рабочего времени он бездельничает. </w:t>
       </w:r>
     </w:p>
     <w:p>
@@ -13224,7 +17258,15 @@
         <w:pStyle w:val="KPCommon"/>
       </w:pPr>
       <w:r>
-        <w:t xml:space="preserve">Программный продут должен быть кросс-платформенным и работать под операционными системами </w:t>
+        <w:t xml:space="preserve">Программный продут должен быть </w:t>
+      </w:r>
+      <w:proofErr w:type="gramStart"/>
+      <w:r>
+        <w:t>кросс-платформенным</w:t>
+      </w:r>
+      <w:proofErr w:type="gramEnd"/>
+      <w:r>
+        <w:t xml:space="preserve"> и работать под операционными системами </w:t>
       </w:r>
       <w:r>
         <w:rPr>
@@ -13379,12 +17421,14 @@
         </w:rPr>
         <w:t xml:space="preserve">Должна быть базовая защита от </w:t>
       </w:r>
+      <w:proofErr w:type="spellStart"/>
       <w:r>
         <w:rPr>
           <w:lang w:val="en-US" w:eastAsia="en-GB"/>
         </w:rPr>
         <w:t>sql</w:t>
       </w:r>
+      <w:proofErr w:type="spellEnd"/>
       <w:r>
         <w:rPr>
           <w:lang w:eastAsia="en-GB"/>
@@ -20088,7 +24132,7 @@
   <w:style w:type="paragraph" w:default="1" w:styleId="a4">
     <w:name w:val="Normal"/>
     <w:qFormat/>
-    <w:rsid w:val="00DE1519"/>
+    <w:rsid w:val="00CE2068"/>
     <w:pPr>
       <w:ind w:left="57"/>
     </w:pPr>
